--- a/05-bootstrap/05-bootstrap-3.0/slides/export/01-bootstrap.docx
+++ b/05-bootstrap/05-bootstrap-3.0/slides/export/01-bootstrap.docx
@@ -9185,16 +9185,25 @@
         <w:rPr>
           <w:rStyle w:val="VerbatimChar"/>
         </w:rPr>
-        <w:t xml:space="preserve">  &lt;div class="progress-bar progress-bar-success" ... style="width: 40%"&gt;</w:t>
-      </w:r>
-      <w:r>
-        <w:br w:type="textWrapping"/>
-      </w:r>
-      <w:r>
-        <w:rPr>
-          <w:rStyle w:val="VerbatimChar"/>
-        </w:rPr>
-        <w:t xml:space="preserve">    &lt;span class="sr-only"&gt;40% Complete (success)...</w:t>
+        <w:t xml:space="preserve">  &lt;div class="progress-bar progress-bar-success"</w:t>
+      </w:r>
+      <w:r>
+        <w:br w:type="textWrapping"/>
+      </w:r>
+      <w:r>
+        <w:rPr>
+          <w:rStyle w:val="VerbatimChar"/>
+        </w:rPr>
+        <w:t xml:space="preserve">    ... style="width: 40%"&gt;&lt;span class="sr-only"&gt;</w:t>
+      </w:r>
+      <w:r>
+        <w:br w:type="textWrapping"/>
+      </w:r>
+      <w:r>
+        <w:rPr>
+          <w:rStyle w:val="VerbatimChar"/>
+        </w:rPr>
+        <w:t xml:space="preserve">      40% Complete (success)...</w:t>
       </w:r>
       <w:r>
         <w:br w:type="textWrapping"/>
@@ -9212,16 +9221,25 @@
         <w:rPr>
           <w:rStyle w:val="VerbatimChar"/>
         </w:rPr>
-        <w:t xml:space="preserve">  &lt;div class="progress-bar progress-bar-info  progress-bar-striped"</w:t>
-      </w:r>
-      <w:r>
-        <w:br w:type="textWrapping"/>
-      </w:r>
-      <w:r>
-        <w:rPr>
-          <w:rStyle w:val="VerbatimChar"/>
-        </w:rPr>
-        <w:t xml:space="preserve">    ... style="width: 20%"&gt;&lt;span class="sr-only"&gt;20% Complete...</w:t>
+        <w:t xml:space="preserve">  &lt;div class="progress-bar progress-bar-info progress-bar-striped"</w:t>
+      </w:r>
+      <w:r>
+        <w:br w:type="textWrapping"/>
+      </w:r>
+      <w:r>
+        <w:rPr>
+          <w:rStyle w:val="VerbatimChar"/>
+        </w:rPr>
+        <w:t xml:space="preserve">    ... style="width: 20%"&gt;&lt;span class="sr-only"&gt;</w:t>
+      </w:r>
+      <w:r>
+        <w:br w:type="textWrapping"/>
+      </w:r>
+      <w:r>
+        <w:rPr>
+          <w:rStyle w:val="VerbatimChar"/>
+        </w:rPr>
+        <w:t xml:space="preserve">      20% Complete...</w:t>
       </w:r>
       <w:r>
         <w:br w:type="textWrapping"/>
@@ -13825,7 +13843,7 @@
           <w:rPr>
             <w:rStyle w:val="Hyperlink"/>
           </w:rPr>
-          <w:t xml:space="preserve">https://github.com/asanzdiego/curso-interfaces-web-2016/tree/master/05-bootstrap/slides</w:t>
+          <w:t xml:space="preserve">https://github.com/asanzdiego/curso-interfaces-web-2016/tree/master/05-bootstrap/05-bootstrap-3.0/slides</w:t>
         </w:r>
       </w:hyperlink>
     </w:p>
@@ -13838,7 +13856,7 @@
         </w:numPr>
       </w:pPr>
       <w:r>
-        <w:t xml:space="preserve">Código:</w:t>
+        <w:t xml:space="preserve">Ejercicios:</w:t>
       </w:r>
     </w:p>
     <w:p>
@@ -13854,7 +13872,7 @@
           <w:rPr>
             <w:rStyle w:val="Hyperlink"/>
           </w:rPr>
-          <w:t xml:space="preserve">https://github.com/asanzdiego/curso-interfaces-web-2016/tree/master/05-bootstrap/src</w:t>
+          <w:t xml:space="preserve">https://github.com/asanzdiego/curso-interfaces-web-2016/tree/master/05-bootstrap/05-bootstrap-3.0/src</w:t>
         </w:r>
       </w:hyperlink>
     </w:p>
@@ -14063,7 +14081,7 @@
     </w:lvl>
   </w:abstractNum>
   <w:abstractNum w:abstractNumId="990">
-    <w:nsid w:val="e66b78a3"/>
+    <w:nsid w:val="e25f08e0"/>
     <w:multiLevelType w:val="multilevel"/>
     <w:lvl w:ilvl="0">
       <w:numFmt w:val="bullet"/>
@@ -14144,7 +14162,7 @@
     </w:lvl>
   </w:abstractNum>
   <w:abstractNum w:abstractNumId="991">
-    <w:nsid w:val="93346fa8"/>
+    <w:nsid w:val="d30ae725"/>
     <w:multiLevelType w:val="multilevel"/>
     <w:lvl w:ilvl="0">
       <w:numFmt w:val="bullet"/>

--- a/05-bootstrap/05-bootstrap-3.0/slides/export/01-bootstrap.docx
+++ b/05-bootstrap/05-bootstrap-3.0/slides/export/01-bootstrap.docx
@@ -96,10 +96,118 @@
     </w:sdt>
     <w:p>
       <w:pPr>
+        <w:pStyle w:val="Heading2"/>
+      </w:pPr>
+      <w:bookmarkStart w:id="21" w:name="biblioteca-virtual-fp-2016"/>
+      <w:bookmarkEnd w:id="21"/>
+      <w:r>
+        <w:t xml:space="preserve">Biblioteca Virtual FP 2016</w:t>
+      </w:r>
+    </w:p>
+    <w:p>
+      <w:pPr>
+        <w:numPr>
+          <w:numId w:val="1001"/>
+          <w:ilvl w:val="0"/>
+        </w:numPr>
+      </w:pPr>
+      <w:r>
+        <w:rPr>
+          <w:b/>
+        </w:rPr>
+        <w:t xml:space="preserve">Código del curso</w:t>
+      </w:r>
+      <w:r>
+        <w:t xml:space="preserve">: IFC06CM16</w:t>
+      </w:r>
+    </w:p>
+    <w:p>
+      <w:pPr>
+        <w:numPr>
+          <w:numId w:val="1001"/>
+          <w:ilvl w:val="0"/>
+        </w:numPr>
+      </w:pPr>
+      <w:r>
+        <w:rPr>
+          <w:b/>
+        </w:rPr>
+        <w:t xml:space="preserve">Nombre del curso</w:t>
+      </w:r>
+      <w:r>
+        <w:t xml:space="preserve">: Diseño de interfaces Responsive Web Design usables y accesibles con Saas y Bootstrap</w:t>
+      </w:r>
+    </w:p>
+    <w:p>
+      <w:pPr>
+        <w:numPr>
+          <w:numId w:val="1001"/>
+          <w:ilvl w:val="0"/>
+        </w:numPr>
+      </w:pPr>
+      <w:r>
+        <w:rPr>
+          <w:b/>
+        </w:rPr>
+        <w:t xml:space="preserve">Autor del curso</w:t>
+      </w:r>
+      <w:r>
+        <w:t xml:space="preserve">: Adolfo Sanz De Diego</w:t>
+      </w:r>
+    </w:p>
+    <w:p>
+      <w:pPr>
+        <w:pStyle w:val="Compact"/>
+      </w:pPr>
+      <w:r>
+        <w:drawing>
+          <wp:inline>
+            <wp:extent cx="5334000" cy="1058656"/>
+            <wp:effectExtent b="0" l="0" r="0" t="0"/>
+            <wp:docPr descr="" id="1" name="Picture"/>
+            <a:graphic>
+              <a:graphicData uri="http://schemas.openxmlformats.org/drawingml/2006/picture">
+                <pic:pic>
+                  <pic:nvPicPr>
+                    <pic:cNvPr descr="../img/logo_BV_2016.jpg" id="0" name="Picture"/>
+                    <pic:cNvPicPr>
+                      <a:picLocks noChangeArrowheads="1" noChangeAspect="1"/>
+                    </pic:cNvPicPr>
+                  </pic:nvPicPr>
+                  <pic:blipFill>
+                    <a:blip r:embed="rId22"/>
+                    <a:stretch>
+                      <a:fillRect/>
+                    </a:stretch>
+                  </pic:blipFill>
+                  <pic:spPr bwMode="auto">
+                    <a:xfrm>
+                      <a:off x="0" y="0"/>
+                      <a:ext cx="5334000" cy="1058656"/>
+                    </a:xfrm>
+                    <a:prstGeom prst="rect">
+                      <a:avLst/>
+                    </a:prstGeom>
+                    <a:noFill/>
+                    <a:ln w="9525">
+                      <a:noFill/>
+                      <a:headEnd/>
+                      <a:tailEnd/>
+                    </a:ln>
+                  </pic:spPr>
+                </pic:pic>
+              </a:graphicData>
+            </a:graphic>
+          </wp:inline>
+        </w:drawing>
+      </w:r>
+    </w:p>
+    <w:p>
+      <w:pPr>
         <w:pStyle w:val="Heading1"/>
       </w:pPr>
-      <w:bookmarkStart w:id="21" w:name="el-autor"/>
-      <w:bookmarkEnd w:id="21"/>
+      <w:bookmarkStart w:id="23" w:name="el-autor"/>
+      <w:bookmarkEnd w:id="23"/>
       <w:r>
         <w:t xml:space="preserve">El autor</w:t>
       </w:r>
@@ -108,8 +216,8 @@
       <w:pPr>
         <w:pStyle w:val="Heading2"/>
       </w:pPr>
-      <w:bookmarkStart w:id="22" w:name="adolfo-sanz-de-diego"/>
-      <w:bookmarkEnd w:id="22"/>
+      <w:bookmarkStart w:id="24" w:name="adolfo-sanz-de-diego"/>
+      <w:bookmarkEnd w:id="24"/>
       <w:r>
         <w:t xml:space="preserve">Adolfo Sanz De Diego</w:t>
       </w:r>
@@ -117,7 +225,7 @@
     <w:p>
       <w:pPr>
         <w:numPr>
-          <w:numId w:val="1001"/>
+          <w:numId w:val="1002"/>
           <w:ilvl w:val="0"/>
         </w:numPr>
       </w:pPr>
@@ -140,7 +248,7 @@
     <w:p>
       <w:pPr>
         <w:numPr>
-          <w:numId w:val="1001"/>
+          <w:numId w:val="1002"/>
           <w:ilvl w:val="0"/>
         </w:numPr>
       </w:pPr>
@@ -166,7 +274,7 @@
     <w:p>
       <w:pPr>
         <w:numPr>
-          <w:numId w:val="1001"/>
+          <w:numId w:val="1002"/>
           <w:ilvl w:val="0"/>
         </w:numPr>
       </w:pPr>
@@ -190,8 +298,8 @@
       <w:pPr>
         <w:pStyle w:val="Heading2"/>
       </w:pPr>
-      <w:bookmarkStart w:id="23" w:name="algunos-proyectos"/>
-      <w:bookmarkEnd w:id="23"/>
+      <w:bookmarkStart w:id="25" w:name="algunos-proyectos"/>
+      <w:bookmarkEnd w:id="25"/>
       <w:r>
         <w:t xml:space="preserve">Algunos proyectos</w:t>
       </w:r>
@@ -199,7 +307,7 @@
     <w:p>
       <w:pPr>
         <w:numPr>
-          <w:numId w:val="1002"/>
+          <w:numId w:val="1003"/>
           <w:ilvl w:val="0"/>
         </w:numPr>
       </w:pPr>
@@ -212,7 +320,7 @@
       <w:r>
         <w:t xml:space="preserve"> </w:t>
       </w:r>
-      <w:hyperlink r:id="rId24">
+      <w:hyperlink r:id="rId26">
         <w:r>
           <w:rPr>
             <w:rStyle w:val="Hyperlink"/>
@@ -227,7 +335,7 @@
     <w:p>
       <w:pPr>
         <w:numPr>
-          <w:numId w:val="1002"/>
+          <w:numId w:val="1003"/>
           <w:ilvl w:val="0"/>
         </w:numPr>
       </w:pPr>
@@ -240,7 +348,7 @@
       <w:r>
         <w:t xml:space="preserve"> </w:t>
       </w:r>
-      <w:hyperlink r:id="rId25">
+      <w:hyperlink r:id="rId27">
         <w:r>
           <w:rPr>
             <w:rStyle w:val="Hyperlink"/>
@@ -255,7 +363,7 @@
     <w:p>
       <w:pPr>
         <w:numPr>
-          <w:numId w:val="1002"/>
+          <w:numId w:val="1003"/>
           <w:ilvl w:val="0"/>
         </w:numPr>
       </w:pPr>
@@ -268,7 +376,7 @@
       <w:r>
         <w:t xml:space="preserve"> </w:t>
       </w:r>
-      <w:hyperlink r:id="rId26">
+      <w:hyperlink r:id="rId28">
         <w:r>
           <w:rPr>
             <w:rStyle w:val="Hyperlink"/>
@@ -284,8 +392,8 @@
       <w:pPr>
         <w:pStyle w:val="Heading2"/>
       </w:pPr>
-      <w:bookmarkStart w:id="27" w:name="donde-encontrarme"/>
-      <w:bookmarkEnd w:id="27"/>
+      <w:bookmarkStart w:id="29" w:name="donde-encontrarme"/>
+      <w:bookmarkEnd w:id="29"/>
       <w:r>
         <w:t xml:space="preserve">¿Donde encontrarme?</w:t>
       </w:r>
@@ -293,7 +401,7 @@
     <w:p>
       <w:pPr>
         <w:numPr>
-          <w:numId w:val="1003"/>
+          <w:numId w:val="1004"/>
           <w:ilvl w:val="0"/>
         </w:numPr>
       </w:pPr>
@@ -314,7 +422,7 @@
       <w:pPr>
         <w:pStyle w:val="Compact"/>
         <w:numPr>
-          <w:numId w:val="1004"/>
+          <w:numId w:val="1005"/>
           <w:ilvl w:val="1"/>
         </w:numPr>
       </w:pPr>
@@ -324,7 +432,7 @@
       <w:r>
         <w:t xml:space="preserve"> </w:t>
       </w:r>
-      <w:hyperlink r:id="rId28">
+      <w:hyperlink r:id="rId30">
         <w:r>
           <w:rPr>
             <w:rStyle w:val="Hyperlink"/>
@@ -337,7 +445,7 @@
       <w:pPr>
         <w:pStyle w:val="Compact"/>
         <w:numPr>
-          <w:numId w:val="1004"/>
+          <w:numId w:val="1005"/>
           <w:ilvl w:val="1"/>
         </w:numPr>
       </w:pPr>
@@ -347,7 +455,7 @@
       <w:r>
         <w:t xml:space="preserve"> </w:t>
       </w:r>
-      <w:hyperlink r:id="rId29">
+      <w:hyperlink r:id="rId31">
         <w:r>
           <w:rPr>
             <w:rStyle w:val="Hyperlink"/>
@@ -360,7 +468,7 @@
       <w:pPr>
         <w:pStyle w:val="Compact"/>
         <w:numPr>
-          <w:numId w:val="1004"/>
+          <w:numId w:val="1005"/>
           <w:ilvl w:val="1"/>
         </w:numPr>
       </w:pPr>
@@ -370,7 +478,7 @@
       <w:r>
         <w:t xml:space="preserve"> </w:t>
       </w:r>
-      <w:hyperlink r:id="rId30">
+      <w:hyperlink r:id="rId32">
         <w:r>
           <w:rPr>
             <w:rStyle w:val="Hyperlink"/>
@@ -383,7 +491,7 @@
       <w:pPr>
         <w:pStyle w:val="Compact"/>
         <w:numPr>
-          <w:numId w:val="1004"/>
+          <w:numId w:val="1005"/>
           <w:ilvl w:val="1"/>
         </w:numPr>
       </w:pPr>
@@ -393,7 +501,7 @@
       <w:r>
         <w:t xml:space="preserve"> </w:t>
       </w:r>
-      <w:hyperlink r:id="rId31">
+      <w:hyperlink r:id="rId33">
         <w:r>
           <w:rPr>
             <w:rStyle w:val="Hyperlink"/>
@@ -406,7 +514,7 @@
       <w:pPr>
         <w:pStyle w:val="Compact"/>
         <w:numPr>
-          <w:numId w:val="1004"/>
+          <w:numId w:val="1005"/>
           <w:ilvl w:val="1"/>
         </w:numPr>
       </w:pPr>
@@ -416,7 +524,7 @@
       <w:r>
         <w:t xml:space="preserve"> </w:t>
       </w:r>
-      <w:hyperlink r:id="rId32">
+      <w:hyperlink r:id="rId34">
         <w:r>
           <w:rPr>
             <w:rStyle w:val="Hyperlink"/>
@@ -429,7 +537,7 @@
       <w:pPr>
         <w:pStyle w:val="Compact"/>
         <w:numPr>
-          <w:numId w:val="1004"/>
+          <w:numId w:val="1005"/>
           <w:ilvl w:val="1"/>
         </w:numPr>
       </w:pPr>
@@ -439,7 +547,7 @@
       <w:r>
         <w:t xml:space="preserve"> </w:t>
       </w:r>
-      <w:hyperlink r:id="rId33">
+      <w:hyperlink r:id="rId35">
         <w:r>
           <w:rPr>
             <w:rStyle w:val="Hyperlink"/>
@@ -452,8 +560,8 @@
       <w:pPr>
         <w:pStyle w:val="Heading1"/>
       </w:pPr>
-      <w:bookmarkStart w:id="34" w:name="introducción"/>
-      <w:bookmarkEnd w:id="34"/>
+      <w:bookmarkStart w:id="36" w:name="introducción"/>
+      <w:bookmarkEnd w:id="36"/>
       <w:r>
         <w:t xml:space="preserve">Introducción</w:t>
       </w:r>
@@ -462,8 +570,8 @@
       <w:pPr>
         <w:pStyle w:val="Heading2"/>
       </w:pPr>
-      <w:bookmarkStart w:id="35" w:name="qué-es"/>
-      <w:bookmarkEnd w:id="35"/>
+      <w:bookmarkStart w:id="37" w:name="qué-es"/>
+      <w:bookmarkEnd w:id="37"/>
       <w:r>
         <w:t xml:space="preserve">¿Qué es?</w:t>
       </w:r>
@@ -471,7 +579,7 @@
     <w:p>
       <w:pPr>
         <w:numPr>
-          <w:numId w:val="1005"/>
+          <w:numId w:val="1006"/>
           <w:ilvl w:val="0"/>
         </w:numPr>
       </w:pPr>
@@ -497,7 +605,7 @@
     <w:p>
       <w:pPr>
         <w:numPr>
-          <w:numId w:val="1005"/>
+          <w:numId w:val="1006"/>
           <w:ilvl w:val="0"/>
         </w:numPr>
       </w:pPr>
@@ -518,8 +626,8 @@
       <w:pPr>
         <w:pStyle w:val="Heading2"/>
       </w:pPr>
-      <w:bookmarkStart w:id="36" w:name="ventajas"/>
-      <w:bookmarkEnd w:id="36"/>
+      <w:bookmarkStart w:id="38" w:name="ventajas"/>
+      <w:bookmarkEnd w:id="38"/>
       <w:r>
         <w:t xml:space="preserve">Ventajas</w:t>
       </w:r>
@@ -527,7 +635,7 @@
     <w:p>
       <w:pPr>
         <w:numPr>
-          <w:numId w:val="1006"/>
+          <w:numId w:val="1007"/>
           <w:ilvl w:val="0"/>
         </w:numPr>
       </w:pPr>
@@ -550,7 +658,7 @@
     <w:p>
       <w:pPr>
         <w:numPr>
-          <w:numId w:val="1006"/>
+          <w:numId w:val="1007"/>
           <w:ilvl w:val="0"/>
         </w:numPr>
       </w:pPr>
@@ -576,7 +684,7 @@
     <w:p>
       <w:pPr>
         <w:numPr>
-          <w:numId w:val="1006"/>
+          <w:numId w:val="1007"/>
           <w:ilvl w:val="0"/>
         </w:numPr>
       </w:pPr>
@@ -596,7 +704,7 @@
     <w:p>
       <w:pPr>
         <w:numPr>
-          <w:numId w:val="1006"/>
+          <w:numId w:val="1007"/>
           <w:ilvl w:val="0"/>
         </w:numPr>
       </w:pPr>
@@ -619,7 +727,7 @@
     <w:p>
       <w:pPr>
         <w:numPr>
-          <w:numId w:val="1006"/>
+          <w:numId w:val="1007"/>
           <w:ilvl w:val="0"/>
         </w:numPr>
       </w:pPr>
@@ -642,7 +750,7 @@
     <w:p>
       <w:pPr>
         <w:numPr>
-          <w:numId w:val="1006"/>
+          <w:numId w:val="1007"/>
           <w:ilvl w:val="0"/>
         </w:numPr>
       </w:pPr>
@@ -665,7 +773,7 @@
     <w:p>
       <w:pPr>
         <w:numPr>
-          <w:numId w:val="1006"/>
+          <w:numId w:val="1007"/>
           <w:ilvl w:val="0"/>
         </w:numPr>
       </w:pPr>
@@ -688,7 +796,7 @@
     <w:p>
       <w:pPr>
         <w:numPr>
-          <w:numId w:val="1006"/>
+          <w:numId w:val="1007"/>
           <w:ilvl w:val="0"/>
         </w:numPr>
       </w:pPr>
@@ -714,7 +822,7 @@
     <w:p>
       <w:pPr>
         <w:numPr>
-          <w:numId w:val="1006"/>
+          <w:numId w:val="1007"/>
           <w:ilvl w:val="0"/>
         </w:numPr>
       </w:pPr>
@@ -741,8 +849,8 @@
       <w:pPr>
         <w:pStyle w:val="Heading2"/>
       </w:pPr>
-      <w:bookmarkStart w:id="37" w:name="desventajas"/>
-      <w:bookmarkEnd w:id="37"/>
+      <w:bookmarkStart w:id="39" w:name="desventajas"/>
+      <w:bookmarkEnd w:id="39"/>
       <w:r>
         <w:t xml:space="preserve">Desventajas</w:t>
       </w:r>
@@ -750,7 +858,7 @@
     <w:p>
       <w:pPr>
         <w:numPr>
-          <w:numId w:val="1007"/>
+          <w:numId w:val="1008"/>
           <w:ilvl w:val="0"/>
         </w:numPr>
       </w:pPr>
@@ -773,7 +881,7 @@
     <w:p>
       <w:pPr>
         <w:numPr>
-          <w:numId w:val="1007"/>
+          <w:numId w:val="1008"/>
           <w:ilvl w:val="0"/>
         </w:numPr>
       </w:pPr>
@@ -796,7 +904,7 @@
     <w:p>
       <w:pPr>
         <w:numPr>
-          <w:numId w:val="1007"/>
+          <w:numId w:val="1008"/>
           <w:ilvl w:val="0"/>
         </w:numPr>
       </w:pPr>
@@ -819,7 +927,7 @@
     <w:p>
       <w:pPr>
         <w:numPr>
-          <w:numId w:val="1007"/>
+          <w:numId w:val="1008"/>
           <w:ilvl w:val="0"/>
         </w:numPr>
       </w:pPr>
@@ -845,7 +953,7 @@
     <w:p>
       <w:pPr>
         <w:numPr>
-          <w:numId w:val="1007"/>
+          <w:numId w:val="1008"/>
           <w:ilvl w:val="0"/>
         </w:numPr>
       </w:pPr>
@@ -868,7 +976,7 @@
     <w:p>
       <w:pPr>
         <w:numPr>
-          <w:numId w:val="1007"/>
+          <w:numId w:val="1008"/>
           <w:ilvl w:val="0"/>
         </w:numPr>
       </w:pPr>
@@ -892,8 +1000,8 @@
       <w:pPr>
         <w:pStyle w:val="Heading2"/>
       </w:pPr>
-      <w:bookmarkStart w:id="38" w:name="descarga"/>
-      <w:bookmarkEnd w:id="38"/>
+      <w:bookmarkStart w:id="40" w:name="descarga"/>
+      <w:bookmarkEnd w:id="40"/>
       <w:r>
         <w:t xml:space="preserve">Descarga</w:t>
       </w:r>
@@ -902,11 +1010,11 @@
       <w:pPr>
         <w:pStyle w:val="Compact"/>
         <w:numPr>
-          <w:numId w:val="1008"/>
-          <w:ilvl w:val="0"/>
-        </w:numPr>
-      </w:pPr>
-      <w:hyperlink r:id="rId39">
+          <w:numId w:val="1009"/>
+          <w:ilvl w:val="0"/>
+        </w:numPr>
+      </w:pPr>
+      <w:hyperlink r:id="rId41">
         <w:r>
           <w:rPr>
             <w:rStyle w:val="Hyperlink"/>
@@ -1011,8 +1119,8 @@
       <w:pPr>
         <w:pStyle w:val="Heading2"/>
       </w:pPr>
-      <w:bookmarkStart w:id="40" w:name="plantilla-básica"/>
-      <w:bookmarkEnd w:id="40"/>
+      <w:bookmarkStart w:id="42" w:name="plantilla-básica"/>
+      <w:bookmarkEnd w:id="42"/>
       <w:r>
         <w:t xml:space="preserve">Plantilla básica</w:t>
       </w:r>
@@ -1140,8 +1248,8 @@
       <w:pPr>
         <w:pStyle w:val="Heading1"/>
       </w:pPr>
-      <w:bookmarkStart w:id="41" w:name="resumen-css"/>
-      <w:bookmarkEnd w:id="41"/>
+      <w:bookmarkStart w:id="43" w:name="resumen-css"/>
+      <w:bookmarkEnd w:id="43"/>
       <w:r>
         <w:t xml:space="preserve">Resumen CSS</w:t>
       </w:r>
@@ -1150,8 +1258,8 @@
       <w:pPr>
         <w:pStyle w:val="Heading2"/>
       </w:pPr>
-      <w:bookmarkStart w:id="42" w:name="html5-doctype"/>
-      <w:bookmarkEnd w:id="42"/>
+      <w:bookmarkStart w:id="44" w:name="html5-doctype"/>
+      <w:bookmarkEnd w:id="44"/>
       <w:r>
         <w:t xml:space="preserve">HTML5 doctype</w:t>
       </w:r>
@@ -1160,7 +1268,7 @@
       <w:pPr>
         <w:pStyle w:val="Compact"/>
         <w:numPr>
-          <w:numId w:val="1009"/>
+          <w:numId w:val="1010"/>
           <w:ilvl w:val="0"/>
         </w:numPr>
       </w:pPr>
@@ -1222,8 +1330,8 @@
       <w:pPr>
         <w:pStyle w:val="Heading2"/>
       </w:pPr>
-      <w:bookmarkStart w:id="43" w:name="mobile-first"/>
-      <w:bookmarkEnd w:id="43"/>
+      <w:bookmarkStart w:id="45" w:name="mobile-first"/>
+      <w:bookmarkEnd w:id="45"/>
       <w:r>
         <w:t xml:space="preserve">Mobile first</w:t>
       </w:r>
@@ -1231,7 +1339,7 @@
     <w:p>
       <w:pPr>
         <w:numPr>
-          <w:numId w:val="1010"/>
+          <w:numId w:val="1011"/>
           <w:ilvl w:val="0"/>
         </w:numPr>
       </w:pPr>
@@ -1254,7 +1362,7 @@
     <w:p>
       <w:pPr>
         <w:numPr>
-          <w:numId w:val="1010"/>
+          <w:numId w:val="1011"/>
           <w:ilvl w:val="0"/>
         </w:numPr>
       </w:pPr>
@@ -1277,8 +1385,8 @@
       <w:pPr>
         <w:pStyle w:val="Heading2"/>
       </w:pPr>
-      <w:bookmarkStart w:id="44" w:name="desactivar-zoom"/>
-      <w:bookmarkEnd w:id="44"/>
+      <w:bookmarkStart w:id="46" w:name="desactivar-zoom"/>
+      <w:bookmarkEnd w:id="46"/>
       <w:r>
         <w:t xml:space="preserve">Desactivar zoom</w:t>
       </w:r>
@@ -1287,7 +1395,7 @@
       <w:pPr>
         <w:pStyle w:val="Compact"/>
         <w:numPr>
-          <w:numId w:val="1011"/>
+          <w:numId w:val="1012"/>
           <w:ilvl w:val="0"/>
         </w:numPr>
       </w:pPr>
@@ -1328,7 +1436,7 @@
       <w:pPr>
         <w:pStyle w:val="Compact"/>
         <w:numPr>
-          <w:numId w:val="1012"/>
+          <w:numId w:val="1013"/>
           <w:ilvl w:val="0"/>
         </w:numPr>
       </w:pPr>
@@ -1352,8 +1460,8 @@
       <w:pPr>
         <w:pStyle w:val="Heading2"/>
       </w:pPr>
-      <w:bookmarkStart w:id="45" w:name="normalize.css"/>
-      <w:bookmarkEnd w:id="45"/>
+      <w:bookmarkStart w:id="47" w:name="normalize.css"/>
+      <w:bookmarkEnd w:id="47"/>
       <w:r>
         <w:t xml:space="preserve">Normalize.css</w:t>
       </w:r>
@@ -1361,7 +1469,7 @@
     <w:p>
       <w:pPr>
         <w:numPr>
-          <w:numId w:val="1013"/>
+          <w:numId w:val="1014"/>
           <w:ilvl w:val="0"/>
         </w:numPr>
       </w:pPr>
@@ -1388,11 +1496,11 @@
       <w:pPr>
         <w:pStyle w:val="Compact"/>
         <w:numPr>
-          <w:numId w:val="1014"/>
+          <w:numId w:val="1015"/>
           <w:ilvl w:val="1"/>
         </w:numPr>
       </w:pPr>
-      <w:hyperlink r:id="rId46">
+      <w:hyperlink r:id="rId48">
         <w:r>
           <w:rPr>
             <w:rStyle w:val="Hyperlink"/>
@@ -1405,8 +1513,8 @@
       <w:pPr>
         <w:pStyle w:val="Heading1"/>
       </w:pPr>
-      <w:bookmarkStart w:id="47" w:name="grid-system"/>
-      <w:bookmarkEnd w:id="47"/>
+      <w:bookmarkStart w:id="49" w:name="grid-system"/>
+      <w:bookmarkEnd w:id="49"/>
       <w:r>
         <w:t xml:space="preserve">Grid system</w:t>
       </w:r>
@@ -1415,8 +1523,8 @@
       <w:pPr>
         <w:pStyle w:val="Heading2"/>
       </w:pPr>
-      <w:bookmarkStart w:id="48" w:name="introducción-1"/>
-      <w:bookmarkEnd w:id="48"/>
+      <w:bookmarkStart w:id="50" w:name="introducción-1"/>
+      <w:bookmarkEnd w:id="50"/>
       <w:r>
         <w:t xml:space="preserve">Introducción</w:t>
       </w:r>
@@ -1425,7 +1533,7 @@
       <w:pPr>
         <w:pStyle w:val="Compact"/>
         <w:numPr>
-          <w:numId w:val="1015"/>
+          <w:numId w:val="1016"/>
           <w:ilvl w:val="0"/>
         </w:numPr>
       </w:pPr>
@@ -1449,8 +1557,8 @@
       <w:pPr>
         <w:pStyle w:val="Heading2"/>
       </w:pPr>
-      <w:bookmarkStart w:id="49" w:name="funcionamiento"/>
-      <w:bookmarkEnd w:id="49"/>
+      <w:bookmarkStart w:id="51" w:name="funcionamiento"/>
+      <w:bookmarkEnd w:id="51"/>
       <w:r>
         <w:t xml:space="preserve">Funcionamiento</w:t>
       </w:r>
@@ -1458,7 +1566,7 @@
     <w:p>
       <w:pPr>
         <w:numPr>
-          <w:numId w:val="1016"/>
+          <w:numId w:val="1017"/>
           <w:ilvl w:val="0"/>
         </w:numPr>
       </w:pPr>
@@ -1482,7 +1590,7 @@
       <w:pPr>
         <w:pStyle w:val="Compact"/>
         <w:numPr>
-          <w:numId w:val="1017"/>
+          <w:numId w:val="1018"/>
           <w:ilvl w:val="1"/>
         </w:numPr>
       </w:pPr>
@@ -1524,7 +1632,7 @@
       <w:pPr>
         <w:pStyle w:val="Compact"/>
         <w:numPr>
-          <w:numId w:val="1017"/>
+          <w:numId w:val="1018"/>
           <w:ilvl w:val="1"/>
         </w:numPr>
       </w:pPr>
@@ -1551,7 +1659,7 @@
       <w:pPr>
         <w:pStyle w:val="Compact"/>
         <w:numPr>
-          <w:numId w:val="1017"/>
+          <w:numId w:val="1018"/>
           <w:ilvl w:val="1"/>
         </w:numPr>
       </w:pPr>
@@ -1575,7 +1683,7 @@
       <w:pPr>
         <w:pStyle w:val="Compact"/>
         <w:numPr>
-          <w:numId w:val="1017"/>
+          <w:numId w:val="1018"/>
           <w:ilvl w:val="1"/>
         </w:numPr>
       </w:pPr>
@@ -1587,8 +1695,8 @@
       <w:pPr>
         <w:pStyle w:val="Heading2"/>
       </w:pPr>
-      <w:bookmarkStart w:id="50" w:name="columna"/>
-      <w:bookmarkEnd w:id="50"/>
+      <w:bookmarkStart w:id="52" w:name="columna"/>
+      <w:bookmarkEnd w:id="52"/>
       <w:r>
         <w:t xml:space="preserve">1 columna</w:t>
       </w:r>
@@ -1597,7 +1705,7 @@
       <w:pPr>
         <w:pStyle w:val="Compact"/>
         <w:numPr>
-          <w:numId w:val="1018"/>
+          <w:numId w:val="1019"/>
           <w:ilvl w:val="0"/>
         </w:numPr>
       </w:pPr>
@@ -1625,7 +1733,7 @@
                     </pic:cNvPicPr>
                   </pic:nvPicPr>
                   <pic:blipFill>
-                    <a:blip r:embed="rId51"/>
+                    <a:blip r:embed="rId53"/>
                     <a:stretch>
                       <a:fillRect/>
                     </a:stretch>
@@ -1656,7 +1764,7 @@
       <w:pPr>
         <w:pStyle w:val="Compact"/>
         <w:numPr>
-          <w:numId w:val="1019"/>
+          <w:numId w:val="1020"/>
           <w:ilvl w:val="0"/>
         </w:numPr>
       </w:pPr>
@@ -1724,8 +1832,8 @@
       <w:pPr>
         <w:pStyle w:val="Heading2"/>
       </w:pPr>
-      <w:bookmarkStart w:id="52" w:name="columnas"/>
-      <w:bookmarkEnd w:id="52"/>
+      <w:bookmarkStart w:id="54" w:name="columnas"/>
+      <w:bookmarkEnd w:id="54"/>
       <w:r>
         <w:t xml:space="preserve">2 columnas</w:t>
       </w:r>
@@ -1734,7 +1842,7 @@
       <w:pPr>
         <w:pStyle w:val="Compact"/>
         <w:numPr>
-          <w:numId w:val="1020"/>
+          <w:numId w:val="1021"/>
           <w:ilvl w:val="0"/>
         </w:numPr>
       </w:pPr>
@@ -1762,7 +1870,7 @@
                     </pic:cNvPicPr>
                   </pic:nvPicPr>
                   <pic:blipFill>
-                    <a:blip r:embed="rId53"/>
+                    <a:blip r:embed="rId55"/>
                     <a:stretch>
                       <a:fillRect/>
                     </a:stretch>
@@ -1793,7 +1901,7 @@
       <w:pPr>
         <w:pStyle w:val="Compact"/>
         <w:numPr>
-          <w:numId w:val="1021"/>
+          <w:numId w:val="1022"/>
           <w:ilvl w:val="0"/>
         </w:numPr>
       </w:pPr>
@@ -1861,8 +1969,8 @@
       <w:pPr>
         <w:pStyle w:val="Heading2"/>
       </w:pPr>
-      <w:bookmarkStart w:id="54" w:name="columnas-1"/>
-      <w:bookmarkEnd w:id="54"/>
+      <w:bookmarkStart w:id="56" w:name="columnas-1"/>
+      <w:bookmarkEnd w:id="56"/>
       <w:r>
         <w:t xml:space="preserve">3 columnas</w:t>
       </w:r>
@@ -1871,7 +1979,7 @@
       <w:pPr>
         <w:pStyle w:val="Compact"/>
         <w:numPr>
-          <w:numId w:val="1022"/>
+          <w:numId w:val="1023"/>
           <w:ilvl w:val="0"/>
         </w:numPr>
       </w:pPr>
@@ -1899,7 +2007,7 @@
                     </pic:cNvPicPr>
                   </pic:nvPicPr>
                   <pic:blipFill>
-                    <a:blip r:embed="rId55"/>
+                    <a:blip r:embed="rId57"/>
                     <a:stretch>
                       <a:fillRect/>
                     </a:stretch>
@@ -1930,7 +2038,7 @@
       <w:pPr>
         <w:pStyle w:val="Compact"/>
         <w:numPr>
-          <w:numId w:val="1023"/>
+          <w:numId w:val="1024"/>
           <w:ilvl w:val="0"/>
         </w:numPr>
       </w:pPr>
@@ -1998,8 +2106,8 @@
       <w:pPr>
         <w:pStyle w:val="Heading2"/>
       </w:pPr>
-      <w:bookmarkStart w:id="56" w:name="columnas-2"/>
-      <w:bookmarkEnd w:id="56"/>
+      <w:bookmarkStart w:id="58" w:name="columnas-2"/>
+      <w:bookmarkEnd w:id="58"/>
       <w:r>
         <w:t xml:space="preserve">4 columnas</w:t>
       </w:r>
@@ -2008,7 +2116,7 @@
       <w:pPr>
         <w:pStyle w:val="Compact"/>
         <w:numPr>
-          <w:numId w:val="1024"/>
+          <w:numId w:val="1025"/>
           <w:ilvl w:val="0"/>
         </w:numPr>
       </w:pPr>
@@ -2036,7 +2144,7 @@
                     </pic:cNvPicPr>
                   </pic:nvPicPr>
                   <pic:blipFill>
-                    <a:blip r:embed="rId57"/>
+                    <a:blip r:embed="rId59"/>
                     <a:stretch>
                       <a:fillRect/>
                     </a:stretch>
@@ -2067,7 +2175,7 @@
       <w:pPr>
         <w:pStyle w:val="Compact"/>
         <w:numPr>
-          <w:numId w:val="1025"/>
+          <w:numId w:val="1026"/>
           <w:ilvl w:val="0"/>
         </w:numPr>
       </w:pPr>
@@ -2135,8 +2243,8 @@
       <w:pPr>
         <w:pStyle w:val="Heading2"/>
       </w:pPr>
-      <w:bookmarkStart w:id="58" w:name="multidispositivo"/>
-      <w:bookmarkEnd w:id="58"/>
+      <w:bookmarkStart w:id="60" w:name="multidispositivo"/>
+      <w:bookmarkEnd w:id="60"/>
       <w:r>
         <w:t xml:space="preserve">Multidispositivo</w:t>
       </w:r>
@@ -2145,7 +2253,7 @@
       <w:pPr>
         <w:pStyle w:val="Compact"/>
         <w:numPr>
-          <w:numId w:val="1026"/>
+          <w:numId w:val="1027"/>
           <w:ilvl w:val="0"/>
         </w:numPr>
       </w:pPr>
@@ -2157,7 +2265,7 @@
       <w:pPr>
         <w:pStyle w:val="Compact"/>
         <w:numPr>
-          <w:numId w:val="1026"/>
+          <w:numId w:val="1027"/>
           <w:ilvl w:val="0"/>
         </w:numPr>
       </w:pPr>
@@ -2169,7 +2277,7 @@
       <w:pPr>
         <w:pStyle w:val="Compact"/>
         <w:numPr>
-          <w:numId w:val="1026"/>
+          <w:numId w:val="1027"/>
           <w:ilvl w:val="0"/>
         </w:numPr>
       </w:pPr>
@@ -2181,7 +2289,7 @@
       <w:pPr>
         <w:pStyle w:val="Compact"/>
         <w:numPr>
-          <w:numId w:val="1026"/>
+          <w:numId w:val="1027"/>
           <w:ilvl w:val="0"/>
         </w:numPr>
       </w:pPr>
@@ -2193,8 +2301,8 @@
       <w:pPr>
         <w:pStyle w:val="Heading2"/>
       </w:pPr>
-      <w:bookmarkStart w:id="59" w:name="normal"/>
-      <w:bookmarkEnd w:id="59"/>
+      <w:bookmarkStart w:id="61" w:name="normal"/>
+      <w:bookmarkEnd w:id="61"/>
       <w:r>
         <w:t xml:space="preserve">Normal</w:t>
       </w:r>
@@ -2259,8 +2367,8 @@
       <w:pPr>
         <w:pStyle w:val="Heading2"/>
       </w:pPr>
-      <w:bookmarkStart w:id="60" w:name="clearfix"/>
-      <w:bookmarkEnd w:id="60"/>
+      <w:bookmarkStart w:id="62" w:name="clearfix"/>
+      <w:bookmarkEnd w:id="62"/>
       <w:r>
         <w:t xml:space="preserve">clearfix</w:t>
       </w:r>
@@ -2269,7 +2377,7 @@
       <w:pPr>
         <w:pStyle w:val="Compact"/>
         <w:numPr>
-          <w:numId w:val="1027"/>
+          <w:numId w:val="1028"/>
           <w:ilvl w:val="0"/>
         </w:numPr>
       </w:pPr>
@@ -2297,7 +2405,7 @@
                     </pic:cNvPicPr>
                   </pic:nvPicPr>
                   <pic:blipFill>
-                    <a:blip r:embed="rId61"/>
+                    <a:blip r:embed="rId63"/>
                     <a:stretch>
                       <a:fillRect/>
                     </a:stretch>
@@ -2402,8 +2510,8 @@
       <w:pPr>
         <w:pStyle w:val="Heading2"/>
       </w:pPr>
-      <w:bookmarkStart w:id="62" w:name="huecos-con-offset"/>
-      <w:bookmarkEnd w:id="62"/>
+      <w:bookmarkStart w:id="64" w:name="huecos-con-offset"/>
+      <w:bookmarkEnd w:id="64"/>
       <w:r>
         <w:t xml:space="preserve">Huecos con offset</w:t>
       </w:r>
@@ -2428,7 +2536,7 @@
                     </pic:cNvPicPr>
                   </pic:nvPicPr>
                   <pic:blipFill>
-                    <a:blip r:embed="rId63"/>
+                    <a:blip r:embed="rId65"/>
                     <a:stretch>
                       <a:fillRect/>
                     </a:stretch>
@@ -2560,8 +2668,8 @@
       <w:pPr>
         <w:pStyle w:val="Heading2"/>
       </w:pPr>
-      <w:bookmarkStart w:id="64" w:name="push-pull"/>
-      <w:bookmarkEnd w:id="64"/>
+      <w:bookmarkStart w:id="66" w:name="push-pull"/>
+      <w:bookmarkEnd w:id="66"/>
       <w:r>
         <w:t xml:space="preserve">push &amp; pull</w:t>
       </w:r>
@@ -2586,7 +2694,7 @@
                     </pic:cNvPicPr>
                   </pic:nvPicPr>
                   <pic:blipFill>
-                    <a:blip r:embed="rId65"/>
+                    <a:blip r:embed="rId67"/>
                     <a:stretch>
                       <a:fillRect/>
                     </a:stretch>
@@ -2655,8 +2763,8 @@
       <w:pPr>
         <w:pStyle w:val="Heading2"/>
       </w:pPr>
-      <w:bookmarkStart w:id="66" w:name="media-queries"/>
-      <w:bookmarkEnd w:id="66"/>
+      <w:bookmarkStart w:id="68" w:name="media-queries"/>
+      <w:bookmarkEnd w:id="68"/>
       <w:r>
         <w:t xml:space="preserve">Media Queries</w:t>
       </w:r>
@@ -2665,7 +2773,7 @@
       <w:pPr>
         <w:pStyle w:val="Compact"/>
         <w:numPr>
-          <w:numId w:val="1028"/>
+          <w:numId w:val="1029"/>
           <w:ilvl w:val="0"/>
         </w:numPr>
       </w:pPr>
@@ -2778,7 +2886,7 @@
       <w:pPr>
         <w:pStyle w:val="Compact"/>
         <w:numPr>
-          <w:numId w:val="1029"/>
+          <w:numId w:val="1030"/>
           <w:ilvl w:val="0"/>
         </w:numPr>
       </w:pPr>
@@ -2873,8 +2981,8 @@
       <w:pPr>
         <w:pStyle w:val="Heading1"/>
       </w:pPr>
-      <w:bookmarkStart w:id="67" w:name="tipografía"/>
-      <w:bookmarkEnd w:id="67"/>
+      <w:bookmarkStart w:id="69" w:name="tipografía"/>
+      <w:bookmarkEnd w:id="69"/>
       <w:r>
         <w:t xml:space="preserve">Tipografía</w:t>
       </w:r>
@@ -2883,8 +2991,8 @@
       <w:pPr>
         <w:pStyle w:val="Heading2"/>
       </w:pPr>
-      <w:bookmarkStart w:id="68" w:name="cabeceras"/>
-      <w:bookmarkEnd w:id="68"/>
+      <w:bookmarkStart w:id="70" w:name="cabeceras"/>
+      <w:bookmarkEnd w:id="70"/>
       <w:r>
         <w:t xml:space="preserve">Cabeceras</w:t>
       </w:r>
@@ -2909,7 +3017,7 @@
                     </pic:cNvPicPr>
                   </pic:nvPicPr>
                   <pic:blipFill>
-                    <a:blip r:embed="rId69"/>
+                    <a:blip r:embed="rId71"/>
                     <a:stretch>
                       <a:fillRect/>
                     </a:stretch>
@@ -2987,8 +3095,8 @@
       <w:pPr>
         <w:pStyle w:val="Heading2"/>
       </w:pPr>
-      <w:bookmarkStart w:id="70" w:name="párrafos"/>
-      <w:bookmarkEnd w:id="70"/>
+      <w:bookmarkStart w:id="72" w:name="párrafos"/>
+      <w:bookmarkEnd w:id="72"/>
       <w:r>
         <w:t xml:space="preserve">Párrafos</w:t>
       </w:r>
@@ -3013,7 +3121,7 @@
                     </pic:cNvPicPr>
                   </pic:nvPicPr>
                   <pic:blipFill>
-                    <a:blip r:embed="rId71"/>
+                    <a:blip r:embed="rId73"/>
                     <a:stretch>
                       <a:fillRect/>
                     </a:stretch>
@@ -3109,8 +3217,8 @@
       <w:pPr>
         <w:pStyle w:val="Heading2"/>
       </w:pPr>
-      <w:bookmarkStart w:id="72" w:name="textos-en-línea"/>
-      <w:bookmarkEnd w:id="72"/>
+      <w:bookmarkStart w:id="74" w:name="textos-en-línea"/>
+      <w:bookmarkEnd w:id="74"/>
       <w:r>
         <w:t xml:space="preserve">Textos en línea</w:t>
       </w:r>
@@ -3135,7 +3243,7 @@
                     </pic:cNvPicPr>
                   </pic:nvPicPr>
                   <pic:blipFill>
-                    <a:blip r:embed="rId73"/>
+                    <a:blip r:embed="rId75"/>
                     <a:stretch>
                       <a:fillRect/>
                     </a:stretch>
@@ -3166,8 +3274,8 @@
       <w:pPr>
         <w:pStyle w:val="Heading2"/>
       </w:pPr>
-      <w:bookmarkStart w:id="74" w:name="strong"/>
-      <w:bookmarkEnd w:id="74"/>
+      <w:bookmarkStart w:id="76" w:name="strong"/>
+      <w:bookmarkEnd w:id="76"/>
       <w:r>
         <w:t xml:space="preserve">strong</w:t>
       </w:r>
@@ -3176,7 +3284,7 @@
       <w:pPr>
         <w:pStyle w:val="Compact"/>
         <w:numPr>
-          <w:numId w:val="1030"/>
+          <w:numId w:val="1031"/>
           <w:ilvl w:val="0"/>
         </w:numPr>
       </w:pPr>
@@ -3199,8 +3307,8 @@
       <w:pPr>
         <w:pStyle w:val="Heading2"/>
       </w:pPr>
-      <w:bookmarkStart w:id="75" w:name="em"/>
-      <w:bookmarkEnd w:id="75"/>
+      <w:bookmarkStart w:id="77" w:name="em"/>
+      <w:bookmarkEnd w:id="77"/>
       <w:r>
         <w:t xml:space="preserve">em</w:t>
       </w:r>
@@ -3209,7 +3317,7 @@
       <w:pPr>
         <w:pStyle w:val="Compact"/>
         <w:numPr>
-          <w:numId w:val="1031"/>
+          <w:numId w:val="1032"/>
           <w:ilvl w:val="0"/>
         </w:numPr>
       </w:pPr>
@@ -3232,8 +3340,8 @@
       <w:pPr>
         <w:pStyle w:val="Heading2"/>
       </w:pPr>
-      <w:bookmarkStart w:id="76" w:name="mark"/>
-      <w:bookmarkEnd w:id="76"/>
+      <w:bookmarkStart w:id="78" w:name="mark"/>
+      <w:bookmarkEnd w:id="78"/>
       <w:r>
         <w:t xml:space="preserve">mark</w:t>
       </w:r>
@@ -3242,7 +3350,7 @@
       <w:pPr>
         <w:pStyle w:val="Compact"/>
         <w:numPr>
-          <w:numId w:val="1032"/>
+          <w:numId w:val="1033"/>
           <w:ilvl w:val="0"/>
         </w:numPr>
       </w:pPr>
@@ -3265,8 +3373,8 @@
       <w:pPr>
         <w:pStyle w:val="Heading2"/>
       </w:pPr>
-      <w:bookmarkStart w:id="77" w:name="ins"/>
-      <w:bookmarkEnd w:id="77"/>
+      <w:bookmarkStart w:id="79" w:name="ins"/>
+      <w:bookmarkEnd w:id="79"/>
       <w:r>
         <w:t xml:space="preserve">ins</w:t>
       </w:r>
@@ -3275,7 +3383,7 @@
       <w:pPr>
         <w:pStyle w:val="Compact"/>
         <w:numPr>
-          <w:numId w:val="1033"/>
+          <w:numId w:val="1034"/>
           <w:ilvl w:val="0"/>
         </w:numPr>
       </w:pPr>
@@ -3298,8 +3406,8 @@
       <w:pPr>
         <w:pStyle w:val="Heading2"/>
       </w:pPr>
-      <w:bookmarkStart w:id="78" w:name="del"/>
-      <w:bookmarkEnd w:id="78"/>
+      <w:bookmarkStart w:id="80" w:name="del"/>
+      <w:bookmarkEnd w:id="80"/>
       <w:r>
         <w:t xml:space="preserve">del</w:t>
       </w:r>
@@ -3308,7 +3416,7 @@
       <w:pPr>
         <w:pStyle w:val="Compact"/>
         <w:numPr>
-          <w:numId w:val="1034"/>
+          <w:numId w:val="1035"/>
           <w:ilvl w:val="0"/>
         </w:numPr>
       </w:pPr>
@@ -3331,8 +3439,8 @@
       <w:pPr>
         <w:pStyle w:val="Heading2"/>
       </w:pPr>
-      <w:bookmarkStart w:id="79" w:name="alineación"/>
-      <w:bookmarkEnd w:id="79"/>
+      <w:bookmarkStart w:id="81" w:name="alineación"/>
+      <w:bookmarkEnd w:id="81"/>
       <w:r>
         <w:t xml:space="preserve">Alineación</w:t>
       </w:r>
@@ -3357,7 +3465,7 @@
                     </pic:cNvPicPr>
                   </pic:nvPicPr>
                   <pic:blipFill>
-                    <a:blip r:embed="rId80"/>
+                    <a:blip r:embed="rId82"/>
                     <a:stretch>
                       <a:fillRect/>
                     </a:stretch>
@@ -3388,8 +3496,8 @@
       <w:pPr>
         <w:pStyle w:val="Heading2"/>
       </w:pPr>
-      <w:bookmarkStart w:id="81" w:name="izquierda"/>
-      <w:bookmarkEnd w:id="81"/>
+      <w:bookmarkStart w:id="83" w:name="izquierda"/>
+      <w:bookmarkEnd w:id="83"/>
       <w:r>
         <w:t xml:space="preserve">Izquierda</w:t>
       </w:r>
@@ -3398,7 +3506,7 @@
       <w:pPr>
         <w:pStyle w:val="Compact"/>
         <w:numPr>
-          <w:numId w:val="1035"/>
+          <w:numId w:val="1036"/>
           <w:ilvl w:val="0"/>
         </w:numPr>
       </w:pPr>
@@ -3421,8 +3529,8 @@
       <w:pPr>
         <w:pStyle w:val="Heading2"/>
       </w:pPr>
-      <w:bookmarkStart w:id="82" w:name="centrado"/>
-      <w:bookmarkEnd w:id="82"/>
+      <w:bookmarkStart w:id="84" w:name="centrado"/>
+      <w:bookmarkEnd w:id="84"/>
       <w:r>
         <w:t xml:space="preserve">Centrado</w:t>
       </w:r>
@@ -3431,7 +3539,7 @@
       <w:pPr>
         <w:pStyle w:val="Compact"/>
         <w:numPr>
-          <w:numId w:val="1036"/>
+          <w:numId w:val="1037"/>
           <w:ilvl w:val="0"/>
         </w:numPr>
       </w:pPr>
@@ -3454,8 +3562,8 @@
       <w:pPr>
         <w:pStyle w:val="Heading2"/>
       </w:pPr>
-      <w:bookmarkStart w:id="83" w:name="derecha"/>
-      <w:bookmarkEnd w:id="83"/>
+      <w:bookmarkStart w:id="85" w:name="derecha"/>
+      <w:bookmarkEnd w:id="85"/>
       <w:r>
         <w:t xml:space="preserve">Derecha</w:t>
       </w:r>
@@ -3464,7 +3572,7 @@
       <w:pPr>
         <w:pStyle w:val="Compact"/>
         <w:numPr>
-          <w:numId w:val="1037"/>
+          <w:numId w:val="1038"/>
           <w:ilvl w:val="0"/>
         </w:numPr>
       </w:pPr>
@@ -3487,8 +3595,8 @@
       <w:pPr>
         <w:pStyle w:val="Heading2"/>
       </w:pPr>
-      <w:bookmarkStart w:id="84" w:name="justificado"/>
-      <w:bookmarkEnd w:id="84"/>
+      <w:bookmarkStart w:id="86" w:name="justificado"/>
+      <w:bookmarkEnd w:id="86"/>
       <w:r>
         <w:t xml:space="preserve">Justificado</w:t>
       </w:r>
@@ -3497,7 +3605,7 @@
       <w:pPr>
         <w:pStyle w:val="Compact"/>
         <w:numPr>
-          <w:numId w:val="1038"/>
+          <w:numId w:val="1039"/>
           <w:ilvl w:val="0"/>
         </w:numPr>
       </w:pPr>
@@ -3520,8 +3628,8 @@
       <w:pPr>
         <w:pStyle w:val="Heading2"/>
       </w:pPr>
-      <w:bookmarkStart w:id="85" w:name="sin-ajuste"/>
-      <w:bookmarkEnd w:id="85"/>
+      <w:bookmarkStart w:id="87" w:name="sin-ajuste"/>
+      <w:bookmarkEnd w:id="87"/>
       <w:r>
         <w:t xml:space="preserve">Sin ajuste</w:t>
       </w:r>
@@ -3530,7 +3638,7 @@
       <w:pPr>
         <w:pStyle w:val="Compact"/>
         <w:numPr>
-          <w:numId w:val="1039"/>
+          <w:numId w:val="1040"/>
           <w:ilvl w:val="0"/>
         </w:numPr>
       </w:pPr>
@@ -3553,8 +3661,8 @@
       <w:pPr>
         <w:pStyle w:val="Heading2"/>
       </w:pPr>
-      <w:bookmarkStart w:id="86" w:name="capitalización"/>
-      <w:bookmarkEnd w:id="86"/>
+      <w:bookmarkStart w:id="88" w:name="capitalización"/>
+      <w:bookmarkEnd w:id="88"/>
       <w:r>
         <w:t xml:space="preserve">Capitalización</w:t>
       </w:r>
@@ -3579,7 +3687,7 @@
                     </pic:cNvPicPr>
                   </pic:nvPicPr>
                   <pic:blipFill>
-                    <a:blip r:embed="rId87"/>
+                    <a:blip r:embed="rId89"/>
                     <a:stretch>
                       <a:fillRect/>
                     </a:stretch>
@@ -3610,8 +3718,8 @@
       <w:pPr>
         <w:pStyle w:val="Heading2"/>
       </w:pPr>
-      <w:bookmarkStart w:id="88" w:name="minúsculas"/>
-      <w:bookmarkEnd w:id="88"/>
+      <w:bookmarkStart w:id="90" w:name="minúsculas"/>
+      <w:bookmarkEnd w:id="90"/>
       <w:r>
         <w:t xml:space="preserve">Minúsculas</w:t>
       </w:r>
@@ -3620,7 +3728,7 @@
       <w:pPr>
         <w:pStyle w:val="Compact"/>
         <w:numPr>
-          <w:numId w:val="1040"/>
+          <w:numId w:val="1041"/>
           <w:ilvl w:val="0"/>
         </w:numPr>
       </w:pPr>
@@ -3643,8 +3751,8 @@
       <w:pPr>
         <w:pStyle w:val="Heading2"/>
       </w:pPr>
-      <w:bookmarkStart w:id="89" w:name="mayúsculas"/>
-      <w:bookmarkEnd w:id="89"/>
+      <w:bookmarkStart w:id="91" w:name="mayúsculas"/>
+      <w:bookmarkEnd w:id="91"/>
       <w:r>
         <w:t xml:space="preserve">Mayúsculas</w:t>
       </w:r>
@@ -3653,7 +3761,7 @@
       <w:pPr>
         <w:pStyle w:val="Compact"/>
         <w:numPr>
-          <w:numId w:val="1041"/>
+          <w:numId w:val="1042"/>
           <w:ilvl w:val="0"/>
         </w:numPr>
       </w:pPr>
@@ -3676,8 +3784,8 @@
       <w:pPr>
         <w:pStyle w:val="Heading2"/>
       </w:pPr>
-      <w:bookmarkStart w:id="90" w:name="tipo-título"/>
-      <w:bookmarkEnd w:id="90"/>
+      <w:bookmarkStart w:id="92" w:name="tipo-título"/>
+      <w:bookmarkEnd w:id="92"/>
       <w:r>
         <w:t xml:space="preserve">Tipo Título</w:t>
       </w:r>
@@ -3686,7 +3794,7 @@
       <w:pPr>
         <w:pStyle w:val="Compact"/>
         <w:numPr>
-          <w:numId w:val="1042"/>
+          <w:numId w:val="1043"/>
           <w:ilvl w:val="0"/>
         </w:numPr>
       </w:pPr>
@@ -3709,8 +3817,8 @@
       <w:pPr>
         <w:pStyle w:val="Heading2"/>
       </w:pPr>
-      <w:bookmarkStart w:id="91" w:name="abreviaturas"/>
-      <w:bookmarkEnd w:id="91"/>
+      <w:bookmarkStart w:id="93" w:name="abreviaturas"/>
+      <w:bookmarkEnd w:id="93"/>
       <w:r>
         <w:t xml:space="preserve">Abreviaturas</w:t>
       </w:r>
@@ -3735,7 +3843,7 @@
                     </pic:cNvPicPr>
                   </pic:nvPicPr>
                   <pic:blipFill>
-                    <a:blip r:embed="rId92"/>
+                    <a:blip r:embed="rId94"/>
                     <a:stretch>
                       <a:fillRect/>
                     </a:stretch>
@@ -3777,8 +3885,8 @@
       <w:pPr>
         <w:pStyle w:val="Heading2"/>
       </w:pPr>
-      <w:bookmarkStart w:id="93" w:name="direcciones"/>
-      <w:bookmarkEnd w:id="93"/>
+      <w:bookmarkStart w:id="95" w:name="direcciones"/>
+      <w:bookmarkEnd w:id="95"/>
       <w:r>
         <w:t xml:space="preserve">Direcciones</w:t>
       </w:r>
@@ -3803,7 +3911,7 @@
                     </pic:cNvPicPr>
                   </pic:nvPicPr>
                   <pic:blipFill>
-                    <a:blip r:embed="rId94"/>
+                    <a:blip r:embed="rId96"/>
                     <a:stretch>
                       <a:fillRect/>
                     </a:stretch>
@@ -3944,8 +4052,8 @@
       <w:pPr>
         <w:pStyle w:val="Heading2"/>
       </w:pPr>
-      <w:bookmarkStart w:id="95" w:name="citas"/>
-      <w:bookmarkEnd w:id="95"/>
+      <w:bookmarkStart w:id="97" w:name="citas"/>
+      <w:bookmarkEnd w:id="97"/>
       <w:r>
         <w:t xml:space="preserve">Citas</w:t>
       </w:r>
@@ -3970,7 +4078,7 @@
                     </pic:cNvPicPr>
                   </pic:nvPicPr>
                   <pic:blipFill>
-                    <a:blip r:embed="rId96"/>
+                    <a:blip r:embed="rId98"/>
                     <a:stretch>
                       <a:fillRect/>
                     </a:stretch>
@@ -4066,8 +4174,8 @@
       <w:pPr>
         <w:pStyle w:val="Heading2"/>
       </w:pPr>
-      <w:bookmarkStart w:id="97" w:name="listas"/>
-      <w:bookmarkEnd w:id="97"/>
+      <w:bookmarkStart w:id="99" w:name="listas"/>
+      <w:bookmarkEnd w:id="99"/>
       <w:r>
         <w:t xml:space="preserve">Listas</w:t>
       </w:r>
@@ -4092,7 +4200,7 @@
                     </pic:cNvPicPr>
                   </pic:nvPicPr>
                   <pic:blipFill>
-                    <a:blip r:embed="rId98"/>
+                    <a:blip r:embed="rId100"/>
                     <a:stretch>
                       <a:fillRect/>
                     </a:stretch>
@@ -4179,8 +4287,8 @@
       <w:pPr>
         <w:pStyle w:val="Heading2"/>
       </w:pPr>
-      <w:bookmarkStart w:id="99" w:name="descripciones"/>
-      <w:bookmarkEnd w:id="99"/>
+      <w:bookmarkStart w:id="101" w:name="descripciones"/>
+      <w:bookmarkEnd w:id="101"/>
       <w:r>
         <w:t xml:space="preserve">Descripciones</w:t>
       </w:r>
@@ -4205,7 +4313,7 @@
                     </pic:cNvPicPr>
                   </pic:nvPicPr>
                   <pic:blipFill>
-                    <a:blip r:embed="rId100"/>
+                    <a:blip r:embed="rId102"/>
                     <a:stretch>
                       <a:fillRect/>
                     </a:stretch>
@@ -4310,8 +4418,8 @@
       <w:pPr>
         <w:pStyle w:val="Heading1"/>
       </w:pPr>
-      <w:bookmarkStart w:id="101" w:name="tablas"/>
-      <w:bookmarkEnd w:id="101"/>
+      <w:bookmarkStart w:id="103" w:name="tablas"/>
+      <w:bookmarkEnd w:id="103"/>
       <w:r>
         <w:t xml:space="preserve">Tablas</w:t>
       </w:r>
@@ -4320,8 +4428,8 @@
       <w:pPr>
         <w:pStyle w:val="Heading2"/>
       </w:pPr>
-      <w:bookmarkStart w:id="102" w:name="clases"/>
-      <w:bookmarkEnd w:id="102"/>
+      <w:bookmarkStart w:id="104" w:name="clases"/>
+      <w:bookmarkEnd w:id="104"/>
       <w:r>
         <w:t xml:space="preserve">Clases</w:t>
       </w:r>
@@ -4330,7 +4438,7 @@
       <w:pPr>
         <w:pStyle w:val="Compact"/>
         <w:numPr>
-          <w:numId w:val="1043"/>
+          <w:numId w:val="1044"/>
           <w:ilvl w:val="0"/>
         </w:numPr>
       </w:pPr>
@@ -4348,7 +4456,7 @@
       <w:pPr>
         <w:pStyle w:val="Compact"/>
         <w:numPr>
-          <w:numId w:val="1043"/>
+          <w:numId w:val="1044"/>
           <w:ilvl w:val="0"/>
         </w:numPr>
       </w:pPr>
@@ -4366,7 +4474,7 @@
       <w:pPr>
         <w:pStyle w:val="Compact"/>
         <w:numPr>
-          <w:numId w:val="1043"/>
+          <w:numId w:val="1044"/>
           <w:ilvl w:val="0"/>
         </w:numPr>
       </w:pPr>
@@ -4384,7 +4492,7 @@
       <w:pPr>
         <w:pStyle w:val="Compact"/>
         <w:numPr>
-          <w:numId w:val="1043"/>
+          <w:numId w:val="1044"/>
           <w:ilvl w:val="0"/>
         </w:numPr>
       </w:pPr>
@@ -4402,7 +4510,7 @@
       <w:pPr>
         <w:pStyle w:val="Compact"/>
         <w:numPr>
-          <w:numId w:val="1043"/>
+          <w:numId w:val="1044"/>
           <w:ilvl w:val="0"/>
         </w:numPr>
       </w:pPr>
@@ -4420,8 +4528,8 @@
       <w:pPr>
         <w:pStyle w:val="Heading2"/>
       </w:pPr>
-      <w:bookmarkStart w:id="103" w:name="responsive"/>
-      <w:bookmarkEnd w:id="103"/>
+      <w:bookmarkStart w:id="105" w:name="responsive"/>
+      <w:bookmarkEnd w:id="105"/>
       <w:r>
         <w:t xml:space="preserve">Responsive</w:t>
       </w:r>
@@ -4430,7 +4538,7 @@
       <w:pPr>
         <w:pStyle w:val="Compact"/>
         <w:numPr>
-          <w:numId w:val="1044"/>
+          <w:numId w:val="1045"/>
           <w:ilvl w:val="0"/>
         </w:numPr>
       </w:pPr>
@@ -4457,8 +4565,8 @@
       <w:pPr>
         <w:pStyle w:val="Heading2"/>
       </w:pPr>
-      <w:bookmarkStart w:id="104" w:name="ejemplo"/>
-      <w:bookmarkEnd w:id="104"/>
+      <w:bookmarkStart w:id="106" w:name="ejemplo"/>
+      <w:bookmarkEnd w:id="106"/>
       <w:r>
         <w:t xml:space="preserve">Ejemplo</w:t>
       </w:r>
@@ -4483,7 +4591,7 @@
                     </pic:cNvPicPr>
                   </pic:nvPicPr>
                   <pic:blipFill>
-                    <a:blip r:embed="rId105"/>
+                    <a:blip r:embed="rId107"/>
                     <a:stretch>
                       <a:fillRect/>
                     </a:stretch>
@@ -4624,8 +4732,8 @@
       <w:pPr>
         <w:pStyle w:val="Heading1"/>
       </w:pPr>
-      <w:bookmarkStart w:id="106" w:name="formularios"/>
-      <w:bookmarkEnd w:id="106"/>
+      <w:bookmarkStart w:id="108" w:name="formularios"/>
+      <w:bookmarkEnd w:id="108"/>
       <w:r>
         <w:t xml:space="preserve">Formularios</w:t>
       </w:r>
@@ -4634,8 +4742,8 @@
       <w:pPr>
         <w:pStyle w:val="Heading2"/>
       </w:pPr>
-      <w:bookmarkStart w:id="107" w:name="lo-básico"/>
-      <w:bookmarkEnd w:id="107"/>
+      <w:bookmarkStart w:id="109" w:name="lo-básico"/>
+      <w:bookmarkEnd w:id="109"/>
       <w:r>
         <w:t xml:space="preserve">Lo básico</w:t>
       </w:r>
@@ -4643,7 +4751,7 @@
     <w:p>
       <w:pPr>
         <w:numPr>
-          <w:numId w:val="1045"/>
+          <w:numId w:val="1046"/>
           <w:ilvl w:val="0"/>
         </w:numPr>
       </w:pPr>
@@ -4663,7 +4771,7 @@
     <w:p>
       <w:pPr>
         <w:numPr>
-          <w:numId w:val="1045"/>
+          <w:numId w:val="1046"/>
           <w:ilvl w:val="0"/>
         </w:numPr>
       </w:pPr>
@@ -4683,7 +4791,7 @@
     <w:p>
       <w:pPr>
         <w:numPr>
-          <w:numId w:val="1045"/>
+          <w:numId w:val="1046"/>
           <w:ilvl w:val="0"/>
         </w:numPr>
       </w:pPr>
@@ -4703,7 +4811,7 @@
     <w:p>
       <w:pPr>
         <w:numPr>
-          <w:numId w:val="1045"/>
+          <w:numId w:val="1046"/>
           <w:ilvl w:val="0"/>
         </w:numPr>
       </w:pPr>
@@ -4724,8 +4832,8 @@
       <w:pPr>
         <w:pStyle w:val="Heading2"/>
       </w:pPr>
-      <w:bookmarkStart w:id="108" w:name="normal-1"/>
-      <w:bookmarkEnd w:id="108"/>
+      <w:bookmarkStart w:id="110" w:name="normal-1"/>
+      <w:bookmarkEnd w:id="110"/>
       <w:r>
         <w:t xml:space="preserve">Normal</w:t>
       </w:r>
@@ -4750,7 +4858,7 @@
                     </pic:cNvPicPr>
                   </pic:nvPicPr>
                   <pic:blipFill>
-                    <a:blip r:embed="rId109"/>
+                    <a:blip r:embed="rId111"/>
                     <a:stretch>
                       <a:fillRect/>
                     </a:stretch>
@@ -4781,8 +4889,8 @@
       <w:pPr>
         <w:pStyle w:val="Heading2"/>
       </w:pPr>
-      <w:bookmarkStart w:id="110" w:name="inline"/>
-      <w:bookmarkEnd w:id="110"/>
+      <w:bookmarkStart w:id="112" w:name="inline"/>
+      <w:bookmarkEnd w:id="112"/>
       <w:r>
         <w:t xml:space="preserve">Inline</w:t>
       </w:r>
@@ -4807,7 +4915,7 @@
                     </pic:cNvPicPr>
                   </pic:nvPicPr>
                   <pic:blipFill>
-                    <a:blip r:embed="rId111"/>
+                    <a:blip r:embed="rId113"/>
                     <a:stretch>
                       <a:fillRect/>
                     </a:stretch>
@@ -4838,8 +4946,8 @@
       <w:pPr>
         <w:pStyle w:val="Heading2"/>
       </w:pPr>
-      <w:bookmarkStart w:id="112" w:name="horizontal"/>
-      <w:bookmarkEnd w:id="112"/>
+      <w:bookmarkStart w:id="114" w:name="horizontal"/>
+      <w:bookmarkEnd w:id="114"/>
       <w:r>
         <w:t xml:space="preserve">Horizontal</w:t>
       </w:r>
@@ -4864,7 +4972,7 @@
                     </pic:cNvPicPr>
                   </pic:nvPicPr>
                   <pic:blipFill>
-                    <a:blip r:embed="rId113"/>
+                    <a:blip r:embed="rId115"/>
                     <a:stretch>
                       <a:fillRect/>
                     </a:stretch>
@@ -4895,8 +5003,8 @@
       <w:pPr>
         <w:pStyle w:val="Heading2"/>
       </w:pPr>
-      <w:bookmarkStart w:id="114" w:name="ejemplo-1"/>
-      <w:bookmarkEnd w:id="114"/>
+      <w:bookmarkStart w:id="116" w:name="ejemplo-1"/>
+      <w:bookmarkEnd w:id="116"/>
       <w:r>
         <w:t xml:space="preserve">Ejemplo</w:t>
       </w:r>
@@ -5033,8 +5141,8 @@
       <w:pPr>
         <w:pStyle w:val="Heading2"/>
       </w:pPr>
-      <w:bookmarkStart w:id="115" w:name="inputs"/>
-      <w:bookmarkEnd w:id="115"/>
+      <w:bookmarkStart w:id="117" w:name="inputs"/>
+      <w:bookmarkEnd w:id="117"/>
       <w:r>
         <w:t xml:space="preserve">Inputs</w:t>
       </w:r>
@@ -5043,7 +5151,7 @@
       <w:pPr>
         <w:pStyle w:val="Compact"/>
         <w:numPr>
-          <w:numId w:val="1046"/>
+          <w:numId w:val="1047"/>
           <w:ilvl w:val="0"/>
         </w:numPr>
       </w:pPr>
@@ -5067,8 +5175,8 @@
       <w:pPr>
         <w:pStyle w:val="Heading2"/>
       </w:pPr>
-      <w:bookmarkStart w:id="116" w:name="checkboxes-and-radios"/>
-      <w:bookmarkEnd w:id="116"/>
+      <w:bookmarkStart w:id="118" w:name="checkboxes-and-radios"/>
+      <w:bookmarkEnd w:id="118"/>
       <w:r>
         <w:t xml:space="preserve">Checkboxes and radios</w:t>
       </w:r>
@@ -5077,7 +5185,7 @@
       <w:pPr>
         <w:pStyle w:val="Compact"/>
         <w:numPr>
-          <w:numId w:val="1047"/>
+          <w:numId w:val="1048"/>
           <w:ilvl w:val="0"/>
         </w:numPr>
       </w:pPr>
@@ -5205,8 +5313,8 @@
       <w:pPr>
         <w:pStyle w:val="Heading2"/>
       </w:pPr>
-      <w:bookmarkStart w:id="117" w:name="validaciones"/>
-      <w:bookmarkEnd w:id="117"/>
+      <w:bookmarkStart w:id="119" w:name="validaciones"/>
+      <w:bookmarkEnd w:id="119"/>
       <w:r>
         <w:t xml:space="preserve">Validaciones</w:t>
       </w:r>
@@ -5231,7 +5339,7 @@
                     </pic:cNvPicPr>
                   </pic:nvPicPr>
                   <pic:blipFill>
-                    <a:blip r:embed="rId118"/>
+                    <a:blip r:embed="rId120"/>
                     <a:stretch>
                       <a:fillRect/>
                     </a:stretch>
@@ -5262,7 +5370,7 @@
       <w:pPr>
         <w:pStyle w:val="Compact"/>
         <w:numPr>
-          <w:numId w:val="1048"/>
+          <w:numId w:val="1049"/>
           <w:ilvl w:val="0"/>
         </w:numPr>
       </w:pPr>
@@ -5339,8 +5447,8 @@
       <w:pPr>
         <w:pStyle w:val="Heading2"/>
       </w:pPr>
-      <w:bookmarkStart w:id="119" w:name="tamaños"/>
-      <w:bookmarkEnd w:id="119"/>
+      <w:bookmarkStart w:id="121" w:name="tamaños"/>
+      <w:bookmarkEnd w:id="121"/>
       <w:r>
         <w:t xml:space="preserve">Tamaños</w:t>
       </w:r>
@@ -5365,7 +5473,7 @@
                     </pic:cNvPicPr>
                   </pic:nvPicPr>
                   <pic:blipFill>
-                    <a:blip r:embed="rId120"/>
+                    <a:blip r:embed="rId122"/>
                     <a:stretch>
                       <a:fillRect/>
                     </a:stretch>
@@ -5396,7 +5504,7 @@
       <w:pPr>
         <w:pStyle w:val="Compact"/>
         <w:numPr>
-          <w:numId w:val="1049"/>
+          <w:numId w:val="1050"/>
           <w:ilvl w:val="0"/>
         </w:numPr>
       </w:pPr>
@@ -5524,7 +5632,7 @@
       <w:pPr>
         <w:pStyle w:val="Compact"/>
         <w:numPr>
-          <w:numId w:val="1050"/>
+          <w:numId w:val="1051"/>
           <w:ilvl w:val="0"/>
         </w:numPr>
       </w:pPr>
@@ -5652,8 +5760,8 @@
       <w:pPr>
         <w:pStyle w:val="Heading1"/>
       </w:pPr>
-      <w:bookmarkStart w:id="121" w:name="botones"/>
-      <w:bookmarkEnd w:id="121"/>
+      <w:bookmarkStart w:id="123" w:name="botones"/>
+      <w:bookmarkEnd w:id="123"/>
       <w:r>
         <w:t xml:space="preserve">Botones</w:t>
       </w:r>
@@ -5662,8 +5770,8 @@
       <w:pPr>
         <w:pStyle w:val="Heading2"/>
       </w:pPr>
-      <w:bookmarkStart w:id="122" w:name="ejemplos"/>
-      <w:bookmarkEnd w:id="122"/>
+      <w:bookmarkStart w:id="124" w:name="ejemplos"/>
+      <w:bookmarkEnd w:id="124"/>
       <w:r>
         <w:t xml:space="preserve">Ejemplos</w:t>
       </w:r>
@@ -5688,7 +5796,7 @@
                     </pic:cNvPicPr>
                   </pic:nvPicPr>
                   <pic:blipFill>
-                    <a:blip r:embed="rId123"/>
+                    <a:blip r:embed="rId125"/>
                     <a:stretch>
                       <a:fillRect/>
                     </a:stretch>
@@ -5719,8 +5827,8 @@
       <w:pPr>
         <w:pStyle w:val="Heading2"/>
       </w:pPr>
-      <w:bookmarkStart w:id="124" w:name="tipos"/>
-      <w:bookmarkEnd w:id="124"/>
+      <w:bookmarkStart w:id="126" w:name="tipos"/>
+      <w:bookmarkEnd w:id="126"/>
       <w:r>
         <w:t xml:space="preserve">Tipos</w:t>
       </w:r>
@@ -5745,7 +5853,7 @@
                     </pic:cNvPicPr>
                   </pic:nvPicPr>
                   <pic:blipFill>
-                    <a:blip r:embed="rId125"/>
+                    <a:blip r:embed="rId127"/>
                     <a:stretch>
                       <a:fillRect/>
                     </a:stretch>
@@ -5841,8 +5949,8 @@
       <w:pPr>
         <w:pStyle w:val="Heading2"/>
       </w:pPr>
-      <w:bookmarkStart w:id="126" w:name="activados"/>
-      <w:bookmarkEnd w:id="126"/>
+      <w:bookmarkStart w:id="128" w:name="activados"/>
+      <w:bookmarkEnd w:id="128"/>
       <w:r>
         <w:t xml:space="preserve">Activados</w:t>
       </w:r>
@@ -5867,7 +5975,7 @@
                     </pic:cNvPicPr>
                   </pic:nvPicPr>
                   <pic:blipFill>
-                    <a:blip r:embed="rId127"/>
+                    <a:blip r:embed="rId129"/>
                     <a:stretch>
                       <a:fillRect/>
                     </a:stretch>
@@ -5963,8 +6071,8 @@
       <w:pPr>
         <w:pStyle w:val="Heading2"/>
       </w:pPr>
-      <w:bookmarkStart w:id="128" w:name="desactivados"/>
-      <w:bookmarkEnd w:id="128"/>
+      <w:bookmarkStart w:id="130" w:name="desactivados"/>
+      <w:bookmarkEnd w:id="130"/>
       <w:r>
         <w:t xml:space="preserve">Desactivados</w:t>
       </w:r>
@@ -5989,7 +6097,7 @@
                     </pic:cNvPicPr>
                   </pic:nvPicPr>
                   <pic:blipFill>
-                    <a:blip r:embed="rId129"/>
+                    <a:blip r:embed="rId131"/>
                     <a:stretch>
                       <a:fillRect/>
                     </a:stretch>
@@ -6085,8 +6193,8 @@
       <w:pPr>
         <w:pStyle w:val="Heading2"/>
       </w:pPr>
-      <w:bookmarkStart w:id="130" w:name="enlaces"/>
-      <w:bookmarkEnd w:id="130"/>
+      <w:bookmarkStart w:id="132" w:name="enlaces"/>
+      <w:bookmarkEnd w:id="132"/>
       <w:r>
         <w:t xml:space="preserve">Enlaces</w:t>
       </w:r>
@@ -6111,7 +6219,7 @@
                     </pic:cNvPicPr>
                   </pic:nvPicPr>
                   <pic:blipFill>
-                    <a:blip r:embed="rId131"/>
+                    <a:blip r:embed="rId133"/>
                     <a:stretch>
                       <a:fillRect/>
                     </a:stretch>
@@ -6243,8 +6351,8 @@
       <w:pPr>
         <w:pStyle w:val="Heading2"/>
       </w:pPr>
-      <w:bookmarkStart w:id="132" w:name="tamaños-1"/>
-      <w:bookmarkEnd w:id="132"/>
+      <w:bookmarkStart w:id="134" w:name="tamaños-1"/>
+      <w:bookmarkEnd w:id="134"/>
       <w:r>
         <w:t xml:space="preserve">Tamaños</w:t>
       </w:r>
@@ -6269,7 +6377,7 @@
                     </pic:cNvPicPr>
                   </pic:nvPicPr>
                   <pic:blipFill>
-                    <a:blip r:embed="rId133"/>
+                    <a:blip r:embed="rId135"/>
                     <a:stretch>
                       <a:fillRect/>
                     </a:stretch>
@@ -6338,8 +6446,8 @@
       <w:pPr>
         <w:pStyle w:val="Heading2"/>
       </w:pPr>
-      <w:bookmarkStart w:id="134" w:name="expandir"/>
-      <w:bookmarkEnd w:id="134"/>
+      <w:bookmarkStart w:id="136" w:name="expandir"/>
+      <w:bookmarkEnd w:id="136"/>
       <w:r>
         <w:t xml:space="preserve">Expandir</w:t>
       </w:r>
@@ -6364,7 +6472,7 @@
                     </pic:cNvPicPr>
                   </pic:nvPicPr>
                   <pic:blipFill>
-                    <a:blip r:embed="rId135"/>
+                    <a:blip r:embed="rId137"/>
                     <a:stretch>
                       <a:fillRect/>
                     </a:stretch>
@@ -6433,8 +6541,8 @@
       <w:pPr>
         <w:pStyle w:val="Heading1"/>
       </w:pPr>
-      <w:bookmarkStart w:id="136" w:name="imágenes"/>
-      <w:bookmarkEnd w:id="136"/>
+      <w:bookmarkStart w:id="138" w:name="imágenes"/>
+      <w:bookmarkEnd w:id="138"/>
       <w:r>
         <w:t xml:space="preserve">Imágenes</w:t>
       </w:r>
@@ -6443,8 +6551,8 @@
       <w:pPr>
         <w:pStyle w:val="Heading2"/>
       </w:pPr>
-      <w:bookmarkStart w:id="137" w:name="responsive-1"/>
-      <w:bookmarkEnd w:id="137"/>
+      <w:bookmarkStart w:id="139" w:name="responsive-1"/>
+      <w:bookmarkEnd w:id="139"/>
       <w:r>
         <w:t xml:space="preserve">Responsive</w:t>
       </w:r>
@@ -6453,7 +6561,7 @@
       <w:pPr>
         <w:pStyle w:val="Compact"/>
         <w:numPr>
-          <w:numId w:val="1051"/>
+          <w:numId w:val="1052"/>
           <w:ilvl w:val="0"/>
         </w:numPr>
       </w:pPr>
@@ -6480,8 +6588,8 @@
       <w:pPr>
         <w:pStyle w:val="Heading2"/>
       </w:pPr>
-      <w:bookmarkStart w:id="138" w:name="efectos"/>
-      <w:bookmarkEnd w:id="138"/>
+      <w:bookmarkStart w:id="140" w:name="efectos"/>
+      <w:bookmarkEnd w:id="140"/>
       <w:r>
         <w:t xml:space="preserve">Efectos</w:t>
       </w:r>
@@ -6506,7 +6614,7 @@
                     </pic:cNvPicPr>
                   </pic:nvPicPr>
                   <pic:blipFill>
-                    <a:blip r:embed="rId139"/>
+                    <a:blip r:embed="rId141"/>
                     <a:stretch>
                       <a:fillRect/>
                     </a:stretch>
@@ -6537,7 +6645,7 @@
       <w:pPr>
         <w:pStyle w:val="Compact"/>
         <w:numPr>
-          <w:numId w:val="1052"/>
+          <w:numId w:val="1053"/>
           <w:ilvl w:val="0"/>
         </w:numPr>
       </w:pPr>
@@ -6549,7 +6657,7 @@
       <w:pPr>
         <w:pStyle w:val="Compact"/>
         <w:numPr>
-          <w:numId w:val="1053"/>
+          <w:numId w:val="1054"/>
           <w:ilvl w:val="1"/>
         </w:numPr>
       </w:pPr>
@@ -6567,7 +6675,7 @@
       <w:pPr>
         <w:pStyle w:val="Compact"/>
         <w:numPr>
-          <w:numId w:val="1053"/>
+          <w:numId w:val="1054"/>
           <w:ilvl w:val="1"/>
         </w:numPr>
       </w:pPr>
@@ -6585,7 +6693,7 @@
       <w:pPr>
         <w:pStyle w:val="Compact"/>
         <w:numPr>
-          <w:numId w:val="1053"/>
+          <w:numId w:val="1054"/>
           <w:ilvl w:val="1"/>
         </w:numPr>
       </w:pPr>
@@ -6603,8 +6711,8 @@
       <w:pPr>
         <w:pStyle w:val="Heading1"/>
       </w:pPr>
-      <w:bookmarkStart w:id="140" w:name="helpers"/>
-      <w:bookmarkEnd w:id="140"/>
+      <w:bookmarkStart w:id="142" w:name="helpers"/>
+      <w:bookmarkEnd w:id="142"/>
       <w:r>
         <w:t xml:space="preserve">Helpers</w:t>
       </w:r>
@@ -6613,8 +6721,8 @@
       <w:pPr>
         <w:pStyle w:val="Heading2"/>
       </w:pPr>
-      <w:bookmarkStart w:id="141" w:name="textos-coloreados"/>
-      <w:bookmarkEnd w:id="141"/>
+      <w:bookmarkStart w:id="143" w:name="textos-coloreados"/>
+      <w:bookmarkEnd w:id="143"/>
       <w:r>
         <w:t xml:space="preserve">Textos coloreados</w:t>
       </w:r>
@@ -6639,7 +6747,7 @@
                     </pic:cNvPicPr>
                   </pic:nvPicPr>
                   <pic:blipFill>
-                    <a:blip r:embed="rId142"/>
+                    <a:blip r:embed="rId144"/>
                     <a:stretch>
                       <a:fillRect/>
                     </a:stretch>
@@ -6726,8 +6834,8 @@
       <w:pPr>
         <w:pStyle w:val="Heading2"/>
       </w:pPr>
-      <w:bookmarkStart w:id="143" w:name="colores-de-fondo"/>
-      <w:bookmarkEnd w:id="143"/>
+      <w:bookmarkStart w:id="145" w:name="colores-de-fondo"/>
+      <w:bookmarkEnd w:id="145"/>
       <w:r>
         <w:t xml:space="preserve">Colores de fondo</w:t>
       </w:r>
@@ -6752,7 +6860,7 @@
                     </pic:cNvPicPr>
                   </pic:nvPicPr>
                   <pic:blipFill>
-                    <a:blip r:embed="rId144"/>
+                    <a:blip r:embed="rId146"/>
                     <a:stretch>
                       <a:fillRect/>
                     </a:stretch>
@@ -6830,8 +6938,8 @@
       <w:pPr>
         <w:pStyle w:val="Heading2"/>
       </w:pPr>
-      <w:bookmarkStart w:id="145" w:name="float-y-clearfix"/>
-      <w:bookmarkEnd w:id="145"/>
+      <w:bookmarkStart w:id="147" w:name="float-y-clearfix"/>
+      <w:bookmarkEnd w:id="147"/>
       <w:r>
         <w:t xml:space="preserve">float y clearfix</w:t>
       </w:r>
@@ -6887,8 +6995,8 @@
       <w:pPr>
         <w:pStyle w:val="Heading2"/>
       </w:pPr>
-      <w:bookmarkStart w:id="146" w:name="mostrar-y-ocultar"/>
-      <w:bookmarkEnd w:id="146"/>
+      <w:bookmarkStart w:id="148" w:name="mostrar-y-ocultar"/>
+      <w:bookmarkEnd w:id="148"/>
       <w:r>
         <w:t xml:space="preserve">Mostrar y ocultar</w:t>
       </w:r>
@@ -6998,8 +7106,8 @@
       <w:pPr>
         <w:pStyle w:val="Heading2"/>
       </w:pPr>
-      <w:bookmarkStart w:id="147" w:name="accesibilidad"/>
-      <w:bookmarkEnd w:id="147"/>
+      <w:bookmarkStart w:id="149" w:name="accesibilidad"/>
+      <w:bookmarkEnd w:id="149"/>
       <w:r>
         <w:t xml:space="preserve">Accesibilidad</w:t>
       </w:r>
@@ -7055,8 +7163,8 @@
       <w:pPr>
         <w:pStyle w:val="Heading1"/>
       </w:pPr>
-      <w:bookmarkStart w:id="148" w:name="responsive-2"/>
-      <w:bookmarkEnd w:id="148"/>
+      <w:bookmarkStart w:id="150" w:name="responsive-2"/>
+      <w:bookmarkEnd w:id="150"/>
       <w:r>
         <w:t xml:space="preserve">Responsive</w:t>
       </w:r>
@@ -7065,8 +7173,8 @@
       <w:pPr>
         <w:pStyle w:val="Heading2"/>
       </w:pPr>
-      <w:bookmarkStart w:id="149" w:name="esconder-según-dispositivo"/>
-      <w:bookmarkEnd w:id="149"/>
+      <w:bookmarkStart w:id="151" w:name="esconder-según-dispositivo"/>
+      <w:bookmarkEnd w:id="151"/>
       <w:r>
         <w:t xml:space="preserve">Esconder según dispositivo</w:t>
       </w:r>
@@ -7113,8 +7221,8 @@
       <w:pPr>
         <w:pStyle w:val="Heading2"/>
       </w:pPr>
-      <w:bookmarkStart w:id="150" w:name="mostrar-como-block-según-dispositivo"/>
-      <w:bookmarkEnd w:id="150"/>
+      <w:bookmarkStart w:id="152" w:name="mostrar-como-block-según-dispositivo"/>
+      <w:bookmarkEnd w:id="152"/>
       <w:r>
         <w:t xml:space="preserve">Mostrar como block según dispositivo</w:t>
       </w:r>
@@ -7161,8 +7269,8 @@
       <w:pPr>
         <w:pStyle w:val="Heading2"/>
       </w:pPr>
-      <w:bookmarkStart w:id="151" w:name="mostrar-como-inline-según-dispositivo"/>
-      <w:bookmarkEnd w:id="151"/>
+      <w:bookmarkStart w:id="153" w:name="mostrar-como-inline-según-dispositivo"/>
+      <w:bookmarkEnd w:id="153"/>
       <w:r>
         <w:t xml:space="preserve">Mostrar como inline según dispositivo</w:t>
       </w:r>
@@ -7209,8 +7317,8 @@
       <w:pPr>
         <w:pStyle w:val="Heading2"/>
       </w:pPr>
-      <w:bookmarkStart w:id="152" w:name="mostrar-u-ocultar-para-imprimir"/>
-      <w:bookmarkEnd w:id="152"/>
+      <w:bookmarkStart w:id="154" w:name="mostrar-u-ocultar-para-imprimir"/>
+      <w:bookmarkEnd w:id="154"/>
       <w:r>
         <w:t xml:space="preserve">Mostrar u ocultar para imprimir</w:t>
       </w:r>
@@ -7248,8 +7356,8 @@
       <w:pPr>
         <w:pStyle w:val="Heading1"/>
       </w:pPr>
-      <w:bookmarkStart w:id="153" w:name="componentes"/>
-      <w:bookmarkEnd w:id="153"/>
+      <w:bookmarkStart w:id="155" w:name="componentes"/>
+      <w:bookmarkEnd w:id="155"/>
       <w:r>
         <w:t xml:space="preserve">Componentes</w:t>
       </w:r>
@@ -7258,8 +7366,8 @@
       <w:pPr>
         <w:pStyle w:val="Heading2"/>
       </w:pPr>
-      <w:bookmarkStart w:id="154" w:name="iconos"/>
-      <w:bookmarkEnd w:id="154"/>
+      <w:bookmarkStart w:id="156" w:name="iconos"/>
+      <w:bookmarkEnd w:id="156"/>
       <w:r>
         <w:t xml:space="preserve">Iconos</w:t>
       </w:r>
@@ -7268,7 +7376,7 @@
       <w:pPr>
         <w:pStyle w:val="Compact"/>
         <w:numPr>
-          <w:numId w:val="1054"/>
+          <w:numId w:val="1055"/>
           <w:ilvl w:val="0"/>
         </w:numPr>
       </w:pPr>
@@ -7292,11 +7400,11 @@
       <w:pPr>
         <w:pStyle w:val="Compact"/>
         <w:numPr>
-          <w:numId w:val="1055"/>
+          <w:numId w:val="1056"/>
           <w:ilvl w:val="1"/>
         </w:numPr>
       </w:pPr>
-      <w:hyperlink r:id="rId155">
+      <w:hyperlink r:id="rId157">
         <w:r>
           <w:rPr>
             <w:rStyle w:val="Hyperlink"/>
@@ -7309,7 +7417,7 @@
       <w:pPr>
         <w:pStyle w:val="Compact"/>
         <w:numPr>
-          <w:numId w:val="1054"/>
+          <w:numId w:val="1055"/>
           <w:ilvl w:val="0"/>
         </w:numPr>
       </w:pPr>
@@ -7333,11 +7441,11 @@
       <w:pPr>
         <w:pStyle w:val="Compact"/>
         <w:numPr>
-          <w:numId w:val="1056"/>
+          <w:numId w:val="1057"/>
           <w:ilvl w:val="1"/>
         </w:numPr>
       </w:pPr>
-      <w:hyperlink r:id="rId156">
+      <w:hyperlink r:id="rId158">
         <w:r>
           <w:rPr>
             <w:rStyle w:val="Hyperlink"/>
@@ -7366,7 +7474,7 @@
                     </pic:cNvPicPr>
                   </pic:nvPicPr>
                   <pic:blipFill>
-                    <a:blip r:embed="rId157"/>
+                    <a:blip r:embed="rId159"/>
                     <a:stretch>
                       <a:fillRect/>
                     </a:stretch>
@@ -7426,8 +7534,8 @@
       <w:pPr>
         <w:pStyle w:val="Heading2"/>
       </w:pPr>
-      <w:bookmarkStart w:id="158" w:name="dropdown"/>
-      <w:bookmarkEnd w:id="158"/>
+      <w:bookmarkStart w:id="160" w:name="dropdown"/>
+      <w:bookmarkEnd w:id="160"/>
       <w:r>
         <w:t xml:space="preserve">Dropdown</w:t>
       </w:r>
@@ -7452,7 +7560,7 @@
                     </pic:cNvPicPr>
                   </pic:nvPicPr>
                   <pic:blipFill>
-                    <a:blip r:embed="rId159"/>
+                    <a:blip r:embed="rId161"/>
                     <a:stretch>
                       <a:fillRect/>
                     </a:stretch>
@@ -7566,8 +7674,8 @@
       <w:pPr>
         <w:pStyle w:val="Heading2"/>
       </w:pPr>
-      <w:bookmarkStart w:id="160" w:name="button-groups"/>
-      <w:bookmarkEnd w:id="160"/>
+      <w:bookmarkStart w:id="162" w:name="button-groups"/>
+      <w:bookmarkEnd w:id="162"/>
       <w:r>
         <w:t xml:space="preserve">Button groups</w:t>
       </w:r>
@@ -7592,7 +7700,7 @@
                     </pic:cNvPicPr>
                   </pic:nvPicPr>
                   <pic:blipFill>
-                    <a:blip r:embed="rId161"/>
+                    <a:blip r:embed="rId163"/>
                     <a:stretch>
                       <a:fillRect/>
                     </a:stretch>
@@ -7670,8 +7778,8 @@
       <w:pPr>
         <w:pStyle w:val="Heading2"/>
       </w:pPr>
-      <w:bookmarkStart w:id="162" w:name="input-groups"/>
-      <w:bookmarkEnd w:id="162"/>
+      <w:bookmarkStart w:id="164" w:name="input-groups"/>
+      <w:bookmarkEnd w:id="164"/>
       <w:r>
         <w:t xml:space="preserve">Input groups</w:t>
       </w:r>
@@ -7696,7 +7804,7 @@
                     </pic:cNvPicPr>
                   </pic:nvPicPr>
                   <pic:blipFill>
-                    <a:blip r:embed="rId163"/>
+                    <a:blip r:embed="rId165"/>
                     <a:stretch>
                       <a:fillRect/>
                     </a:stretch>
@@ -7765,8 +7873,8 @@
       <w:pPr>
         <w:pStyle w:val="Heading2"/>
       </w:pPr>
-      <w:bookmarkStart w:id="164" w:name="varios"/>
-      <w:bookmarkEnd w:id="164"/>
+      <w:bookmarkStart w:id="166" w:name="varios"/>
+      <w:bookmarkEnd w:id="166"/>
       <w:r>
         <w:t xml:space="preserve">Varios</w:t>
       </w:r>
@@ -7791,7 +7899,7 @@
                     </pic:cNvPicPr>
                   </pic:nvPicPr>
                   <pic:blipFill>
-                    <a:blip r:embed="rId165"/>
+                    <a:blip r:embed="rId167"/>
                     <a:stretch>
                       <a:fillRect/>
                     </a:stretch>
@@ -7822,8 +7930,8 @@
       <w:pPr>
         <w:pStyle w:val="Heading2"/>
       </w:pPr>
-      <w:bookmarkStart w:id="166" w:name="tabs"/>
-      <w:bookmarkEnd w:id="166"/>
+      <w:bookmarkStart w:id="168" w:name="tabs"/>
+      <w:bookmarkEnd w:id="168"/>
       <w:r>
         <w:t xml:space="preserve">Tabs</w:t>
       </w:r>
@@ -7879,8 +7987,8 @@
       <w:pPr>
         <w:pStyle w:val="Heading2"/>
       </w:pPr>
-      <w:bookmarkStart w:id="167" w:name="pills"/>
-      <w:bookmarkEnd w:id="167"/>
+      <w:bookmarkStart w:id="169" w:name="pills"/>
+      <w:bookmarkEnd w:id="169"/>
       <w:r>
         <w:t xml:space="preserve">Pills</w:t>
       </w:r>
@@ -7936,8 +8044,8 @@
       <w:pPr>
         <w:pStyle w:val="Heading2"/>
       </w:pPr>
-      <w:bookmarkStart w:id="168" w:name="navbars"/>
-      <w:bookmarkEnd w:id="168"/>
+      <w:bookmarkStart w:id="170" w:name="navbars"/>
+      <w:bookmarkEnd w:id="170"/>
       <w:r>
         <w:t xml:space="preserve">Navbars</w:t>
       </w:r>
@@ -8083,8 +8191,8 @@
       <w:pPr>
         <w:pStyle w:val="Heading2"/>
       </w:pPr>
-      <w:bookmarkStart w:id="169" w:name="breadcrumbs"/>
-      <w:bookmarkEnd w:id="169"/>
+      <w:bookmarkStart w:id="171" w:name="breadcrumbs"/>
+      <w:bookmarkEnd w:id="171"/>
       <w:r>
         <w:t xml:space="preserve">Breadcrumbs</w:t>
       </w:r>
@@ -8140,8 +8248,8 @@
       <w:pPr>
         <w:pStyle w:val="Heading2"/>
       </w:pPr>
-      <w:bookmarkStart w:id="170" w:name="pagination"/>
-      <w:bookmarkEnd w:id="170"/>
+      <w:bookmarkStart w:id="172" w:name="pagination"/>
+      <w:bookmarkEnd w:id="172"/>
       <w:r>
         <w:t xml:space="preserve">Pagination</w:t>
       </w:r>
@@ -8166,7 +8274,7 @@
                     </pic:cNvPicPr>
                   </pic:nvPicPr>
                   <pic:blipFill>
-                    <a:blip r:embed="rId171"/>
+                    <a:blip r:embed="rId173"/>
                     <a:stretch>
                       <a:fillRect/>
                     </a:stretch>
@@ -8289,8 +8397,8 @@
       <w:pPr>
         <w:pStyle w:val="Heading2"/>
       </w:pPr>
-      <w:bookmarkStart w:id="172" w:name="pager"/>
-      <w:bookmarkEnd w:id="172"/>
+      <w:bookmarkStart w:id="174" w:name="pager"/>
+      <w:bookmarkEnd w:id="174"/>
       <w:r>
         <w:t xml:space="preserve">Pager</w:t>
       </w:r>
@@ -8315,7 +8423,7 @@
                     </pic:cNvPicPr>
                   </pic:nvPicPr>
                   <pic:blipFill>
-                    <a:blip r:embed="rId173"/>
+                    <a:blip r:embed="rId175"/>
                     <a:stretch>
                       <a:fillRect/>
                     </a:stretch>
@@ -8384,8 +8492,8 @@
       <w:pPr>
         <w:pStyle w:val="Heading2"/>
       </w:pPr>
-      <w:bookmarkStart w:id="174" w:name="labels"/>
-      <w:bookmarkEnd w:id="174"/>
+      <w:bookmarkStart w:id="176" w:name="labels"/>
+      <w:bookmarkEnd w:id="176"/>
       <w:r>
         <w:t xml:space="preserve">Labels</w:t>
       </w:r>
@@ -8410,7 +8518,7 @@
                     </pic:cNvPicPr>
                   </pic:nvPicPr>
                   <pic:blipFill>
-                    <a:blip r:embed="rId175"/>
+                    <a:blip r:embed="rId177"/>
                     <a:stretch>
                       <a:fillRect/>
                     </a:stretch>
@@ -8497,8 +8605,8 @@
       <w:pPr>
         <w:pStyle w:val="Heading2"/>
       </w:pPr>
-      <w:bookmarkStart w:id="176" w:name="badges"/>
-      <w:bookmarkEnd w:id="176"/>
+      <w:bookmarkStart w:id="178" w:name="badges"/>
+      <w:bookmarkEnd w:id="178"/>
       <w:r>
         <w:t xml:space="preserve">Badges</w:t>
       </w:r>
@@ -8523,7 +8631,7 @@
                     </pic:cNvPicPr>
                   </pic:nvPicPr>
                   <pic:blipFill>
-                    <a:blip r:embed="rId177"/>
+                    <a:blip r:embed="rId179"/>
                     <a:stretch>
                       <a:fillRect/>
                     </a:stretch>
@@ -8639,8 +8747,8 @@
       <w:pPr>
         <w:pStyle w:val="Heading2"/>
       </w:pPr>
-      <w:bookmarkStart w:id="178" w:name="jumbotron"/>
-      <w:bookmarkEnd w:id="178"/>
+      <w:bookmarkStart w:id="180" w:name="jumbotron"/>
+      <w:bookmarkEnd w:id="180"/>
       <w:r>
         <w:t xml:space="preserve">Jumbotron</w:t>
       </w:r>
@@ -8665,7 +8773,7 @@
                     </pic:cNvPicPr>
                   </pic:nvPicPr>
                   <pic:blipFill>
-                    <a:blip r:embed="rId179"/>
+                    <a:blip r:embed="rId181"/>
                     <a:stretch>
                       <a:fillRect/>
                     </a:stretch>
@@ -8743,8 +8851,8 @@
       <w:pPr>
         <w:pStyle w:val="Heading2"/>
       </w:pPr>
-      <w:bookmarkStart w:id="180" w:name="thumbnails"/>
-      <w:bookmarkEnd w:id="180"/>
+      <w:bookmarkStart w:id="182" w:name="thumbnails"/>
+      <w:bookmarkEnd w:id="182"/>
       <w:r>
         <w:t xml:space="preserve">Thumbnails</w:t>
       </w:r>
@@ -8769,7 +8877,7 @@
                     </pic:cNvPicPr>
                   </pic:nvPicPr>
                   <pic:blipFill>
-                    <a:blip r:embed="rId181"/>
+                    <a:blip r:embed="rId183"/>
                     <a:stretch>
                       <a:fillRect/>
                     </a:stretch>
@@ -8901,8 +9009,8 @@
       <w:pPr>
         <w:pStyle w:val="Heading2"/>
       </w:pPr>
-      <w:bookmarkStart w:id="182" w:name="alerts"/>
-      <w:bookmarkEnd w:id="182"/>
+      <w:bookmarkStart w:id="184" w:name="alerts"/>
+      <w:bookmarkEnd w:id="184"/>
       <w:r>
         <w:t xml:space="preserve">Alerts</w:t>
       </w:r>
@@ -8927,7 +9035,7 @@
                     </pic:cNvPicPr>
                   </pic:nvPicPr>
                   <pic:blipFill>
-                    <a:blip r:embed="rId183"/>
+                    <a:blip r:embed="rId185"/>
                     <a:stretch>
                       <a:fillRect/>
                     </a:stretch>
@@ -9032,8 +9140,8 @@
       <w:pPr>
         <w:pStyle w:val="Heading2"/>
       </w:pPr>
-      <w:bookmarkStart w:id="184" w:name="progress-bar"/>
-      <w:bookmarkEnd w:id="184"/>
+      <w:bookmarkStart w:id="186" w:name="progress-bar"/>
+      <w:bookmarkEnd w:id="186"/>
       <w:r>
         <w:t xml:space="preserve">Progress Bar</w:t>
       </w:r>
@@ -9058,7 +9166,7 @@
                     </pic:cNvPicPr>
                   </pic:nvPicPr>
                   <pic:blipFill>
-                    <a:blip r:embed="rId185"/>
+                    <a:blip r:embed="rId187"/>
                     <a:stretch>
                       <a:fillRect/>
                     </a:stretch>
@@ -9374,8 +9482,8 @@
       <w:pPr>
         <w:pStyle w:val="Heading2"/>
       </w:pPr>
-      <w:bookmarkStart w:id="186" w:name="media"/>
-      <w:bookmarkEnd w:id="186"/>
+      <w:bookmarkStart w:id="188" w:name="media"/>
+      <w:bookmarkEnd w:id="188"/>
       <w:r>
         <w:t xml:space="preserve">Media</w:t>
       </w:r>
@@ -9400,7 +9508,7 @@
                     </pic:cNvPicPr>
                   </pic:nvPicPr>
                   <pic:blipFill>
-                    <a:blip r:embed="rId187"/>
+                    <a:blip r:embed="rId189"/>
                     <a:stretch>
                       <a:fillRect/>
                     </a:stretch>
@@ -9532,8 +9640,8 @@
       <w:pPr>
         <w:pStyle w:val="Heading2"/>
       </w:pPr>
-      <w:bookmarkStart w:id="188" w:name="list-group"/>
-      <w:bookmarkEnd w:id="188"/>
+      <w:bookmarkStart w:id="190" w:name="list-group"/>
+      <w:bookmarkEnd w:id="190"/>
       <w:r>
         <w:t xml:space="preserve">List group</w:t>
       </w:r>
@@ -9558,7 +9666,7 @@
                     </pic:cNvPicPr>
                   </pic:nvPicPr>
                   <pic:blipFill>
-                    <a:blip r:embed="rId189"/>
+                    <a:blip r:embed="rId191"/>
                     <a:stretch>
                       <a:fillRect/>
                     </a:stretch>
@@ -9636,8 +9744,8 @@
       <w:pPr>
         <w:pStyle w:val="Heading2"/>
       </w:pPr>
-      <w:bookmarkStart w:id="190" w:name="panel-group"/>
-      <w:bookmarkEnd w:id="190"/>
+      <w:bookmarkStart w:id="192" w:name="panel-group"/>
+      <w:bookmarkEnd w:id="192"/>
       <w:r>
         <w:t xml:space="preserve">Panel group</w:t>
       </w:r>
@@ -9662,7 +9770,7 @@
                     </pic:cNvPicPr>
                   </pic:nvPicPr>
                   <pic:blipFill>
-                    <a:blip r:embed="rId191"/>
+                    <a:blip r:embed="rId193"/>
                     <a:stretch>
                       <a:fillRect/>
                     </a:stretch>
@@ -9749,8 +9857,8 @@
       <w:pPr>
         <w:pStyle w:val="Heading2"/>
       </w:pPr>
-      <w:bookmarkStart w:id="192" w:name="responsive-embed"/>
-      <w:bookmarkEnd w:id="192"/>
+      <w:bookmarkStart w:id="194" w:name="responsive-embed"/>
+      <w:bookmarkEnd w:id="194"/>
       <w:r>
         <w:t xml:space="preserve">Responsive embed</w:t>
       </w:r>
@@ -9797,8 +9905,8 @@
       <w:pPr>
         <w:pStyle w:val="Heading1"/>
       </w:pPr>
-      <w:bookmarkStart w:id="193" w:name="javascript"/>
-      <w:bookmarkEnd w:id="193"/>
+      <w:bookmarkStart w:id="195" w:name="javascript"/>
+      <w:bookmarkEnd w:id="195"/>
       <w:r>
         <w:t xml:space="preserve">JavaScript</w:t>
       </w:r>
@@ -9807,8 +9915,8 @@
       <w:pPr>
         <w:pStyle w:val="Heading2"/>
       </w:pPr>
-      <w:bookmarkStart w:id="194" w:name="modal"/>
-      <w:bookmarkEnd w:id="194"/>
+      <w:bookmarkStart w:id="196" w:name="modal"/>
+      <w:bookmarkEnd w:id="196"/>
       <w:r>
         <w:t xml:space="preserve">Modal</w:t>
       </w:r>
@@ -9833,7 +9941,7 @@
                     </pic:cNvPicPr>
                   </pic:nvPicPr>
                   <pic:blipFill>
-                    <a:blip r:embed="rId195"/>
+                    <a:blip r:embed="rId197"/>
                     <a:stretch>
                       <a:fillRect/>
                     </a:stretch>
@@ -9994,8 +10102,8 @@
       <w:pPr>
         <w:pStyle w:val="Heading2"/>
       </w:pPr>
-      <w:bookmarkStart w:id="196" w:name="tabs-1"/>
-      <w:bookmarkEnd w:id="196"/>
+      <w:bookmarkStart w:id="198" w:name="tabs-1"/>
+      <w:bookmarkEnd w:id="198"/>
       <w:r>
         <w:t xml:space="preserve">Tabs</w:t>
       </w:r>
@@ -10020,7 +10128,7 @@
                     </pic:cNvPicPr>
                   </pic:nvPicPr>
                   <pic:blipFill>
-                    <a:blip r:embed="rId197"/>
+                    <a:blip r:embed="rId199"/>
                     <a:stretch>
                       <a:fillRect/>
                     </a:stretch>
@@ -10199,8 +10307,8 @@
       <w:pPr>
         <w:pStyle w:val="Heading2"/>
       </w:pPr>
-      <w:bookmarkStart w:id="198" w:name="tooltips"/>
-      <w:bookmarkEnd w:id="198"/>
+      <w:bookmarkStart w:id="200" w:name="tooltips"/>
+      <w:bookmarkEnd w:id="200"/>
       <w:r>
         <w:t xml:space="preserve">Tooltips</w:t>
       </w:r>
@@ -10225,7 +10333,7 @@
                     </pic:cNvPicPr>
                   </pic:nvPicPr>
                   <pic:blipFill>
-                    <a:blip r:embed="rId199"/>
+                    <a:blip r:embed="rId201"/>
                     <a:stretch>
                       <a:fillRect/>
                     </a:stretch>
@@ -10388,8 +10496,8 @@
       <w:pPr>
         <w:pStyle w:val="Heading2"/>
       </w:pPr>
-      <w:bookmarkStart w:id="200" w:name="popover"/>
-      <w:bookmarkEnd w:id="200"/>
+      <w:bookmarkStart w:id="202" w:name="popover"/>
+      <w:bookmarkEnd w:id="202"/>
       <w:r>
         <w:t xml:space="preserve">Popover</w:t>
       </w:r>
@@ -10414,7 +10522,7 @@
                     </pic:cNvPicPr>
                   </pic:nvPicPr>
                   <pic:blipFill>
-                    <a:blip r:embed="rId201"/>
+                    <a:blip r:embed="rId203"/>
                     <a:stretch>
                       <a:fillRect/>
                     </a:stretch>
@@ -10539,8 +10647,8 @@
       <w:pPr>
         <w:pStyle w:val="Heading2"/>
       </w:pPr>
-      <w:bookmarkStart w:id="202" w:name="accordion"/>
-      <w:bookmarkEnd w:id="202"/>
+      <w:bookmarkStart w:id="204" w:name="accordion"/>
+      <w:bookmarkEnd w:id="204"/>
       <w:r>
         <w:t xml:space="preserve">Accordion</w:t>
       </w:r>
@@ -10565,7 +10673,7 @@
                     </pic:cNvPicPr>
                   </pic:nvPicPr>
                   <pic:blipFill>
-                    <a:blip r:embed="rId203"/>
+                    <a:blip r:embed="rId205"/>
                     <a:stretch>
                       <a:fillRect/>
                     </a:stretch>
@@ -10697,8 +10805,8 @@
       <w:pPr>
         <w:pStyle w:val="Heading2"/>
       </w:pPr>
-      <w:bookmarkStart w:id="204" w:name="carousel"/>
-      <w:bookmarkEnd w:id="204"/>
+      <w:bookmarkStart w:id="206" w:name="carousel"/>
+      <w:bookmarkEnd w:id="206"/>
       <w:r>
         <w:t xml:space="preserve">Carousel</w:t>
       </w:r>
@@ -10723,7 +10831,7 @@
                     </pic:cNvPicPr>
                   </pic:nvPicPr>
                   <pic:blipFill>
-                    <a:blip r:embed="rId205"/>
+                    <a:blip r:embed="rId207"/>
                     <a:stretch>
                       <a:fillRect/>
                     </a:stretch>
@@ -11086,8 +11194,8 @@
       <w:pPr>
         <w:pStyle w:val="Heading1"/>
       </w:pPr>
-      <w:bookmarkStart w:id="206" w:name="ejemplos-1"/>
-      <w:bookmarkEnd w:id="206"/>
+      <w:bookmarkStart w:id="208" w:name="ejemplos-1"/>
+      <w:bookmarkEnd w:id="208"/>
       <w:r>
         <w:t xml:space="preserve">Ejemplos</w:t>
       </w:r>
@@ -11096,8 +11204,8 @@
       <w:pPr>
         <w:pStyle w:val="Heading2"/>
       </w:pPr>
-      <w:bookmarkStart w:id="207" w:name="índice"/>
-      <w:bookmarkEnd w:id="207"/>
+      <w:bookmarkStart w:id="209" w:name="índice"/>
+      <w:bookmarkEnd w:id="209"/>
       <w:r>
         <w:t xml:space="preserve">Índice</w:t>
       </w:r>
@@ -11106,7 +11214,7 @@
       <w:pPr>
         <w:pStyle w:val="Compact"/>
         <w:numPr>
-          <w:numId w:val="1057"/>
+          <w:numId w:val="1058"/>
           <w:ilvl w:val="0"/>
         </w:numPr>
       </w:pPr>
@@ -11118,7 +11226,7 @@
       <w:pPr>
         <w:pStyle w:val="Compact"/>
         <w:numPr>
-          <w:numId w:val="1057"/>
+          <w:numId w:val="1058"/>
           <w:ilvl w:val="0"/>
         </w:numPr>
       </w:pPr>
@@ -11130,7 +11238,7 @@
       <w:pPr>
         <w:pStyle w:val="Compact"/>
         <w:numPr>
-          <w:numId w:val="1057"/>
+          <w:numId w:val="1058"/>
           <w:ilvl w:val="0"/>
         </w:numPr>
       </w:pPr>
@@ -11142,7 +11250,7 @@
       <w:pPr>
         <w:pStyle w:val="Compact"/>
         <w:numPr>
-          <w:numId w:val="1057"/>
+          <w:numId w:val="1058"/>
           <w:ilvl w:val="0"/>
         </w:numPr>
       </w:pPr>
@@ -11154,8 +11262,8 @@
       <w:pPr>
         <w:pStyle w:val="Heading3"/>
       </w:pPr>
-      <w:bookmarkStart w:id="208" w:name="using-the-framework"/>
-      <w:bookmarkEnd w:id="208"/>
+      <w:bookmarkStart w:id="210" w:name="using-the-framework"/>
+      <w:bookmarkEnd w:id="210"/>
       <w:r>
         <w:t xml:space="preserve">Using the framework</w:t>
       </w:r>
@@ -11164,7 +11272,7 @@
       <w:pPr>
         <w:pStyle w:val="Compact"/>
         <w:numPr>
-          <w:numId w:val="1058"/>
+          <w:numId w:val="1059"/>
           <w:ilvl w:val="0"/>
         </w:numPr>
       </w:pPr>
@@ -11176,7 +11284,7 @@
       <w:pPr>
         <w:pStyle w:val="Compact"/>
         <w:numPr>
-          <w:numId w:val="1058"/>
+          <w:numId w:val="1059"/>
           <w:ilvl w:val="0"/>
         </w:numPr>
       </w:pPr>
@@ -11188,7 +11296,7 @@
       <w:pPr>
         <w:pStyle w:val="Compact"/>
         <w:numPr>
-          <w:numId w:val="1058"/>
+          <w:numId w:val="1059"/>
           <w:ilvl w:val="0"/>
         </w:numPr>
       </w:pPr>
@@ -11200,7 +11308,7 @@
       <w:pPr>
         <w:pStyle w:val="Compact"/>
         <w:numPr>
-          <w:numId w:val="1058"/>
+          <w:numId w:val="1059"/>
           <w:ilvl w:val="0"/>
         </w:numPr>
       </w:pPr>
@@ -11212,7 +11320,7 @@
       <w:pPr>
         <w:pStyle w:val="Compact"/>
         <w:numPr>
-          <w:numId w:val="1058"/>
+          <w:numId w:val="1059"/>
           <w:ilvl w:val="0"/>
         </w:numPr>
       </w:pPr>
@@ -11224,8 +11332,8 @@
       <w:pPr>
         <w:pStyle w:val="Heading4"/>
       </w:pPr>
-      <w:bookmarkStart w:id="209" w:name="starter-template"/>
-      <w:bookmarkEnd w:id="209"/>
+      <w:bookmarkStart w:id="211" w:name="starter-template"/>
+      <w:bookmarkEnd w:id="211"/>
       <w:r>
         <w:t xml:space="preserve">Starter template</w:t>
       </w:r>
@@ -11234,11 +11342,11 @@
       <w:pPr>
         <w:pStyle w:val="Compact"/>
         <w:numPr>
-          <w:numId w:val="1059"/>
-          <w:ilvl w:val="0"/>
-        </w:numPr>
-      </w:pPr>
-      <w:hyperlink r:id="rId210">
+          <w:numId w:val="1060"/>
+          <w:ilvl w:val="0"/>
+        </w:numPr>
+      </w:pPr>
+      <w:hyperlink r:id="rId212">
         <w:r>
           <w:rPr>
             <w:rStyle w:val="Hyperlink"/>
@@ -11271,7 +11379,7 @@
                     </pic:cNvPicPr>
                   </pic:nvPicPr>
                   <pic:blipFill>
-                    <a:blip r:embed="rId211"/>
+                    <a:blip r:embed="rId213"/>
                     <a:stretch>
                       <a:fillRect/>
                     </a:stretch>
@@ -11302,8 +11410,8 @@
       <w:pPr>
         <w:pStyle w:val="Heading4"/>
       </w:pPr>
-      <w:bookmarkStart w:id="212" w:name="bootstrap-theme"/>
-      <w:bookmarkEnd w:id="212"/>
+      <w:bookmarkStart w:id="214" w:name="bootstrap-theme"/>
+      <w:bookmarkEnd w:id="214"/>
       <w:r>
         <w:t xml:space="preserve">Bootstrap theme</w:t>
       </w:r>
@@ -11312,11 +11420,11 @@
       <w:pPr>
         <w:pStyle w:val="Compact"/>
         <w:numPr>
-          <w:numId w:val="1060"/>
-          <w:ilvl w:val="0"/>
-        </w:numPr>
-      </w:pPr>
-      <w:hyperlink r:id="rId213">
+          <w:numId w:val="1061"/>
+          <w:ilvl w:val="0"/>
+        </w:numPr>
+      </w:pPr>
+      <w:hyperlink r:id="rId215">
         <w:r>
           <w:rPr>
             <w:rStyle w:val="Hyperlink"/>
@@ -11349,7 +11457,7 @@
                     </pic:cNvPicPr>
                   </pic:nvPicPr>
                   <pic:blipFill>
-                    <a:blip r:embed="rId214"/>
+                    <a:blip r:embed="rId216"/>
                     <a:stretch>
                       <a:fillRect/>
                     </a:stretch>
@@ -11380,8 +11488,8 @@
       <w:pPr>
         <w:pStyle w:val="Heading4"/>
       </w:pPr>
-      <w:bookmarkStart w:id="215" w:name="grids"/>
-      <w:bookmarkEnd w:id="215"/>
+      <w:bookmarkStart w:id="217" w:name="grids"/>
+      <w:bookmarkEnd w:id="217"/>
       <w:r>
         <w:t xml:space="preserve">Grids</w:t>
       </w:r>
@@ -11390,11 +11498,11 @@
       <w:pPr>
         <w:pStyle w:val="Compact"/>
         <w:numPr>
-          <w:numId w:val="1061"/>
-          <w:ilvl w:val="0"/>
-        </w:numPr>
-      </w:pPr>
-      <w:hyperlink r:id="rId216">
+          <w:numId w:val="1062"/>
+          <w:ilvl w:val="0"/>
+        </w:numPr>
+      </w:pPr>
+      <w:hyperlink r:id="rId218">
         <w:r>
           <w:rPr>
             <w:rStyle w:val="Hyperlink"/>
@@ -11427,7 +11535,7 @@
                     </pic:cNvPicPr>
                   </pic:nvPicPr>
                   <pic:blipFill>
-                    <a:blip r:embed="rId217"/>
+                    <a:blip r:embed="rId219"/>
                     <a:stretch>
                       <a:fillRect/>
                     </a:stretch>
@@ -11458,8 +11566,8 @@
       <w:pPr>
         <w:pStyle w:val="Heading4"/>
       </w:pPr>
-      <w:bookmarkStart w:id="218" w:name="jumbotron-1"/>
-      <w:bookmarkEnd w:id="218"/>
+      <w:bookmarkStart w:id="220" w:name="jumbotron-1"/>
+      <w:bookmarkEnd w:id="220"/>
       <w:r>
         <w:t xml:space="preserve">Jumbotron</w:t>
       </w:r>
@@ -11468,11 +11576,11 @@
       <w:pPr>
         <w:pStyle w:val="Compact"/>
         <w:numPr>
-          <w:numId w:val="1062"/>
-          <w:ilvl w:val="0"/>
-        </w:numPr>
-      </w:pPr>
-      <w:hyperlink r:id="rId219">
+          <w:numId w:val="1063"/>
+          <w:ilvl w:val="0"/>
+        </w:numPr>
+      </w:pPr>
+      <w:hyperlink r:id="rId221">
         <w:r>
           <w:rPr>
             <w:rStyle w:val="Hyperlink"/>
@@ -11505,7 +11613,7 @@
                     </pic:cNvPicPr>
                   </pic:nvPicPr>
                   <pic:blipFill>
-                    <a:blip r:embed="rId220"/>
+                    <a:blip r:embed="rId222"/>
                     <a:stretch>
                       <a:fillRect/>
                     </a:stretch>
@@ -11536,8 +11644,8 @@
       <w:pPr>
         <w:pStyle w:val="Heading4"/>
       </w:pPr>
-      <w:bookmarkStart w:id="221" w:name="narrow-jumbotron"/>
-      <w:bookmarkEnd w:id="221"/>
+      <w:bookmarkStart w:id="223" w:name="narrow-jumbotron"/>
+      <w:bookmarkEnd w:id="223"/>
       <w:r>
         <w:t xml:space="preserve">Narrow jumbotron</w:t>
       </w:r>
@@ -11546,11 +11654,11 @@
       <w:pPr>
         <w:pStyle w:val="Compact"/>
         <w:numPr>
-          <w:numId w:val="1063"/>
-          <w:ilvl w:val="0"/>
-        </w:numPr>
-      </w:pPr>
-      <w:hyperlink r:id="rId222">
+          <w:numId w:val="1064"/>
+          <w:ilvl w:val="0"/>
+        </w:numPr>
+      </w:pPr>
+      <w:hyperlink r:id="rId224">
         <w:r>
           <w:rPr>
             <w:rStyle w:val="Hyperlink"/>
@@ -11583,7 +11691,7 @@
                     </pic:cNvPicPr>
                   </pic:nvPicPr>
                   <pic:blipFill>
-                    <a:blip r:embed="rId223"/>
+                    <a:blip r:embed="rId225"/>
                     <a:stretch>
                       <a:fillRect/>
                     </a:stretch>
@@ -11614,8 +11722,8 @@
       <w:pPr>
         <w:pStyle w:val="Heading3"/>
       </w:pPr>
-      <w:bookmarkStart w:id="224" w:name="navbars-in-action"/>
-      <w:bookmarkEnd w:id="224"/>
+      <w:bookmarkStart w:id="226" w:name="navbars-in-action"/>
+      <w:bookmarkEnd w:id="226"/>
       <w:r>
         <w:t xml:space="preserve">Navbars in action</w:t>
       </w:r>
@@ -11624,7 +11732,7 @@
       <w:pPr>
         <w:pStyle w:val="Compact"/>
         <w:numPr>
-          <w:numId w:val="1064"/>
+          <w:numId w:val="1065"/>
           <w:ilvl w:val="0"/>
         </w:numPr>
       </w:pPr>
@@ -11636,7 +11744,7 @@
       <w:pPr>
         <w:pStyle w:val="Compact"/>
         <w:numPr>
-          <w:numId w:val="1064"/>
+          <w:numId w:val="1065"/>
           <w:ilvl w:val="0"/>
         </w:numPr>
       </w:pPr>
@@ -11648,7 +11756,7 @@
       <w:pPr>
         <w:pStyle w:val="Compact"/>
         <w:numPr>
-          <w:numId w:val="1064"/>
+          <w:numId w:val="1065"/>
           <w:ilvl w:val="0"/>
         </w:numPr>
       </w:pPr>
@@ -11660,8 +11768,8 @@
       <w:pPr>
         <w:pStyle w:val="Heading4"/>
       </w:pPr>
-      <w:bookmarkStart w:id="225" w:name="navbar"/>
-      <w:bookmarkEnd w:id="225"/>
+      <w:bookmarkStart w:id="227" w:name="navbar"/>
+      <w:bookmarkEnd w:id="227"/>
       <w:r>
         <w:t xml:space="preserve">Navbar</w:t>
       </w:r>
@@ -11670,11 +11778,11 @@
       <w:pPr>
         <w:pStyle w:val="Compact"/>
         <w:numPr>
-          <w:numId w:val="1065"/>
-          <w:ilvl w:val="0"/>
-        </w:numPr>
-      </w:pPr>
-      <w:hyperlink r:id="rId226">
+          <w:numId w:val="1066"/>
+          <w:ilvl w:val="0"/>
+        </w:numPr>
+      </w:pPr>
+      <w:hyperlink r:id="rId228">
         <w:r>
           <w:rPr>
             <w:rStyle w:val="Hyperlink"/>
@@ -11707,7 +11815,7 @@
                     </pic:cNvPicPr>
                   </pic:nvPicPr>
                   <pic:blipFill>
-                    <a:blip r:embed="rId227"/>
+                    <a:blip r:embed="rId229"/>
                     <a:stretch>
                       <a:fillRect/>
                     </a:stretch>
@@ -11738,8 +11846,8 @@
       <w:pPr>
         <w:pStyle w:val="Heading4"/>
       </w:pPr>
-      <w:bookmarkStart w:id="228" w:name="static-top-navbar"/>
-      <w:bookmarkEnd w:id="228"/>
+      <w:bookmarkStart w:id="230" w:name="static-top-navbar"/>
+      <w:bookmarkEnd w:id="230"/>
       <w:r>
         <w:t xml:space="preserve">Static top navbar</w:t>
       </w:r>
@@ -11748,11 +11856,11 @@
       <w:pPr>
         <w:pStyle w:val="Compact"/>
         <w:numPr>
-          <w:numId w:val="1066"/>
-          <w:ilvl w:val="0"/>
-        </w:numPr>
-      </w:pPr>
-      <w:hyperlink r:id="rId229">
+          <w:numId w:val="1067"/>
+          <w:ilvl w:val="0"/>
+        </w:numPr>
+      </w:pPr>
+      <w:hyperlink r:id="rId231">
         <w:r>
           <w:rPr>
             <w:rStyle w:val="Hyperlink"/>
@@ -11785,7 +11893,7 @@
                     </pic:cNvPicPr>
                   </pic:nvPicPr>
                   <pic:blipFill>
-                    <a:blip r:embed="rId230"/>
+                    <a:blip r:embed="rId232"/>
                     <a:stretch>
                       <a:fillRect/>
                     </a:stretch>
@@ -11816,8 +11924,8 @@
       <w:pPr>
         <w:pStyle w:val="Heading4"/>
       </w:pPr>
-      <w:bookmarkStart w:id="231" w:name="fixed-navbar"/>
-      <w:bookmarkEnd w:id="231"/>
+      <w:bookmarkStart w:id="233" w:name="fixed-navbar"/>
+      <w:bookmarkEnd w:id="233"/>
       <w:r>
         <w:t xml:space="preserve">Fixed navbar</w:t>
       </w:r>
@@ -11826,11 +11934,11 @@
       <w:pPr>
         <w:pStyle w:val="Compact"/>
         <w:numPr>
-          <w:numId w:val="1067"/>
-          <w:ilvl w:val="0"/>
-        </w:numPr>
-      </w:pPr>
-      <w:hyperlink r:id="rId232">
+          <w:numId w:val="1068"/>
+          <w:ilvl w:val="0"/>
+        </w:numPr>
+      </w:pPr>
+      <w:hyperlink r:id="rId234">
         <w:r>
           <w:rPr>
             <w:rStyle w:val="Hyperlink"/>
@@ -11863,7 +11971,7 @@
                     </pic:cNvPicPr>
                   </pic:nvPicPr>
                   <pic:blipFill>
-                    <a:blip r:embed="rId233"/>
+                    <a:blip r:embed="rId235"/>
                     <a:stretch>
                       <a:fillRect/>
                     </a:stretch>
@@ -11894,8 +12002,8 @@
       <w:pPr>
         <w:pStyle w:val="Heading3"/>
       </w:pPr>
-      <w:bookmarkStart w:id="234" w:name="custom-components"/>
-      <w:bookmarkEnd w:id="234"/>
+      <w:bookmarkStart w:id="236" w:name="custom-components"/>
+      <w:bookmarkEnd w:id="236"/>
       <w:r>
         <w:t xml:space="preserve">Custom components</w:t>
       </w:r>
@@ -11904,7 +12012,7 @@
       <w:pPr>
         <w:pStyle w:val="Compact"/>
         <w:numPr>
-          <w:numId w:val="1068"/>
+          <w:numId w:val="1069"/>
           <w:ilvl w:val="0"/>
         </w:numPr>
       </w:pPr>
@@ -11916,7 +12024,7 @@
       <w:pPr>
         <w:pStyle w:val="Compact"/>
         <w:numPr>
-          <w:numId w:val="1068"/>
+          <w:numId w:val="1069"/>
           <w:ilvl w:val="0"/>
         </w:numPr>
       </w:pPr>
@@ -11928,7 +12036,7 @@
       <w:pPr>
         <w:pStyle w:val="Compact"/>
         <w:numPr>
-          <w:numId w:val="1068"/>
+          <w:numId w:val="1069"/>
           <w:ilvl w:val="0"/>
         </w:numPr>
       </w:pPr>
@@ -11940,7 +12048,7 @@
       <w:pPr>
         <w:pStyle w:val="Compact"/>
         <w:numPr>
-          <w:numId w:val="1068"/>
+          <w:numId w:val="1069"/>
           <w:ilvl w:val="0"/>
         </w:numPr>
       </w:pPr>
@@ -11952,7 +12060,7 @@
       <w:pPr>
         <w:pStyle w:val="Compact"/>
         <w:numPr>
-          <w:numId w:val="1068"/>
+          <w:numId w:val="1069"/>
           <w:ilvl w:val="0"/>
         </w:numPr>
       </w:pPr>
@@ -11964,7 +12072,7 @@
       <w:pPr>
         <w:pStyle w:val="Compact"/>
         <w:numPr>
-          <w:numId w:val="1068"/>
+          <w:numId w:val="1069"/>
           <w:ilvl w:val="0"/>
         </w:numPr>
       </w:pPr>
@@ -11976,7 +12084,7 @@
       <w:pPr>
         <w:pStyle w:val="Compact"/>
         <w:numPr>
-          <w:numId w:val="1068"/>
+          <w:numId w:val="1069"/>
           <w:ilvl w:val="0"/>
         </w:numPr>
       </w:pPr>
@@ -11988,7 +12096,7 @@
       <w:pPr>
         <w:pStyle w:val="Compact"/>
         <w:numPr>
-          <w:numId w:val="1068"/>
+          <w:numId w:val="1069"/>
           <w:ilvl w:val="0"/>
         </w:numPr>
       </w:pPr>
@@ -12000,8 +12108,8 @@
       <w:pPr>
         <w:pStyle w:val="Heading4"/>
       </w:pPr>
-      <w:bookmarkStart w:id="235" w:name="cover"/>
-      <w:bookmarkEnd w:id="235"/>
+      <w:bookmarkStart w:id="237" w:name="cover"/>
+      <w:bookmarkEnd w:id="237"/>
       <w:r>
         <w:t xml:space="preserve">Cover</w:t>
       </w:r>
@@ -12010,11 +12118,11 @@
       <w:pPr>
         <w:pStyle w:val="Compact"/>
         <w:numPr>
-          <w:numId w:val="1069"/>
-          <w:ilvl w:val="0"/>
-        </w:numPr>
-      </w:pPr>
-      <w:hyperlink r:id="rId236">
+          <w:numId w:val="1070"/>
+          <w:ilvl w:val="0"/>
+        </w:numPr>
+      </w:pPr>
+      <w:hyperlink r:id="rId238">
         <w:r>
           <w:rPr>
             <w:rStyle w:val="Hyperlink"/>
@@ -12047,7 +12155,7 @@
                     </pic:cNvPicPr>
                   </pic:nvPicPr>
                   <pic:blipFill>
-                    <a:blip r:embed="rId237"/>
+                    <a:blip r:embed="rId239"/>
                     <a:stretch>
                       <a:fillRect/>
                     </a:stretch>
@@ -12078,8 +12186,8 @@
       <w:pPr>
         <w:pStyle w:val="Heading4"/>
       </w:pPr>
-      <w:bookmarkStart w:id="238" w:name="carousel-1"/>
-      <w:bookmarkEnd w:id="238"/>
+      <w:bookmarkStart w:id="240" w:name="carousel-1"/>
+      <w:bookmarkEnd w:id="240"/>
       <w:r>
         <w:t xml:space="preserve">Carousel</w:t>
       </w:r>
@@ -12088,11 +12196,11 @@
       <w:pPr>
         <w:pStyle w:val="Compact"/>
         <w:numPr>
-          <w:numId w:val="1070"/>
-          <w:ilvl w:val="0"/>
-        </w:numPr>
-      </w:pPr>
-      <w:hyperlink r:id="rId239">
+          <w:numId w:val="1071"/>
+          <w:ilvl w:val="0"/>
+        </w:numPr>
+      </w:pPr>
+      <w:hyperlink r:id="rId241">
         <w:r>
           <w:rPr>
             <w:rStyle w:val="Hyperlink"/>
@@ -12125,7 +12233,7 @@
                     </pic:cNvPicPr>
                   </pic:nvPicPr>
                   <pic:blipFill>
-                    <a:blip r:embed="rId240"/>
+                    <a:blip r:embed="rId242"/>
                     <a:stretch>
                       <a:fillRect/>
                     </a:stretch>
@@ -12156,8 +12264,8 @@
       <w:pPr>
         <w:pStyle w:val="Heading4"/>
       </w:pPr>
-      <w:bookmarkStart w:id="241" w:name="blog"/>
-      <w:bookmarkEnd w:id="241"/>
+      <w:bookmarkStart w:id="243" w:name="blog"/>
+      <w:bookmarkEnd w:id="243"/>
       <w:r>
         <w:t xml:space="preserve">Blog</w:t>
       </w:r>
@@ -12166,11 +12274,11 @@
       <w:pPr>
         <w:pStyle w:val="Compact"/>
         <w:numPr>
-          <w:numId w:val="1071"/>
-          <w:ilvl w:val="0"/>
-        </w:numPr>
-      </w:pPr>
-      <w:hyperlink r:id="rId242">
+          <w:numId w:val="1072"/>
+          <w:ilvl w:val="0"/>
+        </w:numPr>
+      </w:pPr>
+      <w:hyperlink r:id="rId244">
         <w:r>
           <w:rPr>
             <w:rStyle w:val="Hyperlink"/>
@@ -12203,7 +12311,7 @@
                     </pic:cNvPicPr>
                   </pic:nvPicPr>
                   <pic:blipFill>
-                    <a:blip r:embed="rId243"/>
+                    <a:blip r:embed="rId245"/>
                     <a:stretch>
                       <a:fillRect/>
                     </a:stretch>
@@ -12234,8 +12342,8 @@
       <w:pPr>
         <w:pStyle w:val="Heading4"/>
       </w:pPr>
-      <w:bookmarkStart w:id="244" w:name="dashboard"/>
-      <w:bookmarkEnd w:id="244"/>
+      <w:bookmarkStart w:id="246" w:name="dashboard"/>
+      <w:bookmarkEnd w:id="246"/>
       <w:r>
         <w:t xml:space="preserve">Dashboard</w:t>
       </w:r>
@@ -12244,11 +12352,11 @@
       <w:pPr>
         <w:pStyle w:val="Compact"/>
         <w:numPr>
-          <w:numId w:val="1072"/>
-          <w:ilvl w:val="0"/>
-        </w:numPr>
-      </w:pPr>
-      <w:hyperlink r:id="rId245">
+          <w:numId w:val="1073"/>
+          <w:ilvl w:val="0"/>
+        </w:numPr>
+      </w:pPr>
+      <w:hyperlink r:id="rId247">
         <w:r>
           <w:rPr>
             <w:rStyle w:val="Hyperlink"/>
@@ -12281,7 +12389,7 @@
                     </pic:cNvPicPr>
                   </pic:nvPicPr>
                   <pic:blipFill>
-                    <a:blip r:embed="rId246"/>
+                    <a:blip r:embed="rId248"/>
                     <a:stretch>
                       <a:fillRect/>
                     </a:stretch>
@@ -12312,8 +12420,8 @@
       <w:pPr>
         <w:pStyle w:val="Heading4"/>
       </w:pPr>
-      <w:bookmarkStart w:id="247" w:name="sign-in-page"/>
-      <w:bookmarkEnd w:id="247"/>
+      <w:bookmarkStart w:id="249" w:name="sign-in-page"/>
+      <w:bookmarkEnd w:id="249"/>
       <w:r>
         <w:t xml:space="preserve">Sign-in page</w:t>
       </w:r>
@@ -12322,11 +12430,11 @@
       <w:pPr>
         <w:pStyle w:val="Compact"/>
         <w:numPr>
-          <w:numId w:val="1073"/>
-          <w:ilvl w:val="0"/>
-        </w:numPr>
-      </w:pPr>
-      <w:hyperlink r:id="rId248">
+          <w:numId w:val="1074"/>
+          <w:ilvl w:val="0"/>
+        </w:numPr>
+      </w:pPr>
+      <w:hyperlink r:id="rId250">
         <w:r>
           <w:rPr>
             <w:rStyle w:val="Hyperlink"/>
@@ -12359,7 +12467,7 @@
                     </pic:cNvPicPr>
                   </pic:nvPicPr>
                   <pic:blipFill>
-                    <a:blip r:embed="rId249"/>
+                    <a:blip r:embed="rId251"/>
                     <a:stretch>
                       <a:fillRect/>
                     </a:stretch>
@@ -12390,8 +12498,8 @@
       <w:pPr>
         <w:pStyle w:val="Heading4"/>
       </w:pPr>
-      <w:bookmarkStart w:id="250" w:name="justified-nav"/>
-      <w:bookmarkEnd w:id="250"/>
+      <w:bookmarkStart w:id="252" w:name="justified-nav"/>
+      <w:bookmarkEnd w:id="252"/>
       <w:r>
         <w:t xml:space="preserve">Justified nav</w:t>
       </w:r>
@@ -12400,11 +12508,11 @@
       <w:pPr>
         <w:pStyle w:val="Compact"/>
         <w:numPr>
-          <w:numId w:val="1074"/>
-          <w:ilvl w:val="0"/>
-        </w:numPr>
-      </w:pPr>
-      <w:hyperlink r:id="rId251">
+          <w:numId w:val="1075"/>
+          <w:ilvl w:val="0"/>
+        </w:numPr>
+      </w:pPr>
+      <w:hyperlink r:id="rId253">
         <w:r>
           <w:rPr>
             <w:rStyle w:val="Hyperlink"/>
@@ -12437,7 +12545,7 @@
                     </pic:cNvPicPr>
                   </pic:nvPicPr>
                   <pic:blipFill>
-                    <a:blip r:embed="rId252"/>
+                    <a:blip r:embed="rId254"/>
                     <a:stretch>
                       <a:fillRect/>
                     </a:stretch>
@@ -12468,8 +12576,8 @@
       <w:pPr>
         <w:pStyle w:val="Heading4"/>
       </w:pPr>
-      <w:bookmarkStart w:id="253" w:name="sticky-footer"/>
-      <w:bookmarkEnd w:id="253"/>
+      <w:bookmarkStart w:id="255" w:name="sticky-footer"/>
+      <w:bookmarkEnd w:id="255"/>
       <w:r>
         <w:t xml:space="preserve">Sticky footer</w:t>
       </w:r>
@@ -12478,11 +12586,11 @@
       <w:pPr>
         <w:pStyle w:val="Compact"/>
         <w:numPr>
-          <w:numId w:val="1075"/>
-          <w:ilvl w:val="0"/>
-        </w:numPr>
-      </w:pPr>
-      <w:hyperlink r:id="rId254">
+          <w:numId w:val="1076"/>
+          <w:ilvl w:val="0"/>
+        </w:numPr>
+      </w:pPr>
+      <w:hyperlink r:id="rId256">
         <w:r>
           <w:rPr>
             <w:rStyle w:val="Hyperlink"/>
@@ -12515,7 +12623,7 @@
                     </pic:cNvPicPr>
                   </pic:nvPicPr>
                   <pic:blipFill>
-                    <a:blip r:embed="rId255"/>
+                    <a:blip r:embed="rId257"/>
                     <a:stretch>
                       <a:fillRect/>
                     </a:stretch>
@@ -12546,8 +12654,8 @@
       <w:pPr>
         <w:pStyle w:val="Heading4"/>
       </w:pPr>
-      <w:bookmarkStart w:id="256" w:name="sticky-footer-with-navbar"/>
-      <w:bookmarkEnd w:id="256"/>
+      <w:bookmarkStart w:id="258" w:name="sticky-footer-with-navbar"/>
+      <w:bookmarkEnd w:id="258"/>
       <w:r>
         <w:t xml:space="preserve">Sticky footer with navbar</w:t>
       </w:r>
@@ -12556,11 +12664,11 @@
       <w:pPr>
         <w:pStyle w:val="Compact"/>
         <w:numPr>
-          <w:numId w:val="1076"/>
-          <w:ilvl w:val="0"/>
-        </w:numPr>
-      </w:pPr>
-      <w:hyperlink r:id="rId257">
+          <w:numId w:val="1077"/>
+          <w:ilvl w:val="0"/>
+        </w:numPr>
+      </w:pPr>
+      <w:hyperlink r:id="rId259">
         <w:r>
           <w:rPr>
             <w:rStyle w:val="Hyperlink"/>
@@ -12593,7 +12701,7 @@
                     </pic:cNvPicPr>
                   </pic:nvPicPr>
                   <pic:blipFill>
-                    <a:blip r:embed="rId258"/>
+                    <a:blip r:embed="rId260"/>
                     <a:stretch>
                       <a:fillRect/>
                     </a:stretch>
@@ -12624,8 +12732,8 @@
       <w:pPr>
         <w:pStyle w:val="Heading3"/>
       </w:pPr>
-      <w:bookmarkStart w:id="259" w:name="experiments"/>
-      <w:bookmarkEnd w:id="259"/>
+      <w:bookmarkStart w:id="261" w:name="experiments"/>
+      <w:bookmarkEnd w:id="261"/>
       <w:r>
         <w:t xml:space="preserve">Experiments</w:t>
       </w:r>
@@ -12634,7 +12742,7 @@
       <w:pPr>
         <w:pStyle w:val="Compact"/>
         <w:numPr>
-          <w:numId w:val="1077"/>
+          <w:numId w:val="1078"/>
           <w:ilvl w:val="0"/>
         </w:numPr>
       </w:pPr>
@@ -12646,7 +12754,7 @@
       <w:pPr>
         <w:pStyle w:val="Compact"/>
         <w:numPr>
-          <w:numId w:val="1077"/>
+          <w:numId w:val="1078"/>
           <w:ilvl w:val="0"/>
         </w:numPr>
       </w:pPr>
@@ -12658,8 +12766,8 @@
       <w:pPr>
         <w:pStyle w:val="Heading4"/>
       </w:pPr>
-      <w:bookmarkStart w:id="260" w:name="non-responsive-bootstrap"/>
-      <w:bookmarkEnd w:id="260"/>
+      <w:bookmarkStart w:id="262" w:name="non-responsive-bootstrap"/>
+      <w:bookmarkEnd w:id="262"/>
       <w:r>
         <w:t xml:space="preserve">Non-responsive Bootstrap</w:t>
       </w:r>
@@ -12668,11 +12776,11 @@
       <w:pPr>
         <w:pStyle w:val="Compact"/>
         <w:numPr>
-          <w:numId w:val="1078"/>
-          <w:ilvl w:val="0"/>
-        </w:numPr>
-      </w:pPr>
-      <w:hyperlink r:id="rId261">
+          <w:numId w:val="1079"/>
+          <w:ilvl w:val="0"/>
+        </w:numPr>
+      </w:pPr>
+      <w:hyperlink r:id="rId263">
         <w:r>
           <w:rPr>
             <w:rStyle w:val="Hyperlink"/>
@@ -12705,7 +12813,7 @@
                     </pic:cNvPicPr>
                   </pic:nvPicPr>
                   <pic:blipFill>
-                    <a:blip r:embed="rId262"/>
+                    <a:blip r:embed="rId264"/>
                     <a:stretch>
                       <a:fillRect/>
                     </a:stretch>
@@ -12736,8 +12844,8 @@
       <w:pPr>
         <w:pStyle w:val="Heading4"/>
       </w:pPr>
-      <w:bookmarkStart w:id="263" w:name="offcanvas"/>
-      <w:bookmarkEnd w:id="263"/>
+      <w:bookmarkStart w:id="265" w:name="offcanvas"/>
+      <w:bookmarkEnd w:id="265"/>
       <w:r>
         <w:t xml:space="preserve">Offcanvas</w:t>
       </w:r>
@@ -12746,11 +12854,11 @@
       <w:pPr>
         <w:pStyle w:val="Compact"/>
         <w:numPr>
-          <w:numId w:val="1079"/>
-          <w:ilvl w:val="0"/>
-        </w:numPr>
-      </w:pPr>
-      <w:hyperlink r:id="rId264">
+          <w:numId w:val="1080"/>
+          <w:ilvl w:val="0"/>
+        </w:numPr>
+      </w:pPr>
+      <w:hyperlink r:id="rId266">
         <w:r>
           <w:rPr>
             <w:rStyle w:val="Hyperlink"/>
@@ -12783,7 +12891,7 @@
                     </pic:cNvPicPr>
                   </pic:nvPicPr>
                   <pic:blipFill>
-                    <a:blip r:embed="rId265"/>
+                    <a:blip r:embed="rId267"/>
                     <a:stretch>
                       <a:fillRect/>
                     </a:stretch>
@@ -12814,8 +12922,8 @@
       <w:pPr>
         <w:pStyle w:val="Heading1"/>
       </w:pPr>
-      <w:bookmarkStart w:id="266" w:name="personalización"/>
-      <w:bookmarkEnd w:id="266"/>
+      <w:bookmarkStart w:id="268" w:name="personalización"/>
+      <w:bookmarkEnd w:id="268"/>
       <w:r>
         <w:t xml:space="preserve">Personalización</w:t>
       </w:r>
@@ -12824,8 +12932,8 @@
       <w:pPr>
         <w:pStyle w:val="Heading2"/>
       </w:pPr>
-      <w:bookmarkStart w:id="267" w:name="tu-propio-css"/>
-      <w:bookmarkEnd w:id="267"/>
+      <w:bookmarkStart w:id="269" w:name="tu-propio-css"/>
+      <w:bookmarkEnd w:id="269"/>
       <w:r>
         <w:t xml:space="preserve">Tu propio CSS</w:t>
       </w:r>
@@ -12833,7 +12941,7 @@
     <w:p>
       <w:pPr>
         <w:numPr>
-          <w:numId w:val="1080"/>
+          <w:numId w:val="1081"/>
           <w:ilvl w:val="0"/>
         </w:numPr>
       </w:pPr>
@@ -12859,7 +12967,7 @@
     <w:p>
       <w:pPr>
         <w:numPr>
-          <w:numId w:val="1080"/>
+          <w:numId w:val="1081"/>
           <w:ilvl w:val="0"/>
         </w:numPr>
       </w:pPr>
@@ -12883,8 +12991,8 @@
       <w:pPr>
         <w:pStyle w:val="Heading2"/>
       </w:pPr>
-      <w:bookmarkStart w:id="268" w:name="página-customize"/>
-      <w:bookmarkEnd w:id="268"/>
+      <w:bookmarkStart w:id="270" w:name="página-customize"/>
+      <w:bookmarkEnd w:id="270"/>
       <w:r>
         <w:t xml:space="preserve">Página Customize</w:t>
       </w:r>
@@ -12893,7 +13001,7 @@
       <w:pPr>
         <w:pStyle w:val="Compact"/>
         <w:numPr>
-          <w:numId w:val="1081"/>
+          <w:numId w:val="1082"/>
           <w:ilvl w:val="0"/>
         </w:numPr>
       </w:pPr>
@@ -12903,7 +13011,7 @@
       <w:r>
         <w:t xml:space="preserve"> </w:t>
       </w:r>
-      <w:hyperlink r:id="rId269">
+      <w:hyperlink r:id="rId271">
         <w:r>
           <w:rPr>
             <w:rStyle w:val="Hyperlink"/>
@@ -12953,7 +13061,7 @@
                     </pic:cNvPicPr>
                   </pic:nvPicPr>
                   <pic:blipFill>
-                    <a:blip r:embed="rId270"/>
+                    <a:blip r:embed="rId272"/>
                     <a:stretch>
                       <a:fillRect/>
                     </a:stretch>
@@ -12984,7 +13092,7 @@
       <w:pPr>
         <w:pStyle w:val="Compact"/>
         <w:numPr>
-          <w:numId w:val="1082"/>
+          <w:numId w:val="1083"/>
           <w:ilvl w:val="0"/>
         </w:numPr>
       </w:pPr>
@@ -13008,8 +13116,8 @@
       <w:pPr>
         <w:pStyle w:val="Heading2"/>
       </w:pPr>
-      <w:bookmarkStart w:id="271" w:name="compilar-less"/>
-      <w:bookmarkEnd w:id="271"/>
+      <w:bookmarkStart w:id="273" w:name="compilar-less"/>
+      <w:bookmarkEnd w:id="273"/>
       <w:r>
         <w:t xml:space="preserve">Compilar Less</w:t>
       </w:r>
@@ -13018,7 +13126,7 @@
       <w:pPr>
         <w:pStyle w:val="Compact"/>
         <w:numPr>
-          <w:numId w:val="1083"/>
+          <w:numId w:val="1084"/>
           <w:ilvl w:val="0"/>
         </w:numPr>
       </w:pPr>
@@ -13057,8 +13165,8 @@
       <w:pPr>
         <w:pStyle w:val="Heading1"/>
       </w:pPr>
-      <w:bookmarkStart w:id="272" w:name="compilar-less-1"/>
-      <w:bookmarkEnd w:id="272"/>
+      <w:bookmarkStart w:id="274" w:name="compilar-less-1"/>
+      <w:bookmarkEnd w:id="274"/>
       <w:r>
         <w:t xml:space="preserve">Compilar Less</w:t>
       </w:r>
@@ -13067,8 +13175,8 @@
       <w:pPr>
         <w:pStyle w:val="Heading2"/>
       </w:pPr>
-      <w:bookmarkStart w:id="273" w:name="descarga-1"/>
-      <w:bookmarkEnd w:id="273"/>
+      <w:bookmarkStart w:id="275" w:name="descarga-1"/>
+      <w:bookmarkEnd w:id="275"/>
       <w:r>
         <w:t xml:space="preserve">Descarga</w:t>
       </w:r>
@@ -13076,7 +13184,7 @@
     <w:p>
       <w:pPr>
         <w:numPr>
-          <w:numId w:val="1084"/>
+          <w:numId w:val="1085"/>
           <w:ilvl w:val="0"/>
         </w:numPr>
       </w:pPr>
@@ -13100,11 +13208,11 @@
       <w:pPr>
         <w:pStyle w:val="Compact"/>
         <w:numPr>
-          <w:numId w:val="1085"/>
+          <w:numId w:val="1086"/>
           <w:ilvl w:val="1"/>
         </w:numPr>
       </w:pPr>
-      <w:hyperlink r:id="rId274">
+      <w:hyperlink r:id="rId276">
         <w:r>
           <w:rPr>
             <w:rStyle w:val="Hyperlink"/>
@@ -13209,8 +13317,8 @@
       <w:pPr>
         <w:pStyle w:val="Heading2"/>
       </w:pPr>
-      <w:bookmarkStart w:id="275" w:name="entorno"/>
-      <w:bookmarkEnd w:id="275"/>
+      <w:bookmarkStart w:id="277" w:name="entorno"/>
+      <w:bookmarkEnd w:id="277"/>
       <w:r>
         <w:t xml:space="preserve">Entorno</w:t>
       </w:r>
@@ -13219,7 +13327,7 @@
       <w:pPr>
         <w:pStyle w:val="Compact"/>
         <w:numPr>
-          <w:numId w:val="1086"/>
+          <w:numId w:val="1087"/>
           <w:ilvl w:val="0"/>
         </w:numPr>
       </w:pPr>
@@ -13231,7 +13339,7 @@
       <w:pPr>
         <w:pStyle w:val="Compact"/>
         <w:numPr>
-          <w:numId w:val="1087"/>
+          <w:numId w:val="1088"/>
           <w:ilvl w:val="1"/>
         </w:numPr>
       </w:pPr>
@@ -13255,7 +13363,7 @@
       <w:pPr>
         <w:pStyle w:val="Compact"/>
         <w:numPr>
-          <w:numId w:val="1087"/>
+          <w:numId w:val="1088"/>
           <w:ilvl w:val="1"/>
         </w:numPr>
       </w:pPr>
@@ -13276,7 +13384,7 @@
       <w:pPr>
         <w:pStyle w:val="Compact"/>
         <w:numPr>
-          <w:numId w:val="1087"/>
+          <w:numId w:val="1088"/>
           <w:ilvl w:val="1"/>
         </w:numPr>
       </w:pPr>
@@ -13300,8 +13408,8 @@
       <w:pPr>
         <w:pStyle w:val="Heading2"/>
       </w:pPr>
-      <w:bookmarkStart w:id="276" w:name="nodejs"/>
-      <w:bookmarkEnd w:id="276"/>
+      <w:bookmarkStart w:id="278" w:name="nodejs"/>
+      <w:bookmarkEnd w:id="278"/>
       <w:r>
         <w:t xml:space="preserve">NodeJS</w:t>
       </w:r>
@@ -13309,7 +13417,7 @@
     <w:p>
       <w:pPr>
         <w:numPr>
-          <w:numId w:val="1088"/>
+          <w:numId w:val="1089"/>
           <w:ilvl w:val="0"/>
         </w:numPr>
       </w:pPr>
@@ -13333,7 +13441,7 @@
       <w:pPr>
         <w:pStyle w:val="Compact"/>
         <w:numPr>
-          <w:numId w:val="1088"/>
+          <w:numId w:val="1089"/>
           <w:ilvl w:val="0"/>
         </w:numPr>
       </w:pPr>
@@ -13357,11 +13465,11 @@
       <w:pPr>
         <w:pStyle w:val="Compact"/>
         <w:numPr>
-          <w:numId w:val="1089"/>
+          <w:numId w:val="1090"/>
           <w:ilvl w:val="1"/>
         </w:numPr>
       </w:pPr>
-      <w:hyperlink r:id="rId277">
+      <w:hyperlink r:id="rId279">
         <w:r>
           <w:rPr>
             <w:rStyle w:val="Hyperlink"/>
@@ -13374,8 +13482,8 @@
       <w:pPr>
         <w:pStyle w:val="Heading2"/>
       </w:pPr>
-      <w:bookmarkStart w:id="278" w:name="grunt"/>
-      <w:bookmarkEnd w:id="278"/>
+      <w:bookmarkStart w:id="280" w:name="grunt"/>
+      <w:bookmarkEnd w:id="280"/>
       <w:r>
         <w:t xml:space="preserve">Grunt</w:t>
       </w:r>
@@ -13383,7 +13491,7 @@
     <w:p>
       <w:pPr>
         <w:numPr>
-          <w:numId w:val="1090"/>
+          <w:numId w:val="1091"/>
           <w:ilvl w:val="0"/>
         </w:numPr>
       </w:pPr>
@@ -13409,7 +13517,7 @@
     <w:p>
       <w:pPr>
         <w:numPr>
-          <w:numId w:val="1090"/>
+          <w:numId w:val="1091"/>
           <w:ilvl w:val="0"/>
         </w:numPr>
       </w:pPr>
@@ -13447,8 +13555,8 @@
       <w:pPr>
         <w:pStyle w:val="Heading2"/>
       </w:pPr>
-      <w:bookmarkStart w:id="279" w:name="dependencias"/>
-      <w:bookmarkEnd w:id="279"/>
+      <w:bookmarkStart w:id="281" w:name="dependencias"/>
+      <w:bookmarkEnd w:id="281"/>
       <w:r>
         <w:t xml:space="preserve">Dependencias</w:t>
       </w:r>
@@ -13456,7 +13564,7 @@
     <w:p>
       <w:pPr>
         <w:numPr>
-          <w:numId w:val="1091"/>
+          <w:numId w:val="1092"/>
           <w:ilvl w:val="0"/>
         </w:numPr>
       </w:pPr>
@@ -13479,7 +13587,7 @@
     <w:p>
       <w:pPr>
         <w:numPr>
-          <w:numId w:val="1091"/>
+          <w:numId w:val="1092"/>
           <w:ilvl w:val="0"/>
         </w:numPr>
       </w:pPr>
@@ -13502,8 +13610,8 @@
       <w:pPr>
         <w:pStyle w:val="Heading2"/>
       </w:pPr>
-      <w:bookmarkStart w:id="280" w:name="default"/>
-      <w:bookmarkEnd w:id="280"/>
+      <w:bookmarkStart w:id="282" w:name="default"/>
+      <w:bookmarkEnd w:id="282"/>
       <w:r>
         <w:t xml:space="preserve">Default</w:t>
       </w:r>
@@ -13512,7 +13620,7 @@
       <w:pPr>
         <w:pStyle w:val="Compact"/>
         <w:numPr>
-          <w:numId w:val="1092"/>
+          <w:numId w:val="1093"/>
           <w:ilvl w:val="0"/>
         </w:numPr>
       </w:pPr>
@@ -13550,8 +13658,8 @@
       <w:pPr>
         <w:pStyle w:val="Heading2"/>
       </w:pPr>
-      <w:bookmarkStart w:id="281" w:name="dist"/>
-      <w:bookmarkEnd w:id="281"/>
+      <w:bookmarkStart w:id="283" w:name="dist"/>
+      <w:bookmarkEnd w:id="283"/>
       <w:r>
         <w:t xml:space="preserve">Dist</w:t>
       </w:r>
@@ -13560,7 +13668,7 @@
       <w:pPr>
         <w:pStyle w:val="Compact"/>
         <w:numPr>
-          <w:numId w:val="1093"/>
+          <w:numId w:val="1094"/>
           <w:ilvl w:val="0"/>
         </w:numPr>
       </w:pPr>
@@ -13595,8 +13703,8 @@
       <w:pPr>
         <w:pStyle w:val="Heading2"/>
       </w:pPr>
-      <w:bookmarkStart w:id="282" w:name="watch"/>
-      <w:bookmarkEnd w:id="282"/>
+      <w:bookmarkStart w:id="284" w:name="watch"/>
+      <w:bookmarkEnd w:id="284"/>
       <w:r>
         <w:t xml:space="preserve">Watch</w:t>
       </w:r>
@@ -13605,7 +13713,7 @@
       <w:pPr>
         <w:pStyle w:val="Compact"/>
         <w:numPr>
-          <w:numId w:val="1094"/>
+          <w:numId w:val="1095"/>
           <w:ilvl w:val="0"/>
         </w:numPr>
       </w:pPr>
@@ -13640,7 +13748,7 @@
       <w:pPr>
         <w:pStyle w:val="Compact"/>
         <w:numPr>
-          <w:numId w:val="1095"/>
+          <w:numId w:val="1096"/>
           <w:ilvl w:val="0"/>
         </w:numPr>
       </w:pPr>
@@ -13664,8 +13772,8 @@
       <w:pPr>
         <w:pStyle w:val="Heading2"/>
       </w:pPr>
-      <w:bookmarkStart w:id="283" w:name="personalizar"/>
-      <w:bookmarkEnd w:id="283"/>
+      <w:bookmarkStart w:id="285" w:name="personalizar"/>
+      <w:bookmarkEnd w:id="285"/>
       <w:r>
         <w:t xml:space="preserve">Personalizar</w:t>
       </w:r>
@@ -13674,7 +13782,7 @@
       <w:pPr>
         <w:pStyle w:val="Compact"/>
         <w:numPr>
-          <w:numId w:val="1096"/>
+          <w:numId w:val="1097"/>
           <w:ilvl w:val="0"/>
         </w:numPr>
       </w:pPr>
@@ -13698,8 +13806,8 @@
       <w:pPr>
         <w:pStyle w:val="Heading1"/>
       </w:pPr>
-      <w:bookmarkStart w:id="284" w:name="acerca-de"/>
-      <w:bookmarkEnd w:id="284"/>
+      <w:bookmarkStart w:id="286" w:name="acerca-de"/>
+      <w:bookmarkEnd w:id="286"/>
       <w:r>
         <w:t xml:space="preserve">Acerca de</w:t>
       </w:r>
@@ -13708,8 +13816,8 @@
       <w:pPr>
         <w:pStyle w:val="Heading2"/>
       </w:pPr>
-      <w:bookmarkStart w:id="285" w:name="licencia"/>
-      <w:bookmarkEnd w:id="285"/>
+      <w:bookmarkStart w:id="287" w:name="licencia"/>
+      <w:bookmarkEnd w:id="287"/>
       <w:r>
         <w:t xml:space="preserve">Licencia</w:t>
       </w:r>
@@ -13718,7 +13826,7 @@
       <w:pPr>
         <w:pStyle w:val="Compact"/>
         <w:numPr>
-          <w:numId w:val="1097"/>
+          <w:numId w:val="1098"/>
           <w:ilvl w:val="0"/>
         </w:numPr>
       </w:pPr>
@@ -13745,7 +13853,7 @@
       <w:pPr>
         <w:pStyle w:val="Compact"/>
         <w:numPr>
-          <w:numId w:val="1098"/>
+          <w:numId w:val="1099"/>
           <w:ilvl w:val="1"/>
         </w:numPr>
       </w:pPr>
@@ -13755,7 +13863,7 @@
       <w:r>
         <w:t xml:space="preserve"> </w:t>
       </w:r>
-      <w:hyperlink r:id="rId26">
+      <w:hyperlink r:id="rId28">
         <w:r>
           <w:rPr>
             <w:rStyle w:val="Hyperlink"/>
@@ -13768,7 +13876,7 @@
       <w:pPr>
         <w:pStyle w:val="Compact"/>
         <w:numPr>
-          <w:numId w:val="1097"/>
+          <w:numId w:val="1098"/>
           <w:ilvl w:val="0"/>
         </w:numPr>
       </w:pPr>
@@ -13795,11 +13903,11 @@
       <w:pPr>
         <w:pStyle w:val="Compact"/>
         <w:numPr>
-          <w:numId w:val="1099"/>
+          <w:numId w:val="1100"/>
           <w:ilvl w:val="1"/>
         </w:numPr>
       </w:pPr>
-      <w:hyperlink r:id="rId286">
+      <w:hyperlink r:id="rId288">
         <w:r>
           <w:rPr>
             <w:rStyle w:val="Hyperlink"/>
@@ -13812,8 +13920,8 @@
       <w:pPr>
         <w:pStyle w:val="Heading2"/>
       </w:pPr>
-      <w:bookmarkStart w:id="287" w:name="fuentes"/>
-      <w:bookmarkEnd w:id="287"/>
+      <w:bookmarkStart w:id="289" w:name="fuentes"/>
+      <w:bookmarkEnd w:id="289"/>
       <w:r>
         <w:t xml:space="preserve">Fuentes</w:t>
       </w:r>
@@ -13822,7 +13930,7 @@
       <w:pPr>
         <w:pStyle w:val="Compact"/>
         <w:numPr>
-          <w:numId w:val="1100"/>
+          <w:numId w:val="1101"/>
           <w:ilvl w:val="0"/>
         </w:numPr>
       </w:pPr>
@@ -13834,11 +13942,11 @@
       <w:pPr>
         <w:pStyle w:val="Compact"/>
         <w:numPr>
-          <w:numId w:val="1101"/>
+          <w:numId w:val="1102"/>
           <w:ilvl w:val="1"/>
         </w:numPr>
       </w:pPr>
-      <w:hyperlink r:id="rId288">
+      <w:hyperlink r:id="rId290">
         <w:r>
           <w:rPr>
             <w:rStyle w:val="Hyperlink"/>
@@ -13851,7 +13959,7 @@
       <w:pPr>
         <w:pStyle w:val="Compact"/>
         <w:numPr>
-          <w:numId w:val="1100"/>
+          <w:numId w:val="1101"/>
           <w:ilvl w:val="0"/>
         </w:numPr>
       </w:pPr>
@@ -13863,11 +13971,11 @@
       <w:pPr>
         <w:pStyle w:val="Compact"/>
         <w:numPr>
-          <w:numId w:val="1102"/>
+          <w:numId w:val="1103"/>
           <w:ilvl w:val="1"/>
         </w:numPr>
       </w:pPr>
-      <w:hyperlink r:id="rId289">
+      <w:hyperlink r:id="rId291">
         <w:r>
           <w:rPr>
             <w:rStyle w:val="Hyperlink"/>
@@ -13880,8 +13988,8 @@
       <w:pPr>
         <w:pStyle w:val="Heading2"/>
       </w:pPr>
-      <w:bookmarkStart w:id="290" w:name="bibliografía"/>
-      <w:bookmarkEnd w:id="290"/>
+      <w:bookmarkStart w:id="292" w:name="bibliografía"/>
+      <w:bookmarkEnd w:id="292"/>
       <w:r>
         <w:t xml:space="preserve">Bibliografía</w:t>
       </w:r>
@@ -13890,7 +13998,7 @@
       <w:pPr>
         <w:pStyle w:val="Compact"/>
         <w:numPr>
-          <w:numId w:val="1103"/>
+          <w:numId w:val="1104"/>
           <w:ilvl w:val="0"/>
         </w:numPr>
       </w:pPr>
@@ -13902,11 +14010,11 @@
       <w:pPr>
         <w:pStyle w:val="Compact"/>
         <w:numPr>
-          <w:numId w:val="1104"/>
+          <w:numId w:val="1105"/>
           <w:ilvl w:val="1"/>
         </w:numPr>
       </w:pPr>
-      <w:hyperlink r:id="rId291">
+      <w:hyperlink r:id="rId293">
         <w:r>
           <w:rPr>
             <w:rStyle w:val="Hyperlink"/>
@@ -13919,7 +14027,7 @@
       <w:pPr>
         <w:pStyle w:val="Compact"/>
         <w:numPr>
-          <w:numId w:val="1103"/>
+          <w:numId w:val="1104"/>
           <w:ilvl w:val="0"/>
         </w:numPr>
       </w:pPr>
@@ -13931,11 +14039,11 @@
       <w:pPr>
         <w:pStyle w:val="Compact"/>
         <w:numPr>
-          <w:numId w:val="1105"/>
+          <w:numId w:val="1106"/>
           <w:ilvl w:val="1"/>
         </w:numPr>
       </w:pPr>
-      <w:hyperlink r:id="rId292">
+      <w:hyperlink r:id="rId294">
         <w:r>
           <w:rPr>
             <w:rStyle w:val="Hyperlink"/>
@@ -13948,7 +14056,7 @@
       <w:pPr>
         <w:pStyle w:val="Compact"/>
         <w:numPr>
-          <w:numId w:val="1103"/>
+          <w:numId w:val="1104"/>
           <w:ilvl w:val="0"/>
         </w:numPr>
       </w:pPr>
@@ -13960,11 +14068,11 @@
       <w:pPr>
         <w:pStyle w:val="Compact"/>
         <w:numPr>
-          <w:numId w:val="1106"/>
+          <w:numId w:val="1107"/>
           <w:ilvl w:val="1"/>
         </w:numPr>
       </w:pPr>
-      <w:hyperlink r:id="rId293">
+      <w:hyperlink r:id="rId295">
         <w:r>
           <w:rPr>
             <w:rStyle w:val="Hyperlink"/>
@@ -14081,7 +14189,7 @@
     </w:lvl>
   </w:abstractNum>
   <w:abstractNum w:abstractNumId="990">
-    <w:nsid w:val="e25f08e0"/>
+    <w:nsid w:val="87dd2d17"/>
     <w:multiLevelType w:val="multilevel"/>
     <w:lvl w:ilvl="0">
       <w:numFmt w:val="bullet"/>
@@ -14162,7 +14270,7 @@
     </w:lvl>
   </w:abstractNum>
   <w:abstractNum w:abstractNumId="991">
-    <w:nsid w:val="d30ae725"/>
+    <w:nsid w:val="4d35152c"/>
     <w:multiLevelType w:val="multilevel"/>
     <w:lvl w:ilvl="0">
       <w:numFmt w:val="bullet"/>
@@ -14564,6 +14672,9 @@
     <w:abstractNumId w:val="991"/>
   </w:num>
   <w:num w:numId="1106">
+    <w:abstractNumId w:val="991"/>
+  </w:num>
+  <w:num w:numId="1107">
     <w:abstractNumId w:val="991"/>
   </w:num>
 </w:numbering>

--- a/05-bootstrap/05-bootstrap-3.0/slides/export/01-bootstrap.docx
+++ b/05-bootstrap/05-bootstrap-3.0/slides/export/01-bootstrap.docx
@@ -11194,78 +11194,79 @@
       <w:pPr>
         <w:pStyle w:val="Heading1"/>
       </w:pPr>
-      <w:bookmarkStart w:id="208" w:name="ejemplos-1"/>
+      <w:bookmarkStart w:id="208" w:name="personalización"/>
       <w:bookmarkEnd w:id="208"/>
       <w:r>
-        <w:t xml:space="preserve">Ejemplos</w:t>
+        <w:t xml:space="preserve">Personalización</w:t>
       </w:r>
     </w:p>
     <w:p>
       <w:pPr>
         <w:pStyle w:val="Heading2"/>
       </w:pPr>
-      <w:bookmarkStart w:id="209" w:name="índice"/>
+      <w:bookmarkStart w:id="209" w:name="tu-propio-css"/>
       <w:bookmarkEnd w:id="209"/>
       <w:r>
-        <w:t xml:space="preserve">Índice</w:t>
-      </w:r>
-    </w:p>
-    <w:p>
-      <w:pPr>
-        <w:pStyle w:val="Compact"/>
+        <w:t xml:space="preserve">Tu propio CSS</w:t>
+      </w:r>
+    </w:p>
+    <w:p>
+      <w:pPr>
         <w:numPr>
           <w:numId w:val="1058"/>
           <w:ilvl w:val="0"/>
         </w:numPr>
       </w:pPr>
       <w:r>
-        <w:t xml:space="preserve">Using the framework</w:t>
-      </w:r>
-    </w:p>
-    <w:p>
-      <w:pPr>
-        <w:pStyle w:val="Compact"/>
+        <w:t xml:space="preserve">Una forma de personalizar tu página web hecha con bootstrap, es</w:t>
+      </w:r>
+      <w:r>
+        <w:t xml:space="preserve"> </w:t>
+      </w:r>
+      <w:r>
+        <w:rPr>
+          <w:b/>
+        </w:rPr>
+        <w:t xml:space="preserve">añadiendo un fichero CSS, después de las llamadas a los CSS de bootstrap</w:t>
+      </w:r>
+      <w:r>
+        <w:t xml:space="preserve"> </w:t>
+      </w:r>
+      <w:r>
+        <w:t xml:space="preserve">(para que sobrescriba los valores)</w:t>
+      </w:r>
+    </w:p>
+    <w:p>
+      <w:pPr>
         <w:numPr>
           <w:numId w:val="1058"/>
           <w:ilvl w:val="0"/>
         </w:numPr>
       </w:pPr>
       <w:r>
-        <w:t xml:space="preserve">Navbars in action</w:t>
-      </w:r>
-    </w:p>
-    <w:p>
-      <w:pPr>
-        <w:pStyle w:val="Compact"/>
-        <w:numPr>
-          <w:numId w:val="1058"/>
-          <w:ilvl w:val="0"/>
-        </w:numPr>
-      </w:pPr>
-      <w:r>
-        <w:t xml:space="preserve">Custom components</w:t>
-      </w:r>
-    </w:p>
-    <w:p>
-      <w:pPr>
-        <w:pStyle w:val="Compact"/>
-        <w:numPr>
-          <w:numId w:val="1058"/>
-          <w:ilvl w:val="0"/>
-        </w:numPr>
-      </w:pPr>
-      <w:r>
-        <w:t xml:space="preserve">Experiments</w:t>
-      </w:r>
-    </w:p>
-    <w:p>
-      <w:pPr>
-        <w:pStyle w:val="Heading3"/>
-      </w:pPr>
-      <w:bookmarkStart w:id="210" w:name="using-the-framework"/>
+        <w:t xml:space="preserve">Esta es una</w:t>
+      </w:r>
+      <w:r>
+        <w:t xml:space="preserve"> </w:t>
+      </w:r>
+      <w:r>
+        <w:rPr>
+          <w:b/>
+        </w:rPr>
+        <w:t xml:space="preserve">forma muy manual y muy poco productiva</w:t>
+      </w:r>
+      <w:r>
+        <w:t xml:space="preserve">.</w:t>
+      </w:r>
+    </w:p>
+    <w:p>
+      <w:pPr>
+        <w:pStyle w:val="Heading2"/>
+      </w:pPr>
+      <w:bookmarkStart w:id="210" w:name="página-customize"/>
       <w:bookmarkEnd w:id="210"/>
       <w:r>
-        <w:t xml:space="preserve">Using the framework</w:t>
+        <w:t xml:space="preserve">Página Customize</w:t>
       </w:r>
     </w:p>
     <w:p>
@@ -11277,1741 +11278,12 @@
         </w:numPr>
       </w:pPr>
       <w:r>
-        <w:t xml:space="preserve">Starter template</w:t>
-      </w:r>
-    </w:p>
-    <w:p>
-      <w:pPr>
-        <w:pStyle w:val="Compact"/>
-        <w:numPr>
-          <w:numId w:val="1059"/>
-          <w:ilvl w:val="0"/>
-        </w:numPr>
-      </w:pPr>
-      <w:r>
-        <w:t xml:space="preserve">Bootstrap theme</w:t>
-      </w:r>
-    </w:p>
-    <w:p>
-      <w:pPr>
-        <w:pStyle w:val="Compact"/>
-        <w:numPr>
-          <w:numId w:val="1059"/>
-          <w:ilvl w:val="0"/>
-        </w:numPr>
-      </w:pPr>
-      <w:r>
-        <w:t xml:space="preserve">Grids</w:t>
-      </w:r>
-    </w:p>
-    <w:p>
-      <w:pPr>
-        <w:pStyle w:val="Compact"/>
-        <w:numPr>
-          <w:numId w:val="1059"/>
-          <w:ilvl w:val="0"/>
-        </w:numPr>
-      </w:pPr>
-      <w:r>
-        <w:t xml:space="preserve">Jumbotron</w:t>
-      </w:r>
-    </w:p>
-    <w:p>
-      <w:pPr>
-        <w:pStyle w:val="Compact"/>
-        <w:numPr>
-          <w:numId w:val="1059"/>
-          <w:ilvl w:val="0"/>
-        </w:numPr>
-      </w:pPr>
-      <w:r>
-        <w:t xml:space="preserve">Narrow jumbotron</w:t>
-      </w:r>
-    </w:p>
-    <w:p>
-      <w:pPr>
-        <w:pStyle w:val="Heading4"/>
-      </w:pPr>
-      <w:bookmarkStart w:id="211" w:name="starter-template"/>
-      <w:bookmarkEnd w:id="211"/>
-      <w:r>
-        <w:t xml:space="preserve">Starter template</w:t>
-      </w:r>
-    </w:p>
-    <w:p>
-      <w:pPr>
-        <w:pStyle w:val="Compact"/>
-        <w:numPr>
-          <w:numId w:val="1060"/>
-          <w:ilvl w:val="0"/>
-        </w:numPr>
-      </w:pPr>
-      <w:hyperlink r:id="rId212">
-        <w:r>
-          <w:rPr>
-            <w:rStyle w:val="Hyperlink"/>
-          </w:rPr>
-          <w:t xml:space="preserve">http://getbootstrap.com/examples/starter-template</w:t>
-        </w:r>
-      </w:hyperlink>
-    </w:p>
-    <w:p>
-      <w:pPr>
-        <w:pStyle w:val="Compact"/>
-        <w:numPr>
-          <w:numId w:val="1000"/>
-          <w:ilvl w:val="0"/>
-        </w:numPr>
-      </w:pPr>
-      <w:r>
-        <w:drawing>
-          <wp:inline>
-            <wp:extent cx="5334000" cy="4000500"/>
-            <wp:effectExtent b="0" l="0" r="0" t="0"/>
-            <wp:docPr descr="" id="1" name="Picture"/>
-            <a:graphic>
-              <a:graphicData uri="http://schemas.openxmlformats.org/drawingml/2006/picture">
-                <pic:pic>
-                  <pic:nvPicPr>
-                    <pic:cNvPr descr="../img/screenshots/starter-template.jpg" id="0" name="Picture"/>
-                    <pic:cNvPicPr>
-                      <a:picLocks noChangeArrowheads="1" noChangeAspect="1"/>
-                    </pic:cNvPicPr>
-                  </pic:nvPicPr>
-                  <pic:blipFill>
-                    <a:blip r:embed="rId213"/>
-                    <a:stretch>
-                      <a:fillRect/>
-                    </a:stretch>
-                  </pic:blipFill>
-                  <pic:spPr bwMode="auto">
-                    <a:xfrm>
-                      <a:off x="0" y="0"/>
-                      <a:ext cx="5334000" cy="4000500"/>
-                    </a:xfrm>
-                    <a:prstGeom prst="rect">
-                      <a:avLst/>
-                    </a:prstGeom>
-                    <a:noFill/>
-                    <a:ln w="9525">
-                      <a:noFill/>
-                      <a:headEnd/>
-                      <a:tailEnd/>
-                    </a:ln>
-                  </pic:spPr>
-                </pic:pic>
-              </a:graphicData>
-            </a:graphic>
-          </wp:inline>
-        </w:drawing>
-      </w:r>
-    </w:p>
-    <w:p>
-      <w:pPr>
-        <w:pStyle w:val="Heading4"/>
-      </w:pPr>
-      <w:bookmarkStart w:id="214" w:name="bootstrap-theme"/>
-      <w:bookmarkEnd w:id="214"/>
-      <w:r>
-        <w:t xml:space="preserve">Bootstrap theme</w:t>
-      </w:r>
-    </w:p>
-    <w:p>
-      <w:pPr>
-        <w:pStyle w:val="Compact"/>
-        <w:numPr>
-          <w:numId w:val="1061"/>
-          <w:ilvl w:val="0"/>
-        </w:numPr>
-      </w:pPr>
-      <w:hyperlink r:id="rId215">
-        <w:r>
-          <w:rPr>
-            <w:rStyle w:val="Hyperlink"/>
-          </w:rPr>
-          <w:t xml:space="preserve">http://getbootstrap.com/examples/theme</w:t>
-        </w:r>
-      </w:hyperlink>
-    </w:p>
-    <w:p>
-      <w:pPr>
-        <w:pStyle w:val="Compact"/>
-        <w:numPr>
-          <w:numId w:val="1000"/>
-          <w:ilvl w:val="0"/>
-        </w:numPr>
-      </w:pPr>
-      <w:r>
-        <w:drawing>
-          <wp:inline>
-            <wp:extent cx="5334000" cy="4000500"/>
-            <wp:effectExtent b="0" l="0" r="0" t="0"/>
-            <wp:docPr descr="" id="1" name="Picture"/>
-            <a:graphic>
-              <a:graphicData uri="http://schemas.openxmlformats.org/drawingml/2006/picture">
-                <pic:pic>
-                  <pic:nvPicPr>
-                    <pic:cNvPr descr="../img/screenshots/theme.jpg" id="0" name="Picture"/>
-                    <pic:cNvPicPr>
-                      <a:picLocks noChangeArrowheads="1" noChangeAspect="1"/>
-                    </pic:cNvPicPr>
-                  </pic:nvPicPr>
-                  <pic:blipFill>
-                    <a:blip r:embed="rId216"/>
-                    <a:stretch>
-                      <a:fillRect/>
-                    </a:stretch>
-                  </pic:blipFill>
-                  <pic:spPr bwMode="auto">
-                    <a:xfrm>
-                      <a:off x="0" y="0"/>
-                      <a:ext cx="5334000" cy="4000500"/>
-                    </a:xfrm>
-                    <a:prstGeom prst="rect">
-                      <a:avLst/>
-                    </a:prstGeom>
-                    <a:noFill/>
-                    <a:ln w="9525">
-                      <a:noFill/>
-                      <a:headEnd/>
-                      <a:tailEnd/>
-                    </a:ln>
-                  </pic:spPr>
-                </pic:pic>
-              </a:graphicData>
-            </a:graphic>
-          </wp:inline>
-        </w:drawing>
-      </w:r>
-    </w:p>
-    <w:p>
-      <w:pPr>
-        <w:pStyle w:val="Heading4"/>
-      </w:pPr>
-      <w:bookmarkStart w:id="217" w:name="grids"/>
-      <w:bookmarkEnd w:id="217"/>
-      <w:r>
-        <w:t xml:space="preserve">Grids</w:t>
-      </w:r>
-    </w:p>
-    <w:p>
-      <w:pPr>
-        <w:pStyle w:val="Compact"/>
-        <w:numPr>
-          <w:numId w:val="1062"/>
-          <w:ilvl w:val="0"/>
-        </w:numPr>
-      </w:pPr>
-      <w:hyperlink r:id="rId218">
-        <w:r>
-          <w:rPr>
-            <w:rStyle w:val="Hyperlink"/>
-          </w:rPr>
-          <w:t xml:space="preserve">http://getbootstrap.com/examples/grid</w:t>
-        </w:r>
-      </w:hyperlink>
-    </w:p>
-    <w:p>
-      <w:pPr>
-        <w:pStyle w:val="Compact"/>
-        <w:numPr>
-          <w:numId w:val="1000"/>
-          <w:ilvl w:val="0"/>
-        </w:numPr>
-      </w:pPr>
-      <w:r>
-        <w:drawing>
-          <wp:inline>
-            <wp:extent cx="5334000" cy="4000500"/>
-            <wp:effectExtent b="0" l="0" r="0" t="0"/>
-            <wp:docPr descr="" id="1" name="Picture"/>
-            <a:graphic>
-              <a:graphicData uri="http://schemas.openxmlformats.org/drawingml/2006/picture">
-                <pic:pic>
-                  <pic:nvPicPr>
-                    <pic:cNvPr descr="../img/screenshots/grid.jpg" id="0" name="Picture"/>
-                    <pic:cNvPicPr>
-                      <a:picLocks noChangeArrowheads="1" noChangeAspect="1"/>
-                    </pic:cNvPicPr>
-                  </pic:nvPicPr>
-                  <pic:blipFill>
-                    <a:blip r:embed="rId219"/>
-                    <a:stretch>
-                      <a:fillRect/>
-                    </a:stretch>
-                  </pic:blipFill>
-                  <pic:spPr bwMode="auto">
-                    <a:xfrm>
-                      <a:off x="0" y="0"/>
-                      <a:ext cx="5334000" cy="4000500"/>
-                    </a:xfrm>
-                    <a:prstGeom prst="rect">
-                      <a:avLst/>
-                    </a:prstGeom>
-                    <a:noFill/>
-                    <a:ln w="9525">
-                      <a:noFill/>
-                      <a:headEnd/>
-                      <a:tailEnd/>
-                    </a:ln>
-                  </pic:spPr>
-                </pic:pic>
-              </a:graphicData>
-            </a:graphic>
-          </wp:inline>
-        </w:drawing>
-      </w:r>
-    </w:p>
-    <w:p>
-      <w:pPr>
-        <w:pStyle w:val="Heading4"/>
-      </w:pPr>
-      <w:bookmarkStart w:id="220" w:name="jumbotron-1"/>
-      <w:bookmarkEnd w:id="220"/>
-      <w:r>
-        <w:t xml:space="preserve">Jumbotron</w:t>
-      </w:r>
-    </w:p>
-    <w:p>
-      <w:pPr>
-        <w:pStyle w:val="Compact"/>
-        <w:numPr>
-          <w:numId w:val="1063"/>
-          <w:ilvl w:val="0"/>
-        </w:numPr>
-      </w:pPr>
-      <w:hyperlink r:id="rId221">
-        <w:r>
-          <w:rPr>
-            <w:rStyle w:val="Hyperlink"/>
-          </w:rPr>
-          <w:t xml:space="preserve">http://getbootstrap.com/examples/jumbotron</w:t>
-        </w:r>
-      </w:hyperlink>
-    </w:p>
-    <w:p>
-      <w:pPr>
-        <w:pStyle w:val="Compact"/>
-        <w:numPr>
-          <w:numId w:val="1000"/>
-          <w:ilvl w:val="0"/>
-        </w:numPr>
-      </w:pPr>
-      <w:r>
-        <w:drawing>
-          <wp:inline>
-            <wp:extent cx="5334000" cy="4000500"/>
-            <wp:effectExtent b="0" l="0" r="0" t="0"/>
-            <wp:docPr descr="" id="1" name="Picture"/>
-            <a:graphic>
-              <a:graphicData uri="http://schemas.openxmlformats.org/drawingml/2006/picture">
-                <pic:pic>
-                  <pic:nvPicPr>
-                    <pic:cNvPr descr="../img/screenshots/jumbotron.jpg" id="0" name="Picture"/>
-                    <pic:cNvPicPr>
-                      <a:picLocks noChangeArrowheads="1" noChangeAspect="1"/>
-                    </pic:cNvPicPr>
-                  </pic:nvPicPr>
-                  <pic:blipFill>
-                    <a:blip r:embed="rId222"/>
-                    <a:stretch>
-                      <a:fillRect/>
-                    </a:stretch>
-                  </pic:blipFill>
-                  <pic:spPr bwMode="auto">
-                    <a:xfrm>
-                      <a:off x="0" y="0"/>
-                      <a:ext cx="5334000" cy="4000500"/>
-                    </a:xfrm>
-                    <a:prstGeom prst="rect">
-                      <a:avLst/>
-                    </a:prstGeom>
-                    <a:noFill/>
-                    <a:ln w="9525">
-                      <a:noFill/>
-                      <a:headEnd/>
-                      <a:tailEnd/>
-                    </a:ln>
-                  </pic:spPr>
-                </pic:pic>
-              </a:graphicData>
-            </a:graphic>
-          </wp:inline>
-        </w:drawing>
-      </w:r>
-    </w:p>
-    <w:p>
-      <w:pPr>
-        <w:pStyle w:val="Heading4"/>
-      </w:pPr>
-      <w:bookmarkStart w:id="223" w:name="narrow-jumbotron"/>
-      <w:bookmarkEnd w:id="223"/>
-      <w:r>
-        <w:t xml:space="preserve">Narrow jumbotron</w:t>
-      </w:r>
-    </w:p>
-    <w:p>
-      <w:pPr>
-        <w:pStyle w:val="Compact"/>
-        <w:numPr>
-          <w:numId w:val="1064"/>
-          <w:ilvl w:val="0"/>
-        </w:numPr>
-      </w:pPr>
-      <w:hyperlink r:id="rId224">
-        <w:r>
-          <w:rPr>
-            <w:rStyle w:val="Hyperlink"/>
-          </w:rPr>
-          <w:t xml:space="preserve">http://getbootstrap.com/examples/jumbotron-narrow</w:t>
-        </w:r>
-      </w:hyperlink>
-    </w:p>
-    <w:p>
-      <w:pPr>
-        <w:pStyle w:val="Compact"/>
-        <w:numPr>
-          <w:numId w:val="1000"/>
-          <w:ilvl w:val="0"/>
-        </w:numPr>
-      </w:pPr>
-      <w:r>
-        <w:drawing>
-          <wp:inline>
-            <wp:extent cx="5334000" cy="4000500"/>
-            <wp:effectExtent b="0" l="0" r="0" t="0"/>
-            <wp:docPr descr="" id="1" name="Picture"/>
-            <a:graphic>
-              <a:graphicData uri="http://schemas.openxmlformats.org/drawingml/2006/picture">
-                <pic:pic>
-                  <pic:nvPicPr>
-                    <pic:cNvPr descr="../img/screenshots/jumbotron-narrow.jpg" id="0" name="Picture"/>
-                    <pic:cNvPicPr>
-                      <a:picLocks noChangeArrowheads="1" noChangeAspect="1"/>
-                    </pic:cNvPicPr>
-                  </pic:nvPicPr>
-                  <pic:blipFill>
-                    <a:blip r:embed="rId225"/>
-                    <a:stretch>
-                      <a:fillRect/>
-                    </a:stretch>
-                  </pic:blipFill>
-                  <pic:spPr bwMode="auto">
-                    <a:xfrm>
-                      <a:off x="0" y="0"/>
-                      <a:ext cx="5334000" cy="4000500"/>
-                    </a:xfrm>
-                    <a:prstGeom prst="rect">
-                      <a:avLst/>
-                    </a:prstGeom>
-                    <a:noFill/>
-                    <a:ln w="9525">
-                      <a:noFill/>
-                      <a:headEnd/>
-                      <a:tailEnd/>
-                    </a:ln>
-                  </pic:spPr>
-                </pic:pic>
-              </a:graphicData>
-            </a:graphic>
-          </wp:inline>
-        </w:drawing>
-      </w:r>
-    </w:p>
-    <w:p>
-      <w:pPr>
-        <w:pStyle w:val="Heading3"/>
-      </w:pPr>
-      <w:bookmarkStart w:id="226" w:name="navbars-in-action"/>
-      <w:bookmarkEnd w:id="226"/>
-      <w:r>
-        <w:t xml:space="preserve">Navbars in action</w:t>
-      </w:r>
-    </w:p>
-    <w:p>
-      <w:pPr>
-        <w:pStyle w:val="Compact"/>
-        <w:numPr>
-          <w:numId w:val="1065"/>
-          <w:ilvl w:val="0"/>
-        </w:numPr>
-      </w:pPr>
-      <w:r>
-        <w:t xml:space="preserve">Navbar</w:t>
-      </w:r>
-    </w:p>
-    <w:p>
-      <w:pPr>
-        <w:pStyle w:val="Compact"/>
-        <w:numPr>
-          <w:numId w:val="1065"/>
-          <w:ilvl w:val="0"/>
-        </w:numPr>
-      </w:pPr>
-      <w:r>
-        <w:t xml:space="preserve">Static top navbar</w:t>
-      </w:r>
-    </w:p>
-    <w:p>
-      <w:pPr>
-        <w:pStyle w:val="Compact"/>
-        <w:numPr>
-          <w:numId w:val="1065"/>
-          <w:ilvl w:val="0"/>
-        </w:numPr>
-      </w:pPr>
-      <w:r>
-        <w:t xml:space="preserve">Fixed navbar</w:t>
-      </w:r>
-    </w:p>
-    <w:p>
-      <w:pPr>
-        <w:pStyle w:val="Heading4"/>
-      </w:pPr>
-      <w:bookmarkStart w:id="227" w:name="navbar"/>
-      <w:bookmarkEnd w:id="227"/>
-      <w:r>
-        <w:t xml:space="preserve">Navbar</w:t>
-      </w:r>
-    </w:p>
-    <w:p>
-      <w:pPr>
-        <w:pStyle w:val="Compact"/>
-        <w:numPr>
-          <w:numId w:val="1066"/>
-          <w:ilvl w:val="0"/>
-        </w:numPr>
-      </w:pPr>
-      <w:hyperlink r:id="rId228">
-        <w:r>
-          <w:rPr>
-            <w:rStyle w:val="Hyperlink"/>
-          </w:rPr>
-          <w:t xml:space="preserve">http://getbootstrap.com/examples/navbar</w:t>
-        </w:r>
-      </w:hyperlink>
-    </w:p>
-    <w:p>
-      <w:pPr>
-        <w:pStyle w:val="Compact"/>
-        <w:numPr>
-          <w:numId w:val="1000"/>
-          <w:ilvl w:val="0"/>
-        </w:numPr>
-      </w:pPr>
-      <w:r>
-        <w:drawing>
-          <wp:inline>
-            <wp:extent cx="5334000" cy="4000500"/>
-            <wp:effectExtent b="0" l="0" r="0" t="0"/>
-            <wp:docPr descr="" id="1" name="Picture"/>
-            <a:graphic>
-              <a:graphicData uri="http://schemas.openxmlformats.org/drawingml/2006/picture">
-                <pic:pic>
-                  <pic:nvPicPr>
-                    <pic:cNvPr descr="../img/screenshots/navbar.jpg" id="0" name="Picture"/>
-                    <pic:cNvPicPr>
-                      <a:picLocks noChangeArrowheads="1" noChangeAspect="1"/>
-                    </pic:cNvPicPr>
-                  </pic:nvPicPr>
-                  <pic:blipFill>
-                    <a:blip r:embed="rId229"/>
-                    <a:stretch>
-                      <a:fillRect/>
-                    </a:stretch>
-                  </pic:blipFill>
-                  <pic:spPr bwMode="auto">
-                    <a:xfrm>
-                      <a:off x="0" y="0"/>
-                      <a:ext cx="5334000" cy="4000500"/>
-                    </a:xfrm>
-                    <a:prstGeom prst="rect">
-                      <a:avLst/>
-                    </a:prstGeom>
-                    <a:noFill/>
-                    <a:ln w="9525">
-                      <a:noFill/>
-                      <a:headEnd/>
-                      <a:tailEnd/>
-                    </a:ln>
-                  </pic:spPr>
-                </pic:pic>
-              </a:graphicData>
-            </a:graphic>
-          </wp:inline>
-        </w:drawing>
-      </w:r>
-    </w:p>
-    <w:p>
-      <w:pPr>
-        <w:pStyle w:val="Heading4"/>
-      </w:pPr>
-      <w:bookmarkStart w:id="230" w:name="static-top-navbar"/>
-      <w:bookmarkEnd w:id="230"/>
-      <w:r>
-        <w:t xml:space="preserve">Static top navbar</w:t>
-      </w:r>
-    </w:p>
-    <w:p>
-      <w:pPr>
-        <w:pStyle w:val="Compact"/>
-        <w:numPr>
-          <w:numId w:val="1067"/>
-          <w:ilvl w:val="0"/>
-        </w:numPr>
-      </w:pPr>
-      <w:hyperlink r:id="rId231">
-        <w:r>
-          <w:rPr>
-            <w:rStyle w:val="Hyperlink"/>
-          </w:rPr>
-          <w:t xml:space="preserve">http://getbootstrap.com/examples/navbar-static-top</w:t>
-        </w:r>
-      </w:hyperlink>
-    </w:p>
-    <w:p>
-      <w:pPr>
-        <w:pStyle w:val="Compact"/>
-        <w:numPr>
-          <w:numId w:val="1000"/>
-          <w:ilvl w:val="0"/>
-        </w:numPr>
-      </w:pPr>
-      <w:r>
-        <w:drawing>
-          <wp:inline>
-            <wp:extent cx="5334000" cy="4000500"/>
-            <wp:effectExtent b="0" l="0" r="0" t="0"/>
-            <wp:docPr descr="" id="1" name="Picture"/>
-            <a:graphic>
-              <a:graphicData uri="http://schemas.openxmlformats.org/drawingml/2006/picture">
-                <pic:pic>
-                  <pic:nvPicPr>
-                    <pic:cNvPr descr="../img/screenshots/navbar-static.jpg" id="0" name="Picture"/>
-                    <pic:cNvPicPr>
-                      <a:picLocks noChangeArrowheads="1" noChangeAspect="1"/>
-                    </pic:cNvPicPr>
-                  </pic:nvPicPr>
-                  <pic:blipFill>
-                    <a:blip r:embed="rId232"/>
-                    <a:stretch>
-                      <a:fillRect/>
-                    </a:stretch>
-                  </pic:blipFill>
-                  <pic:spPr bwMode="auto">
-                    <a:xfrm>
-                      <a:off x="0" y="0"/>
-                      <a:ext cx="5334000" cy="4000500"/>
-                    </a:xfrm>
-                    <a:prstGeom prst="rect">
-                      <a:avLst/>
-                    </a:prstGeom>
-                    <a:noFill/>
-                    <a:ln w="9525">
-                      <a:noFill/>
-                      <a:headEnd/>
-                      <a:tailEnd/>
-                    </a:ln>
-                  </pic:spPr>
-                </pic:pic>
-              </a:graphicData>
-            </a:graphic>
-          </wp:inline>
-        </w:drawing>
-      </w:r>
-    </w:p>
-    <w:p>
-      <w:pPr>
-        <w:pStyle w:val="Heading4"/>
-      </w:pPr>
-      <w:bookmarkStart w:id="233" w:name="fixed-navbar"/>
-      <w:bookmarkEnd w:id="233"/>
-      <w:r>
-        <w:t xml:space="preserve">Fixed navbar</w:t>
-      </w:r>
-    </w:p>
-    <w:p>
-      <w:pPr>
-        <w:pStyle w:val="Compact"/>
-        <w:numPr>
-          <w:numId w:val="1068"/>
-          <w:ilvl w:val="0"/>
-        </w:numPr>
-      </w:pPr>
-      <w:hyperlink r:id="rId234">
-        <w:r>
-          <w:rPr>
-            <w:rStyle w:val="Hyperlink"/>
-          </w:rPr>
-          <w:t xml:space="preserve">http://getbootstrap.com/examples/navbar-fixed-top</w:t>
-        </w:r>
-      </w:hyperlink>
-    </w:p>
-    <w:p>
-      <w:pPr>
-        <w:pStyle w:val="Compact"/>
-        <w:numPr>
-          <w:numId w:val="1000"/>
-          <w:ilvl w:val="0"/>
-        </w:numPr>
-      </w:pPr>
-      <w:r>
-        <w:drawing>
-          <wp:inline>
-            <wp:extent cx="5334000" cy="4000500"/>
-            <wp:effectExtent b="0" l="0" r="0" t="0"/>
-            <wp:docPr descr="" id="1" name="Picture"/>
-            <a:graphic>
-              <a:graphicData uri="http://schemas.openxmlformats.org/drawingml/2006/picture">
-                <pic:pic>
-                  <pic:nvPicPr>
-                    <pic:cNvPr descr="../img/screenshots/navbar-fixed.jpg" id="0" name="Picture"/>
-                    <pic:cNvPicPr>
-                      <a:picLocks noChangeArrowheads="1" noChangeAspect="1"/>
-                    </pic:cNvPicPr>
-                  </pic:nvPicPr>
-                  <pic:blipFill>
-                    <a:blip r:embed="rId235"/>
-                    <a:stretch>
-                      <a:fillRect/>
-                    </a:stretch>
-                  </pic:blipFill>
-                  <pic:spPr bwMode="auto">
-                    <a:xfrm>
-                      <a:off x="0" y="0"/>
-                      <a:ext cx="5334000" cy="4000500"/>
-                    </a:xfrm>
-                    <a:prstGeom prst="rect">
-                      <a:avLst/>
-                    </a:prstGeom>
-                    <a:noFill/>
-                    <a:ln w="9525">
-                      <a:noFill/>
-                      <a:headEnd/>
-                      <a:tailEnd/>
-                    </a:ln>
-                  </pic:spPr>
-                </pic:pic>
-              </a:graphicData>
-            </a:graphic>
-          </wp:inline>
-        </w:drawing>
-      </w:r>
-    </w:p>
-    <w:p>
-      <w:pPr>
-        <w:pStyle w:val="Heading3"/>
-      </w:pPr>
-      <w:bookmarkStart w:id="236" w:name="custom-components"/>
-      <w:bookmarkEnd w:id="236"/>
-      <w:r>
-        <w:t xml:space="preserve">Custom components</w:t>
-      </w:r>
-    </w:p>
-    <w:p>
-      <w:pPr>
-        <w:pStyle w:val="Compact"/>
-        <w:numPr>
-          <w:numId w:val="1069"/>
-          <w:ilvl w:val="0"/>
-        </w:numPr>
-      </w:pPr>
-      <w:r>
-        <w:t xml:space="preserve">Cover</w:t>
-      </w:r>
-    </w:p>
-    <w:p>
-      <w:pPr>
-        <w:pStyle w:val="Compact"/>
-        <w:numPr>
-          <w:numId w:val="1069"/>
-          <w:ilvl w:val="0"/>
-        </w:numPr>
-      </w:pPr>
-      <w:r>
-        <w:t xml:space="preserve">Carousel</w:t>
-      </w:r>
-    </w:p>
-    <w:p>
-      <w:pPr>
-        <w:pStyle w:val="Compact"/>
-        <w:numPr>
-          <w:numId w:val="1069"/>
-          <w:ilvl w:val="0"/>
-        </w:numPr>
-      </w:pPr>
-      <w:r>
-        <w:t xml:space="preserve">Blog</w:t>
-      </w:r>
-    </w:p>
-    <w:p>
-      <w:pPr>
-        <w:pStyle w:val="Compact"/>
-        <w:numPr>
-          <w:numId w:val="1069"/>
-          <w:ilvl w:val="0"/>
-        </w:numPr>
-      </w:pPr>
-      <w:r>
-        <w:t xml:space="preserve">Dashboard</w:t>
-      </w:r>
-    </w:p>
-    <w:p>
-      <w:pPr>
-        <w:pStyle w:val="Compact"/>
-        <w:numPr>
-          <w:numId w:val="1069"/>
-          <w:ilvl w:val="0"/>
-        </w:numPr>
-      </w:pPr>
-      <w:r>
-        <w:t xml:space="preserve">Sign-in page</w:t>
-      </w:r>
-    </w:p>
-    <w:p>
-      <w:pPr>
-        <w:pStyle w:val="Compact"/>
-        <w:numPr>
-          <w:numId w:val="1069"/>
-          <w:ilvl w:val="0"/>
-        </w:numPr>
-      </w:pPr>
-      <w:r>
-        <w:t xml:space="preserve">Justified nav</w:t>
-      </w:r>
-    </w:p>
-    <w:p>
-      <w:pPr>
-        <w:pStyle w:val="Compact"/>
-        <w:numPr>
-          <w:numId w:val="1069"/>
-          <w:ilvl w:val="0"/>
-        </w:numPr>
-      </w:pPr>
-      <w:r>
-        <w:t xml:space="preserve">Sticky footer</w:t>
-      </w:r>
-    </w:p>
-    <w:p>
-      <w:pPr>
-        <w:pStyle w:val="Compact"/>
-        <w:numPr>
-          <w:numId w:val="1069"/>
-          <w:ilvl w:val="0"/>
-        </w:numPr>
-      </w:pPr>
-      <w:r>
-        <w:t xml:space="preserve">Sticky footer with navbar</w:t>
-      </w:r>
-    </w:p>
-    <w:p>
-      <w:pPr>
-        <w:pStyle w:val="Heading4"/>
-      </w:pPr>
-      <w:bookmarkStart w:id="237" w:name="cover"/>
-      <w:bookmarkEnd w:id="237"/>
-      <w:r>
-        <w:t xml:space="preserve">Cover</w:t>
-      </w:r>
-    </w:p>
-    <w:p>
-      <w:pPr>
-        <w:pStyle w:val="Compact"/>
-        <w:numPr>
-          <w:numId w:val="1070"/>
-          <w:ilvl w:val="0"/>
-        </w:numPr>
-      </w:pPr>
-      <w:hyperlink r:id="rId238">
-        <w:r>
-          <w:rPr>
-            <w:rStyle w:val="Hyperlink"/>
-          </w:rPr>
-          <w:t xml:space="preserve">http://getbootstrap.com/examples/cover</w:t>
-        </w:r>
-      </w:hyperlink>
-    </w:p>
-    <w:p>
-      <w:pPr>
-        <w:pStyle w:val="Compact"/>
-        <w:numPr>
-          <w:numId w:val="1000"/>
-          <w:ilvl w:val="0"/>
-        </w:numPr>
-      </w:pPr>
-      <w:r>
-        <w:drawing>
-          <wp:inline>
-            <wp:extent cx="5334000" cy="4000500"/>
-            <wp:effectExtent b="0" l="0" r="0" t="0"/>
-            <wp:docPr descr="" id="1" name="Picture"/>
-            <a:graphic>
-              <a:graphicData uri="http://schemas.openxmlformats.org/drawingml/2006/picture">
-                <pic:pic>
-                  <pic:nvPicPr>
-                    <pic:cNvPr descr="../img/screenshots/cover.jpg" id="0" name="Picture"/>
-                    <pic:cNvPicPr>
-                      <a:picLocks noChangeArrowheads="1" noChangeAspect="1"/>
-                    </pic:cNvPicPr>
-                  </pic:nvPicPr>
-                  <pic:blipFill>
-                    <a:blip r:embed="rId239"/>
-                    <a:stretch>
-                      <a:fillRect/>
-                    </a:stretch>
-                  </pic:blipFill>
-                  <pic:spPr bwMode="auto">
-                    <a:xfrm>
-                      <a:off x="0" y="0"/>
-                      <a:ext cx="5334000" cy="4000500"/>
-                    </a:xfrm>
-                    <a:prstGeom prst="rect">
-                      <a:avLst/>
-                    </a:prstGeom>
-                    <a:noFill/>
-                    <a:ln w="9525">
-                      <a:noFill/>
-                      <a:headEnd/>
-                      <a:tailEnd/>
-                    </a:ln>
-                  </pic:spPr>
-                </pic:pic>
-              </a:graphicData>
-            </a:graphic>
-          </wp:inline>
-        </w:drawing>
-      </w:r>
-    </w:p>
-    <w:p>
-      <w:pPr>
-        <w:pStyle w:val="Heading4"/>
-      </w:pPr>
-      <w:bookmarkStart w:id="240" w:name="carousel-1"/>
-      <w:bookmarkEnd w:id="240"/>
-      <w:r>
-        <w:t xml:space="preserve">Carousel</w:t>
-      </w:r>
-    </w:p>
-    <w:p>
-      <w:pPr>
-        <w:pStyle w:val="Compact"/>
-        <w:numPr>
-          <w:numId w:val="1071"/>
-          <w:ilvl w:val="0"/>
-        </w:numPr>
-      </w:pPr>
-      <w:hyperlink r:id="rId241">
-        <w:r>
-          <w:rPr>
-            <w:rStyle w:val="Hyperlink"/>
-          </w:rPr>
-          <w:t xml:space="preserve">http://getbootstrap.com/examples/carousel</w:t>
-        </w:r>
-      </w:hyperlink>
-    </w:p>
-    <w:p>
-      <w:pPr>
-        <w:pStyle w:val="Compact"/>
-        <w:numPr>
-          <w:numId w:val="1000"/>
-          <w:ilvl w:val="0"/>
-        </w:numPr>
-      </w:pPr>
-      <w:r>
-        <w:drawing>
-          <wp:inline>
-            <wp:extent cx="5334000" cy="4000500"/>
-            <wp:effectExtent b="0" l="0" r="0" t="0"/>
-            <wp:docPr descr="" id="1" name="Picture"/>
-            <a:graphic>
-              <a:graphicData uri="http://schemas.openxmlformats.org/drawingml/2006/picture">
-                <pic:pic>
-                  <pic:nvPicPr>
-                    <pic:cNvPr descr="../img/screenshots/carousel.jpg" id="0" name="Picture"/>
-                    <pic:cNvPicPr>
-                      <a:picLocks noChangeArrowheads="1" noChangeAspect="1"/>
-                    </pic:cNvPicPr>
-                  </pic:nvPicPr>
-                  <pic:blipFill>
-                    <a:blip r:embed="rId242"/>
-                    <a:stretch>
-                      <a:fillRect/>
-                    </a:stretch>
-                  </pic:blipFill>
-                  <pic:spPr bwMode="auto">
-                    <a:xfrm>
-                      <a:off x="0" y="0"/>
-                      <a:ext cx="5334000" cy="4000500"/>
-                    </a:xfrm>
-                    <a:prstGeom prst="rect">
-                      <a:avLst/>
-                    </a:prstGeom>
-                    <a:noFill/>
-                    <a:ln w="9525">
-                      <a:noFill/>
-                      <a:headEnd/>
-                      <a:tailEnd/>
-                    </a:ln>
-                  </pic:spPr>
-                </pic:pic>
-              </a:graphicData>
-            </a:graphic>
-          </wp:inline>
-        </w:drawing>
-      </w:r>
-    </w:p>
-    <w:p>
-      <w:pPr>
-        <w:pStyle w:val="Heading4"/>
-      </w:pPr>
-      <w:bookmarkStart w:id="243" w:name="blog"/>
-      <w:bookmarkEnd w:id="243"/>
-      <w:r>
-        <w:t xml:space="preserve">Blog</w:t>
-      </w:r>
-    </w:p>
-    <w:p>
-      <w:pPr>
-        <w:pStyle w:val="Compact"/>
-        <w:numPr>
-          <w:numId w:val="1072"/>
-          <w:ilvl w:val="0"/>
-        </w:numPr>
-      </w:pPr>
-      <w:hyperlink r:id="rId244">
-        <w:r>
-          <w:rPr>
-            <w:rStyle w:val="Hyperlink"/>
-          </w:rPr>
-          <w:t xml:space="preserve">http://getbootstrap.com/examples/blog</w:t>
-        </w:r>
-      </w:hyperlink>
-    </w:p>
-    <w:p>
-      <w:pPr>
-        <w:pStyle w:val="Compact"/>
-        <w:numPr>
-          <w:numId w:val="1000"/>
-          <w:ilvl w:val="0"/>
-        </w:numPr>
-      </w:pPr>
-      <w:r>
-        <w:drawing>
-          <wp:inline>
-            <wp:extent cx="5334000" cy="4000500"/>
-            <wp:effectExtent b="0" l="0" r="0" t="0"/>
-            <wp:docPr descr="" id="1" name="Picture"/>
-            <a:graphic>
-              <a:graphicData uri="http://schemas.openxmlformats.org/drawingml/2006/picture">
-                <pic:pic>
-                  <pic:nvPicPr>
-                    <pic:cNvPr descr="../img/screenshots/blog.jpg" id="0" name="Picture"/>
-                    <pic:cNvPicPr>
-                      <a:picLocks noChangeArrowheads="1" noChangeAspect="1"/>
-                    </pic:cNvPicPr>
-                  </pic:nvPicPr>
-                  <pic:blipFill>
-                    <a:blip r:embed="rId245"/>
-                    <a:stretch>
-                      <a:fillRect/>
-                    </a:stretch>
-                  </pic:blipFill>
-                  <pic:spPr bwMode="auto">
-                    <a:xfrm>
-                      <a:off x="0" y="0"/>
-                      <a:ext cx="5334000" cy="4000500"/>
-                    </a:xfrm>
-                    <a:prstGeom prst="rect">
-                      <a:avLst/>
-                    </a:prstGeom>
-                    <a:noFill/>
-                    <a:ln w="9525">
-                      <a:noFill/>
-                      <a:headEnd/>
-                      <a:tailEnd/>
-                    </a:ln>
-                  </pic:spPr>
-                </pic:pic>
-              </a:graphicData>
-            </a:graphic>
-          </wp:inline>
-        </w:drawing>
-      </w:r>
-    </w:p>
-    <w:p>
-      <w:pPr>
-        <w:pStyle w:val="Heading4"/>
-      </w:pPr>
-      <w:bookmarkStart w:id="246" w:name="dashboard"/>
-      <w:bookmarkEnd w:id="246"/>
-      <w:r>
-        <w:t xml:space="preserve">Dashboard</w:t>
-      </w:r>
-    </w:p>
-    <w:p>
-      <w:pPr>
-        <w:pStyle w:val="Compact"/>
-        <w:numPr>
-          <w:numId w:val="1073"/>
-          <w:ilvl w:val="0"/>
-        </w:numPr>
-      </w:pPr>
-      <w:hyperlink r:id="rId247">
-        <w:r>
-          <w:rPr>
-            <w:rStyle w:val="Hyperlink"/>
-          </w:rPr>
-          <w:t xml:space="preserve">http://getbootstrap.com/examples/dashboard</w:t>
-        </w:r>
-      </w:hyperlink>
-    </w:p>
-    <w:p>
-      <w:pPr>
-        <w:pStyle w:val="Compact"/>
-        <w:numPr>
-          <w:numId w:val="1000"/>
-          <w:ilvl w:val="0"/>
-        </w:numPr>
-      </w:pPr>
-      <w:r>
-        <w:drawing>
-          <wp:inline>
-            <wp:extent cx="5334000" cy="4000500"/>
-            <wp:effectExtent b="0" l="0" r="0" t="0"/>
-            <wp:docPr descr="" id="1" name="Picture"/>
-            <a:graphic>
-              <a:graphicData uri="http://schemas.openxmlformats.org/drawingml/2006/picture">
-                <pic:pic>
-                  <pic:nvPicPr>
-                    <pic:cNvPr descr="../img/screenshots/dashboard.jpg" id="0" name="Picture"/>
-                    <pic:cNvPicPr>
-                      <a:picLocks noChangeArrowheads="1" noChangeAspect="1"/>
-                    </pic:cNvPicPr>
-                  </pic:nvPicPr>
-                  <pic:blipFill>
-                    <a:blip r:embed="rId248"/>
-                    <a:stretch>
-                      <a:fillRect/>
-                    </a:stretch>
-                  </pic:blipFill>
-                  <pic:spPr bwMode="auto">
-                    <a:xfrm>
-                      <a:off x="0" y="0"/>
-                      <a:ext cx="5334000" cy="4000500"/>
-                    </a:xfrm>
-                    <a:prstGeom prst="rect">
-                      <a:avLst/>
-                    </a:prstGeom>
-                    <a:noFill/>
-                    <a:ln w="9525">
-                      <a:noFill/>
-                      <a:headEnd/>
-                      <a:tailEnd/>
-                    </a:ln>
-                  </pic:spPr>
-                </pic:pic>
-              </a:graphicData>
-            </a:graphic>
-          </wp:inline>
-        </w:drawing>
-      </w:r>
-    </w:p>
-    <w:p>
-      <w:pPr>
-        <w:pStyle w:val="Heading4"/>
-      </w:pPr>
-      <w:bookmarkStart w:id="249" w:name="sign-in-page"/>
-      <w:bookmarkEnd w:id="249"/>
-      <w:r>
-        <w:t xml:space="preserve">Sign-in page</w:t>
-      </w:r>
-    </w:p>
-    <w:p>
-      <w:pPr>
-        <w:pStyle w:val="Compact"/>
-        <w:numPr>
-          <w:numId w:val="1074"/>
-          <w:ilvl w:val="0"/>
-        </w:numPr>
-      </w:pPr>
-      <w:hyperlink r:id="rId250">
-        <w:r>
-          <w:rPr>
-            <w:rStyle w:val="Hyperlink"/>
-          </w:rPr>
-          <w:t xml:space="preserve">http://getbootstrap.com/examples/signin</w:t>
-        </w:r>
-      </w:hyperlink>
-    </w:p>
-    <w:p>
-      <w:pPr>
-        <w:pStyle w:val="Compact"/>
-        <w:numPr>
-          <w:numId w:val="1000"/>
-          <w:ilvl w:val="0"/>
-        </w:numPr>
-      </w:pPr>
-      <w:r>
-        <w:drawing>
-          <wp:inline>
-            <wp:extent cx="5334000" cy="4000500"/>
-            <wp:effectExtent b="0" l="0" r="0" t="0"/>
-            <wp:docPr descr="" id="1" name="Picture"/>
-            <a:graphic>
-              <a:graphicData uri="http://schemas.openxmlformats.org/drawingml/2006/picture">
-                <pic:pic>
-                  <pic:nvPicPr>
-                    <pic:cNvPr descr="../img/screenshots/sign-in.jpg" id="0" name="Picture"/>
-                    <pic:cNvPicPr>
-                      <a:picLocks noChangeArrowheads="1" noChangeAspect="1"/>
-                    </pic:cNvPicPr>
-                  </pic:nvPicPr>
-                  <pic:blipFill>
-                    <a:blip r:embed="rId251"/>
-                    <a:stretch>
-                      <a:fillRect/>
-                    </a:stretch>
-                  </pic:blipFill>
-                  <pic:spPr bwMode="auto">
-                    <a:xfrm>
-                      <a:off x="0" y="0"/>
-                      <a:ext cx="5334000" cy="4000500"/>
-                    </a:xfrm>
-                    <a:prstGeom prst="rect">
-                      <a:avLst/>
-                    </a:prstGeom>
-                    <a:noFill/>
-                    <a:ln w="9525">
-                      <a:noFill/>
-                      <a:headEnd/>
-                      <a:tailEnd/>
-                    </a:ln>
-                  </pic:spPr>
-                </pic:pic>
-              </a:graphicData>
-            </a:graphic>
-          </wp:inline>
-        </w:drawing>
-      </w:r>
-    </w:p>
-    <w:p>
-      <w:pPr>
-        <w:pStyle w:val="Heading4"/>
-      </w:pPr>
-      <w:bookmarkStart w:id="252" w:name="justified-nav"/>
-      <w:bookmarkEnd w:id="252"/>
-      <w:r>
-        <w:t xml:space="preserve">Justified nav</w:t>
-      </w:r>
-    </w:p>
-    <w:p>
-      <w:pPr>
-        <w:pStyle w:val="Compact"/>
-        <w:numPr>
-          <w:numId w:val="1075"/>
-          <w:ilvl w:val="0"/>
-        </w:numPr>
-      </w:pPr>
-      <w:hyperlink r:id="rId253">
-        <w:r>
-          <w:rPr>
-            <w:rStyle w:val="Hyperlink"/>
-          </w:rPr>
-          <w:t xml:space="preserve">http://getbootstrap.com/examples/justified-nav</w:t>
-        </w:r>
-      </w:hyperlink>
-    </w:p>
-    <w:p>
-      <w:pPr>
-        <w:pStyle w:val="Compact"/>
-        <w:numPr>
-          <w:numId w:val="1000"/>
-          <w:ilvl w:val="0"/>
-        </w:numPr>
-      </w:pPr>
-      <w:r>
-        <w:drawing>
-          <wp:inline>
-            <wp:extent cx="5334000" cy="4000500"/>
-            <wp:effectExtent b="0" l="0" r="0" t="0"/>
-            <wp:docPr descr="" id="1" name="Picture"/>
-            <a:graphic>
-              <a:graphicData uri="http://schemas.openxmlformats.org/drawingml/2006/picture">
-                <pic:pic>
-                  <pic:nvPicPr>
-                    <pic:cNvPr descr="../img/screenshots/justified-nav.jpg" id="0" name="Picture"/>
-                    <pic:cNvPicPr>
-                      <a:picLocks noChangeArrowheads="1" noChangeAspect="1"/>
-                    </pic:cNvPicPr>
-                  </pic:nvPicPr>
-                  <pic:blipFill>
-                    <a:blip r:embed="rId254"/>
-                    <a:stretch>
-                      <a:fillRect/>
-                    </a:stretch>
-                  </pic:blipFill>
-                  <pic:spPr bwMode="auto">
-                    <a:xfrm>
-                      <a:off x="0" y="0"/>
-                      <a:ext cx="5334000" cy="4000500"/>
-                    </a:xfrm>
-                    <a:prstGeom prst="rect">
-                      <a:avLst/>
-                    </a:prstGeom>
-                    <a:noFill/>
-                    <a:ln w="9525">
-                      <a:noFill/>
-                      <a:headEnd/>
-                      <a:tailEnd/>
-                    </a:ln>
-                  </pic:spPr>
-                </pic:pic>
-              </a:graphicData>
-            </a:graphic>
-          </wp:inline>
-        </w:drawing>
-      </w:r>
-    </w:p>
-    <w:p>
-      <w:pPr>
-        <w:pStyle w:val="Heading4"/>
-      </w:pPr>
-      <w:bookmarkStart w:id="255" w:name="sticky-footer"/>
-      <w:bookmarkEnd w:id="255"/>
-      <w:r>
-        <w:t xml:space="preserve">Sticky footer</w:t>
-      </w:r>
-    </w:p>
-    <w:p>
-      <w:pPr>
-        <w:pStyle w:val="Compact"/>
-        <w:numPr>
-          <w:numId w:val="1076"/>
-          <w:ilvl w:val="0"/>
-        </w:numPr>
-      </w:pPr>
-      <w:hyperlink r:id="rId256">
-        <w:r>
-          <w:rPr>
-            <w:rStyle w:val="Hyperlink"/>
-          </w:rPr>
-          <w:t xml:space="preserve">http://getbootstrap.com/examples/sticky-footer</w:t>
-        </w:r>
-      </w:hyperlink>
-    </w:p>
-    <w:p>
-      <w:pPr>
-        <w:pStyle w:val="Compact"/>
-        <w:numPr>
-          <w:numId w:val="1000"/>
-          <w:ilvl w:val="0"/>
-        </w:numPr>
-      </w:pPr>
-      <w:r>
-        <w:drawing>
-          <wp:inline>
-            <wp:extent cx="5334000" cy="4000500"/>
-            <wp:effectExtent b="0" l="0" r="0" t="0"/>
-            <wp:docPr descr="" id="1" name="Picture"/>
-            <a:graphic>
-              <a:graphicData uri="http://schemas.openxmlformats.org/drawingml/2006/picture">
-                <pic:pic>
-                  <pic:nvPicPr>
-                    <pic:cNvPr descr="../img/screenshots/sticky-footer.jpg" id="0" name="Picture"/>
-                    <pic:cNvPicPr>
-                      <a:picLocks noChangeArrowheads="1" noChangeAspect="1"/>
-                    </pic:cNvPicPr>
-                  </pic:nvPicPr>
-                  <pic:blipFill>
-                    <a:blip r:embed="rId257"/>
-                    <a:stretch>
-                      <a:fillRect/>
-                    </a:stretch>
-                  </pic:blipFill>
-                  <pic:spPr bwMode="auto">
-                    <a:xfrm>
-                      <a:off x="0" y="0"/>
-                      <a:ext cx="5334000" cy="4000500"/>
-                    </a:xfrm>
-                    <a:prstGeom prst="rect">
-                      <a:avLst/>
-                    </a:prstGeom>
-                    <a:noFill/>
-                    <a:ln w="9525">
-                      <a:noFill/>
-                      <a:headEnd/>
-                      <a:tailEnd/>
-                    </a:ln>
-                  </pic:spPr>
-                </pic:pic>
-              </a:graphicData>
-            </a:graphic>
-          </wp:inline>
-        </w:drawing>
-      </w:r>
-    </w:p>
-    <w:p>
-      <w:pPr>
-        <w:pStyle w:val="Heading4"/>
-      </w:pPr>
-      <w:bookmarkStart w:id="258" w:name="sticky-footer-with-navbar"/>
-      <w:bookmarkEnd w:id="258"/>
-      <w:r>
-        <w:t xml:space="preserve">Sticky footer with navbar</w:t>
-      </w:r>
-    </w:p>
-    <w:p>
-      <w:pPr>
-        <w:pStyle w:val="Compact"/>
-        <w:numPr>
-          <w:numId w:val="1077"/>
-          <w:ilvl w:val="0"/>
-        </w:numPr>
-      </w:pPr>
-      <w:hyperlink r:id="rId259">
-        <w:r>
-          <w:rPr>
-            <w:rStyle w:val="Hyperlink"/>
-          </w:rPr>
-          <w:t xml:space="preserve">http://getbootstrap.com/examples/sticky-footer-navbar</w:t>
-        </w:r>
-      </w:hyperlink>
-    </w:p>
-    <w:p>
-      <w:pPr>
-        <w:pStyle w:val="Compact"/>
-        <w:numPr>
-          <w:numId w:val="1000"/>
-          <w:ilvl w:val="0"/>
-        </w:numPr>
-      </w:pPr>
-      <w:r>
-        <w:drawing>
-          <wp:inline>
-            <wp:extent cx="5334000" cy="4000500"/>
-            <wp:effectExtent b="0" l="0" r="0" t="0"/>
-            <wp:docPr descr="" id="1" name="Picture"/>
-            <a:graphic>
-              <a:graphicData uri="http://schemas.openxmlformats.org/drawingml/2006/picture">
-                <pic:pic>
-                  <pic:nvPicPr>
-                    <pic:cNvPr descr="../img/screenshots/sticky-footer-navbar.jpg" id="0" name="Picture"/>
-                    <pic:cNvPicPr>
-                      <a:picLocks noChangeArrowheads="1" noChangeAspect="1"/>
-                    </pic:cNvPicPr>
-                  </pic:nvPicPr>
-                  <pic:blipFill>
-                    <a:blip r:embed="rId260"/>
-                    <a:stretch>
-                      <a:fillRect/>
-                    </a:stretch>
-                  </pic:blipFill>
-                  <pic:spPr bwMode="auto">
-                    <a:xfrm>
-                      <a:off x="0" y="0"/>
-                      <a:ext cx="5334000" cy="4000500"/>
-                    </a:xfrm>
-                    <a:prstGeom prst="rect">
-                      <a:avLst/>
-                    </a:prstGeom>
-                    <a:noFill/>
-                    <a:ln w="9525">
-                      <a:noFill/>
-                      <a:headEnd/>
-                      <a:tailEnd/>
-                    </a:ln>
-                  </pic:spPr>
-                </pic:pic>
-              </a:graphicData>
-            </a:graphic>
-          </wp:inline>
-        </w:drawing>
-      </w:r>
-    </w:p>
-    <w:p>
-      <w:pPr>
-        <w:pStyle w:val="Heading3"/>
-      </w:pPr>
-      <w:bookmarkStart w:id="261" w:name="experiments"/>
-      <w:bookmarkEnd w:id="261"/>
-      <w:r>
-        <w:t xml:space="preserve">Experiments</w:t>
-      </w:r>
-    </w:p>
-    <w:p>
-      <w:pPr>
-        <w:pStyle w:val="Compact"/>
-        <w:numPr>
-          <w:numId w:val="1078"/>
-          <w:ilvl w:val="0"/>
-        </w:numPr>
-      </w:pPr>
-      <w:r>
-        <w:t xml:space="preserve">Non-responsive Bootstrap</w:t>
-      </w:r>
-    </w:p>
-    <w:p>
-      <w:pPr>
-        <w:pStyle w:val="Compact"/>
-        <w:numPr>
-          <w:numId w:val="1078"/>
-          <w:ilvl w:val="0"/>
-        </w:numPr>
-      </w:pPr>
-      <w:r>
-        <w:t xml:space="preserve">Offcanvas</w:t>
-      </w:r>
-    </w:p>
-    <w:p>
-      <w:pPr>
-        <w:pStyle w:val="Heading4"/>
-      </w:pPr>
-      <w:bookmarkStart w:id="262" w:name="non-responsive-bootstrap"/>
-      <w:bookmarkEnd w:id="262"/>
-      <w:r>
-        <w:t xml:space="preserve">Non-responsive Bootstrap</w:t>
-      </w:r>
-    </w:p>
-    <w:p>
-      <w:pPr>
-        <w:pStyle w:val="Compact"/>
-        <w:numPr>
-          <w:numId w:val="1079"/>
-          <w:ilvl w:val="0"/>
-        </w:numPr>
-      </w:pPr>
-      <w:hyperlink r:id="rId263">
-        <w:r>
-          <w:rPr>
-            <w:rStyle w:val="Hyperlink"/>
-          </w:rPr>
-          <w:t xml:space="preserve">http://getbootstrap.com/examples/non-responsive</w:t>
-        </w:r>
-      </w:hyperlink>
-    </w:p>
-    <w:p>
-      <w:pPr>
-        <w:pStyle w:val="Compact"/>
-        <w:numPr>
-          <w:numId w:val="1000"/>
-          <w:ilvl w:val="0"/>
-        </w:numPr>
-      </w:pPr>
-      <w:r>
-        <w:drawing>
-          <wp:inline>
-            <wp:extent cx="5334000" cy="4000500"/>
-            <wp:effectExtent b="0" l="0" r="0" t="0"/>
-            <wp:docPr descr="" id="1" name="Picture"/>
-            <a:graphic>
-              <a:graphicData uri="http://schemas.openxmlformats.org/drawingml/2006/picture">
-                <pic:pic>
-                  <pic:nvPicPr>
-                    <pic:cNvPr descr="../img/screenshots/non-responsive.jpg" id="0" name="Picture"/>
-                    <pic:cNvPicPr>
-                      <a:picLocks noChangeArrowheads="1" noChangeAspect="1"/>
-                    </pic:cNvPicPr>
-                  </pic:nvPicPr>
-                  <pic:blipFill>
-                    <a:blip r:embed="rId264"/>
-                    <a:stretch>
-                      <a:fillRect/>
-                    </a:stretch>
-                  </pic:blipFill>
-                  <pic:spPr bwMode="auto">
-                    <a:xfrm>
-                      <a:off x="0" y="0"/>
-                      <a:ext cx="5334000" cy="4000500"/>
-                    </a:xfrm>
-                    <a:prstGeom prst="rect">
-                      <a:avLst/>
-                    </a:prstGeom>
-                    <a:noFill/>
-                    <a:ln w="9525">
-                      <a:noFill/>
-                      <a:headEnd/>
-                      <a:tailEnd/>
-                    </a:ln>
-                  </pic:spPr>
-                </pic:pic>
-              </a:graphicData>
-            </a:graphic>
-          </wp:inline>
-        </w:drawing>
-      </w:r>
-    </w:p>
-    <w:p>
-      <w:pPr>
-        <w:pStyle w:val="Heading4"/>
-      </w:pPr>
-      <w:bookmarkStart w:id="265" w:name="offcanvas"/>
-      <w:bookmarkEnd w:id="265"/>
-      <w:r>
-        <w:t xml:space="preserve">Offcanvas</w:t>
-      </w:r>
-    </w:p>
-    <w:p>
-      <w:pPr>
-        <w:pStyle w:val="Compact"/>
-        <w:numPr>
-          <w:numId w:val="1080"/>
-          <w:ilvl w:val="0"/>
-        </w:numPr>
-      </w:pPr>
-      <w:hyperlink r:id="rId266">
-        <w:r>
-          <w:rPr>
-            <w:rStyle w:val="Hyperlink"/>
-          </w:rPr>
-          <w:t xml:space="preserve">http://getbootstrap.com/examples/offcanvas</w:t>
-        </w:r>
-      </w:hyperlink>
-    </w:p>
-    <w:p>
-      <w:pPr>
-        <w:pStyle w:val="Compact"/>
-        <w:numPr>
-          <w:numId w:val="1000"/>
-          <w:ilvl w:val="0"/>
-        </w:numPr>
-      </w:pPr>
-      <w:r>
-        <w:drawing>
-          <wp:inline>
-            <wp:extent cx="5334000" cy="4000500"/>
-            <wp:effectExtent b="0" l="0" r="0" t="0"/>
-            <wp:docPr descr="" id="1" name="Picture"/>
-            <a:graphic>
-              <a:graphicData uri="http://schemas.openxmlformats.org/drawingml/2006/picture">
-                <pic:pic>
-                  <pic:nvPicPr>
-                    <pic:cNvPr descr="../img/screenshots/offcanvas.jpg" id="0" name="Picture"/>
-                    <pic:cNvPicPr>
-                      <a:picLocks noChangeArrowheads="1" noChangeAspect="1"/>
-                    </pic:cNvPicPr>
-                  </pic:nvPicPr>
-                  <pic:blipFill>
-                    <a:blip r:embed="rId267"/>
-                    <a:stretch>
-                      <a:fillRect/>
-                    </a:stretch>
-                  </pic:blipFill>
-                  <pic:spPr bwMode="auto">
-                    <a:xfrm>
-                      <a:off x="0" y="0"/>
-                      <a:ext cx="5334000" cy="4000500"/>
-                    </a:xfrm>
-                    <a:prstGeom prst="rect">
-                      <a:avLst/>
-                    </a:prstGeom>
-                    <a:noFill/>
-                    <a:ln w="9525">
-                      <a:noFill/>
-                      <a:headEnd/>
-                      <a:tailEnd/>
-                    </a:ln>
-                  </pic:spPr>
-                </pic:pic>
-              </a:graphicData>
-            </a:graphic>
-          </wp:inline>
-        </w:drawing>
-      </w:r>
-    </w:p>
-    <w:p>
-      <w:pPr>
-        <w:pStyle w:val="Heading1"/>
-      </w:pPr>
-      <w:bookmarkStart w:id="268" w:name="personalización"/>
-      <w:bookmarkEnd w:id="268"/>
-      <w:r>
-        <w:t xml:space="preserve">Personalización</w:t>
-      </w:r>
-    </w:p>
-    <w:p>
-      <w:pPr>
-        <w:pStyle w:val="Heading2"/>
-      </w:pPr>
-      <w:bookmarkStart w:id="269" w:name="tu-propio-css"/>
-      <w:bookmarkEnd w:id="269"/>
-      <w:r>
-        <w:t xml:space="preserve">Tu propio CSS</w:t>
-      </w:r>
-    </w:p>
-    <w:p>
-      <w:pPr>
-        <w:numPr>
-          <w:numId w:val="1081"/>
-          <w:ilvl w:val="0"/>
-        </w:numPr>
-      </w:pPr>
-      <w:r>
-        <w:t xml:space="preserve">Una forma de personalizar tu página web hecha con bootstrap, es</w:t>
+        <w:t xml:space="preserve">Desde la página web de bootstrap</w:t>
       </w:r>
       <w:r>
         <w:t xml:space="preserve"> </w:t>
       </w:r>
-      <w:r>
-        <w:rPr>
-          <w:b/>
-        </w:rPr>
-        <w:t xml:space="preserve">añadiendo un fichero CSS, después de las llamadas a los CSS de bootstrap</w:t>
-      </w:r>
-      <w:r>
-        <w:t xml:space="preserve"> </w:t>
-      </w:r>
-      <w:r>
-        <w:t xml:space="preserve">(para que sobrescriba los valores)</w:t>
-      </w:r>
-    </w:p>
-    <w:p>
-      <w:pPr>
-        <w:numPr>
-          <w:numId w:val="1081"/>
-          <w:ilvl w:val="0"/>
-        </w:numPr>
-      </w:pPr>
-      <w:r>
-        <w:t xml:space="preserve">Esta es una</w:t>
-      </w:r>
-      <w:r>
-        <w:t xml:space="preserve"> </w:t>
-      </w:r>
-      <w:r>
-        <w:rPr>
-          <w:b/>
-        </w:rPr>
-        <w:t xml:space="preserve">forma muy manual y muy poco productiva</w:t>
-      </w:r>
-      <w:r>
-        <w:t xml:space="preserve">.</w:t>
-      </w:r>
-    </w:p>
-    <w:p>
-      <w:pPr>
-        <w:pStyle w:val="Heading2"/>
-      </w:pPr>
-      <w:bookmarkStart w:id="270" w:name="página-customize"/>
-      <w:bookmarkEnd w:id="270"/>
-      <w:r>
-        <w:t xml:space="preserve">Página Customize</w:t>
-      </w:r>
-    </w:p>
-    <w:p>
-      <w:pPr>
-        <w:pStyle w:val="Compact"/>
-        <w:numPr>
-          <w:numId w:val="1082"/>
-          <w:ilvl w:val="0"/>
-        </w:numPr>
-      </w:pPr>
-      <w:r>
-        <w:t xml:space="preserve">Desde la página web de bootstrap</w:t>
-      </w:r>
-      <w:r>
-        <w:t xml:space="preserve"> </w:t>
-      </w:r>
-      <w:hyperlink r:id="rId271">
+      <w:hyperlink r:id="rId211">
         <w:r>
           <w:rPr>
             <w:rStyle w:val="Hyperlink"/>
@@ -13061,7 +11333,7 @@
                     </pic:cNvPicPr>
                   </pic:nvPicPr>
                   <pic:blipFill>
-                    <a:blip r:embed="rId272"/>
+                    <a:blip r:embed="rId212"/>
                     <a:stretch>
                       <a:fillRect/>
                     </a:stretch>
@@ -13092,7 +11364,7 @@
       <w:pPr>
         <w:pStyle w:val="Compact"/>
         <w:numPr>
-          <w:numId w:val="1083"/>
+          <w:numId w:val="1060"/>
           <w:ilvl w:val="0"/>
         </w:numPr>
       </w:pPr>
@@ -13116,8 +11388,8 @@
       <w:pPr>
         <w:pStyle w:val="Heading2"/>
       </w:pPr>
-      <w:bookmarkStart w:id="273" w:name="compilar-less"/>
-      <w:bookmarkEnd w:id="273"/>
+      <w:bookmarkStart w:id="213" w:name="compilar-less"/>
+      <w:bookmarkEnd w:id="213"/>
       <w:r>
         <w:t xml:space="preserve">Compilar Less</w:t>
       </w:r>
@@ -13126,7 +11398,7 @@
       <w:pPr>
         <w:pStyle w:val="Compact"/>
         <w:numPr>
-          <w:numId w:val="1084"/>
+          <w:numId w:val="1061"/>
           <w:ilvl w:val="0"/>
         </w:numPr>
       </w:pPr>
@@ -13165,8 +11437,8 @@
       <w:pPr>
         <w:pStyle w:val="Heading1"/>
       </w:pPr>
-      <w:bookmarkStart w:id="274" w:name="compilar-less-1"/>
-      <w:bookmarkEnd w:id="274"/>
+      <w:bookmarkStart w:id="214" w:name="compilar-less-1"/>
+      <w:bookmarkEnd w:id="214"/>
       <w:r>
         <w:t xml:space="preserve">Compilar Less</w:t>
       </w:r>
@@ -13175,8 +11447,8 @@
       <w:pPr>
         <w:pStyle w:val="Heading2"/>
       </w:pPr>
-      <w:bookmarkStart w:id="275" w:name="descarga-1"/>
-      <w:bookmarkEnd w:id="275"/>
+      <w:bookmarkStart w:id="215" w:name="descarga-1"/>
+      <w:bookmarkEnd w:id="215"/>
       <w:r>
         <w:t xml:space="preserve">Descarga</w:t>
       </w:r>
@@ -13184,7 +11456,7 @@
     <w:p>
       <w:pPr>
         <w:numPr>
-          <w:numId w:val="1085"/>
+          <w:numId w:val="1062"/>
           <w:ilvl w:val="0"/>
         </w:numPr>
       </w:pPr>
@@ -13208,11 +11480,11 @@
       <w:pPr>
         <w:pStyle w:val="Compact"/>
         <w:numPr>
-          <w:numId w:val="1086"/>
+          <w:numId w:val="1063"/>
           <w:ilvl w:val="1"/>
         </w:numPr>
       </w:pPr>
-      <w:hyperlink r:id="rId276">
+      <w:hyperlink r:id="rId216">
         <w:r>
           <w:rPr>
             <w:rStyle w:val="Hyperlink"/>
@@ -13317,8 +11589,8 @@
       <w:pPr>
         <w:pStyle w:val="Heading2"/>
       </w:pPr>
-      <w:bookmarkStart w:id="277" w:name="entorno"/>
-      <w:bookmarkEnd w:id="277"/>
+      <w:bookmarkStart w:id="217" w:name="entorno"/>
+      <w:bookmarkEnd w:id="217"/>
       <w:r>
         <w:t xml:space="preserve">Entorno</w:t>
       </w:r>
@@ -13327,7 +11599,7 @@
       <w:pPr>
         <w:pStyle w:val="Compact"/>
         <w:numPr>
-          <w:numId w:val="1087"/>
+          <w:numId w:val="1064"/>
           <w:ilvl w:val="0"/>
         </w:numPr>
       </w:pPr>
@@ -13339,7 +11611,7 @@
       <w:pPr>
         <w:pStyle w:val="Compact"/>
         <w:numPr>
-          <w:numId w:val="1088"/>
+          <w:numId w:val="1065"/>
           <w:ilvl w:val="1"/>
         </w:numPr>
       </w:pPr>
@@ -13363,7 +11635,7 @@
       <w:pPr>
         <w:pStyle w:val="Compact"/>
         <w:numPr>
-          <w:numId w:val="1088"/>
+          <w:numId w:val="1065"/>
           <w:ilvl w:val="1"/>
         </w:numPr>
       </w:pPr>
@@ -13384,7 +11656,7 @@
       <w:pPr>
         <w:pStyle w:val="Compact"/>
         <w:numPr>
-          <w:numId w:val="1088"/>
+          <w:numId w:val="1065"/>
           <w:ilvl w:val="1"/>
         </w:numPr>
       </w:pPr>
@@ -13408,8 +11680,8 @@
       <w:pPr>
         <w:pStyle w:val="Heading2"/>
       </w:pPr>
-      <w:bookmarkStart w:id="278" w:name="nodejs"/>
-      <w:bookmarkEnd w:id="278"/>
+      <w:bookmarkStart w:id="218" w:name="nodejs"/>
+      <w:bookmarkEnd w:id="218"/>
       <w:r>
         <w:t xml:space="preserve">NodeJS</w:t>
       </w:r>
@@ -13417,7 +11689,7 @@
     <w:p>
       <w:pPr>
         <w:numPr>
-          <w:numId w:val="1089"/>
+          <w:numId w:val="1066"/>
           <w:ilvl w:val="0"/>
         </w:numPr>
       </w:pPr>
@@ -13441,7 +11713,7 @@
       <w:pPr>
         <w:pStyle w:val="Compact"/>
         <w:numPr>
-          <w:numId w:val="1089"/>
+          <w:numId w:val="1066"/>
           <w:ilvl w:val="0"/>
         </w:numPr>
       </w:pPr>
@@ -13465,11 +11737,11 @@
       <w:pPr>
         <w:pStyle w:val="Compact"/>
         <w:numPr>
-          <w:numId w:val="1090"/>
+          <w:numId w:val="1067"/>
           <w:ilvl w:val="1"/>
         </w:numPr>
       </w:pPr>
-      <w:hyperlink r:id="rId279">
+      <w:hyperlink r:id="rId219">
         <w:r>
           <w:rPr>
             <w:rStyle w:val="Hyperlink"/>
@@ -13482,8 +11754,8 @@
       <w:pPr>
         <w:pStyle w:val="Heading2"/>
       </w:pPr>
-      <w:bookmarkStart w:id="280" w:name="grunt"/>
-      <w:bookmarkEnd w:id="280"/>
+      <w:bookmarkStart w:id="220" w:name="grunt"/>
+      <w:bookmarkEnd w:id="220"/>
       <w:r>
         <w:t xml:space="preserve">Grunt</w:t>
       </w:r>
@@ -13491,7 +11763,7 @@
     <w:p>
       <w:pPr>
         <w:numPr>
-          <w:numId w:val="1091"/>
+          <w:numId w:val="1068"/>
           <w:ilvl w:val="0"/>
         </w:numPr>
       </w:pPr>
@@ -13517,7 +11789,7 @@
     <w:p>
       <w:pPr>
         <w:numPr>
-          <w:numId w:val="1091"/>
+          <w:numId w:val="1068"/>
           <w:ilvl w:val="0"/>
         </w:numPr>
       </w:pPr>
@@ -13555,8 +11827,8 @@
       <w:pPr>
         <w:pStyle w:val="Heading2"/>
       </w:pPr>
-      <w:bookmarkStart w:id="281" w:name="dependencias"/>
-      <w:bookmarkEnd w:id="281"/>
+      <w:bookmarkStart w:id="221" w:name="dependencias"/>
+      <w:bookmarkEnd w:id="221"/>
       <w:r>
         <w:t xml:space="preserve">Dependencias</w:t>
       </w:r>
@@ -13564,7 +11836,7 @@
     <w:p>
       <w:pPr>
         <w:numPr>
-          <w:numId w:val="1092"/>
+          <w:numId w:val="1069"/>
           <w:ilvl w:val="0"/>
         </w:numPr>
       </w:pPr>
@@ -13587,7 +11859,7 @@
     <w:p>
       <w:pPr>
         <w:numPr>
-          <w:numId w:val="1092"/>
+          <w:numId w:val="1069"/>
           <w:ilvl w:val="0"/>
         </w:numPr>
       </w:pPr>
@@ -13610,8 +11882,8 @@
       <w:pPr>
         <w:pStyle w:val="Heading2"/>
       </w:pPr>
-      <w:bookmarkStart w:id="282" w:name="default"/>
-      <w:bookmarkEnd w:id="282"/>
+      <w:bookmarkStart w:id="222" w:name="default"/>
+      <w:bookmarkEnd w:id="222"/>
       <w:r>
         <w:t xml:space="preserve">Default</w:t>
       </w:r>
@@ -13620,7 +11892,7 @@
       <w:pPr>
         <w:pStyle w:val="Compact"/>
         <w:numPr>
-          <w:numId w:val="1093"/>
+          <w:numId w:val="1070"/>
           <w:ilvl w:val="0"/>
         </w:numPr>
       </w:pPr>
@@ -13658,8 +11930,8 @@
       <w:pPr>
         <w:pStyle w:val="Heading2"/>
       </w:pPr>
-      <w:bookmarkStart w:id="283" w:name="dist"/>
-      <w:bookmarkEnd w:id="283"/>
+      <w:bookmarkStart w:id="223" w:name="dist"/>
+      <w:bookmarkEnd w:id="223"/>
       <w:r>
         <w:t xml:space="preserve">Dist</w:t>
       </w:r>
@@ -13668,7 +11940,7 @@
       <w:pPr>
         <w:pStyle w:val="Compact"/>
         <w:numPr>
-          <w:numId w:val="1094"/>
+          <w:numId w:val="1071"/>
           <w:ilvl w:val="0"/>
         </w:numPr>
       </w:pPr>
@@ -13703,8 +11975,8 @@
       <w:pPr>
         <w:pStyle w:val="Heading2"/>
       </w:pPr>
-      <w:bookmarkStart w:id="284" w:name="watch"/>
-      <w:bookmarkEnd w:id="284"/>
+      <w:bookmarkStart w:id="224" w:name="watch"/>
+      <w:bookmarkEnd w:id="224"/>
       <w:r>
         <w:t xml:space="preserve">Watch</w:t>
       </w:r>
@@ -13713,7 +11985,7 @@
       <w:pPr>
         <w:pStyle w:val="Compact"/>
         <w:numPr>
-          <w:numId w:val="1095"/>
+          <w:numId w:val="1072"/>
           <w:ilvl w:val="0"/>
         </w:numPr>
       </w:pPr>
@@ -13748,7 +12020,7 @@
       <w:pPr>
         <w:pStyle w:val="Compact"/>
         <w:numPr>
-          <w:numId w:val="1096"/>
+          <w:numId w:val="1073"/>
           <w:ilvl w:val="0"/>
         </w:numPr>
       </w:pPr>
@@ -13772,8 +12044,8 @@
       <w:pPr>
         <w:pStyle w:val="Heading2"/>
       </w:pPr>
-      <w:bookmarkStart w:id="285" w:name="personalizar"/>
-      <w:bookmarkEnd w:id="285"/>
+      <w:bookmarkStart w:id="225" w:name="personalizar"/>
+      <w:bookmarkEnd w:id="225"/>
       <w:r>
         <w:t xml:space="preserve">Personalizar</w:t>
       </w:r>
@@ -13782,7 +12054,7 @@
       <w:pPr>
         <w:pStyle w:val="Compact"/>
         <w:numPr>
-          <w:numId w:val="1097"/>
+          <w:numId w:val="1074"/>
           <w:ilvl w:val="0"/>
         </w:numPr>
       </w:pPr>
@@ -13806,8 +12078,8 @@
       <w:pPr>
         <w:pStyle w:val="Heading1"/>
       </w:pPr>
-      <w:bookmarkStart w:id="286" w:name="acerca-de"/>
-      <w:bookmarkEnd w:id="286"/>
+      <w:bookmarkStart w:id="226" w:name="acerca-de"/>
+      <w:bookmarkEnd w:id="226"/>
       <w:r>
         <w:t xml:space="preserve">Acerca de</w:t>
       </w:r>
@@ -13816,8 +12088,8 @@
       <w:pPr>
         <w:pStyle w:val="Heading2"/>
       </w:pPr>
-      <w:bookmarkStart w:id="287" w:name="licencia"/>
-      <w:bookmarkEnd w:id="287"/>
+      <w:bookmarkStart w:id="227" w:name="licencia"/>
+      <w:bookmarkEnd w:id="227"/>
       <w:r>
         <w:t xml:space="preserve">Licencia</w:t>
       </w:r>
@@ -13826,7 +12098,7 @@
       <w:pPr>
         <w:pStyle w:val="Compact"/>
         <w:numPr>
-          <w:numId w:val="1098"/>
+          <w:numId w:val="1075"/>
           <w:ilvl w:val="0"/>
         </w:numPr>
       </w:pPr>
@@ -13853,7 +12125,7 @@
       <w:pPr>
         <w:pStyle w:val="Compact"/>
         <w:numPr>
-          <w:numId w:val="1099"/>
+          <w:numId w:val="1076"/>
           <w:ilvl w:val="1"/>
         </w:numPr>
       </w:pPr>
@@ -13876,7 +12148,7 @@
       <w:pPr>
         <w:pStyle w:val="Compact"/>
         <w:numPr>
-          <w:numId w:val="1098"/>
+          <w:numId w:val="1075"/>
           <w:ilvl w:val="0"/>
         </w:numPr>
       </w:pPr>
@@ -13903,11 +12175,11 @@
       <w:pPr>
         <w:pStyle w:val="Compact"/>
         <w:numPr>
-          <w:numId w:val="1100"/>
+          <w:numId w:val="1077"/>
           <w:ilvl w:val="1"/>
         </w:numPr>
       </w:pPr>
-      <w:hyperlink r:id="rId288">
+      <w:hyperlink r:id="rId228">
         <w:r>
           <w:rPr>
             <w:rStyle w:val="Hyperlink"/>
@@ -13920,8 +12192,8 @@
       <w:pPr>
         <w:pStyle w:val="Heading2"/>
       </w:pPr>
-      <w:bookmarkStart w:id="289" w:name="fuentes"/>
-      <w:bookmarkEnd w:id="289"/>
+      <w:bookmarkStart w:id="229" w:name="fuentes"/>
+      <w:bookmarkEnd w:id="229"/>
       <w:r>
         <w:t xml:space="preserve">Fuentes</w:t>
       </w:r>
@@ -13930,7 +12202,7 @@
       <w:pPr>
         <w:pStyle w:val="Compact"/>
         <w:numPr>
-          <w:numId w:val="1101"/>
+          <w:numId w:val="1078"/>
           <w:ilvl w:val="0"/>
         </w:numPr>
       </w:pPr>
@@ -13942,11 +12214,11 @@
       <w:pPr>
         <w:pStyle w:val="Compact"/>
         <w:numPr>
-          <w:numId w:val="1102"/>
+          <w:numId w:val="1079"/>
           <w:ilvl w:val="1"/>
         </w:numPr>
       </w:pPr>
-      <w:hyperlink r:id="rId290">
+      <w:hyperlink r:id="rId230">
         <w:r>
           <w:rPr>
             <w:rStyle w:val="Hyperlink"/>
@@ -13959,7 +12231,7 @@
       <w:pPr>
         <w:pStyle w:val="Compact"/>
         <w:numPr>
-          <w:numId w:val="1101"/>
+          <w:numId w:val="1078"/>
           <w:ilvl w:val="0"/>
         </w:numPr>
       </w:pPr>
@@ -13971,11 +12243,11 @@
       <w:pPr>
         <w:pStyle w:val="Compact"/>
         <w:numPr>
-          <w:numId w:val="1103"/>
+          <w:numId w:val="1080"/>
           <w:ilvl w:val="1"/>
         </w:numPr>
       </w:pPr>
-      <w:hyperlink r:id="rId291">
+      <w:hyperlink r:id="rId231">
         <w:r>
           <w:rPr>
             <w:rStyle w:val="Hyperlink"/>
@@ -13988,8 +12260,8 @@
       <w:pPr>
         <w:pStyle w:val="Heading2"/>
       </w:pPr>
-      <w:bookmarkStart w:id="292" w:name="bibliografía"/>
-      <w:bookmarkEnd w:id="292"/>
+      <w:bookmarkStart w:id="232" w:name="bibliografía"/>
+      <w:bookmarkEnd w:id="232"/>
       <w:r>
         <w:t xml:space="preserve">Bibliografía</w:t>
       </w:r>
@@ -13998,7 +12270,7 @@
       <w:pPr>
         <w:pStyle w:val="Compact"/>
         <w:numPr>
-          <w:numId w:val="1104"/>
+          <w:numId w:val="1081"/>
           <w:ilvl w:val="0"/>
         </w:numPr>
       </w:pPr>
@@ -14010,11 +12282,11 @@
       <w:pPr>
         <w:pStyle w:val="Compact"/>
         <w:numPr>
-          <w:numId w:val="1105"/>
+          <w:numId w:val="1082"/>
           <w:ilvl w:val="1"/>
         </w:numPr>
       </w:pPr>
-      <w:hyperlink r:id="rId293">
+      <w:hyperlink r:id="rId233">
         <w:r>
           <w:rPr>
             <w:rStyle w:val="Hyperlink"/>
@@ -14027,7 +12299,7 @@
       <w:pPr>
         <w:pStyle w:val="Compact"/>
         <w:numPr>
-          <w:numId w:val="1104"/>
+          <w:numId w:val="1081"/>
           <w:ilvl w:val="0"/>
         </w:numPr>
       </w:pPr>
@@ -14039,11 +12311,11 @@
       <w:pPr>
         <w:pStyle w:val="Compact"/>
         <w:numPr>
-          <w:numId w:val="1106"/>
+          <w:numId w:val="1083"/>
           <w:ilvl w:val="1"/>
         </w:numPr>
       </w:pPr>
-      <w:hyperlink r:id="rId294">
+      <w:hyperlink r:id="rId234">
         <w:r>
           <w:rPr>
             <w:rStyle w:val="Hyperlink"/>
@@ -14056,7 +12328,7 @@
       <w:pPr>
         <w:pStyle w:val="Compact"/>
         <w:numPr>
-          <w:numId w:val="1104"/>
+          <w:numId w:val="1081"/>
           <w:ilvl w:val="0"/>
         </w:numPr>
       </w:pPr>
@@ -14068,11 +12340,11 @@
       <w:pPr>
         <w:pStyle w:val="Compact"/>
         <w:numPr>
-          <w:numId w:val="1107"/>
+          <w:numId w:val="1084"/>
           <w:ilvl w:val="1"/>
         </w:numPr>
       </w:pPr>
-      <w:hyperlink r:id="rId295">
+      <w:hyperlink r:id="rId235">
         <w:r>
           <w:rPr>
             <w:rStyle w:val="Hyperlink"/>
@@ -14189,7 +12461,7 @@
     </w:lvl>
   </w:abstractNum>
   <w:abstractNum w:abstractNumId="990">
-    <w:nsid w:val="87dd2d17"/>
+    <w:nsid w:val="b59cccc8"/>
     <w:multiLevelType w:val="multilevel"/>
     <w:lvl w:ilvl="0">
       <w:numFmt w:val="bullet"/>
@@ -14270,7 +12542,7 @@
     </w:lvl>
   </w:abstractNum>
   <w:abstractNum w:abstractNumId="991">
-    <w:nsid w:val="4d35152c"/>
+    <w:nsid w:val="ce5bcf51"/>
     <w:multiLevelType w:val="multilevel"/>
     <w:lvl w:ilvl="0">
       <w:numFmt w:val="bullet"/>
@@ -14606,75 +12878,6 @@
     <w:abstractNumId w:val="991"/>
   </w:num>
   <w:num w:numId="1084">
-    <w:abstractNumId w:val="991"/>
-  </w:num>
-  <w:num w:numId="1085">
-    <w:abstractNumId w:val="991"/>
-  </w:num>
-  <w:num w:numId="1086">
-    <w:abstractNumId w:val="991"/>
-  </w:num>
-  <w:num w:numId="1087">
-    <w:abstractNumId w:val="991"/>
-  </w:num>
-  <w:num w:numId="1088">
-    <w:abstractNumId w:val="991"/>
-  </w:num>
-  <w:num w:numId="1089">
-    <w:abstractNumId w:val="991"/>
-  </w:num>
-  <w:num w:numId="1090">
-    <w:abstractNumId w:val="991"/>
-  </w:num>
-  <w:num w:numId="1091">
-    <w:abstractNumId w:val="991"/>
-  </w:num>
-  <w:num w:numId="1092">
-    <w:abstractNumId w:val="991"/>
-  </w:num>
-  <w:num w:numId="1093">
-    <w:abstractNumId w:val="991"/>
-  </w:num>
-  <w:num w:numId="1094">
-    <w:abstractNumId w:val="991"/>
-  </w:num>
-  <w:num w:numId="1095">
-    <w:abstractNumId w:val="991"/>
-  </w:num>
-  <w:num w:numId="1096">
-    <w:abstractNumId w:val="991"/>
-  </w:num>
-  <w:num w:numId="1097">
-    <w:abstractNumId w:val="991"/>
-  </w:num>
-  <w:num w:numId="1098">
-    <w:abstractNumId w:val="991"/>
-  </w:num>
-  <w:num w:numId="1099">
-    <w:abstractNumId w:val="991"/>
-  </w:num>
-  <w:num w:numId="1100">
-    <w:abstractNumId w:val="991"/>
-  </w:num>
-  <w:num w:numId="1101">
-    <w:abstractNumId w:val="991"/>
-  </w:num>
-  <w:num w:numId="1102">
-    <w:abstractNumId w:val="991"/>
-  </w:num>
-  <w:num w:numId="1103">
-    <w:abstractNumId w:val="991"/>
-  </w:num>
-  <w:num w:numId="1104">
-    <w:abstractNumId w:val="991"/>
-  </w:num>
-  <w:num w:numId="1105">
-    <w:abstractNumId w:val="991"/>
-  </w:num>
-  <w:num w:numId="1106">
-    <w:abstractNumId w:val="991"/>
-  </w:num>
-  <w:num w:numId="1107">
     <w:abstractNumId w:val="991"/>
   </w:num>
 </w:numbering>

--- a/05-bootstrap/05-bootstrap-3.0/slides/export/01-bootstrap.docx
+++ b/05-bootstrap/05-bootstrap-3.0/slides/export/01-bootstrap.docx
@@ -96,12 +96,22 @@
     </w:sdt>
     <w:p>
       <w:pPr>
+        <w:pStyle w:val="Heading1"/>
+      </w:pPr>
+      <w:bookmarkStart w:id="21" w:name="el-autor"/>
+      <w:bookmarkEnd w:id="21"/>
+      <w:r>
+        <w:t xml:space="preserve">El autor</w:t>
+      </w:r>
+    </w:p>
+    <w:p>
+      <w:pPr>
         <w:pStyle w:val="Heading2"/>
       </w:pPr>
-      <w:bookmarkStart w:id="21" w:name="biblioteca-virtual-fp-2016"/>
-      <w:bookmarkEnd w:id="21"/>
-      <w:r>
-        <w:t xml:space="preserve">Biblioteca Virtual FP 2016</w:t>
+      <w:bookmarkStart w:id="22" w:name="adolfo-sanz-de-diego"/>
+      <w:bookmarkEnd w:id="22"/>
+      <w:r>
+        <w:t xml:space="preserve">Adolfo Sanz De Diego</w:t>
       </w:r>
     </w:p>
     <w:p>
@@ -112,13 +122,19 @@
         </w:numPr>
       </w:pPr>
       <w:r>
+        <w:t xml:space="preserve">Empecé</w:t>
+      </w:r>
+      <w:r>
+        <w:t xml:space="preserve"> </w:t>
+      </w:r>
+      <w:r>
         <w:rPr>
           <w:b/>
         </w:rPr>
-        <w:t xml:space="preserve">Código del curso</w:t>
-      </w:r>
-      <w:r>
-        <w:t xml:space="preserve">: IFC06CM16</w:t>
+        <w:t xml:space="preserve">desarrollando aplicaciones web</w:t>
+      </w:r>
+      <w:r>
+        <w:t xml:space="preserve">, hasta que di el salto a la docencia.</w:t>
       </w:r>
     </w:p>
     <w:p>
@@ -129,13 +145,22 @@
         </w:numPr>
       </w:pPr>
       <w:r>
+        <w:t xml:space="preserve">Actualmente soy</w:t>
+      </w:r>
+      <w:r>
+        <w:t xml:space="preserve"> </w:t>
+      </w:r>
+      <w:r>
         <w:rPr>
           <w:b/>
         </w:rPr>
-        <w:t xml:space="preserve">Nombre del curso</w:t>
-      </w:r>
-      <w:r>
-        <w:t xml:space="preserve">: Diseño de interfaces Responsive Web Design usables y accesibles con Saas y Bootstrap</w:t>
+        <w:t xml:space="preserve">Asesor Técnico Docente</w:t>
+      </w:r>
+      <w:r>
+        <w:t xml:space="preserve"> </w:t>
+      </w:r>
+      <w:r>
+        <w:t xml:space="preserve">en el servicio TIC de la D.G de Infraestructuras y Servicios de la Consejería de Educación, Juventud y Deporte de la Comunidad de Madrid.</w:t>
       </w:r>
     </w:p>
     <w:p>
@@ -146,80 +171,29 @@
         </w:numPr>
       </w:pPr>
       <w:r>
+        <w:t xml:space="preserve">Además colaboro como</w:t>
+      </w:r>
+      <w:r>
+        <w:t xml:space="preserve"> </w:t>
+      </w:r>
+      <w:r>
         <w:rPr>
           <w:b/>
         </w:rPr>
-        <w:t xml:space="preserve">Autor del curso</w:t>
-      </w:r>
-      <w:r>
-        <w:t xml:space="preserve">: Adolfo Sanz De Diego</w:t>
-      </w:r>
-    </w:p>
-    <w:p>
-      <w:pPr>
-        <w:pStyle w:val="Compact"/>
-      </w:pPr>
-      <w:r>
-        <w:drawing>
-          <wp:inline>
-            <wp:extent cx="5334000" cy="1058656"/>
-            <wp:effectExtent b="0" l="0" r="0" t="0"/>
-            <wp:docPr descr="" id="1" name="Picture"/>
-            <a:graphic>
-              <a:graphicData uri="http://schemas.openxmlformats.org/drawingml/2006/picture">
-                <pic:pic>
-                  <pic:nvPicPr>
-                    <pic:cNvPr descr="../img/logo_BV_2016.jpg" id="0" name="Picture"/>
-                    <pic:cNvPicPr>
-                      <a:picLocks noChangeArrowheads="1" noChangeAspect="1"/>
-                    </pic:cNvPicPr>
-                  </pic:nvPicPr>
-                  <pic:blipFill>
-                    <a:blip r:embed="rId22"/>
-                    <a:stretch>
-                      <a:fillRect/>
-                    </a:stretch>
-                  </pic:blipFill>
-                  <pic:spPr bwMode="auto">
-                    <a:xfrm>
-                      <a:off x="0" y="0"/>
-                      <a:ext cx="5334000" cy="1058656"/>
-                    </a:xfrm>
-                    <a:prstGeom prst="rect">
-                      <a:avLst/>
-                    </a:prstGeom>
-                    <a:noFill/>
-                    <a:ln w="9525">
-                      <a:noFill/>
-                      <a:headEnd/>
-                      <a:tailEnd/>
-                    </a:ln>
-                  </pic:spPr>
-                </pic:pic>
-              </a:graphicData>
-            </a:graphic>
-          </wp:inline>
-        </w:drawing>
-      </w:r>
-    </w:p>
-    <w:p>
-      <w:pPr>
-        <w:pStyle w:val="Heading1"/>
-      </w:pPr>
-      <w:bookmarkStart w:id="23" w:name="el-autor"/>
+        <w:t xml:space="preserve">formador especializado en tecnologías de desarrollo</w:t>
+      </w:r>
+      <w:r>
+        <w:t xml:space="preserve">.</w:t>
+      </w:r>
+    </w:p>
+    <w:p>
+      <w:pPr>
+        <w:pStyle w:val="Heading2"/>
+      </w:pPr>
+      <w:bookmarkStart w:id="23" w:name="algunos-proyectos"/>
       <w:bookmarkEnd w:id="23"/>
       <w:r>
-        <w:t xml:space="preserve">El autor</w:t>
-      </w:r>
-    </w:p>
-    <w:p>
-      <w:pPr>
-        <w:pStyle w:val="Heading2"/>
-      </w:pPr>
-      <w:bookmarkStart w:id="24" w:name="adolfo-sanz-de-diego"/>
-      <w:bookmarkEnd w:id="24"/>
-      <w:r>
-        <w:t xml:space="preserve">Adolfo Sanz De Diego</w:t>
+        <w:t xml:space="preserve">Algunos proyectos</w:t>
       </w:r>
     </w:p>
     <w:p>
@@ -230,97 +204,15 @@
         </w:numPr>
       </w:pPr>
       <w:r>
-        <w:t xml:space="preserve">Empecé</w:t>
+        <w:rPr>
+          <w:b/>
+        </w:rPr>
+        <w:t xml:space="preserve">Hackathon Lovers</w:t>
       </w:r>
       <w:r>
         <w:t xml:space="preserve"> </w:t>
       </w:r>
-      <w:r>
-        <w:rPr>
-          <w:b/>
-        </w:rPr>
-        <w:t xml:space="preserve">desarrollando aplicaciones web</w:t>
-      </w:r>
-      <w:r>
-        <w:t xml:space="preserve">, hasta que di el salto a la docencia.</w:t>
-      </w:r>
-    </w:p>
-    <w:p>
-      <w:pPr>
-        <w:numPr>
-          <w:numId w:val="1002"/>
-          <w:ilvl w:val="0"/>
-        </w:numPr>
-      </w:pPr>
-      <w:r>
-        <w:t xml:space="preserve">Actualmente soy</w:t>
-      </w:r>
-      <w:r>
-        <w:t xml:space="preserve"> </w:t>
-      </w:r>
-      <w:r>
-        <w:rPr>
-          <w:b/>
-        </w:rPr>
-        <w:t xml:space="preserve">Asesor Técnico Docente</w:t>
-      </w:r>
-      <w:r>
-        <w:t xml:space="preserve"> </w:t>
-      </w:r>
-      <w:r>
-        <w:t xml:space="preserve">en el servicio TIC de la D.G de Infraestructuras y Servicios de la Consejería de Educación, Juventud y Deporte de la Comunidad de Madrid.</w:t>
-      </w:r>
-    </w:p>
-    <w:p>
-      <w:pPr>
-        <w:numPr>
-          <w:numId w:val="1002"/>
-          <w:ilvl w:val="0"/>
-        </w:numPr>
-      </w:pPr>
-      <w:r>
-        <w:t xml:space="preserve">Además colaboro como</w:t>
-      </w:r>
-      <w:r>
-        <w:t xml:space="preserve"> </w:t>
-      </w:r>
-      <w:r>
-        <w:rPr>
-          <w:b/>
-        </w:rPr>
-        <w:t xml:space="preserve">formador especializado en tecnologías de desarrollo</w:t>
-      </w:r>
-      <w:r>
-        <w:t xml:space="preserve">.</w:t>
-      </w:r>
-    </w:p>
-    <w:p>
-      <w:pPr>
-        <w:pStyle w:val="Heading2"/>
-      </w:pPr>
-      <w:bookmarkStart w:id="25" w:name="algunos-proyectos"/>
-      <w:bookmarkEnd w:id="25"/>
-      <w:r>
-        <w:t xml:space="preserve">Algunos proyectos</w:t>
-      </w:r>
-    </w:p>
-    <w:p>
-      <w:pPr>
-        <w:numPr>
-          <w:numId w:val="1003"/>
-          <w:ilvl w:val="0"/>
-        </w:numPr>
-      </w:pPr>
-      <w:r>
-        <w:rPr>
-          <w:b/>
-        </w:rPr>
-        <w:t xml:space="preserve">Hackathon Lovers</w:t>
-      </w:r>
-      <w:r>
-        <w:t xml:space="preserve"> </w:t>
-      </w:r>
-      <w:hyperlink r:id="rId26">
+      <w:hyperlink r:id="rId24">
         <w:r>
           <w:rPr>
             <w:rStyle w:val="Hyperlink"/>
@@ -335,7 +227,7 @@
     <w:p>
       <w:pPr>
         <w:numPr>
-          <w:numId w:val="1003"/>
+          <w:numId w:val="1002"/>
           <w:ilvl w:val="0"/>
         </w:numPr>
       </w:pPr>
@@ -348,7 +240,7 @@
       <w:r>
         <w:t xml:space="preserve"> </w:t>
       </w:r>
-      <w:hyperlink r:id="rId27">
+      <w:hyperlink r:id="rId25">
         <w:r>
           <w:rPr>
             <w:rStyle w:val="Hyperlink"/>
@@ -363,7 +255,7 @@
     <w:p>
       <w:pPr>
         <w:numPr>
-          <w:numId w:val="1003"/>
+          <w:numId w:val="1002"/>
           <w:ilvl w:val="0"/>
         </w:numPr>
       </w:pPr>
@@ -376,7 +268,7 @@
       <w:r>
         <w:t xml:space="preserve"> </w:t>
       </w:r>
-      <w:hyperlink r:id="rId28">
+      <w:hyperlink r:id="rId26">
         <w:r>
           <w:rPr>
             <w:rStyle w:val="Hyperlink"/>
@@ -392,8 +284,8 @@
       <w:pPr>
         <w:pStyle w:val="Heading2"/>
       </w:pPr>
-      <w:bookmarkStart w:id="29" w:name="donde-encontrarme"/>
-      <w:bookmarkEnd w:id="29"/>
+      <w:bookmarkStart w:id="27" w:name="donde-encontrarme"/>
+      <w:bookmarkEnd w:id="27"/>
       <w:r>
         <w:t xml:space="preserve">¿Donde encontrarme?</w:t>
       </w:r>
@@ -401,38 +293,38 @@
     <w:p>
       <w:pPr>
         <w:numPr>
+          <w:numId w:val="1003"/>
+          <w:ilvl w:val="0"/>
+        </w:numPr>
+      </w:pPr>
+      <w:r>
+        <w:t xml:space="preserve">Mi nick:</w:t>
+      </w:r>
+      <w:r>
+        <w:t xml:space="preserve"> </w:t>
+      </w:r>
+      <w:r>
+        <w:rPr>
+          <w:b/>
+        </w:rPr>
+        <w:t xml:space="preserve">asanzdiego</w:t>
+      </w:r>
+    </w:p>
+    <w:p>
+      <w:pPr>
+        <w:pStyle w:val="Compact"/>
+        <w:numPr>
           <w:numId w:val="1004"/>
-          <w:ilvl w:val="0"/>
-        </w:numPr>
-      </w:pPr>
-      <w:r>
-        <w:t xml:space="preserve">Mi nick:</w:t>
+          <w:ilvl w:val="1"/>
+        </w:numPr>
+      </w:pPr>
+      <w:r>
+        <w:t xml:space="preserve">AboutMe:</w:t>
       </w:r>
       <w:r>
         <w:t xml:space="preserve"> </w:t>
       </w:r>
-      <w:r>
-        <w:rPr>
-          <w:b/>
-        </w:rPr>
-        <w:t xml:space="preserve">asanzdiego</w:t>
-      </w:r>
-    </w:p>
-    <w:p>
-      <w:pPr>
-        <w:pStyle w:val="Compact"/>
-        <w:numPr>
-          <w:numId w:val="1005"/>
-          <w:ilvl w:val="1"/>
-        </w:numPr>
-      </w:pPr>
-      <w:r>
-        <w:t xml:space="preserve">AboutMe:</w:t>
-      </w:r>
-      <w:r>
-        <w:t xml:space="preserve"> </w:t>
-      </w:r>
-      <w:hyperlink r:id="rId30">
+      <w:hyperlink r:id="rId28">
         <w:r>
           <w:rPr>
             <w:rStyle w:val="Hyperlink"/>
@@ -445,7 +337,7 @@
       <w:pPr>
         <w:pStyle w:val="Compact"/>
         <w:numPr>
-          <w:numId w:val="1005"/>
+          <w:numId w:val="1004"/>
           <w:ilvl w:val="1"/>
         </w:numPr>
       </w:pPr>
@@ -455,7 +347,7 @@
       <w:r>
         <w:t xml:space="preserve"> </w:t>
       </w:r>
-      <w:hyperlink r:id="rId31">
+      <w:hyperlink r:id="rId29">
         <w:r>
           <w:rPr>
             <w:rStyle w:val="Hyperlink"/>
@@ -468,7 +360,7 @@
       <w:pPr>
         <w:pStyle w:val="Compact"/>
         <w:numPr>
-          <w:numId w:val="1005"/>
+          <w:numId w:val="1004"/>
           <w:ilvl w:val="1"/>
         </w:numPr>
       </w:pPr>
@@ -478,7 +370,7 @@
       <w:r>
         <w:t xml:space="preserve"> </w:t>
       </w:r>
-      <w:hyperlink r:id="rId32">
+      <w:hyperlink r:id="rId30">
         <w:r>
           <w:rPr>
             <w:rStyle w:val="Hyperlink"/>
@@ -491,7 +383,7 @@
       <w:pPr>
         <w:pStyle w:val="Compact"/>
         <w:numPr>
-          <w:numId w:val="1005"/>
+          <w:numId w:val="1004"/>
           <w:ilvl w:val="1"/>
         </w:numPr>
       </w:pPr>
@@ -501,7 +393,7 @@
       <w:r>
         <w:t xml:space="preserve"> </w:t>
       </w:r>
-      <w:hyperlink r:id="rId33">
+      <w:hyperlink r:id="rId31">
         <w:r>
           <w:rPr>
             <w:rStyle w:val="Hyperlink"/>
@@ -514,7 +406,7 @@
       <w:pPr>
         <w:pStyle w:val="Compact"/>
         <w:numPr>
-          <w:numId w:val="1005"/>
+          <w:numId w:val="1004"/>
           <w:ilvl w:val="1"/>
         </w:numPr>
       </w:pPr>
@@ -524,7 +416,7 @@
       <w:r>
         <w:t xml:space="preserve"> </w:t>
       </w:r>
-      <w:hyperlink r:id="rId34">
+      <w:hyperlink r:id="rId32">
         <w:r>
           <w:rPr>
             <w:rStyle w:val="Hyperlink"/>
@@ -537,7 +429,7 @@
       <w:pPr>
         <w:pStyle w:val="Compact"/>
         <w:numPr>
-          <w:numId w:val="1005"/>
+          <w:numId w:val="1004"/>
           <w:ilvl w:val="1"/>
         </w:numPr>
       </w:pPr>
@@ -547,7 +439,7 @@
       <w:r>
         <w:t xml:space="preserve"> </w:t>
       </w:r>
-      <w:hyperlink r:id="rId35">
+      <w:hyperlink r:id="rId33">
         <w:r>
           <w:rPr>
             <w:rStyle w:val="Hyperlink"/>
@@ -560,20 +452,76 @@
       <w:pPr>
         <w:pStyle w:val="Heading1"/>
       </w:pPr>
-      <w:bookmarkStart w:id="36" w:name="introducción"/>
+      <w:bookmarkStart w:id="34" w:name="introducción"/>
+      <w:bookmarkEnd w:id="34"/>
+      <w:r>
+        <w:t xml:space="preserve">Introducción</w:t>
+      </w:r>
+    </w:p>
+    <w:p>
+      <w:pPr>
+        <w:pStyle w:val="Heading2"/>
+      </w:pPr>
+      <w:bookmarkStart w:id="35" w:name="qué-es"/>
+      <w:bookmarkEnd w:id="35"/>
+      <w:r>
+        <w:t xml:space="preserve">¿Qué es?</w:t>
+      </w:r>
+    </w:p>
+    <w:p>
+      <w:pPr>
+        <w:numPr>
+          <w:numId w:val="1005"/>
+          <w:ilvl w:val="0"/>
+        </w:numPr>
+      </w:pPr>
+      <w:r>
+        <w:t xml:space="preserve">Boostrap es un</w:t>
+      </w:r>
+      <w:r>
+        <w:t xml:space="preserve"> </w:t>
+      </w:r>
+      <w:r>
+        <w:rPr>
+          <w:b/>
+        </w:rPr>
+        <w:t xml:space="preserve">framework CSS, liberado por Twitter</w:t>
+      </w:r>
+      <w:r>
+        <w:t xml:space="preserve"> </w:t>
+      </w:r>
+      <w:r>
+        <w:t xml:space="preserve">y muy popular hoy en día.</w:t>
+      </w:r>
+    </w:p>
+    <w:p>
+      <w:pPr>
+        <w:numPr>
+          <w:numId w:val="1005"/>
+          <w:ilvl w:val="0"/>
+        </w:numPr>
+      </w:pPr>
+      <w:r>
+        <w:t xml:space="preserve">Está pensado para hacer un desarrollo</w:t>
+      </w:r>
+      <w:r>
+        <w:t xml:space="preserve"> </w:t>
+      </w:r>
+      <w:r>
+        <w:rPr>
+          <w:b/>
+        </w:rPr>
+        <w:t xml:space="preserve">Mobile First</w:t>
+      </w:r>
+    </w:p>
+    <w:p>
+      <w:pPr>
+        <w:pStyle w:val="Heading2"/>
+      </w:pPr>
+      <w:bookmarkStart w:id="36" w:name="ventajas"/>
       <w:bookmarkEnd w:id="36"/>
       <w:r>
-        <w:t xml:space="preserve">Introducción</w:t>
-      </w:r>
-    </w:p>
-    <w:p>
-      <w:pPr>
-        <w:pStyle w:val="Heading2"/>
-      </w:pPr>
-      <w:bookmarkStart w:id="37" w:name="qué-es"/>
-      <w:bookmarkEnd w:id="37"/>
-      <w:r>
-        <w:t xml:space="preserve">¿Qué es?</w:t>
+        <w:t xml:space="preserve">Ventajas</w:t>
       </w:r>
     </w:p>
     <w:p>
@@ -584,7 +532,7 @@
         </w:numPr>
       </w:pPr>
       <w:r>
-        <w:t xml:space="preserve">Boostrap es un</w:t>
+        <w:t xml:space="preserve">Utiliza componentes y servicios creados por la</w:t>
       </w:r>
       <w:r>
         <w:t xml:space="preserve"> </w:t>
@@ -593,13 +541,10 @@
         <w:rPr>
           <w:b/>
         </w:rPr>
-        <w:t xml:space="preserve">framework CSS, liberado por Twitter</w:t>
-      </w:r>
-      <w:r>
-        <w:t xml:space="preserve"> </w:t>
-      </w:r>
-      <w:r>
-        <w:t xml:space="preserve">y muy popular hoy en día.</w:t>
+        <w:t xml:space="preserve">comunidad web</w:t>
+      </w:r>
+      <w:r>
+        <w:t xml:space="preserve">.</w:t>
       </w:r>
     </w:p>
     <w:p>
@@ -610,7 +555,7 @@
         </w:numPr>
       </w:pPr>
       <w:r>
-        <w:t xml:space="preserve">Está pensado para hacer un desarrollo</w:t>
+        <w:t xml:space="preserve">Utiliza un conjunto de</w:t>
       </w:r>
       <w:r>
         <w:t xml:space="preserve"> </w:t>
@@ -619,17 +564,187 @@
         <w:rPr>
           <w:b/>
         </w:rPr>
-        <w:t xml:space="preserve">Mobile First</w:t>
+        <w:t xml:space="preserve">buenas prácticas</w:t>
+      </w:r>
+      <w:r>
+        <w:t xml:space="preserve"> </w:t>
+      </w:r>
+      <w:r>
+        <w:t xml:space="preserve">que perdurarán en el tiempo.</w:t>
+      </w:r>
+    </w:p>
+    <w:p>
+      <w:pPr>
+        <w:numPr>
+          <w:numId w:val="1006"/>
+          <w:ilvl w:val="0"/>
+        </w:numPr>
+      </w:pPr>
+      <w:r>
+        <w:t xml:space="preserve">Utiliza</w:t>
+      </w:r>
+      <w:r>
+        <w:t xml:space="preserve"> </w:t>
+      </w:r>
+      <w:r>
+        <w:rPr>
+          <w:b/>
+        </w:rPr>
+        <w:t xml:space="preserve">HTML5 y CSS3</w:t>
+      </w:r>
+    </w:p>
+    <w:p>
+      <w:pPr>
+        <w:numPr>
+          <w:numId w:val="1006"/>
+          <w:ilvl w:val="0"/>
+        </w:numPr>
+      </w:pPr>
+      <w:r>
+        <w:t xml:space="preserve">Implementa un</w:t>
+      </w:r>
+      <w:r>
+        <w:t xml:space="preserve"> </w:t>
+      </w:r>
+      <w:r>
+        <w:rPr>
+          <w:b/>
+        </w:rPr>
+        <w:t xml:space="preserve">sistema de rejillas</w:t>
+      </w:r>
+      <w:r>
+        <w:t xml:space="preserve">, que por defecto incluye 12 columnas.</w:t>
+      </w:r>
+    </w:p>
+    <w:p>
+      <w:pPr>
+        <w:numPr>
+          <w:numId w:val="1006"/>
+          <w:ilvl w:val="0"/>
+        </w:numPr>
+      </w:pPr>
+      <w:r>
+        <w:t xml:space="preserve">Utiliza</w:t>
+      </w:r>
+      <w:r>
+        <w:t xml:space="preserve"> </w:t>
+      </w:r>
+      <w:r>
+        <w:rPr>
+          <w:b/>
+        </w:rPr>
+        <w:t xml:space="preserve">LESS</w:t>
+      </w:r>
+      <w:r>
+        <w:t xml:space="preserve">, un preprocesador CSS. (Ahora también soporta Saas).</w:t>
+      </w:r>
+    </w:p>
+    <w:p>
+      <w:pPr>
+        <w:numPr>
+          <w:numId w:val="1006"/>
+          <w:ilvl w:val="0"/>
+        </w:numPr>
+      </w:pPr>
+      <w:r>
+        <w:t xml:space="preserve">Es</w:t>
+      </w:r>
+      <w:r>
+        <w:t xml:space="preserve"> </w:t>
+      </w:r>
+      <w:r>
+        <w:rPr>
+          <w:b/>
+        </w:rPr>
+        <w:t xml:space="preserve">OOCSS</w:t>
+      </w:r>
+      <w:r>
+        <w:t xml:space="preserve">, osea CSS Orientado a Objetos: organizado por módulos independientes y reutilizables.</w:t>
+      </w:r>
+    </w:p>
+    <w:p>
+      <w:pPr>
+        <w:numPr>
+          <w:numId w:val="1006"/>
+          <w:ilvl w:val="0"/>
+        </w:numPr>
+      </w:pPr>
+      <w:r>
+        <w:t xml:space="preserve">Hay una enorme</w:t>
+      </w:r>
+      <w:r>
+        <w:t xml:space="preserve"> </w:t>
+      </w:r>
+      <w:r>
+        <w:rPr>
+          <w:b/>
+        </w:rPr>
+        <w:t xml:space="preserve">comunidad detrás</w:t>
+      </w:r>
+      <w:r>
+        <w:t xml:space="preserve">.</w:t>
+      </w:r>
+    </w:p>
+    <w:p>
+      <w:pPr>
+        <w:numPr>
+          <w:numId w:val="1006"/>
+          <w:ilvl w:val="0"/>
+        </w:numPr>
+      </w:pPr>
+      <w:r>
+        <w:t xml:space="preserve">Herramienta</w:t>
+      </w:r>
+      <w:r>
+        <w:t xml:space="preserve"> </w:t>
+      </w:r>
+      <w:r>
+        <w:rPr>
+          <w:b/>
+        </w:rPr>
+        <w:t xml:space="preserve">sencilla y ágil</w:t>
+      </w:r>
+      <w:r>
+        <w:t xml:space="preserve"> </w:t>
+      </w:r>
+      <w:r>
+        <w:t xml:space="preserve">para construir sitios web e interfaces.</w:t>
+      </w:r>
+    </w:p>
+    <w:p>
+      <w:pPr>
+        <w:numPr>
+          <w:numId w:val="1006"/>
+          <w:ilvl w:val="0"/>
+        </w:numPr>
+      </w:pPr>
+      <w:r>
+        <w:t xml:space="preserve">Tiene un</w:t>
+      </w:r>
+      <w:r>
+        <w:t xml:space="preserve"> </w:t>
+      </w:r>
+      <w:r>
+        <w:rPr>
+          <w:b/>
+        </w:rPr>
+        <w:t xml:space="preserve">theme</w:t>
+      </w:r>
+      <w:r>
+        <w:t xml:space="preserve"> </w:t>
+      </w:r>
+      <w:r>
+        <w:t xml:space="preserve">por defecto bastante optimizado y que puedes modificar fácilmente.</w:t>
       </w:r>
     </w:p>
     <w:p>
       <w:pPr>
         <w:pStyle w:val="Heading2"/>
       </w:pPr>
-      <w:bookmarkStart w:id="38" w:name="ventajas"/>
-      <w:bookmarkEnd w:id="38"/>
-      <w:r>
-        <w:t xml:space="preserve">Ventajas</w:t>
+      <w:bookmarkStart w:id="37" w:name="desventajas"/>
+      <w:bookmarkEnd w:id="37"/>
+      <w:r>
+        <w:t xml:space="preserve">Desventajas</w:t>
       </w:r>
     </w:p>
     <w:p>
@@ -640,7 +755,7 @@
         </w:numPr>
       </w:pPr>
       <w:r>
-        <w:t xml:space="preserve">Utiliza componentes y servicios creados por la</w:t>
+        <w:t xml:space="preserve">Es necesario</w:t>
       </w:r>
       <w:r>
         <w:t xml:space="preserve"> </w:t>
@@ -649,10 +764,10 @@
         <w:rPr>
           <w:b/>
         </w:rPr>
-        <w:t xml:space="preserve">comunidad web</w:t>
-      </w:r>
-      <w:r>
-        <w:t xml:space="preserve">.</w:t>
+        <w:t xml:space="preserve">adaptarse a su forma de trabajo</w:t>
+      </w:r>
+      <w:r>
+        <w:t xml:space="preserve">, si bien su curva de aprendizaje es liviana, deberás comprender y familiarizarte con su estructura y nomenclatura.</w:t>
       </w:r>
     </w:p>
     <w:p>
@@ -663,7 +778,7 @@
         </w:numPr>
       </w:pPr>
       <w:r>
-        <w:t xml:space="preserve">Utiliza un conjunto de</w:t>
+        <w:t xml:space="preserve">Debes adaptar tu diseño a un grid de</w:t>
       </w:r>
       <w:r>
         <w:t xml:space="preserve"> </w:t>
@@ -672,13 +787,10 @@
         <w:rPr>
           <w:b/>
         </w:rPr>
-        <w:t xml:space="preserve">buenas prácticas</w:t>
-      </w:r>
-      <w:r>
-        <w:t xml:space="preserve"> </w:t>
-      </w:r>
-      <w:r>
-        <w:t xml:space="preserve">que perdurarán en el tiempo.</w:t>
+        <w:t xml:space="preserve">12 columnas</w:t>
+      </w:r>
+      <w:r>
+        <w:t xml:space="preserve">.</w:t>
       </w:r>
     </w:p>
     <w:p>
@@ -689,7 +801,7 @@
         </w:numPr>
       </w:pPr>
       <w:r>
-        <w:t xml:space="preserve">Utiliza</w:t>
+        <w:t xml:space="preserve">Trae</w:t>
       </w:r>
       <w:r>
         <w:t xml:space="preserve"> </w:t>
@@ -698,7 +810,10 @@
         <w:rPr>
           <w:b/>
         </w:rPr>
-        <w:t xml:space="preserve">HTML5 y CSS3</w:t>
+        <w:t xml:space="preserve">anchos y márgenes por defecto</w:t>
+      </w:r>
+      <w:r>
+        <w:t xml:space="preserve">, que a veces son un poco tediosos de cambiar.</w:t>
       </w:r>
     </w:p>
     <w:p>
@@ -709,7 +824,7 @@
         </w:numPr>
       </w:pPr>
       <w:r>
-        <w:t xml:space="preserve">Implementa un</w:t>
+        <w:t xml:space="preserve">Es complicado</w:t>
       </w:r>
       <w:r>
         <w:t xml:space="preserve"> </w:t>
@@ -718,10 +833,13 @@
         <w:rPr>
           <w:b/>
         </w:rPr>
-        <w:t xml:space="preserve">sistema de rejillas</w:t>
-      </w:r>
-      <w:r>
-        <w:t xml:space="preserve">, que por defecto incluye 12 columnas.</w:t>
+        <w:t xml:space="preserve">cambiar de versión</w:t>
+      </w:r>
+      <w:r>
+        <w:t xml:space="preserve"> </w:t>
+      </w:r>
+      <w:r>
+        <w:t xml:space="preserve">si has realizado modificaciones profundas sobre el core.</w:t>
       </w:r>
     </w:p>
     <w:p>
@@ -732,7 +850,7 @@
         </w:numPr>
       </w:pPr>
       <w:r>
-        <w:t xml:space="preserve">Utiliza</w:t>
+        <w:t xml:space="preserve">Si necesitas</w:t>
       </w:r>
       <w:r>
         <w:t xml:space="preserve"> </w:t>
@@ -741,10 +859,10 @@
         <w:rPr>
           <w:b/>
         </w:rPr>
-        <w:t xml:space="preserve">LESS</w:t>
-      </w:r>
-      <w:r>
-        <w:t xml:space="preserve">, un preprocesador CSS. (Ahora también soporta Saas).</w:t>
+        <w:t xml:space="preserve">añadir componentes que no existen</w:t>
+      </w:r>
+      <w:r>
+        <w:t xml:space="preserve">, debes hacerlos tú mismo en CSS y cuidar de que mantenga coherencia con tu diseño y cuidando el responsive.</w:t>
       </w:r>
     </w:p>
     <w:p>
@@ -755,7 +873,7 @@
         </w:numPr>
       </w:pPr>
       <w:r>
-        <w:t xml:space="preserve">Es</w:t>
+        <w:t xml:space="preserve">A veces hacer</w:t>
       </w:r>
       <w:r>
         <w:t xml:space="preserve"> </w:t>
@@ -764,257 +882,31 @@
         <w:rPr>
           <w:b/>
         </w:rPr>
-        <w:t xml:space="preserve">OOCSS</w:t>
-      </w:r>
-      <w:r>
-        <w:t xml:space="preserve">, osea CSS Orientado a Objetos: organizado por módulos independientes y reutilizables.</w:t>
-      </w:r>
-    </w:p>
-    <w:p>
-      <w:pPr>
-        <w:numPr>
-          <w:numId w:val="1007"/>
-          <w:ilvl w:val="0"/>
-        </w:numPr>
-      </w:pPr>
-      <w:r>
-        <w:t xml:space="preserve">Hay una enorme</w:t>
-      </w:r>
-      <w:r>
-        <w:t xml:space="preserve"> </w:t>
-      </w:r>
-      <w:r>
-        <w:rPr>
-          <w:b/>
-        </w:rPr>
-        <w:t xml:space="preserve">comunidad detrás</w:t>
-      </w:r>
-      <w:r>
-        <w:t xml:space="preserve">.</w:t>
-      </w:r>
-    </w:p>
-    <w:p>
-      <w:pPr>
-        <w:numPr>
-          <w:numId w:val="1007"/>
-          <w:ilvl w:val="0"/>
-        </w:numPr>
-      </w:pPr>
-      <w:r>
-        <w:t xml:space="preserve">Herramienta</w:t>
-      </w:r>
-      <w:r>
-        <w:t xml:space="preserve"> </w:t>
-      </w:r>
-      <w:r>
-        <w:rPr>
-          <w:b/>
-        </w:rPr>
-        <w:t xml:space="preserve">sencilla y ágil</w:t>
-      </w:r>
-      <w:r>
-        <w:t xml:space="preserve"> </w:t>
-      </w:r>
-      <w:r>
-        <w:t xml:space="preserve">para construir sitios web e interfaces.</w:t>
-      </w:r>
-    </w:p>
-    <w:p>
-      <w:pPr>
-        <w:numPr>
-          <w:numId w:val="1007"/>
-          <w:ilvl w:val="0"/>
-        </w:numPr>
-      </w:pPr>
-      <w:r>
-        <w:t xml:space="preserve">Tiene un</w:t>
-      </w:r>
-      <w:r>
-        <w:t xml:space="preserve"> </w:t>
-      </w:r>
-      <w:r>
-        <w:rPr>
-          <w:b/>
-        </w:rPr>
-        <w:t xml:space="preserve">theme</w:t>
-      </w:r>
-      <w:r>
-        <w:t xml:space="preserve"> </w:t>
-      </w:r>
-      <w:r>
-        <w:t xml:space="preserve">por defecto bastante optimizado y que puedes modificar fácilmente.</w:t>
+        <w:t xml:space="preserve">implementar un diseño impuesto</w:t>
+      </w:r>
+      <w:r>
+        <w:t xml:space="preserve">, puede llegar a resultar bastante difícil, al menos si eres un perfeccionista.</w:t>
       </w:r>
     </w:p>
     <w:p>
       <w:pPr>
         <w:pStyle w:val="Heading2"/>
       </w:pPr>
-      <w:bookmarkStart w:id="39" w:name="desventajas"/>
-      <w:bookmarkEnd w:id="39"/>
-      <w:r>
-        <w:t xml:space="preserve">Desventajas</w:t>
-      </w:r>
-    </w:p>
-    <w:p>
-      <w:pPr>
+      <w:bookmarkStart w:id="38" w:name="descarga"/>
+      <w:bookmarkEnd w:id="38"/>
+      <w:r>
+        <w:t xml:space="preserve">Descarga</w:t>
+      </w:r>
+    </w:p>
+    <w:p>
+      <w:pPr>
+        <w:pStyle w:val="Compact"/>
         <w:numPr>
           <w:numId w:val="1008"/>
           <w:ilvl w:val="0"/>
         </w:numPr>
       </w:pPr>
-      <w:r>
-        <w:t xml:space="preserve">Es necesario</w:t>
-      </w:r>
-      <w:r>
-        <w:t xml:space="preserve"> </w:t>
-      </w:r>
-      <w:r>
-        <w:rPr>
-          <w:b/>
-        </w:rPr>
-        <w:t xml:space="preserve">adaptarse a su forma de trabajo</w:t>
-      </w:r>
-      <w:r>
-        <w:t xml:space="preserve">, si bien su curva de aprendizaje es liviana, deberás comprender y familiarizarte con su estructura y nomenclatura.</w:t>
-      </w:r>
-    </w:p>
-    <w:p>
-      <w:pPr>
-        <w:numPr>
-          <w:numId w:val="1008"/>
-          <w:ilvl w:val="0"/>
-        </w:numPr>
-      </w:pPr>
-      <w:r>
-        <w:t xml:space="preserve">Debes adaptar tu diseño a un grid de</w:t>
-      </w:r>
-      <w:r>
-        <w:t xml:space="preserve"> </w:t>
-      </w:r>
-      <w:r>
-        <w:rPr>
-          <w:b/>
-        </w:rPr>
-        <w:t xml:space="preserve">12 columnas</w:t>
-      </w:r>
-      <w:r>
-        <w:t xml:space="preserve">.</w:t>
-      </w:r>
-    </w:p>
-    <w:p>
-      <w:pPr>
-        <w:numPr>
-          <w:numId w:val="1008"/>
-          <w:ilvl w:val="0"/>
-        </w:numPr>
-      </w:pPr>
-      <w:r>
-        <w:t xml:space="preserve">Trae</w:t>
-      </w:r>
-      <w:r>
-        <w:t xml:space="preserve"> </w:t>
-      </w:r>
-      <w:r>
-        <w:rPr>
-          <w:b/>
-        </w:rPr>
-        <w:t xml:space="preserve">anchos y márgenes por defecto</w:t>
-      </w:r>
-      <w:r>
-        <w:t xml:space="preserve">, que a veces son un poco tediosos de cambiar.</w:t>
-      </w:r>
-    </w:p>
-    <w:p>
-      <w:pPr>
-        <w:numPr>
-          <w:numId w:val="1008"/>
-          <w:ilvl w:val="0"/>
-        </w:numPr>
-      </w:pPr>
-      <w:r>
-        <w:t xml:space="preserve">Es complicado</w:t>
-      </w:r>
-      <w:r>
-        <w:t xml:space="preserve"> </w:t>
-      </w:r>
-      <w:r>
-        <w:rPr>
-          <w:b/>
-        </w:rPr>
-        <w:t xml:space="preserve">cambiar de versión</w:t>
-      </w:r>
-      <w:r>
-        <w:t xml:space="preserve"> </w:t>
-      </w:r>
-      <w:r>
-        <w:t xml:space="preserve">si has realizado modificaciones profundas sobre el core.</w:t>
-      </w:r>
-    </w:p>
-    <w:p>
-      <w:pPr>
-        <w:numPr>
-          <w:numId w:val="1008"/>
-          <w:ilvl w:val="0"/>
-        </w:numPr>
-      </w:pPr>
-      <w:r>
-        <w:t xml:space="preserve">Si necesitas</w:t>
-      </w:r>
-      <w:r>
-        <w:t xml:space="preserve"> </w:t>
-      </w:r>
-      <w:r>
-        <w:rPr>
-          <w:b/>
-        </w:rPr>
-        <w:t xml:space="preserve">añadir componentes que no existen</w:t>
-      </w:r>
-      <w:r>
-        <w:t xml:space="preserve">, debes hacerlos tú mismo en CSS y cuidar de que mantenga coherencia con tu diseño y cuidando el responsive.</w:t>
-      </w:r>
-    </w:p>
-    <w:p>
-      <w:pPr>
-        <w:numPr>
-          <w:numId w:val="1008"/>
-          <w:ilvl w:val="0"/>
-        </w:numPr>
-      </w:pPr>
-      <w:r>
-        <w:t xml:space="preserve">A veces hacer</w:t>
-      </w:r>
-      <w:r>
-        <w:t xml:space="preserve"> </w:t>
-      </w:r>
-      <w:r>
-        <w:rPr>
-          <w:b/>
-        </w:rPr>
-        <w:t xml:space="preserve">implementar un diseño impuesto</w:t>
-      </w:r>
-      <w:r>
-        <w:t xml:space="preserve">, puede llegar a resultar bastante difícil, al menos si eres un perfeccionista.</w:t>
-      </w:r>
-    </w:p>
-    <w:p>
-      <w:pPr>
-        <w:pStyle w:val="Heading2"/>
-      </w:pPr>
-      <w:bookmarkStart w:id="40" w:name="descarga"/>
-      <w:bookmarkEnd w:id="40"/>
-      <w:r>
-        <w:t xml:space="preserve">Descarga</w:t>
-      </w:r>
-    </w:p>
-    <w:p>
-      <w:pPr>
-        <w:pStyle w:val="Compact"/>
-        <w:numPr>
-          <w:numId w:val="1009"/>
-          <w:ilvl w:val="0"/>
-        </w:numPr>
-      </w:pPr>
-      <w:hyperlink r:id="rId41">
+      <w:hyperlink r:id="rId39">
         <w:r>
           <w:rPr>
             <w:rStyle w:val="Hyperlink"/>
@@ -1119,10 +1011,173 @@
       <w:pPr>
         <w:pStyle w:val="Heading2"/>
       </w:pPr>
-      <w:bookmarkStart w:id="42" w:name="plantilla-básica"/>
+      <w:bookmarkStart w:id="40" w:name="plantilla-básica"/>
+      <w:bookmarkEnd w:id="40"/>
+      <w:r>
+        <w:t xml:space="preserve">Plantilla básica</w:t>
+      </w:r>
+    </w:p>
+    <w:p>
+      <w:pPr>
+        <w:pStyle w:val="SourceCode"/>
+      </w:pPr>
+      <w:r>
+        <w:rPr>
+          <w:rStyle w:val="VerbatimChar"/>
+        </w:rPr>
+        <w:t xml:space="preserve">&lt;!DOCTYPE html&gt;</w:t>
+      </w:r>
+      <w:r>
+        <w:br w:type="textWrapping"/>
+      </w:r>
+      <w:r>
+        <w:rPr>
+          <w:rStyle w:val="VerbatimChar"/>
+        </w:rPr>
+        <w:t xml:space="preserve">&lt;html lang="en"&gt;</w:t>
+      </w:r>
+      <w:r>
+        <w:br w:type="textWrapping"/>
+      </w:r>
+      <w:r>
+        <w:rPr>
+          <w:rStyle w:val="VerbatimChar"/>
+        </w:rPr>
+        <w:t xml:space="preserve">  &lt;head&gt;</w:t>
+      </w:r>
+      <w:r>
+        <w:br w:type="textWrapping"/>
+      </w:r>
+      <w:r>
+        <w:rPr>
+          <w:rStyle w:val="VerbatimChar"/>
+        </w:rPr>
+        <w:t xml:space="preserve">    &lt;meta name="viewport"...&gt;</w:t>
+      </w:r>
+      <w:r>
+        <w:br w:type="textWrapping"/>
+      </w:r>
+      <w:r>
+        <w:rPr>
+          <w:rStyle w:val="VerbatimChar"/>
+        </w:rPr>
+        <w:t xml:space="preserve">    &lt;title&gt;Template&lt;/title&gt;</w:t>
+      </w:r>
+      <w:r>
+        <w:br w:type="textWrapping"/>
+      </w:r>
+      <w:r>
+        <w:rPr>
+          <w:rStyle w:val="VerbatimChar"/>
+        </w:rPr>
+        <w:t xml:space="preserve">    &lt;link href="bootstrap.min.css"...&gt;</w:t>
+      </w:r>
+      <w:r>
+        <w:br w:type="textWrapping"/>
+      </w:r>
+      <w:r>
+        <w:rPr>
+          <w:rStyle w:val="VerbatimChar"/>
+        </w:rPr>
+        <w:t xml:space="preserve">  &lt;/head&gt;</w:t>
+      </w:r>
+      <w:r>
+        <w:br w:type="textWrapping"/>
+      </w:r>
+      <w:r>
+        <w:rPr>
+          <w:rStyle w:val="VerbatimChar"/>
+        </w:rPr>
+        <w:t xml:space="preserve">  &lt;body&gt;</w:t>
+      </w:r>
+      <w:r>
+        <w:br w:type="textWrapping"/>
+      </w:r>
+      <w:r>
+        <w:rPr>
+          <w:rStyle w:val="VerbatimChar"/>
+        </w:rPr>
+        <w:t xml:space="preserve">    &lt;h1&gt;Hello, world!&lt;/h1&gt;</w:t>
+      </w:r>
+      <w:r>
+        <w:br w:type="textWrapping"/>
+      </w:r>
+      <w:r>
+        <w:rPr>
+          <w:rStyle w:val="VerbatimChar"/>
+        </w:rPr>
+        <w:t xml:space="preserve">    &lt;script src=".../jquery.min.js"&gt;&lt;/script&gt;</w:t>
+      </w:r>
+      <w:r>
+        <w:br w:type="textWrapping"/>
+      </w:r>
+      <w:r>
+        <w:rPr>
+          <w:rStyle w:val="VerbatimChar"/>
+        </w:rPr>
+        <w:t xml:space="preserve">    &lt;script src="bootstrap.min.js"&gt;&lt;/script&gt;</w:t>
+      </w:r>
+      <w:r>
+        <w:br w:type="textWrapping"/>
+      </w:r>
+      <w:r>
+        <w:rPr>
+          <w:rStyle w:val="VerbatimChar"/>
+        </w:rPr>
+        <w:t xml:space="preserve">  &lt;/body&gt;</w:t>
+      </w:r>
+      <w:r>
+        <w:br w:type="textWrapping"/>
+      </w:r>
+      <w:r>
+        <w:rPr>
+          <w:rStyle w:val="VerbatimChar"/>
+        </w:rPr>
+        <w:t xml:space="preserve">&lt;/html&gt;</w:t>
+      </w:r>
+    </w:p>
+    <w:p>
+      <w:pPr>
+        <w:pStyle w:val="Heading1"/>
+      </w:pPr>
+      <w:bookmarkStart w:id="41" w:name="resumen-css"/>
+      <w:bookmarkEnd w:id="41"/>
+      <w:r>
+        <w:t xml:space="preserve">Resumen CSS</w:t>
+      </w:r>
+    </w:p>
+    <w:p>
+      <w:pPr>
+        <w:pStyle w:val="Heading2"/>
+      </w:pPr>
+      <w:bookmarkStart w:id="42" w:name="html5-doctype"/>
       <w:bookmarkEnd w:id="42"/>
       <w:r>
-        <w:t xml:space="preserve">Plantilla básica</w:t>
+        <w:t xml:space="preserve">HTML5 doctype</w:t>
+      </w:r>
+    </w:p>
+    <w:p>
+      <w:pPr>
+        <w:pStyle w:val="Compact"/>
+        <w:numPr>
+          <w:numId w:val="1009"/>
+          <w:ilvl w:val="0"/>
+        </w:numPr>
+      </w:pPr>
+      <w:r>
+        <w:t xml:space="preserve">Bootstrap necesita un</w:t>
+      </w:r>
+      <w:r>
+        <w:t xml:space="preserve"> </w:t>
+      </w:r>
+      <w:r>
+        <w:rPr>
+          <w:b/>
+        </w:rPr>
+        <w:t xml:space="preserve">doctype de HTML5</w:t>
+      </w:r>
+      <w:r>
+        <w:t xml:space="preserve">:</w:t>
       </w:r>
     </w:p>
     <w:p>
@@ -1151,88 +1206,7 @@
         <w:rPr>
           <w:rStyle w:val="VerbatimChar"/>
         </w:rPr>
-        <w:t xml:space="preserve">  &lt;head&gt;</w:t>
-      </w:r>
-      <w:r>
-        <w:br w:type="textWrapping"/>
-      </w:r>
-      <w:r>
-        <w:rPr>
-          <w:rStyle w:val="VerbatimChar"/>
-        </w:rPr>
-        <w:t xml:space="preserve">    &lt;meta name="viewport"...&gt;</w:t>
-      </w:r>
-      <w:r>
-        <w:br w:type="textWrapping"/>
-      </w:r>
-      <w:r>
-        <w:rPr>
-          <w:rStyle w:val="VerbatimChar"/>
-        </w:rPr>
-        <w:t xml:space="preserve">    &lt;title&gt;Template&lt;/title&gt;</w:t>
-      </w:r>
-      <w:r>
-        <w:br w:type="textWrapping"/>
-      </w:r>
-      <w:r>
-        <w:rPr>
-          <w:rStyle w:val="VerbatimChar"/>
-        </w:rPr>
-        <w:t xml:space="preserve">    &lt;link href="bootstrap.min.css"...&gt;</w:t>
-      </w:r>
-      <w:r>
-        <w:br w:type="textWrapping"/>
-      </w:r>
-      <w:r>
-        <w:rPr>
-          <w:rStyle w:val="VerbatimChar"/>
-        </w:rPr>
-        <w:t xml:space="preserve">  &lt;/head&gt;</w:t>
-      </w:r>
-      <w:r>
-        <w:br w:type="textWrapping"/>
-      </w:r>
-      <w:r>
-        <w:rPr>
-          <w:rStyle w:val="VerbatimChar"/>
-        </w:rPr>
-        <w:t xml:space="preserve">  &lt;body&gt;</w:t>
-      </w:r>
-      <w:r>
-        <w:br w:type="textWrapping"/>
-      </w:r>
-      <w:r>
-        <w:rPr>
-          <w:rStyle w:val="VerbatimChar"/>
-        </w:rPr>
-        <w:t xml:space="preserve">    &lt;h1&gt;Hello, world!&lt;/h1&gt;</w:t>
-      </w:r>
-      <w:r>
-        <w:br w:type="textWrapping"/>
-      </w:r>
-      <w:r>
-        <w:rPr>
-          <w:rStyle w:val="VerbatimChar"/>
-        </w:rPr>
-        <w:t xml:space="preserve">    &lt;script src=".../jquery.min.js"&gt;&lt;/script&gt;</w:t>
-      </w:r>
-      <w:r>
-        <w:br w:type="textWrapping"/>
-      </w:r>
-      <w:r>
-        <w:rPr>
-          <w:rStyle w:val="VerbatimChar"/>
-        </w:rPr>
-        <w:t xml:space="preserve">    &lt;script src="bootstrap.min.js"&gt;&lt;/script&gt;</w:t>
-      </w:r>
-      <w:r>
-        <w:br w:type="textWrapping"/>
-      </w:r>
-      <w:r>
-        <w:rPr>
-          <w:rStyle w:val="VerbatimChar"/>
-        </w:rPr>
-        <w:t xml:space="preserve">  &lt;/body&gt;</w:t>
+        <w:t xml:space="preserve">  ...</w:t>
       </w:r>
       <w:r>
         <w:br w:type="textWrapping"/>
@@ -1246,34 +1220,23 @@
     </w:p>
     <w:p>
       <w:pPr>
-        <w:pStyle w:val="Heading1"/>
-      </w:pPr>
-      <w:bookmarkStart w:id="43" w:name="resumen-css"/>
+        <w:pStyle w:val="Heading2"/>
+      </w:pPr>
+      <w:bookmarkStart w:id="43" w:name="mobile-first"/>
       <w:bookmarkEnd w:id="43"/>
       <w:r>
-        <w:t xml:space="preserve">Resumen CSS</w:t>
-      </w:r>
-    </w:p>
-    <w:p>
-      <w:pPr>
-        <w:pStyle w:val="Heading2"/>
-      </w:pPr>
-      <w:bookmarkStart w:id="44" w:name="html5-doctype"/>
-      <w:bookmarkEnd w:id="44"/>
-      <w:r>
-        <w:t xml:space="preserve">HTML5 doctype</w:t>
-      </w:r>
-    </w:p>
-    <w:p>
-      <w:pPr>
-        <w:pStyle w:val="Compact"/>
+        <w:t xml:space="preserve">Mobile first</w:t>
+      </w:r>
+    </w:p>
+    <w:p>
+      <w:pPr>
         <w:numPr>
           <w:numId w:val="1010"/>
           <w:ilvl w:val="0"/>
         </w:numPr>
       </w:pPr>
       <w:r>
-        <w:t xml:space="preserve">Bootstrap necesita un</w:t>
+        <w:t xml:space="preserve">Desde la versión 3, Boostrap es</w:t>
       </w:r>
       <w:r>
         <w:t xml:space="preserve"> </w:t>
@@ -1282,10 +1245,21 @@
         <w:rPr>
           <w:b/>
         </w:rPr>
-        <w:t xml:space="preserve">doctype de HTML5</w:t>
-      </w:r>
-      <w:r>
-        <w:t xml:space="preserve">:</w:t>
+        <w:t xml:space="preserve">Mobile first</w:t>
+      </w:r>
+      <w:r>
+        <w:t xml:space="preserve">.</w:t>
+      </w:r>
+    </w:p>
+    <w:p>
+      <w:pPr>
+        <w:numPr>
+          <w:numId w:val="1010"/>
+          <w:ilvl w:val="0"/>
+        </w:numPr>
+      </w:pPr>
+      <w:r>
+        <w:t xml:space="preserve">Para garantizar un buen renderizado y un buen funcionamiento del zoom:</w:t>
       </w:r>
     </w:p>
     <w:p>
@@ -1296,55 +1270,29 @@
         <w:rPr>
           <w:rStyle w:val="VerbatimChar"/>
         </w:rPr>
-        <w:t xml:space="preserve">&lt;!DOCTYPE html&gt;</w:t>
-      </w:r>
-      <w:r>
-        <w:br w:type="textWrapping"/>
-      </w:r>
-      <w:r>
-        <w:rPr>
-          <w:rStyle w:val="VerbatimChar"/>
-        </w:rPr>
-        <w:t xml:space="preserve">&lt;html lang="en"&gt;</w:t>
-      </w:r>
-      <w:r>
-        <w:br w:type="textWrapping"/>
-      </w:r>
-      <w:r>
-        <w:rPr>
-          <w:rStyle w:val="VerbatimChar"/>
-        </w:rPr>
-        <w:t xml:space="preserve">  ...</w:t>
-      </w:r>
-      <w:r>
-        <w:br w:type="textWrapping"/>
-      </w:r>
-      <w:r>
-        <w:rPr>
-          <w:rStyle w:val="VerbatimChar"/>
-        </w:rPr>
-        <w:t xml:space="preserve">&lt;/html&gt;</w:t>
+        <w:t xml:space="preserve">&lt;meta name="viewport" content="width=device-width, initial-scale=1"&gt;</w:t>
       </w:r>
     </w:p>
     <w:p>
       <w:pPr>
         <w:pStyle w:val="Heading2"/>
       </w:pPr>
-      <w:bookmarkStart w:id="45" w:name="mobile-first"/>
-      <w:bookmarkEnd w:id="45"/>
-      <w:r>
-        <w:t xml:space="preserve">Mobile first</w:t>
-      </w:r>
-    </w:p>
-    <w:p>
-      <w:pPr>
+      <w:bookmarkStart w:id="44" w:name="desactivar-zoom"/>
+      <w:bookmarkEnd w:id="44"/>
+      <w:r>
+        <w:t xml:space="preserve">Desactivar zoom</w:t>
+      </w:r>
+    </w:p>
+    <w:p>
+      <w:pPr>
+        <w:pStyle w:val="Compact"/>
         <w:numPr>
           <w:numId w:val="1011"/>
           <w:ilvl w:val="0"/>
         </w:numPr>
       </w:pPr>
       <w:r>
-        <w:t xml:space="preserve">Desde la versión 3, Boostrap es</w:t>
+        <w:t xml:space="preserve">Se puede desactivar el zoom con</w:t>
       </w:r>
       <w:r>
         <w:t xml:space="preserve"> </w:t>
@@ -1353,21 +1301,7 @@
         <w:rPr>
           <w:b/>
         </w:rPr>
-        <w:t xml:space="preserve">Mobile first</w:t>
-      </w:r>
-      <w:r>
-        <w:t xml:space="preserve">.</w:t>
-      </w:r>
-    </w:p>
-    <w:p>
-      <w:pPr>
-        <w:numPr>
-          <w:numId w:val="1011"/>
-          <w:ilvl w:val="0"/>
-        </w:numPr>
-      </w:pPr>
-      <w:r>
-        <w:t xml:space="preserve">Para garantizar un buen renderizado y un buen funcionamiento del zoom:</w:t>
+        <w:t xml:space="preserve">user-scalable=no</w:t>
       </w:r>
     </w:p>
     <w:p>
@@ -1378,17 +1312,16 @@
         <w:rPr>
           <w:rStyle w:val="VerbatimChar"/>
         </w:rPr>
-        <w:t xml:space="preserve">&lt;meta name="viewport" content="width=device-width, initial-scale=1"&gt;</w:t>
-      </w:r>
-    </w:p>
-    <w:p>
-      <w:pPr>
-        <w:pStyle w:val="Heading2"/>
-      </w:pPr>
-      <w:bookmarkStart w:id="46" w:name="desactivar-zoom"/>
-      <w:bookmarkEnd w:id="46"/>
-      <w:r>
-        <w:t xml:space="preserve">Desactivar zoom</w:t>
+        <w:t xml:space="preserve">&lt;meta name="viewport" content="width=device-width, initial-scale=1,</w:t>
+      </w:r>
+      <w:r>
+        <w:br w:type="textWrapping"/>
+      </w:r>
+      <w:r>
+        <w:rPr>
+          <w:rStyle w:val="VerbatimChar"/>
+        </w:rPr>
+        <w:t xml:space="preserve">                               maximum-scale=1, user-scalable=no"&gt;</w:t>
       </w:r>
     </w:p>
     <w:p>
@@ -1400,7 +1333,7 @@
         </w:numPr>
       </w:pPr>
       <w:r>
-        <w:t xml:space="preserve">Se puede desactivar el zoom con</w:t>
+        <w:t xml:space="preserve">Hace que el sitio se parezca más una aplicación nativa, pero también lo hace</w:t>
       </w:r>
       <w:r>
         <w:t xml:space="preserve"> </w:t>
@@ -1409,39 +1342,31 @@
         <w:rPr>
           <w:b/>
         </w:rPr>
-        <w:t xml:space="preserve">user-scalable=no</w:t>
-      </w:r>
-    </w:p>
-    <w:p>
-      <w:pPr>
-        <w:pStyle w:val="SourceCode"/>
-      </w:pPr>
-      <w:r>
-        <w:rPr>
-          <w:rStyle w:val="VerbatimChar"/>
-        </w:rPr>
-        <w:t xml:space="preserve">&lt;meta name="viewport" content="width=device-width, initial-scale=1,</w:t>
-      </w:r>
-      <w:r>
-        <w:br w:type="textWrapping"/>
-      </w:r>
-      <w:r>
-        <w:rPr>
-          <w:rStyle w:val="VerbatimChar"/>
-        </w:rPr>
-        <w:t xml:space="preserve">                               maximum-scale=1, user-scalable=no"&gt;</w:t>
-      </w:r>
-    </w:p>
-    <w:p>
-      <w:pPr>
-        <w:pStyle w:val="Compact"/>
+        <w:t xml:space="preserve">menos accesible</w:t>
+      </w:r>
+      <w:r>
+        <w:t xml:space="preserve">. En general, no se recomienda.</w:t>
+      </w:r>
+    </w:p>
+    <w:p>
+      <w:pPr>
+        <w:pStyle w:val="Heading2"/>
+      </w:pPr>
+      <w:bookmarkStart w:id="45" w:name="normalize.css"/>
+      <w:bookmarkEnd w:id="45"/>
+      <w:r>
+        <w:t xml:space="preserve">Normalize.css</w:t>
+      </w:r>
+    </w:p>
+    <w:p>
+      <w:pPr>
         <w:numPr>
           <w:numId w:val="1013"/>
           <w:ilvl w:val="0"/>
         </w:numPr>
       </w:pPr>
       <w:r>
-        <w:t xml:space="preserve">Hace que el sitio se parezca más una aplicación nativa, pero también lo hace</w:t>
+        <w:t xml:space="preserve">Para un</w:t>
       </w:r>
       <w:r>
         <w:t xml:space="preserve"> </w:t>
@@ -1450,57 +1375,24 @@
         <w:rPr>
           <w:b/>
         </w:rPr>
-        <w:t xml:space="preserve">menos accesible</w:t>
-      </w:r>
-      <w:r>
-        <w:t xml:space="preserve">. En general, no se recomienda.</w:t>
-      </w:r>
-    </w:p>
-    <w:p>
-      <w:pPr>
-        <w:pStyle w:val="Heading2"/>
-      </w:pPr>
-      <w:bookmarkStart w:id="47" w:name="normalize.css"/>
-      <w:bookmarkEnd w:id="47"/>
-      <w:r>
-        <w:t xml:space="preserve">Normalize.css</w:t>
-      </w:r>
-    </w:p>
-    <w:p>
-      <w:pPr>
+        <w:t xml:space="preserve">mejor renderizado</w:t>
+      </w:r>
+      <w:r>
+        <w:t xml:space="preserve"> </w:t>
+      </w:r>
+      <w:r>
+        <w:t xml:space="preserve">en varios navegadores, Boostrap usa Normalize.css, un proyecto desarrollado por Nicolas Gallagher y Jonathan Neal:</w:t>
+      </w:r>
+    </w:p>
+    <w:p>
+      <w:pPr>
+        <w:pStyle w:val="Compact"/>
         <w:numPr>
           <w:numId w:val="1014"/>
-          <w:ilvl w:val="0"/>
-        </w:numPr>
-      </w:pPr>
-      <w:r>
-        <w:t xml:space="preserve">Para un</w:t>
-      </w:r>
-      <w:r>
-        <w:t xml:space="preserve"> </w:t>
-      </w:r>
-      <w:r>
-        <w:rPr>
-          <w:b/>
-        </w:rPr>
-        <w:t xml:space="preserve">mejor renderizado</w:t>
-      </w:r>
-      <w:r>
-        <w:t xml:space="preserve"> </w:t>
-      </w:r>
-      <w:r>
-        <w:t xml:space="preserve">en varios navegadores, Boostrap usa Normalize.css, un proyecto desarrollado por Nicolas Gallagher y Jonathan Neal:</w:t>
-      </w:r>
-    </w:p>
-    <w:p>
-      <w:pPr>
-        <w:pStyle w:val="Compact"/>
-        <w:numPr>
-          <w:numId w:val="1015"/>
           <w:ilvl w:val="1"/>
         </w:numPr>
       </w:pPr>
-      <w:hyperlink r:id="rId48">
+      <w:hyperlink r:id="rId46">
         <w:r>
           <w:rPr>
             <w:rStyle w:val="Hyperlink"/>
@@ -1513,32 +1405,65 @@
       <w:pPr>
         <w:pStyle w:val="Heading1"/>
       </w:pPr>
-      <w:bookmarkStart w:id="49" w:name="grid-system"/>
+      <w:bookmarkStart w:id="47" w:name="grid-system"/>
+      <w:bookmarkEnd w:id="47"/>
+      <w:r>
+        <w:t xml:space="preserve">Grid system</w:t>
+      </w:r>
+    </w:p>
+    <w:p>
+      <w:pPr>
+        <w:pStyle w:val="Heading2"/>
+      </w:pPr>
+      <w:bookmarkStart w:id="48" w:name="introducción-1"/>
+      <w:bookmarkEnd w:id="48"/>
+      <w:r>
+        <w:t xml:space="preserve">Introducción</w:t>
+      </w:r>
+    </w:p>
+    <w:p>
+      <w:pPr>
+        <w:pStyle w:val="Compact"/>
+        <w:numPr>
+          <w:numId w:val="1015"/>
+          <w:ilvl w:val="0"/>
+        </w:numPr>
+      </w:pPr>
+      <w:r>
+        <w:t xml:space="preserve">Bootstrap incluye un</w:t>
+      </w:r>
+      <w:r>
+        <w:t xml:space="preserve"> </w:t>
+      </w:r>
+      <w:r>
+        <w:rPr>
+          <w:b/>
+        </w:rPr>
+        <w:t xml:space="preserve">sistema de rejilla responsive y mobile first de 12 columnas</w:t>
+      </w:r>
+      <w:r>
+        <w:t xml:space="preserve">.</w:t>
+      </w:r>
+    </w:p>
+    <w:p>
+      <w:pPr>
+        <w:pStyle w:val="Heading2"/>
+      </w:pPr>
+      <w:bookmarkStart w:id="49" w:name="funcionamiento"/>
       <w:bookmarkEnd w:id="49"/>
       <w:r>
-        <w:t xml:space="preserve">Grid system</w:t>
-      </w:r>
-    </w:p>
-    <w:p>
-      <w:pPr>
-        <w:pStyle w:val="Heading2"/>
-      </w:pPr>
-      <w:bookmarkStart w:id="50" w:name="introducción-1"/>
-      <w:bookmarkEnd w:id="50"/>
-      <w:r>
-        <w:t xml:space="preserve">Introducción</w:t>
-      </w:r>
-    </w:p>
-    <w:p>
-      <w:pPr>
-        <w:pStyle w:val="Compact"/>
+        <w:t xml:space="preserve">Funcionamiento</w:t>
+      </w:r>
+    </w:p>
+    <w:p>
+      <w:pPr>
         <w:numPr>
           <w:numId w:val="1016"/>
           <w:ilvl w:val="0"/>
         </w:numPr>
       </w:pPr>
       <w:r>
-        <w:t xml:space="preserve">Bootstrap incluye un</w:t>
+        <w:t xml:space="preserve">El sistema de rejilla de Bootstrap</w:t>
       </w:r>
       <w:r>
         <w:t xml:space="preserve"> </w:t>
@@ -1547,7 +1472,100 @@
         <w:rPr>
           <w:b/>
         </w:rPr>
-        <w:t xml:space="preserve">sistema de rejilla responsive y mobile first de 12 columnas</w:t>
+        <w:t xml:space="preserve">funciona así</w:t>
+      </w:r>
+      <w:r>
+        <w:t xml:space="preserve">:</w:t>
+      </w:r>
+    </w:p>
+    <w:p>
+      <w:pPr>
+        <w:pStyle w:val="Compact"/>
+        <w:numPr>
+          <w:numId w:val="1017"/>
+          <w:ilvl w:val="1"/>
+        </w:numPr>
+      </w:pPr>
+      <w:r>
+        <w:t xml:space="preserve">Se deben colocar .row dentro de un</w:t>
+      </w:r>
+      <w:r>
+        <w:t xml:space="preserve"> </w:t>
+      </w:r>
+      <w:r>
+        <w:rPr>
+          <w:b/>
+        </w:rPr>
+        <w:t xml:space="preserve">.container</w:t>
+      </w:r>
+      <w:r>
+        <w:t xml:space="preserve"> </w:t>
+      </w:r>
+      <w:r>
+        <w:t xml:space="preserve">(ancho fijo) o</w:t>
+      </w:r>
+      <w:r>
+        <w:t xml:space="preserve"> </w:t>
+      </w:r>
+      <w:r>
+        <w:rPr>
+          <w:b/>
+        </w:rPr>
+        <w:t xml:space="preserve">.container-fluid</w:t>
+      </w:r>
+      <w:r>
+        <w:t xml:space="preserve"> </w:t>
+      </w:r>
+      <w:r>
+        <w:t xml:space="preserve">(ancho completo).</w:t>
+      </w:r>
+    </w:p>
+    <w:p>
+      <w:pPr>
+        <w:pStyle w:val="Compact"/>
+        <w:numPr>
+          <w:numId w:val="1017"/>
+          <w:ilvl w:val="1"/>
+        </w:numPr>
+      </w:pPr>
+      <w:r>
+        <w:t xml:space="preserve">Utilice</w:t>
+      </w:r>
+      <w:r>
+        <w:t xml:space="preserve"> </w:t>
+      </w:r>
+      <w:r>
+        <w:rPr>
+          <w:b/>
+        </w:rPr>
+        <w:t xml:space="preserve">.row</w:t>
+      </w:r>
+      <w:r>
+        <w:t xml:space="preserve"> </w:t>
+      </w:r>
+      <w:r>
+        <w:t xml:space="preserve">para crear grupos horizontales.</w:t>
+      </w:r>
+    </w:p>
+    <w:p>
+      <w:pPr>
+        <w:pStyle w:val="Compact"/>
+        <w:numPr>
+          <w:numId w:val="1017"/>
+          <w:ilvl w:val="1"/>
+        </w:numPr>
+      </w:pPr>
+      <w:r>
+        <w:t xml:space="preserve">El contenido se debe colocar entre .row y deben de ser</w:t>
+      </w:r>
+      <w:r>
+        <w:t xml:space="preserve"> </w:t>
+      </w:r>
+      <w:r>
+        <w:rPr>
+          <w:b/>
+        </w:rPr>
+        <w:t xml:space="preserve">hijos inmediatos</w:t>
       </w:r>
       <w:r>
         <w:t xml:space="preserve">.</w:t>
@@ -1555,35 +1573,24 @@
     </w:p>
     <w:p>
       <w:pPr>
+        <w:pStyle w:val="Compact"/>
+        <w:numPr>
+          <w:numId w:val="1017"/>
+          <w:ilvl w:val="1"/>
+        </w:numPr>
+      </w:pPr>
+      <w:r>
+        <w:t xml:space="preserve">Si hay más de 12 columnas en una .row, esta son desplazadas abajo.</w:t>
+      </w:r>
+    </w:p>
+    <w:p>
+      <w:pPr>
         <w:pStyle w:val="Heading2"/>
       </w:pPr>
-      <w:bookmarkStart w:id="51" w:name="funcionamiento"/>
-      <w:bookmarkEnd w:id="51"/>
-      <w:r>
-        <w:t xml:space="preserve">Funcionamiento</w:t>
-      </w:r>
-    </w:p>
-    <w:p>
-      <w:pPr>
-        <w:numPr>
-          <w:numId w:val="1017"/>
-          <w:ilvl w:val="0"/>
-        </w:numPr>
-      </w:pPr>
-      <w:r>
-        <w:t xml:space="preserve">El sistema de rejilla de Bootstrap</w:t>
-      </w:r>
-      <w:r>
-        <w:t xml:space="preserve"> </w:t>
-      </w:r>
-      <w:r>
-        <w:rPr>
-          <w:b/>
-        </w:rPr>
-        <w:t xml:space="preserve">funciona así</w:t>
-      </w:r>
-      <w:r>
-        <w:t xml:space="preserve">:</w:t>
+      <w:bookmarkStart w:id="50" w:name="columna"/>
+      <w:bookmarkEnd w:id="50"/>
+      <w:r>
+        <w:t xml:space="preserve">1 columna</w:t>
       </w:r>
     </w:p>
     <w:p>
@@ -1591,121 +1598,6 @@
         <w:pStyle w:val="Compact"/>
         <w:numPr>
           <w:numId w:val="1018"/>
-          <w:ilvl w:val="1"/>
-        </w:numPr>
-      </w:pPr>
-      <w:r>
-        <w:t xml:space="preserve">Se deben colocar .row dentro de un</w:t>
-      </w:r>
-      <w:r>
-        <w:t xml:space="preserve"> </w:t>
-      </w:r>
-      <w:r>
-        <w:rPr>
-          <w:b/>
-        </w:rPr>
-        <w:t xml:space="preserve">.container</w:t>
-      </w:r>
-      <w:r>
-        <w:t xml:space="preserve"> </w:t>
-      </w:r>
-      <w:r>
-        <w:t xml:space="preserve">(ancho fijo) o</w:t>
-      </w:r>
-      <w:r>
-        <w:t xml:space="preserve"> </w:t>
-      </w:r>
-      <w:r>
-        <w:rPr>
-          <w:b/>
-        </w:rPr>
-        <w:t xml:space="preserve">.container-fluid</w:t>
-      </w:r>
-      <w:r>
-        <w:t xml:space="preserve"> </w:t>
-      </w:r>
-      <w:r>
-        <w:t xml:space="preserve">(ancho completo).</w:t>
-      </w:r>
-    </w:p>
-    <w:p>
-      <w:pPr>
-        <w:pStyle w:val="Compact"/>
-        <w:numPr>
-          <w:numId w:val="1018"/>
-          <w:ilvl w:val="1"/>
-        </w:numPr>
-      </w:pPr>
-      <w:r>
-        <w:t xml:space="preserve">Utilice</w:t>
-      </w:r>
-      <w:r>
-        <w:t xml:space="preserve"> </w:t>
-      </w:r>
-      <w:r>
-        <w:rPr>
-          <w:b/>
-        </w:rPr>
-        <w:t xml:space="preserve">.row</w:t>
-      </w:r>
-      <w:r>
-        <w:t xml:space="preserve"> </w:t>
-      </w:r>
-      <w:r>
-        <w:t xml:space="preserve">para crear grupos horizontales.</w:t>
-      </w:r>
-    </w:p>
-    <w:p>
-      <w:pPr>
-        <w:pStyle w:val="Compact"/>
-        <w:numPr>
-          <w:numId w:val="1018"/>
-          <w:ilvl w:val="1"/>
-        </w:numPr>
-      </w:pPr>
-      <w:r>
-        <w:t xml:space="preserve">El contenido se debe colocar entre .row y deben de ser</w:t>
-      </w:r>
-      <w:r>
-        <w:t xml:space="preserve"> </w:t>
-      </w:r>
-      <w:r>
-        <w:rPr>
-          <w:b/>
-        </w:rPr>
-        <w:t xml:space="preserve">hijos inmediatos</w:t>
-      </w:r>
-      <w:r>
-        <w:t xml:space="preserve">.</w:t>
-      </w:r>
-    </w:p>
-    <w:p>
-      <w:pPr>
-        <w:pStyle w:val="Compact"/>
-        <w:numPr>
-          <w:numId w:val="1018"/>
-          <w:ilvl w:val="1"/>
-        </w:numPr>
-      </w:pPr>
-      <w:r>
-        <w:t xml:space="preserve">Si hay más de 12 columnas en una .row, esta son desplazadas abajo.</w:t>
-      </w:r>
-    </w:p>
-    <w:p>
-      <w:pPr>
-        <w:pStyle w:val="Heading2"/>
-      </w:pPr>
-      <w:bookmarkStart w:id="52" w:name="columna"/>
-      <w:bookmarkEnd w:id="52"/>
-      <w:r>
-        <w:t xml:space="preserve">1 columna</w:t>
-      </w:r>
-    </w:p>
-    <w:p>
-      <w:pPr>
-        <w:pStyle w:val="Compact"/>
-        <w:numPr>
-          <w:numId w:val="1019"/>
           <w:ilvl w:val="0"/>
         </w:numPr>
       </w:pPr>
@@ -1733,7 +1625,7 @@
                     </pic:cNvPicPr>
                   </pic:nvPicPr>
                   <pic:blipFill>
-                    <a:blip r:embed="rId53"/>
+                    <a:blip r:embed="rId51"/>
                     <a:stretch>
                       <a:fillRect/>
                     </a:stretch>
@@ -1764,85 +1656,85 @@
       <w:pPr>
         <w:pStyle w:val="Compact"/>
         <w:numPr>
+          <w:numId w:val="1019"/>
+          <w:ilvl w:val="0"/>
+        </w:numPr>
+      </w:pPr>
+      <w:r>
+        <w:t xml:space="preserve">Ejemplo de 1 columna de un tamaño de 12</w:t>
+      </w:r>
+    </w:p>
+    <w:p>
+      <w:pPr>
+        <w:pStyle w:val="SourceCode"/>
+      </w:pPr>
+      <w:r>
+        <w:rPr>
+          <w:rStyle w:val="VerbatimChar"/>
+        </w:rPr>
+        <w:t xml:space="preserve">&lt;div class="row"&gt;</w:t>
+      </w:r>
+      <w:r>
+        <w:br w:type="textWrapping"/>
+      </w:r>
+      <w:r>
+        <w:rPr>
+          <w:rStyle w:val="VerbatimChar"/>
+        </w:rPr>
+        <w:t xml:space="preserve">  &lt;div class="col-xs-12"&gt;1&lt;/div&gt;</w:t>
+      </w:r>
+      <w:r>
+        <w:br w:type="textWrapping"/>
+      </w:r>
+      <w:r>
+        <w:rPr>
+          <w:rStyle w:val="VerbatimChar"/>
+        </w:rPr>
+        <w:t xml:space="preserve">  &lt;div class="col-xs-12"&gt;2&lt;/div&gt;</w:t>
+      </w:r>
+      <w:r>
+        <w:br w:type="textWrapping"/>
+      </w:r>
+      <w:r>
+        <w:rPr>
+          <w:rStyle w:val="VerbatimChar"/>
+        </w:rPr>
+        <w:t xml:space="preserve">  &lt;div class="col-xs-12"&gt;3&lt;/div&gt;</w:t>
+      </w:r>
+      <w:r>
+        <w:br w:type="textWrapping"/>
+      </w:r>
+      <w:r>
+        <w:rPr>
+          <w:rStyle w:val="VerbatimChar"/>
+        </w:rPr>
+        <w:t xml:space="preserve">  &lt;div class="col-xs-12"&gt;4&lt;/div&gt;</w:t>
+      </w:r>
+      <w:r>
+        <w:br w:type="textWrapping"/>
+      </w:r>
+      <w:r>
+        <w:rPr>
+          <w:rStyle w:val="VerbatimChar"/>
+        </w:rPr>
+        <w:t xml:space="preserve">&lt;/div&gt;</w:t>
+      </w:r>
+    </w:p>
+    <w:p>
+      <w:pPr>
+        <w:pStyle w:val="Heading2"/>
+      </w:pPr>
+      <w:bookmarkStart w:id="52" w:name="columnas"/>
+      <w:bookmarkEnd w:id="52"/>
+      <w:r>
+        <w:t xml:space="preserve">2 columnas</w:t>
+      </w:r>
+    </w:p>
+    <w:p>
+      <w:pPr>
+        <w:pStyle w:val="Compact"/>
+        <w:numPr>
           <w:numId w:val="1020"/>
-          <w:ilvl w:val="0"/>
-        </w:numPr>
-      </w:pPr>
-      <w:r>
-        <w:t xml:space="preserve">Ejemplo de 1 columna de un tamaño de 12</w:t>
-      </w:r>
-    </w:p>
-    <w:p>
-      <w:pPr>
-        <w:pStyle w:val="SourceCode"/>
-      </w:pPr>
-      <w:r>
-        <w:rPr>
-          <w:rStyle w:val="VerbatimChar"/>
-        </w:rPr>
-        <w:t xml:space="preserve">&lt;div class="row"&gt;</w:t>
-      </w:r>
-      <w:r>
-        <w:br w:type="textWrapping"/>
-      </w:r>
-      <w:r>
-        <w:rPr>
-          <w:rStyle w:val="VerbatimChar"/>
-        </w:rPr>
-        <w:t xml:space="preserve">  &lt;div class="col-xs-12"&gt;1&lt;/div&gt;</w:t>
-      </w:r>
-      <w:r>
-        <w:br w:type="textWrapping"/>
-      </w:r>
-      <w:r>
-        <w:rPr>
-          <w:rStyle w:val="VerbatimChar"/>
-        </w:rPr>
-        <w:t xml:space="preserve">  &lt;div class="col-xs-12"&gt;2&lt;/div&gt;</w:t>
-      </w:r>
-      <w:r>
-        <w:br w:type="textWrapping"/>
-      </w:r>
-      <w:r>
-        <w:rPr>
-          <w:rStyle w:val="VerbatimChar"/>
-        </w:rPr>
-        <w:t xml:space="preserve">  &lt;div class="col-xs-12"&gt;3&lt;/div&gt;</w:t>
-      </w:r>
-      <w:r>
-        <w:br w:type="textWrapping"/>
-      </w:r>
-      <w:r>
-        <w:rPr>
-          <w:rStyle w:val="VerbatimChar"/>
-        </w:rPr>
-        <w:t xml:space="preserve">  &lt;div class="col-xs-12"&gt;4&lt;/div&gt;</w:t>
-      </w:r>
-      <w:r>
-        <w:br w:type="textWrapping"/>
-      </w:r>
-      <w:r>
-        <w:rPr>
-          <w:rStyle w:val="VerbatimChar"/>
-        </w:rPr>
-        <w:t xml:space="preserve">&lt;/div&gt;</w:t>
-      </w:r>
-    </w:p>
-    <w:p>
-      <w:pPr>
-        <w:pStyle w:val="Heading2"/>
-      </w:pPr>
-      <w:bookmarkStart w:id="54" w:name="columnas"/>
-      <w:bookmarkEnd w:id="54"/>
-      <w:r>
-        <w:t xml:space="preserve">2 columnas</w:t>
-      </w:r>
-    </w:p>
-    <w:p>
-      <w:pPr>
-        <w:pStyle w:val="Compact"/>
-        <w:numPr>
-          <w:numId w:val="1021"/>
           <w:ilvl w:val="0"/>
         </w:numPr>
       </w:pPr>
@@ -1870,7 +1762,7 @@
                     </pic:cNvPicPr>
                   </pic:nvPicPr>
                   <pic:blipFill>
-                    <a:blip r:embed="rId55"/>
+                    <a:blip r:embed="rId53"/>
                     <a:stretch>
                       <a:fillRect/>
                     </a:stretch>
@@ -1901,85 +1793,85 @@
       <w:pPr>
         <w:pStyle w:val="Compact"/>
         <w:numPr>
+          <w:numId w:val="1021"/>
+          <w:ilvl w:val="0"/>
+        </w:numPr>
+      </w:pPr>
+      <w:r>
+        <w:t xml:space="preserve">Ejemplo de 2 columnas de un tamaño de 6</w:t>
+      </w:r>
+    </w:p>
+    <w:p>
+      <w:pPr>
+        <w:pStyle w:val="SourceCode"/>
+      </w:pPr>
+      <w:r>
+        <w:rPr>
+          <w:rStyle w:val="VerbatimChar"/>
+        </w:rPr>
+        <w:t xml:space="preserve">&lt;div class="row"&gt;</w:t>
+      </w:r>
+      <w:r>
+        <w:br w:type="textWrapping"/>
+      </w:r>
+      <w:r>
+        <w:rPr>
+          <w:rStyle w:val="VerbatimChar"/>
+        </w:rPr>
+        <w:t xml:space="preserve">  &lt;div class="col-xs-6"&gt;1&lt;/div&gt;</w:t>
+      </w:r>
+      <w:r>
+        <w:br w:type="textWrapping"/>
+      </w:r>
+      <w:r>
+        <w:rPr>
+          <w:rStyle w:val="VerbatimChar"/>
+        </w:rPr>
+        <w:t xml:space="preserve">  &lt;div class="col-xs-6"&gt;2&lt;/div&gt;</w:t>
+      </w:r>
+      <w:r>
+        <w:br w:type="textWrapping"/>
+      </w:r>
+      <w:r>
+        <w:rPr>
+          <w:rStyle w:val="VerbatimChar"/>
+        </w:rPr>
+        <w:t xml:space="preserve">  &lt;div class="col-xs-6"&gt;3&lt;/div&gt;</w:t>
+      </w:r>
+      <w:r>
+        <w:br w:type="textWrapping"/>
+      </w:r>
+      <w:r>
+        <w:rPr>
+          <w:rStyle w:val="VerbatimChar"/>
+        </w:rPr>
+        <w:t xml:space="preserve">  &lt;div class="col-xs-6"&gt;4&lt;/div&gt;</w:t>
+      </w:r>
+      <w:r>
+        <w:br w:type="textWrapping"/>
+      </w:r>
+      <w:r>
+        <w:rPr>
+          <w:rStyle w:val="VerbatimChar"/>
+        </w:rPr>
+        <w:t xml:space="preserve">&lt;/div&gt;</w:t>
+      </w:r>
+    </w:p>
+    <w:p>
+      <w:pPr>
+        <w:pStyle w:val="Heading2"/>
+      </w:pPr>
+      <w:bookmarkStart w:id="54" w:name="columnas-1"/>
+      <w:bookmarkEnd w:id="54"/>
+      <w:r>
+        <w:t xml:space="preserve">3 columnas</w:t>
+      </w:r>
+    </w:p>
+    <w:p>
+      <w:pPr>
+        <w:pStyle w:val="Compact"/>
+        <w:numPr>
           <w:numId w:val="1022"/>
-          <w:ilvl w:val="0"/>
-        </w:numPr>
-      </w:pPr>
-      <w:r>
-        <w:t xml:space="preserve">Ejemplo de 2 columnas de un tamaño de 6</w:t>
-      </w:r>
-    </w:p>
-    <w:p>
-      <w:pPr>
-        <w:pStyle w:val="SourceCode"/>
-      </w:pPr>
-      <w:r>
-        <w:rPr>
-          <w:rStyle w:val="VerbatimChar"/>
-        </w:rPr>
-        <w:t xml:space="preserve">&lt;div class="row"&gt;</w:t>
-      </w:r>
-      <w:r>
-        <w:br w:type="textWrapping"/>
-      </w:r>
-      <w:r>
-        <w:rPr>
-          <w:rStyle w:val="VerbatimChar"/>
-        </w:rPr>
-        <w:t xml:space="preserve">  &lt;div class="col-xs-6"&gt;1&lt;/div&gt;</w:t>
-      </w:r>
-      <w:r>
-        <w:br w:type="textWrapping"/>
-      </w:r>
-      <w:r>
-        <w:rPr>
-          <w:rStyle w:val="VerbatimChar"/>
-        </w:rPr>
-        <w:t xml:space="preserve">  &lt;div class="col-xs-6"&gt;2&lt;/div&gt;</w:t>
-      </w:r>
-      <w:r>
-        <w:br w:type="textWrapping"/>
-      </w:r>
-      <w:r>
-        <w:rPr>
-          <w:rStyle w:val="VerbatimChar"/>
-        </w:rPr>
-        <w:t xml:space="preserve">  &lt;div class="col-xs-6"&gt;3&lt;/div&gt;</w:t>
-      </w:r>
-      <w:r>
-        <w:br w:type="textWrapping"/>
-      </w:r>
-      <w:r>
-        <w:rPr>
-          <w:rStyle w:val="VerbatimChar"/>
-        </w:rPr>
-        <w:t xml:space="preserve">  &lt;div class="col-xs-6"&gt;4&lt;/div&gt;</w:t>
-      </w:r>
-      <w:r>
-        <w:br w:type="textWrapping"/>
-      </w:r>
-      <w:r>
-        <w:rPr>
-          <w:rStyle w:val="VerbatimChar"/>
-        </w:rPr>
-        <w:t xml:space="preserve">&lt;/div&gt;</w:t>
-      </w:r>
-    </w:p>
-    <w:p>
-      <w:pPr>
-        <w:pStyle w:val="Heading2"/>
-      </w:pPr>
-      <w:bookmarkStart w:id="56" w:name="columnas-1"/>
-      <w:bookmarkEnd w:id="56"/>
-      <w:r>
-        <w:t xml:space="preserve">3 columnas</w:t>
-      </w:r>
-    </w:p>
-    <w:p>
-      <w:pPr>
-        <w:pStyle w:val="Compact"/>
-        <w:numPr>
-          <w:numId w:val="1023"/>
           <w:ilvl w:val="0"/>
         </w:numPr>
       </w:pPr>
@@ -2007,7 +1899,7 @@
                     </pic:cNvPicPr>
                   </pic:nvPicPr>
                   <pic:blipFill>
-                    <a:blip r:embed="rId57"/>
+                    <a:blip r:embed="rId55"/>
                     <a:stretch>
                       <a:fillRect/>
                     </a:stretch>
@@ -2038,85 +1930,85 @@
       <w:pPr>
         <w:pStyle w:val="Compact"/>
         <w:numPr>
+          <w:numId w:val="1023"/>
+          <w:ilvl w:val="0"/>
+        </w:numPr>
+      </w:pPr>
+      <w:r>
+        <w:t xml:space="preserve">Ejemplo de 3 columnas de un tamaño de 4</w:t>
+      </w:r>
+    </w:p>
+    <w:p>
+      <w:pPr>
+        <w:pStyle w:val="SourceCode"/>
+      </w:pPr>
+      <w:r>
+        <w:rPr>
+          <w:rStyle w:val="VerbatimChar"/>
+        </w:rPr>
+        <w:t xml:space="preserve">&lt;div class="row"&gt;</w:t>
+      </w:r>
+      <w:r>
+        <w:br w:type="textWrapping"/>
+      </w:r>
+      <w:r>
+        <w:rPr>
+          <w:rStyle w:val="VerbatimChar"/>
+        </w:rPr>
+        <w:t xml:space="preserve">  &lt;div class="col-xs-4"&gt;1&lt;/div&gt;</w:t>
+      </w:r>
+      <w:r>
+        <w:br w:type="textWrapping"/>
+      </w:r>
+      <w:r>
+        <w:rPr>
+          <w:rStyle w:val="VerbatimChar"/>
+        </w:rPr>
+        <w:t xml:space="preserve">  &lt;div class="col-xs-4"&gt;2&lt;/div&gt;</w:t>
+      </w:r>
+      <w:r>
+        <w:br w:type="textWrapping"/>
+      </w:r>
+      <w:r>
+        <w:rPr>
+          <w:rStyle w:val="VerbatimChar"/>
+        </w:rPr>
+        <w:t xml:space="preserve">  &lt;div class="col-xs-4"&gt;3&lt;/div&gt;</w:t>
+      </w:r>
+      <w:r>
+        <w:br w:type="textWrapping"/>
+      </w:r>
+      <w:r>
+        <w:rPr>
+          <w:rStyle w:val="VerbatimChar"/>
+        </w:rPr>
+        <w:t xml:space="preserve">  &lt;div class="col-xs-4"&gt;4&lt;/div&gt;</w:t>
+      </w:r>
+      <w:r>
+        <w:br w:type="textWrapping"/>
+      </w:r>
+      <w:r>
+        <w:rPr>
+          <w:rStyle w:val="VerbatimChar"/>
+        </w:rPr>
+        <w:t xml:space="preserve">&lt;/div&gt;</w:t>
+      </w:r>
+    </w:p>
+    <w:p>
+      <w:pPr>
+        <w:pStyle w:val="Heading2"/>
+      </w:pPr>
+      <w:bookmarkStart w:id="56" w:name="columnas-2"/>
+      <w:bookmarkEnd w:id="56"/>
+      <w:r>
+        <w:t xml:space="preserve">4 columnas</w:t>
+      </w:r>
+    </w:p>
+    <w:p>
+      <w:pPr>
+        <w:pStyle w:val="Compact"/>
+        <w:numPr>
           <w:numId w:val="1024"/>
-          <w:ilvl w:val="0"/>
-        </w:numPr>
-      </w:pPr>
-      <w:r>
-        <w:t xml:space="preserve">Ejemplo de 3 columnas de un tamaño de 4</w:t>
-      </w:r>
-    </w:p>
-    <w:p>
-      <w:pPr>
-        <w:pStyle w:val="SourceCode"/>
-      </w:pPr>
-      <w:r>
-        <w:rPr>
-          <w:rStyle w:val="VerbatimChar"/>
-        </w:rPr>
-        <w:t xml:space="preserve">&lt;div class="row"&gt;</w:t>
-      </w:r>
-      <w:r>
-        <w:br w:type="textWrapping"/>
-      </w:r>
-      <w:r>
-        <w:rPr>
-          <w:rStyle w:val="VerbatimChar"/>
-        </w:rPr>
-        <w:t xml:space="preserve">  &lt;div class="col-xs-4"&gt;1&lt;/div&gt;</w:t>
-      </w:r>
-      <w:r>
-        <w:br w:type="textWrapping"/>
-      </w:r>
-      <w:r>
-        <w:rPr>
-          <w:rStyle w:val="VerbatimChar"/>
-        </w:rPr>
-        <w:t xml:space="preserve">  &lt;div class="col-xs-4"&gt;2&lt;/div&gt;</w:t>
-      </w:r>
-      <w:r>
-        <w:br w:type="textWrapping"/>
-      </w:r>
-      <w:r>
-        <w:rPr>
-          <w:rStyle w:val="VerbatimChar"/>
-        </w:rPr>
-        <w:t xml:space="preserve">  &lt;div class="col-xs-4"&gt;3&lt;/div&gt;</w:t>
-      </w:r>
-      <w:r>
-        <w:br w:type="textWrapping"/>
-      </w:r>
-      <w:r>
-        <w:rPr>
-          <w:rStyle w:val="VerbatimChar"/>
-        </w:rPr>
-        <w:t xml:space="preserve">  &lt;div class="col-xs-4"&gt;4&lt;/div&gt;</w:t>
-      </w:r>
-      <w:r>
-        <w:br w:type="textWrapping"/>
-      </w:r>
-      <w:r>
-        <w:rPr>
-          <w:rStyle w:val="VerbatimChar"/>
-        </w:rPr>
-        <w:t xml:space="preserve">&lt;/div&gt;</w:t>
-      </w:r>
-    </w:p>
-    <w:p>
-      <w:pPr>
-        <w:pStyle w:val="Heading2"/>
-      </w:pPr>
-      <w:bookmarkStart w:id="58" w:name="columnas-2"/>
-      <w:bookmarkEnd w:id="58"/>
-      <w:r>
-        <w:t xml:space="preserve">4 columnas</w:t>
-      </w:r>
-    </w:p>
-    <w:p>
-      <w:pPr>
-        <w:pStyle w:val="Compact"/>
-        <w:numPr>
-          <w:numId w:val="1025"/>
           <w:ilvl w:val="0"/>
         </w:numPr>
       </w:pPr>
@@ -2144,7 +2036,7 @@
                     </pic:cNvPicPr>
                   </pic:nvPicPr>
                   <pic:blipFill>
-                    <a:blip r:embed="rId59"/>
+                    <a:blip r:embed="rId57"/>
                     <a:stretch>
                       <a:fillRect/>
                     </a:stretch>
@@ -2175,12 +2067,136 @@
       <w:pPr>
         <w:pStyle w:val="Compact"/>
         <w:numPr>
+          <w:numId w:val="1025"/>
+          <w:ilvl w:val="0"/>
+        </w:numPr>
+      </w:pPr>
+      <w:r>
+        <w:t xml:space="preserve">Ejemplo de 4 columnas de un tamaño de 3</w:t>
+      </w:r>
+    </w:p>
+    <w:p>
+      <w:pPr>
+        <w:pStyle w:val="SourceCode"/>
+      </w:pPr>
+      <w:r>
+        <w:rPr>
+          <w:rStyle w:val="VerbatimChar"/>
+        </w:rPr>
+        <w:t xml:space="preserve">&lt;div class="row"&gt;</w:t>
+      </w:r>
+      <w:r>
+        <w:br w:type="textWrapping"/>
+      </w:r>
+      <w:r>
+        <w:rPr>
+          <w:rStyle w:val="VerbatimChar"/>
+        </w:rPr>
+        <w:t xml:space="preserve">  &lt;div class="col-xs-3"&gt;1&lt;/div&gt;</w:t>
+      </w:r>
+      <w:r>
+        <w:br w:type="textWrapping"/>
+      </w:r>
+      <w:r>
+        <w:rPr>
+          <w:rStyle w:val="VerbatimChar"/>
+        </w:rPr>
+        <w:t xml:space="preserve">  &lt;div class="col-xs-3"&gt;2&lt;/div&gt;</w:t>
+      </w:r>
+      <w:r>
+        <w:br w:type="textWrapping"/>
+      </w:r>
+      <w:r>
+        <w:rPr>
+          <w:rStyle w:val="VerbatimChar"/>
+        </w:rPr>
+        <w:t xml:space="preserve">  &lt;div class="col-xs-3"&gt;3&lt;/div&gt;</w:t>
+      </w:r>
+      <w:r>
+        <w:br w:type="textWrapping"/>
+      </w:r>
+      <w:r>
+        <w:rPr>
+          <w:rStyle w:val="VerbatimChar"/>
+        </w:rPr>
+        <w:t xml:space="preserve">  &lt;div class="col-xs-3"&gt;4&lt;/div&gt;</w:t>
+      </w:r>
+      <w:r>
+        <w:br w:type="textWrapping"/>
+      </w:r>
+      <w:r>
+        <w:rPr>
+          <w:rStyle w:val="VerbatimChar"/>
+        </w:rPr>
+        <w:t xml:space="preserve">&lt;/div&gt;</w:t>
+      </w:r>
+    </w:p>
+    <w:p>
+      <w:pPr>
+        <w:pStyle w:val="Heading2"/>
+      </w:pPr>
+      <w:bookmarkStart w:id="58" w:name="multidispositivo"/>
+      <w:bookmarkEnd w:id="58"/>
+      <w:r>
+        <w:t xml:space="preserve">Multidispositivo</w:t>
+      </w:r>
+    </w:p>
+    <w:p>
+      <w:pPr>
+        <w:pStyle w:val="Compact"/>
+        <w:numPr>
           <w:numId w:val="1026"/>
           <w:ilvl w:val="0"/>
         </w:numPr>
       </w:pPr>
       <w:r>
-        <w:t xml:space="preserve">Ejemplo de 4 columnas de un tamaño de 3</w:t>
+        <w:t xml:space="preserve">1 columna para xs (&lt;768px)</w:t>
+      </w:r>
+    </w:p>
+    <w:p>
+      <w:pPr>
+        <w:pStyle w:val="Compact"/>
+        <w:numPr>
+          <w:numId w:val="1026"/>
+          <w:ilvl w:val="0"/>
+        </w:numPr>
+      </w:pPr>
+      <w:r>
+        <w:t xml:space="preserve">2 columnas para sm (≥768px)</w:t>
+      </w:r>
+    </w:p>
+    <w:p>
+      <w:pPr>
+        <w:pStyle w:val="Compact"/>
+        <w:numPr>
+          <w:numId w:val="1026"/>
+          <w:ilvl w:val="0"/>
+        </w:numPr>
+      </w:pPr>
+      <w:r>
+        <w:t xml:space="preserve">3 columnas para md (≥992px)</w:t>
+      </w:r>
+    </w:p>
+    <w:p>
+      <w:pPr>
+        <w:pStyle w:val="Compact"/>
+        <w:numPr>
+          <w:numId w:val="1026"/>
+          <w:ilvl w:val="0"/>
+        </w:numPr>
+      </w:pPr>
+      <w:r>
+        <w:t xml:space="preserve">4 columnas para lg (≥1200px)</w:t>
+      </w:r>
+    </w:p>
+    <w:p>
+      <w:pPr>
+        <w:pStyle w:val="Heading2"/>
+      </w:pPr>
+      <w:bookmarkStart w:id="59" w:name="normal"/>
+      <w:bookmarkEnd w:id="59"/>
+      <w:r>
+        <w:t xml:space="preserve">Normal</w:t>
       </w:r>
     </w:p>
     <w:p>
@@ -2200,34 +2216,34 @@
         <w:rPr>
           <w:rStyle w:val="VerbatimChar"/>
         </w:rPr>
-        <w:t xml:space="preserve">  &lt;div class="col-xs-3"&gt;1&lt;/div&gt;</w:t>
-      </w:r>
-      <w:r>
-        <w:br w:type="textWrapping"/>
-      </w:r>
-      <w:r>
-        <w:rPr>
-          <w:rStyle w:val="VerbatimChar"/>
-        </w:rPr>
-        <w:t xml:space="preserve">  &lt;div class="col-xs-3"&gt;2&lt;/div&gt;</w:t>
-      </w:r>
-      <w:r>
-        <w:br w:type="textWrapping"/>
-      </w:r>
-      <w:r>
-        <w:rPr>
-          <w:rStyle w:val="VerbatimChar"/>
-        </w:rPr>
-        <w:t xml:space="preserve">  &lt;div class="col-xs-3"&gt;3&lt;/div&gt;</w:t>
-      </w:r>
-      <w:r>
-        <w:br w:type="textWrapping"/>
-      </w:r>
-      <w:r>
-        <w:rPr>
-          <w:rStyle w:val="VerbatimChar"/>
-        </w:rPr>
-        <w:t xml:space="preserve">  &lt;div class="col-xs-3"&gt;4&lt;/div&gt;</w:t>
+        <w:t xml:space="preserve">  &lt;div class="col-xs-12 col-sm-6 col-md-4 col-lg-3"&gt;1&lt;/div&gt;</w:t>
+      </w:r>
+      <w:r>
+        <w:br w:type="textWrapping"/>
+      </w:r>
+      <w:r>
+        <w:rPr>
+          <w:rStyle w:val="VerbatimChar"/>
+        </w:rPr>
+        <w:t xml:space="preserve">  &lt;div class="col-xs-12 col-sm-6 col-md-4 col-lg-3"&gt;2&lt;/div&gt;</w:t>
+      </w:r>
+      <w:r>
+        <w:br w:type="textWrapping"/>
+      </w:r>
+      <w:r>
+        <w:rPr>
+          <w:rStyle w:val="VerbatimChar"/>
+        </w:rPr>
+        <w:t xml:space="preserve">  &lt;div class="col-xs-12 col-sm-6 col-md-4 col-lg-3"&gt;3&lt;/div&gt;</w:t>
+      </w:r>
+      <w:r>
+        <w:br w:type="textWrapping"/>
+      </w:r>
+      <w:r>
+        <w:rPr>
+          <w:rStyle w:val="VerbatimChar"/>
+        </w:rPr>
+        <w:t xml:space="preserve">  &lt;div class="col-xs-12 col-sm-6 col-md-4 col-lg-3"&gt;4&lt;/didv&gt;</w:t>
       </w:r>
       <w:r>
         <w:br w:type="textWrapping"/>
@@ -2243,10 +2259,10 @@
       <w:pPr>
         <w:pStyle w:val="Heading2"/>
       </w:pPr>
-      <w:bookmarkStart w:id="60" w:name="multidispositivo"/>
+      <w:bookmarkStart w:id="60" w:name="clearfix"/>
       <w:bookmarkEnd w:id="60"/>
       <w:r>
-        <w:t xml:space="preserve">Multidispositivo</w:t>
+        <w:t xml:space="preserve">clearfix</w:t>
       </w:r>
     </w:p>
     <w:p>
@@ -2254,130 +2270,6 @@
         <w:pStyle w:val="Compact"/>
         <w:numPr>
           <w:numId w:val="1027"/>
-          <w:ilvl w:val="0"/>
-        </w:numPr>
-      </w:pPr>
-      <w:r>
-        <w:t xml:space="preserve">1 columna para xs (&lt;768px)</w:t>
-      </w:r>
-    </w:p>
-    <w:p>
-      <w:pPr>
-        <w:pStyle w:val="Compact"/>
-        <w:numPr>
-          <w:numId w:val="1027"/>
-          <w:ilvl w:val="0"/>
-        </w:numPr>
-      </w:pPr>
-      <w:r>
-        <w:t xml:space="preserve">2 columnas para sm (≥768px)</w:t>
-      </w:r>
-    </w:p>
-    <w:p>
-      <w:pPr>
-        <w:pStyle w:val="Compact"/>
-        <w:numPr>
-          <w:numId w:val="1027"/>
-          <w:ilvl w:val="0"/>
-        </w:numPr>
-      </w:pPr>
-      <w:r>
-        <w:t xml:space="preserve">3 columnas para md (≥992px)</w:t>
-      </w:r>
-    </w:p>
-    <w:p>
-      <w:pPr>
-        <w:pStyle w:val="Compact"/>
-        <w:numPr>
-          <w:numId w:val="1027"/>
-          <w:ilvl w:val="0"/>
-        </w:numPr>
-      </w:pPr>
-      <w:r>
-        <w:t xml:space="preserve">4 columnas para lg (≥1200px)</w:t>
-      </w:r>
-    </w:p>
-    <w:p>
-      <w:pPr>
-        <w:pStyle w:val="Heading2"/>
-      </w:pPr>
-      <w:bookmarkStart w:id="61" w:name="normal"/>
-      <w:bookmarkEnd w:id="61"/>
-      <w:r>
-        <w:t xml:space="preserve">Normal</w:t>
-      </w:r>
-    </w:p>
-    <w:p>
-      <w:pPr>
-        <w:pStyle w:val="SourceCode"/>
-      </w:pPr>
-      <w:r>
-        <w:rPr>
-          <w:rStyle w:val="VerbatimChar"/>
-        </w:rPr>
-        <w:t xml:space="preserve">&lt;div class="row"&gt;</w:t>
-      </w:r>
-      <w:r>
-        <w:br w:type="textWrapping"/>
-      </w:r>
-      <w:r>
-        <w:rPr>
-          <w:rStyle w:val="VerbatimChar"/>
-        </w:rPr>
-        <w:t xml:space="preserve">  &lt;div class="col-xs-12 col-sm-6 col-md-4 col-lg-3"&gt;1&lt;/div&gt;</w:t>
-      </w:r>
-      <w:r>
-        <w:br w:type="textWrapping"/>
-      </w:r>
-      <w:r>
-        <w:rPr>
-          <w:rStyle w:val="VerbatimChar"/>
-        </w:rPr>
-        <w:t xml:space="preserve">  &lt;div class="col-xs-12 col-sm-6 col-md-4 col-lg-3"&gt;2&lt;/div&gt;</w:t>
-      </w:r>
-      <w:r>
-        <w:br w:type="textWrapping"/>
-      </w:r>
-      <w:r>
-        <w:rPr>
-          <w:rStyle w:val="VerbatimChar"/>
-        </w:rPr>
-        <w:t xml:space="preserve">  &lt;div class="col-xs-12 col-sm-6 col-md-4 col-lg-3"&gt;3&lt;/div&gt;</w:t>
-      </w:r>
-      <w:r>
-        <w:br w:type="textWrapping"/>
-      </w:r>
-      <w:r>
-        <w:rPr>
-          <w:rStyle w:val="VerbatimChar"/>
-        </w:rPr>
-        <w:t xml:space="preserve">  &lt;div class="col-xs-12 col-sm-6 col-md-4 col-lg-3"&gt;4&lt;/didv&gt;</w:t>
-      </w:r>
-      <w:r>
-        <w:br w:type="textWrapping"/>
-      </w:r>
-      <w:r>
-        <w:rPr>
-          <w:rStyle w:val="VerbatimChar"/>
-        </w:rPr>
-        <w:t xml:space="preserve">&lt;/div&gt;</w:t>
-      </w:r>
-    </w:p>
-    <w:p>
-      <w:pPr>
-        <w:pStyle w:val="Heading2"/>
-      </w:pPr>
-      <w:bookmarkStart w:id="62" w:name="clearfix"/>
-      <w:bookmarkEnd w:id="62"/>
-      <w:r>
-        <w:t xml:space="preserve">clearfix</w:t>
-      </w:r>
-    </w:p>
-    <w:p>
-      <w:pPr>
-        <w:pStyle w:val="Compact"/>
-        <w:numPr>
-          <w:numId w:val="1028"/>
           <w:ilvl w:val="0"/>
         </w:numPr>
       </w:pPr>
@@ -2405,7 +2297,7 @@
                     </pic:cNvPicPr>
                   </pic:nvPicPr>
                   <pic:blipFill>
-                    <a:blip r:embed="rId63"/>
+                    <a:blip r:embed="rId61"/>
                     <a:stretch>
                       <a:fillRect/>
                     </a:stretch>
@@ -2510,8 +2402,8 @@
       <w:pPr>
         <w:pStyle w:val="Heading2"/>
       </w:pPr>
-      <w:bookmarkStart w:id="64" w:name="huecos-con-offset"/>
-      <w:bookmarkEnd w:id="64"/>
+      <w:bookmarkStart w:id="62" w:name="huecos-con-offset"/>
+      <w:bookmarkEnd w:id="62"/>
       <w:r>
         <w:t xml:space="preserve">Huecos con offset</w:t>
       </w:r>
@@ -2536,7 +2428,7 @@
                     </pic:cNvPicPr>
                   </pic:nvPicPr>
                   <pic:blipFill>
-                    <a:blip r:embed="rId65"/>
+                    <a:blip r:embed="rId63"/>
                     <a:stretch>
                       <a:fillRect/>
                     </a:stretch>
@@ -2668,8 +2560,8 @@
       <w:pPr>
         <w:pStyle w:val="Heading2"/>
       </w:pPr>
-      <w:bookmarkStart w:id="66" w:name="push-pull"/>
-      <w:bookmarkEnd w:id="66"/>
+      <w:bookmarkStart w:id="64" w:name="push-pull"/>
+      <w:bookmarkEnd w:id="64"/>
       <w:r>
         <w:t xml:space="preserve">push &amp; pull</w:t>
       </w:r>
@@ -2694,7 +2586,7 @@
                     </pic:cNvPicPr>
                   </pic:nvPicPr>
                   <pic:blipFill>
-                    <a:blip r:embed="rId67"/>
+                    <a:blip r:embed="rId65"/>
                     <a:stretch>
                       <a:fillRect/>
                     </a:stretch>
@@ -2763,10 +2655,123 @@
       <w:pPr>
         <w:pStyle w:val="Heading2"/>
       </w:pPr>
-      <w:bookmarkStart w:id="68" w:name="media-queries"/>
-      <w:bookmarkEnd w:id="68"/>
+      <w:bookmarkStart w:id="66" w:name="media-queries"/>
+      <w:bookmarkEnd w:id="66"/>
       <w:r>
         <w:t xml:space="preserve">Media Queries</w:t>
+      </w:r>
+    </w:p>
+    <w:p>
+      <w:pPr>
+        <w:pStyle w:val="Compact"/>
+        <w:numPr>
+          <w:numId w:val="1028"/>
+          <w:ilvl w:val="0"/>
+        </w:numPr>
+      </w:pPr>
+      <w:r>
+        <w:t xml:space="preserve">Estas son las Media Queries que se usan:</w:t>
+      </w:r>
+    </w:p>
+    <w:p>
+      <w:pPr>
+        <w:pStyle w:val="SourceCode"/>
+      </w:pPr>
+      <w:r>
+        <w:rPr>
+          <w:rStyle w:val="VerbatimChar"/>
+        </w:rPr>
+        <w:t xml:space="preserve">/* Extra small devices  (phones, less than 768px) */</w:t>
+      </w:r>
+      <w:r>
+        <w:br w:type="textWrapping"/>
+      </w:r>
+      <w:r>
+        <w:rPr>
+          <w:rStyle w:val="VerbatimChar"/>
+        </w:rPr>
+        <w:t xml:space="preserve">/* default in Bootstrap */</w:t>
+      </w:r>
+      <w:r>
+        <w:br w:type="textWrapping"/>
+      </w:r>
+      <w:r>
+        <w:rPr>
+          <w:rStyle w:val="VerbatimChar"/>
+        </w:rPr>
+        <w:t xml:space="preserve"/>
+      </w:r>
+      <w:r>
+        <w:br w:type="textWrapping"/>
+      </w:r>
+      <w:r>
+        <w:rPr>
+          <w:rStyle w:val="VerbatimChar"/>
+        </w:rPr>
+        <w:t xml:space="preserve">/* Small devices  (tablets, 768px and up) */</w:t>
+      </w:r>
+      <w:r>
+        <w:br w:type="textWrapping"/>
+      </w:r>
+      <w:r>
+        <w:rPr>
+          <w:rStyle w:val="VerbatimChar"/>
+        </w:rPr>
+        <w:t xml:space="preserve">@media (min-width: @screen-sm-min) {}</w:t>
+      </w:r>
+      <w:r>
+        <w:br w:type="textWrapping"/>
+      </w:r>
+      <w:r>
+        <w:rPr>
+          <w:rStyle w:val="VerbatimChar"/>
+        </w:rPr>
+        <w:t xml:space="preserve"/>
+      </w:r>
+      <w:r>
+        <w:br w:type="textWrapping"/>
+      </w:r>
+      <w:r>
+        <w:rPr>
+          <w:rStyle w:val="VerbatimChar"/>
+        </w:rPr>
+        <w:t xml:space="preserve">/* Medium devices (desktops, 992px and up) */</w:t>
+      </w:r>
+      <w:r>
+        <w:br w:type="textWrapping"/>
+      </w:r>
+      <w:r>
+        <w:rPr>
+          <w:rStyle w:val="VerbatimChar"/>
+        </w:rPr>
+        <w:t xml:space="preserve">@media (min-width: @screen-md-min) {}</w:t>
+      </w:r>
+      <w:r>
+        <w:br w:type="textWrapping"/>
+      </w:r>
+      <w:r>
+        <w:rPr>
+          <w:rStyle w:val="VerbatimChar"/>
+        </w:rPr>
+        <w:t xml:space="preserve"/>
+      </w:r>
+      <w:r>
+        <w:br w:type="textWrapping"/>
+      </w:r>
+      <w:r>
+        <w:rPr>
+          <w:rStyle w:val="VerbatimChar"/>
+        </w:rPr>
+        <w:t xml:space="preserve">/* Large devices  (large desktops, 1200px and up) */</w:t>
+      </w:r>
+      <w:r>
+        <w:br w:type="textWrapping"/>
+      </w:r>
+      <w:r>
+        <w:rPr>
+          <w:rStyle w:val="VerbatimChar"/>
+        </w:rPr>
+        <w:t xml:space="preserve">@media (min-width: @screen-lg-min) {}</w:t>
       </w:r>
     </w:p>
     <w:p>
@@ -2778,7 +2783,7 @@
         </w:numPr>
       </w:pPr>
       <w:r>
-        <w:t xml:space="preserve">Estas son las Media Queries que se usan:</w:t>
+        <w:t xml:space="preserve">A veces también usan max-witdh para limitar ciertas reglas.</w:t>
       </w:r>
     </w:p>
     <w:p>
@@ -2789,16 +2794,7 @@
         <w:rPr>
           <w:rStyle w:val="VerbatimChar"/>
         </w:rPr>
-        <w:t xml:space="preserve">/* Extra small devices  (phones, less than 768px) */</w:t>
-      </w:r>
-      <w:r>
-        <w:br w:type="textWrapping"/>
-      </w:r>
-      <w:r>
-        <w:rPr>
-          <w:rStyle w:val="VerbatimChar"/>
-        </w:rPr>
-        <w:t xml:space="preserve">/* default in Bootstrap */</w:t>
+        <w:t xml:space="preserve">@media (max-width: @screen-xs-max) {}</w:t>
       </w:r>
       <w:r>
         <w:br w:type="textWrapping"/>
@@ -2816,16 +2812,16 @@
         <w:rPr>
           <w:rStyle w:val="VerbatimChar"/>
         </w:rPr>
-        <w:t xml:space="preserve">/* Small devices  (tablets, 768px and up) */</w:t>
-      </w:r>
-      <w:r>
-        <w:br w:type="textWrapping"/>
-      </w:r>
-      <w:r>
-        <w:rPr>
-          <w:rStyle w:val="VerbatimChar"/>
-        </w:rPr>
-        <w:t xml:space="preserve">@media (min-width: @screen-sm-min) {}</w:t>
+        <w:t xml:space="preserve">@media (min-width: @screen-sm-min)</w:t>
+      </w:r>
+      <w:r>
+        <w:br w:type="textWrapping"/>
+      </w:r>
+      <w:r>
+        <w:rPr>
+          <w:rStyle w:val="VerbatimChar"/>
+        </w:rPr>
+        <w:t xml:space="preserve">   and (max-width: @screen-sm-max) {}</w:t>
       </w:r>
       <w:r>
         <w:br w:type="textWrapping"/>
@@ -2843,16 +2839,16 @@
         <w:rPr>
           <w:rStyle w:val="VerbatimChar"/>
         </w:rPr>
-        <w:t xml:space="preserve">/* Medium devices (desktops, 992px and up) */</w:t>
-      </w:r>
-      <w:r>
-        <w:br w:type="textWrapping"/>
-      </w:r>
-      <w:r>
-        <w:rPr>
-          <w:rStyle w:val="VerbatimChar"/>
-        </w:rPr>
-        <w:t xml:space="preserve">@media (min-width: @screen-md-min) {}</w:t>
+        <w:t xml:space="preserve">@media (min-width: @screen-md-min)</w:t>
+      </w:r>
+      <w:r>
+        <w:br w:type="textWrapping"/>
+      </w:r>
+      <w:r>
+        <w:rPr>
+          <w:rStyle w:val="VerbatimChar"/>
+        </w:rPr>
+        <w:t xml:space="preserve">   and (max-width: @screen-md-max) {}</w:t>
       </w:r>
       <w:r>
         <w:br w:type="textWrapping"/>
@@ -2870,119 +2866,15 @@
         <w:rPr>
           <w:rStyle w:val="VerbatimChar"/>
         </w:rPr>
-        <w:t xml:space="preserve">/* Large devices  (large desktops, 1200px and up) */</w:t>
-      </w:r>
-      <w:r>
-        <w:br w:type="textWrapping"/>
-      </w:r>
-      <w:r>
-        <w:rPr>
-          <w:rStyle w:val="VerbatimChar"/>
-        </w:rPr>
         <w:t xml:space="preserve">@media (min-width: @screen-lg-min) {}</w:t>
       </w:r>
     </w:p>
     <w:p>
       <w:pPr>
-        <w:pStyle w:val="Compact"/>
-        <w:numPr>
-          <w:numId w:val="1030"/>
-          <w:ilvl w:val="0"/>
-        </w:numPr>
-      </w:pPr>
-      <w:r>
-        <w:t xml:space="preserve">A veces también usan max-witdh para limitar ciertas reglas.</w:t>
-      </w:r>
-    </w:p>
-    <w:p>
-      <w:pPr>
-        <w:pStyle w:val="SourceCode"/>
-      </w:pPr>
-      <w:r>
-        <w:rPr>
-          <w:rStyle w:val="VerbatimChar"/>
-        </w:rPr>
-        <w:t xml:space="preserve">@media (max-width: @screen-xs-max) {}</w:t>
-      </w:r>
-      <w:r>
-        <w:br w:type="textWrapping"/>
-      </w:r>
-      <w:r>
-        <w:rPr>
-          <w:rStyle w:val="VerbatimChar"/>
-        </w:rPr>
-        <w:t xml:space="preserve"/>
-      </w:r>
-      <w:r>
-        <w:br w:type="textWrapping"/>
-      </w:r>
-      <w:r>
-        <w:rPr>
-          <w:rStyle w:val="VerbatimChar"/>
-        </w:rPr>
-        <w:t xml:space="preserve">@media (min-width: @screen-sm-min)</w:t>
-      </w:r>
-      <w:r>
-        <w:br w:type="textWrapping"/>
-      </w:r>
-      <w:r>
-        <w:rPr>
-          <w:rStyle w:val="VerbatimChar"/>
-        </w:rPr>
-        <w:t xml:space="preserve">   and (max-width: @screen-sm-max) {}</w:t>
-      </w:r>
-      <w:r>
-        <w:br w:type="textWrapping"/>
-      </w:r>
-      <w:r>
-        <w:rPr>
-          <w:rStyle w:val="VerbatimChar"/>
-        </w:rPr>
-        <w:t xml:space="preserve"/>
-      </w:r>
-      <w:r>
-        <w:br w:type="textWrapping"/>
-      </w:r>
-      <w:r>
-        <w:rPr>
-          <w:rStyle w:val="VerbatimChar"/>
-        </w:rPr>
-        <w:t xml:space="preserve">@media (min-width: @screen-md-min)</w:t>
-      </w:r>
-      <w:r>
-        <w:br w:type="textWrapping"/>
-      </w:r>
-      <w:r>
-        <w:rPr>
-          <w:rStyle w:val="VerbatimChar"/>
-        </w:rPr>
-        <w:t xml:space="preserve">   and (max-width: @screen-md-max) {}</w:t>
-      </w:r>
-      <w:r>
-        <w:br w:type="textWrapping"/>
-      </w:r>
-      <w:r>
-        <w:rPr>
-          <w:rStyle w:val="VerbatimChar"/>
-        </w:rPr>
-        <w:t xml:space="preserve"/>
-      </w:r>
-      <w:r>
-        <w:br w:type="textWrapping"/>
-      </w:r>
-      <w:r>
-        <w:rPr>
-          <w:rStyle w:val="VerbatimChar"/>
-        </w:rPr>
-        <w:t xml:space="preserve">@media (min-width: @screen-lg-min) {}</w:t>
-      </w:r>
-    </w:p>
-    <w:p>
-      <w:pPr>
         <w:pStyle w:val="Heading1"/>
       </w:pPr>
-      <w:bookmarkStart w:id="69" w:name="tipografía"/>
-      <w:bookmarkEnd w:id="69"/>
+      <w:bookmarkStart w:id="67" w:name="tipografía"/>
+      <w:bookmarkEnd w:id="67"/>
       <w:r>
         <w:t xml:space="preserve">Tipografía</w:t>
       </w:r>
@@ -2991,8 +2883,8 @@
       <w:pPr>
         <w:pStyle w:val="Heading2"/>
       </w:pPr>
-      <w:bookmarkStart w:id="70" w:name="cabeceras"/>
-      <w:bookmarkEnd w:id="70"/>
+      <w:bookmarkStart w:id="68" w:name="cabeceras"/>
+      <w:bookmarkEnd w:id="68"/>
       <w:r>
         <w:t xml:space="preserve">Cabeceras</w:t>
       </w:r>
@@ -3017,7 +2909,7 @@
                     </pic:cNvPicPr>
                   </pic:nvPicPr>
                   <pic:blipFill>
-                    <a:blip r:embed="rId71"/>
+                    <a:blip r:embed="rId69"/>
                     <a:stretch>
                       <a:fillRect/>
                     </a:stretch>
@@ -3095,8 +2987,8 @@
       <w:pPr>
         <w:pStyle w:val="Heading2"/>
       </w:pPr>
-      <w:bookmarkStart w:id="72" w:name="párrafos"/>
-      <w:bookmarkEnd w:id="72"/>
+      <w:bookmarkStart w:id="70" w:name="párrafos"/>
+      <w:bookmarkEnd w:id="70"/>
       <w:r>
         <w:t xml:space="preserve">Párrafos</w:t>
       </w:r>
@@ -3121,7 +3013,7 @@
                     </pic:cNvPicPr>
                   </pic:nvPicPr>
                   <pic:blipFill>
-                    <a:blip r:embed="rId73"/>
+                    <a:blip r:embed="rId71"/>
                     <a:stretch>
                       <a:fillRect/>
                     </a:stretch>
@@ -3217,8 +3109,8 @@
       <w:pPr>
         <w:pStyle w:val="Heading2"/>
       </w:pPr>
-      <w:bookmarkStart w:id="74" w:name="textos-en-línea"/>
-      <w:bookmarkEnd w:id="74"/>
+      <w:bookmarkStart w:id="72" w:name="textos-en-línea"/>
+      <w:bookmarkEnd w:id="72"/>
       <w:r>
         <w:t xml:space="preserve">Textos en línea</w:t>
       </w:r>
@@ -3243,7 +3135,7 @@
                     </pic:cNvPicPr>
                   </pic:nvPicPr>
                   <pic:blipFill>
-                    <a:blip r:embed="rId75"/>
+                    <a:blip r:embed="rId73"/>
                     <a:stretch>
                       <a:fillRect/>
                     </a:stretch>
@@ -3274,10 +3166,43 @@
       <w:pPr>
         <w:pStyle w:val="Heading2"/>
       </w:pPr>
-      <w:bookmarkStart w:id="76" w:name="strong"/>
-      <w:bookmarkEnd w:id="76"/>
+      <w:bookmarkStart w:id="74" w:name="strong"/>
+      <w:bookmarkEnd w:id="74"/>
       <w:r>
         <w:t xml:space="preserve">strong</w:t>
+      </w:r>
+    </w:p>
+    <w:p>
+      <w:pPr>
+        <w:pStyle w:val="Compact"/>
+        <w:numPr>
+          <w:numId w:val="1030"/>
+          <w:ilvl w:val="0"/>
+        </w:numPr>
+      </w:pPr>
+      <w:r>
+        <w:t xml:space="preserve">mucho émfasis</w:t>
+      </w:r>
+    </w:p>
+    <w:p>
+      <w:pPr>
+        <w:pStyle w:val="SourceCode"/>
+      </w:pPr>
+      <w:r>
+        <w:rPr>
+          <w:rStyle w:val="VerbatimChar"/>
+        </w:rPr>
+        <w:t xml:space="preserve">&lt;p&gt;Puedes usar el tag strong para darle &lt;strong&gt;mucho émfasis&lt;/strong&gt; a un texto&lt;/p&gt;</w:t>
+      </w:r>
+    </w:p>
+    <w:p>
+      <w:pPr>
+        <w:pStyle w:val="Heading2"/>
+      </w:pPr>
+      <w:bookmarkStart w:id="75" w:name="em"/>
+      <w:bookmarkEnd w:id="75"/>
+      <w:r>
+        <w:t xml:space="preserve">em</w:t>
       </w:r>
     </w:p>
     <w:p>
@@ -3289,7 +3214,7 @@
         </w:numPr>
       </w:pPr>
       <w:r>
-        <w:t xml:space="preserve">mucho émfasis</w:t>
+        <w:t xml:space="preserve">émfasis</w:t>
       </w:r>
     </w:p>
     <w:p>
@@ -3300,17 +3225,17 @@
         <w:rPr>
           <w:rStyle w:val="VerbatimChar"/>
         </w:rPr>
-        <w:t xml:space="preserve">&lt;p&gt;Puedes usar el tag strong para darle &lt;strong&gt;mucho émfasis&lt;/strong&gt; a un texto&lt;/p&gt;</w:t>
+        <w:t xml:space="preserve">&lt;p&gt;Puedes usar el tag em para darle &lt;em&gt;émfasis&lt;/em&gt; a un texto&lt;/p&gt;</w:t>
       </w:r>
     </w:p>
     <w:p>
       <w:pPr>
         <w:pStyle w:val="Heading2"/>
       </w:pPr>
-      <w:bookmarkStart w:id="77" w:name="em"/>
-      <w:bookmarkEnd w:id="77"/>
-      <w:r>
-        <w:t xml:space="preserve">em</w:t>
+      <w:bookmarkStart w:id="76" w:name="mark"/>
+      <w:bookmarkEnd w:id="76"/>
+      <w:r>
+        <w:t xml:space="preserve">mark</w:t>
       </w:r>
     </w:p>
     <w:p>
@@ -3322,7 +3247,7 @@
         </w:numPr>
       </w:pPr>
       <w:r>
-        <w:t xml:space="preserve">émfasis</w:t>
+        <w:t xml:space="preserve">marcar</w:t>
       </w:r>
     </w:p>
     <w:p>
@@ -3333,17 +3258,17 @@
         <w:rPr>
           <w:rStyle w:val="VerbatimChar"/>
         </w:rPr>
-        <w:t xml:space="preserve">&lt;p&gt;Puedes usar el tag em para darle &lt;em&gt;émfasis&lt;/em&gt; a un texto&lt;/p&gt;</w:t>
+        <w:t xml:space="preserve">&lt;p&gt;Puedes usar el tag mark para &lt;mark&gt;marcar&lt;/mark&gt; un texto&lt;/p&gt;</w:t>
       </w:r>
     </w:p>
     <w:p>
       <w:pPr>
         <w:pStyle w:val="Heading2"/>
       </w:pPr>
-      <w:bookmarkStart w:id="78" w:name="mark"/>
-      <w:bookmarkEnd w:id="78"/>
-      <w:r>
-        <w:t xml:space="preserve">mark</w:t>
+      <w:bookmarkStart w:id="77" w:name="ins"/>
+      <w:bookmarkEnd w:id="77"/>
+      <w:r>
+        <w:t xml:space="preserve">ins</w:t>
       </w:r>
     </w:p>
     <w:p>
@@ -3355,7 +3280,7 @@
         </w:numPr>
       </w:pPr>
       <w:r>
-        <w:t xml:space="preserve">marcar</w:t>
+        <w:t xml:space="preserve">insertar un texto (mejor que subrallar)</w:t>
       </w:r>
     </w:p>
     <w:p>
@@ -3366,17 +3291,17 @@
         <w:rPr>
           <w:rStyle w:val="VerbatimChar"/>
         </w:rPr>
-        <w:t xml:space="preserve">&lt;p&gt;Puedes usar el tag mark para &lt;mark&gt;marcar&lt;/mark&gt; un texto&lt;/p&gt;</w:t>
+        <w:t xml:space="preserve">&lt;p&gt;Puedes usar el tag ins para &lt;ins&gt;insertar&lt;/ins&gt; un texto&lt;/p&gt;</w:t>
       </w:r>
     </w:p>
     <w:p>
       <w:pPr>
         <w:pStyle w:val="Heading2"/>
       </w:pPr>
-      <w:bookmarkStart w:id="79" w:name="ins"/>
-      <w:bookmarkEnd w:id="79"/>
-      <w:r>
-        <w:t xml:space="preserve">ins</w:t>
+      <w:bookmarkStart w:id="78" w:name="del"/>
+      <w:bookmarkEnd w:id="78"/>
+      <w:r>
+        <w:t xml:space="preserve">del</w:t>
       </w:r>
     </w:p>
     <w:p>
@@ -3388,7 +3313,7 @@
         </w:numPr>
       </w:pPr>
       <w:r>
-        <w:t xml:space="preserve">insertar un texto (mejor que subrallar)</w:t>
+        <w:t xml:space="preserve">borrar un texto (mejor que tachar)</w:t>
       </w:r>
     </w:p>
     <w:p>
@@ -3399,48 +3324,15 @@
         <w:rPr>
           <w:rStyle w:val="VerbatimChar"/>
         </w:rPr>
-        <w:t xml:space="preserve">&lt;p&gt;Puedes usar el tag ins para &lt;ins&gt;insertar&lt;/ins&gt; un texto&lt;/p&gt;</w:t>
+        <w:t xml:space="preserve">&lt;p&gt;Puedes usar el tag del para &lt;del&gt;borrar&lt;/del&gt; un texto&lt;/p&gt;</w:t>
       </w:r>
     </w:p>
     <w:p>
       <w:pPr>
         <w:pStyle w:val="Heading2"/>
       </w:pPr>
-      <w:bookmarkStart w:id="80" w:name="del"/>
-      <w:bookmarkEnd w:id="80"/>
-      <w:r>
-        <w:t xml:space="preserve">del</w:t>
-      </w:r>
-    </w:p>
-    <w:p>
-      <w:pPr>
-        <w:pStyle w:val="Compact"/>
-        <w:numPr>
-          <w:numId w:val="1035"/>
-          <w:ilvl w:val="0"/>
-        </w:numPr>
-      </w:pPr>
-      <w:r>
-        <w:t xml:space="preserve">borrar un texto (mejor que tachar)</w:t>
-      </w:r>
-    </w:p>
-    <w:p>
-      <w:pPr>
-        <w:pStyle w:val="SourceCode"/>
-      </w:pPr>
-      <w:r>
-        <w:rPr>
-          <w:rStyle w:val="VerbatimChar"/>
-        </w:rPr>
-        <w:t xml:space="preserve">&lt;p&gt;Puedes usar el tag del para &lt;del&gt;borrar&lt;/del&gt; un texto&lt;/p&gt;</w:t>
-      </w:r>
-    </w:p>
-    <w:p>
-      <w:pPr>
-        <w:pStyle w:val="Heading2"/>
-      </w:pPr>
-      <w:bookmarkStart w:id="81" w:name="alineación"/>
-      <w:bookmarkEnd w:id="81"/>
+      <w:bookmarkStart w:id="79" w:name="alineación"/>
+      <w:bookmarkEnd w:id="79"/>
       <w:r>
         <w:t xml:space="preserve">Alineación</w:t>
       </w:r>
@@ -3465,7 +3357,7 @@
                     </pic:cNvPicPr>
                   </pic:nvPicPr>
                   <pic:blipFill>
-                    <a:blip r:embed="rId82"/>
+                    <a:blip r:embed="rId80"/>
                     <a:stretch>
                       <a:fillRect/>
                     </a:stretch>
@@ -3496,10 +3388,43 @@
       <w:pPr>
         <w:pStyle w:val="Heading2"/>
       </w:pPr>
-      <w:bookmarkStart w:id="83" w:name="izquierda"/>
-      <w:bookmarkEnd w:id="83"/>
+      <w:bookmarkStart w:id="81" w:name="izquierda"/>
+      <w:bookmarkEnd w:id="81"/>
       <w:r>
         <w:t xml:space="preserve">Izquierda</w:t>
+      </w:r>
+    </w:p>
+    <w:p>
+      <w:pPr>
+        <w:pStyle w:val="Compact"/>
+        <w:numPr>
+          <w:numId w:val="1035"/>
+          <w:ilvl w:val="0"/>
+        </w:numPr>
+      </w:pPr>
+      <w:r>
+        <w:t xml:space="preserve">Texto alineado a la izquierda.</w:t>
+      </w:r>
+    </w:p>
+    <w:p>
+      <w:pPr>
+        <w:pStyle w:val="SourceCode"/>
+      </w:pPr>
+      <w:r>
+        <w:rPr>
+          <w:rStyle w:val="VerbatimChar"/>
+        </w:rPr>
+        <w:t xml:space="preserve">&lt;p class="text-left"&gt;Texto alineado a la izquierda.&lt;/p&gt;</w:t>
+      </w:r>
+    </w:p>
+    <w:p>
+      <w:pPr>
+        <w:pStyle w:val="Heading2"/>
+      </w:pPr>
+      <w:bookmarkStart w:id="82" w:name="centrado"/>
+      <w:bookmarkEnd w:id="82"/>
+      <w:r>
+        <w:t xml:space="preserve">Centrado</w:t>
       </w:r>
     </w:p>
     <w:p>
@@ -3511,7 +3436,7 @@
         </w:numPr>
       </w:pPr>
       <w:r>
-        <w:t xml:space="preserve">Texto alineado a la izquierda.</w:t>
+        <w:t xml:space="preserve">Texto centrado.</w:t>
       </w:r>
     </w:p>
     <w:p>
@@ -3522,17 +3447,17 @@
         <w:rPr>
           <w:rStyle w:val="VerbatimChar"/>
         </w:rPr>
-        <w:t xml:space="preserve">&lt;p class="text-left"&gt;Texto alineado a la izquierda.&lt;/p&gt;</w:t>
+        <w:t xml:space="preserve">&lt;p class="text-center"&gt;Texto centrado.&lt;/p&gt;</w:t>
       </w:r>
     </w:p>
     <w:p>
       <w:pPr>
         <w:pStyle w:val="Heading2"/>
       </w:pPr>
-      <w:bookmarkStart w:id="84" w:name="centrado"/>
-      <w:bookmarkEnd w:id="84"/>
-      <w:r>
-        <w:t xml:space="preserve">Centrado</w:t>
+      <w:bookmarkStart w:id="83" w:name="derecha"/>
+      <w:bookmarkEnd w:id="83"/>
+      <w:r>
+        <w:t xml:space="preserve">Derecha</w:t>
       </w:r>
     </w:p>
     <w:p>
@@ -3544,7 +3469,7 @@
         </w:numPr>
       </w:pPr>
       <w:r>
-        <w:t xml:space="preserve">Texto centrado.</w:t>
+        <w:t xml:space="preserve">Texto alineado a la derecha.</w:t>
       </w:r>
     </w:p>
     <w:p>
@@ -3555,17 +3480,17 @@
         <w:rPr>
           <w:rStyle w:val="VerbatimChar"/>
         </w:rPr>
-        <w:t xml:space="preserve">&lt;p class="text-center"&gt;Texto centrado.&lt;/p&gt;</w:t>
+        <w:t xml:space="preserve">&lt;p class="text-right"&gt;Texto alineado a la derecha.&lt;/p&gt;</w:t>
       </w:r>
     </w:p>
     <w:p>
       <w:pPr>
         <w:pStyle w:val="Heading2"/>
       </w:pPr>
-      <w:bookmarkStart w:id="85" w:name="derecha"/>
-      <w:bookmarkEnd w:id="85"/>
-      <w:r>
-        <w:t xml:space="preserve">Derecha</w:t>
+      <w:bookmarkStart w:id="84" w:name="justificado"/>
+      <w:bookmarkEnd w:id="84"/>
+      <w:r>
+        <w:t xml:space="preserve">Justificado</w:t>
       </w:r>
     </w:p>
     <w:p>
@@ -3577,7 +3502,7 @@
         </w:numPr>
       </w:pPr>
       <w:r>
-        <w:t xml:space="preserve">Texto alineado a la derecha.</w:t>
+        <w:t xml:space="preserve">Texto justificado.</w:t>
       </w:r>
     </w:p>
     <w:p>
@@ -3588,17 +3513,17 @@
         <w:rPr>
           <w:rStyle w:val="VerbatimChar"/>
         </w:rPr>
-        <w:t xml:space="preserve">&lt;p class="text-right"&gt;Texto alineado a la derecha.&lt;/p&gt;</w:t>
+        <w:t xml:space="preserve">&lt;p class="text-justify"&gt;Texto justificado.&lt;/p&gt;</w:t>
       </w:r>
     </w:p>
     <w:p>
       <w:pPr>
         <w:pStyle w:val="Heading2"/>
       </w:pPr>
-      <w:bookmarkStart w:id="86" w:name="justificado"/>
-      <w:bookmarkEnd w:id="86"/>
-      <w:r>
-        <w:t xml:space="preserve">Justificado</w:t>
+      <w:bookmarkStart w:id="85" w:name="sin-ajuste"/>
+      <w:bookmarkEnd w:id="85"/>
+      <w:r>
+        <w:t xml:space="preserve">Sin ajuste</w:t>
       </w:r>
     </w:p>
     <w:p>
@@ -3610,7 +3535,7 @@
         </w:numPr>
       </w:pPr>
       <w:r>
-        <w:t xml:space="preserve">Texto justificado.</w:t>
+        <w:t xml:space="preserve">Texto sin ajuste.</w:t>
       </w:r>
     </w:p>
     <w:p>
@@ -3621,48 +3546,15 @@
         <w:rPr>
           <w:rStyle w:val="VerbatimChar"/>
         </w:rPr>
-        <w:t xml:space="preserve">&lt;p class="text-justify"&gt;Texto justificado.&lt;/p&gt;</w:t>
+        <w:t xml:space="preserve">&lt;p class="text-nowrap"&gt;Texto sin ajuste.&lt;/p&gt;</w:t>
       </w:r>
     </w:p>
     <w:p>
       <w:pPr>
         <w:pStyle w:val="Heading2"/>
       </w:pPr>
-      <w:bookmarkStart w:id="87" w:name="sin-ajuste"/>
-      <w:bookmarkEnd w:id="87"/>
-      <w:r>
-        <w:t xml:space="preserve">Sin ajuste</w:t>
-      </w:r>
-    </w:p>
-    <w:p>
-      <w:pPr>
-        <w:pStyle w:val="Compact"/>
-        <w:numPr>
-          <w:numId w:val="1040"/>
-          <w:ilvl w:val="0"/>
-        </w:numPr>
-      </w:pPr>
-      <w:r>
-        <w:t xml:space="preserve">Texto sin ajuste.</w:t>
-      </w:r>
-    </w:p>
-    <w:p>
-      <w:pPr>
-        <w:pStyle w:val="SourceCode"/>
-      </w:pPr>
-      <w:r>
-        <w:rPr>
-          <w:rStyle w:val="VerbatimChar"/>
-        </w:rPr>
-        <w:t xml:space="preserve">&lt;p class="text-nowrap"&gt;Texto sin ajuste.&lt;/p&gt;</w:t>
-      </w:r>
-    </w:p>
-    <w:p>
-      <w:pPr>
-        <w:pStyle w:val="Heading2"/>
-      </w:pPr>
-      <w:bookmarkStart w:id="88" w:name="capitalización"/>
-      <w:bookmarkEnd w:id="88"/>
+      <w:bookmarkStart w:id="86" w:name="capitalización"/>
+      <w:bookmarkEnd w:id="86"/>
       <w:r>
         <w:t xml:space="preserve">Capitalización</w:t>
       </w:r>
@@ -3687,7 +3579,7 @@
                     </pic:cNvPicPr>
                   </pic:nvPicPr>
                   <pic:blipFill>
-                    <a:blip r:embed="rId89"/>
+                    <a:blip r:embed="rId87"/>
                     <a:stretch>
                       <a:fillRect/>
                     </a:stretch>
@@ -3718,10 +3610,43 @@
       <w:pPr>
         <w:pStyle w:val="Heading2"/>
       </w:pPr>
-      <w:bookmarkStart w:id="90" w:name="minúsculas"/>
-      <w:bookmarkEnd w:id="90"/>
+      <w:bookmarkStart w:id="88" w:name="minúsculas"/>
+      <w:bookmarkEnd w:id="88"/>
       <w:r>
         <w:t xml:space="preserve">Minúsculas</w:t>
+      </w:r>
+    </w:p>
+    <w:p>
+      <w:pPr>
+        <w:pStyle w:val="Compact"/>
+        <w:numPr>
+          <w:numId w:val="1040"/>
+          <w:ilvl w:val="0"/>
+        </w:numPr>
+      </w:pPr>
+      <w:r>
+        <w:t xml:space="preserve">Minúsculas</w:t>
+      </w:r>
+    </w:p>
+    <w:p>
+      <w:pPr>
+        <w:pStyle w:val="SourceCode"/>
+      </w:pPr>
+      <w:r>
+        <w:rPr>
+          <w:rStyle w:val="VerbatimChar"/>
+        </w:rPr>
+        <w:t xml:space="preserve">&lt;p class="text-lowercase"&gt;Lowercased text.&lt;/p&gt;</w:t>
+      </w:r>
+    </w:p>
+    <w:p>
+      <w:pPr>
+        <w:pStyle w:val="Heading2"/>
+      </w:pPr>
+      <w:bookmarkStart w:id="89" w:name="mayúsculas"/>
+      <w:bookmarkEnd w:id="89"/>
+      <w:r>
+        <w:t xml:space="preserve">Mayúsculas</w:t>
       </w:r>
     </w:p>
     <w:p>
@@ -3733,7 +3658,7 @@
         </w:numPr>
       </w:pPr>
       <w:r>
-        <w:t xml:space="preserve">Minúsculas</w:t>
+        <w:t xml:space="preserve">Mayúsculas</w:t>
       </w:r>
     </w:p>
     <w:p>
@@ -3744,17 +3669,17 @@
         <w:rPr>
           <w:rStyle w:val="VerbatimChar"/>
         </w:rPr>
-        <w:t xml:space="preserve">&lt;p class="text-lowercase"&gt;Lowercased text.&lt;/p&gt;</w:t>
+        <w:t xml:space="preserve">&lt;p class="text-uppercase"&gt;Uppercased text.&lt;/p&gt;</w:t>
       </w:r>
     </w:p>
     <w:p>
       <w:pPr>
         <w:pStyle w:val="Heading2"/>
       </w:pPr>
-      <w:bookmarkStart w:id="91" w:name="mayúsculas"/>
-      <w:bookmarkEnd w:id="91"/>
-      <w:r>
-        <w:t xml:space="preserve">Mayúsculas</w:t>
+      <w:bookmarkStart w:id="90" w:name="tipo-título"/>
+      <w:bookmarkEnd w:id="90"/>
+      <w:r>
+        <w:t xml:space="preserve">Tipo Título</w:t>
       </w:r>
     </w:p>
     <w:p>
@@ -3766,7 +3691,7 @@
         </w:numPr>
       </w:pPr>
       <w:r>
-        <w:t xml:space="preserve">Mayúsculas</w:t>
+        <w:t xml:space="preserve">Tipo Título</w:t>
       </w:r>
     </w:p>
     <w:p>
@@ -3777,48 +3702,15 @@
         <w:rPr>
           <w:rStyle w:val="VerbatimChar"/>
         </w:rPr>
-        <w:t xml:space="preserve">&lt;p class="text-uppercase"&gt;Uppercased text.&lt;/p&gt;</w:t>
+        <w:t xml:space="preserve">&lt;p class="text-capitalize"&gt;Capitalized text.&lt;/p&gt;</w:t>
       </w:r>
     </w:p>
     <w:p>
       <w:pPr>
         <w:pStyle w:val="Heading2"/>
       </w:pPr>
-      <w:bookmarkStart w:id="92" w:name="tipo-título"/>
-      <w:bookmarkEnd w:id="92"/>
-      <w:r>
-        <w:t xml:space="preserve">Tipo Título</w:t>
-      </w:r>
-    </w:p>
-    <w:p>
-      <w:pPr>
-        <w:pStyle w:val="Compact"/>
-        <w:numPr>
-          <w:numId w:val="1043"/>
-          <w:ilvl w:val="0"/>
-        </w:numPr>
-      </w:pPr>
-      <w:r>
-        <w:t xml:space="preserve">Tipo Título</w:t>
-      </w:r>
-    </w:p>
-    <w:p>
-      <w:pPr>
-        <w:pStyle w:val="SourceCode"/>
-      </w:pPr>
-      <w:r>
-        <w:rPr>
-          <w:rStyle w:val="VerbatimChar"/>
-        </w:rPr>
-        <w:t xml:space="preserve">&lt;p class="text-capitalize"&gt;Capitalized text.&lt;/p&gt;</w:t>
-      </w:r>
-    </w:p>
-    <w:p>
-      <w:pPr>
-        <w:pStyle w:val="Heading2"/>
-      </w:pPr>
-      <w:bookmarkStart w:id="93" w:name="abreviaturas"/>
-      <w:bookmarkEnd w:id="93"/>
+      <w:bookmarkStart w:id="91" w:name="abreviaturas"/>
+      <w:bookmarkEnd w:id="91"/>
       <w:r>
         <w:t xml:space="preserve">Abreviaturas</w:t>
       </w:r>
@@ -3843,7 +3735,7 @@
                     </pic:cNvPicPr>
                   </pic:nvPicPr>
                   <pic:blipFill>
-                    <a:blip r:embed="rId94"/>
+                    <a:blip r:embed="rId92"/>
                     <a:stretch>
                       <a:fillRect/>
                     </a:stretch>
@@ -3885,8 +3777,8 @@
       <w:pPr>
         <w:pStyle w:val="Heading2"/>
       </w:pPr>
-      <w:bookmarkStart w:id="95" w:name="direcciones"/>
-      <w:bookmarkEnd w:id="95"/>
+      <w:bookmarkStart w:id="93" w:name="direcciones"/>
+      <w:bookmarkEnd w:id="93"/>
       <w:r>
         <w:t xml:space="preserve">Direcciones</w:t>
       </w:r>
@@ -3911,7 +3803,7 @@
                     </pic:cNvPicPr>
                   </pic:nvPicPr>
                   <pic:blipFill>
-                    <a:blip r:embed="rId96"/>
+                    <a:blip r:embed="rId94"/>
                     <a:stretch>
                       <a:fillRect/>
                     </a:stretch>
@@ -4052,8 +3944,8 @@
       <w:pPr>
         <w:pStyle w:val="Heading2"/>
       </w:pPr>
-      <w:bookmarkStart w:id="97" w:name="citas"/>
-      <w:bookmarkEnd w:id="97"/>
+      <w:bookmarkStart w:id="95" w:name="citas"/>
+      <w:bookmarkEnd w:id="95"/>
       <w:r>
         <w:t xml:space="preserve">Citas</w:t>
       </w:r>
@@ -4078,7 +3970,7 @@
                     </pic:cNvPicPr>
                   </pic:nvPicPr>
                   <pic:blipFill>
-                    <a:blip r:embed="rId98"/>
+                    <a:blip r:embed="rId96"/>
                     <a:stretch>
                       <a:fillRect/>
                     </a:stretch>
@@ -4174,8 +4066,8 @@
       <w:pPr>
         <w:pStyle w:val="Heading2"/>
       </w:pPr>
-      <w:bookmarkStart w:id="99" w:name="listas"/>
-      <w:bookmarkEnd w:id="99"/>
+      <w:bookmarkStart w:id="97" w:name="listas"/>
+      <w:bookmarkEnd w:id="97"/>
       <w:r>
         <w:t xml:space="preserve">Listas</w:t>
       </w:r>
@@ -4200,7 +4092,7 @@
                     </pic:cNvPicPr>
                   </pic:nvPicPr>
                   <pic:blipFill>
-                    <a:blip r:embed="rId100"/>
+                    <a:blip r:embed="rId98"/>
                     <a:stretch>
                       <a:fillRect/>
                     </a:stretch>
@@ -4287,8 +4179,8 @@
       <w:pPr>
         <w:pStyle w:val="Heading2"/>
       </w:pPr>
-      <w:bookmarkStart w:id="101" w:name="descripciones"/>
-      <w:bookmarkEnd w:id="101"/>
+      <w:bookmarkStart w:id="99" w:name="descripciones"/>
+      <w:bookmarkEnd w:id="99"/>
       <w:r>
         <w:t xml:space="preserve">Descripciones</w:t>
       </w:r>
@@ -4313,7 +4205,7 @@
                     </pic:cNvPicPr>
                   </pic:nvPicPr>
                   <pic:blipFill>
-                    <a:blip r:embed="rId102"/>
+                    <a:blip r:embed="rId100"/>
                     <a:stretch>
                       <a:fillRect/>
                     </a:stretch>
@@ -4418,20 +4310,120 @@
       <w:pPr>
         <w:pStyle w:val="Heading1"/>
       </w:pPr>
-      <w:bookmarkStart w:id="103" w:name="tablas"/>
+      <w:bookmarkStart w:id="101" w:name="tablas"/>
+      <w:bookmarkEnd w:id="101"/>
+      <w:r>
+        <w:t xml:space="preserve">Tablas</w:t>
+      </w:r>
+    </w:p>
+    <w:p>
+      <w:pPr>
+        <w:pStyle w:val="Heading2"/>
+      </w:pPr>
+      <w:bookmarkStart w:id="102" w:name="clases"/>
+      <w:bookmarkEnd w:id="102"/>
+      <w:r>
+        <w:t xml:space="preserve">Clases</w:t>
+      </w:r>
+    </w:p>
+    <w:p>
+      <w:pPr>
+        <w:pStyle w:val="Compact"/>
+        <w:numPr>
+          <w:numId w:val="1043"/>
+          <w:ilvl w:val="0"/>
+        </w:numPr>
+      </w:pPr>
+      <w:r>
+        <w:rPr>
+          <w:b/>
+        </w:rPr>
+        <w:t xml:space="preserve">table</w:t>
+      </w:r>
+      <w:r>
+        <w:t xml:space="preserve">: para darle el formato</w:t>
+      </w:r>
+    </w:p>
+    <w:p>
+      <w:pPr>
+        <w:pStyle w:val="Compact"/>
+        <w:numPr>
+          <w:numId w:val="1043"/>
+          <w:ilvl w:val="0"/>
+        </w:numPr>
+      </w:pPr>
+      <w:r>
+        <w:rPr>
+          <w:b/>
+        </w:rPr>
+        <w:t xml:space="preserve">table-striped</w:t>
+      </w:r>
+      <w:r>
+        <w:t xml:space="preserve">: para darle formato a las pares y a las impares</w:t>
+      </w:r>
+    </w:p>
+    <w:p>
+      <w:pPr>
+        <w:pStyle w:val="Compact"/>
+        <w:numPr>
+          <w:numId w:val="1043"/>
+          <w:ilvl w:val="0"/>
+        </w:numPr>
+      </w:pPr>
+      <w:r>
+        <w:rPr>
+          <w:b/>
+        </w:rPr>
+        <w:t xml:space="preserve">table-bordered</w:t>
+      </w:r>
+      <w:r>
+        <w:t xml:space="preserve">: para ponerle bordes a la tabla</w:t>
+      </w:r>
+    </w:p>
+    <w:p>
+      <w:pPr>
+        <w:pStyle w:val="Compact"/>
+        <w:numPr>
+          <w:numId w:val="1043"/>
+          <w:ilvl w:val="0"/>
+        </w:numPr>
+      </w:pPr>
+      <w:r>
+        <w:rPr>
+          <w:b/>
+        </w:rPr>
+        <w:t xml:space="preserve">table-hover</w:t>
+      </w:r>
+      <w:r>
+        <w:t xml:space="preserve">: para oscurecer la fila en donde está el ratón</w:t>
+      </w:r>
+    </w:p>
+    <w:p>
+      <w:pPr>
+        <w:pStyle w:val="Compact"/>
+        <w:numPr>
+          <w:numId w:val="1043"/>
+          <w:ilvl w:val="0"/>
+        </w:numPr>
+      </w:pPr>
+      <w:r>
+        <w:rPr>
+          <w:b/>
+        </w:rPr>
+        <w:t xml:space="preserve">table-condensed</w:t>
+      </w:r>
+      <w:r>
+        <w:t xml:space="preserve">: para que ocupe menos espacio</w:t>
+      </w:r>
+    </w:p>
+    <w:p>
+      <w:pPr>
+        <w:pStyle w:val="Heading2"/>
+      </w:pPr>
+      <w:bookmarkStart w:id="103" w:name="responsive"/>
       <w:bookmarkEnd w:id="103"/>
       <w:r>
-        <w:t xml:space="preserve">Tablas</w:t>
-      </w:r>
-    </w:p>
-    <w:p>
-      <w:pPr>
-        <w:pStyle w:val="Heading2"/>
-      </w:pPr>
-      <w:bookmarkStart w:id="104" w:name="clases"/>
-      <w:bookmarkEnd w:id="104"/>
-      <w:r>
-        <w:t xml:space="preserve">Clases</w:t>
+        <w:t xml:space="preserve">Responsive</w:t>
       </w:r>
     </w:p>
     <w:p>
@@ -4443,130 +4435,30 @@
         </w:numPr>
       </w:pPr>
       <w:r>
+        <w:t xml:space="preserve">Poniendo la tabla dentro de una</w:t>
+      </w:r>
+      <w:r>
+        <w:t xml:space="preserve"> </w:t>
+      </w:r>
+      <w:r>
         <w:rPr>
           <w:b/>
         </w:rPr>
-        <w:t xml:space="preserve">table</w:t>
-      </w:r>
-      <w:r>
-        <w:t xml:space="preserve">: para darle el formato</w:t>
-      </w:r>
-    </w:p>
-    <w:p>
-      <w:pPr>
-        <w:pStyle w:val="Compact"/>
-        <w:numPr>
-          <w:numId w:val="1044"/>
-          <w:ilvl w:val="0"/>
-        </w:numPr>
-      </w:pPr>
-      <w:r>
-        <w:rPr>
-          <w:b/>
-        </w:rPr>
-        <w:t xml:space="preserve">table-striped</w:t>
-      </w:r>
-      <w:r>
-        <w:t xml:space="preserve">: para darle formato a las pares y a las impares</w:t>
-      </w:r>
-    </w:p>
-    <w:p>
-      <w:pPr>
-        <w:pStyle w:val="Compact"/>
-        <w:numPr>
-          <w:numId w:val="1044"/>
-          <w:ilvl w:val="0"/>
-        </w:numPr>
-      </w:pPr>
-      <w:r>
-        <w:rPr>
-          <w:b/>
-        </w:rPr>
-        <w:t xml:space="preserve">table-bordered</w:t>
-      </w:r>
-      <w:r>
-        <w:t xml:space="preserve">: para ponerle bordes a la tabla</w:t>
-      </w:r>
-    </w:p>
-    <w:p>
-      <w:pPr>
-        <w:pStyle w:val="Compact"/>
-        <w:numPr>
-          <w:numId w:val="1044"/>
-          <w:ilvl w:val="0"/>
-        </w:numPr>
-      </w:pPr>
-      <w:r>
-        <w:rPr>
-          <w:b/>
-        </w:rPr>
-        <w:t xml:space="preserve">table-hover</w:t>
-      </w:r>
-      <w:r>
-        <w:t xml:space="preserve">: para oscurecer la fila en donde está el ratón</w:t>
-      </w:r>
-    </w:p>
-    <w:p>
-      <w:pPr>
-        <w:pStyle w:val="Compact"/>
-        <w:numPr>
-          <w:numId w:val="1044"/>
-          <w:ilvl w:val="0"/>
-        </w:numPr>
-      </w:pPr>
-      <w:r>
-        <w:rPr>
-          <w:b/>
-        </w:rPr>
-        <w:t xml:space="preserve">table-condensed</w:t>
-      </w:r>
-      <w:r>
-        <w:t xml:space="preserve">: para que ocupe menos espacio</w:t>
+        <w:t xml:space="preserve">capa con class=table-responsive</w:t>
+      </w:r>
+      <w:r>
+        <w:t xml:space="preserve"> </w:t>
+      </w:r>
+      <w:r>
+        <w:t xml:space="preserve">aparecerá un scroll horizontal en la tabla en dispositivos pequeños.</w:t>
       </w:r>
     </w:p>
     <w:p>
       <w:pPr>
         <w:pStyle w:val="Heading2"/>
       </w:pPr>
-      <w:bookmarkStart w:id="105" w:name="responsive"/>
-      <w:bookmarkEnd w:id="105"/>
-      <w:r>
-        <w:t xml:space="preserve">Responsive</w:t>
-      </w:r>
-    </w:p>
-    <w:p>
-      <w:pPr>
-        <w:pStyle w:val="Compact"/>
-        <w:numPr>
-          <w:numId w:val="1045"/>
-          <w:ilvl w:val="0"/>
-        </w:numPr>
-      </w:pPr>
-      <w:r>
-        <w:t xml:space="preserve">Poniendo la tabla dentro de una</w:t>
-      </w:r>
-      <w:r>
-        <w:t xml:space="preserve"> </w:t>
-      </w:r>
-      <w:r>
-        <w:rPr>
-          <w:b/>
-        </w:rPr>
-        <w:t xml:space="preserve">capa con class=table-responsive</w:t>
-      </w:r>
-      <w:r>
-        <w:t xml:space="preserve"> </w:t>
-      </w:r>
-      <w:r>
-        <w:t xml:space="preserve">aparecerá un scroll horizontal en la tabla en dispositivos pequeños.</w:t>
-      </w:r>
-    </w:p>
-    <w:p>
-      <w:pPr>
-        <w:pStyle w:val="Heading2"/>
-      </w:pPr>
-      <w:bookmarkStart w:id="106" w:name="ejemplo"/>
-      <w:bookmarkEnd w:id="106"/>
+      <w:bookmarkStart w:id="104" w:name="ejemplo"/>
+      <w:bookmarkEnd w:id="104"/>
       <w:r>
         <w:t xml:space="preserve">Ejemplo</w:t>
       </w:r>
@@ -4591,7 +4483,7 @@
                     </pic:cNvPicPr>
                   </pic:nvPicPr>
                   <pic:blipFill>
-                    <a:blip r:embed="rId107"/>
+                    <a:blip r:embed="rId105"/>
                     <a:stretch>
                       <a:fillRect/>
                     </a:stretch>
@@ -4732,108 +4624,108 @@
       <w:pPr>
         <w:pStyle w:val="Heading1"/>
       </w:pPr>
-      <w:bookmarkStart w:id="108" w:name="formularios"/>
+      <w:bookmarkStart w:id="106" w:name="formularios"/>
+      <w:bookmarkEnd w:id="106"/>
+      <w:r>
+        <w:t xml:space="preserve">Formularios</w:t>
+      </w:r>
+    </w:p>
+    <w:p>
+      <w:pPr>
+        <w:pStyle w:val="Heading2"/>
+      </w:pPr>
+      <w:bookmarkStart w:id="107" w:name="lo-básico"/>
+      <w:bookmarkEnd w:id="107"/>
+      <w:r>
+        <w:t xml:space="preserve">Lo básico</w:t>
+      </w:r>
+    </w:p>
+    <w:p>
+      <w:pPr>
+        <w:numPr>
+          <w:numId w:val="1045"/>
+          <w:ilvl w:val="0"/>
+        </w:numPr>
+      </w:pPr>
+      <w:r>
+        <w:t xml:space="preserve">Agrupar label + control con</w:t>
+      </w:r>
+      <w:r>
+        <w:t xml:space="preserve"> </w:t>
+      </w:r>
+      <w:r>
+        <w:rPr>
+          <w:b/>
+        </w:rPr>
+        <w:t xml:space="preserve">class=form-group</w:t>
+      </w:r>
+    </w:p>
+    <w:p>
+      <w:pPr>
+        <w:numPr>
+          <w:numId w:val="1045"/>
+          <w:ilvl w:val="0"/>
+        </w:numPr>
+      </w:pPr>
+      <w:r>
+        <w:t xml:space="preserve">Input, textarea y select con</w:t>
+      </w:r>
+      <w:r>
+        <w:t xml:space="preserve"> </w:t>
+      </w:r>
+      <w:r>
+        <w:rPr>
+          <w:b/>
+        </w:rPr>
+        <w:t xml:space="preserve">class=form-control</w:t>
+      </w:r>
+    </w:p>
+    <w:p>
+      <w:pPr>
+        <w:numPr>
+          <w:numId w:val="1045"/>
+          <w:ilvl w:val="0"/>
+        </w:numPr>
+      </w:pPr>
+      <w:r>
+        <w:t xml:space="preserve">Layouts:</w:t>
+      </w:r>
+      <w:r>
+        <w:t xml:space="preserve"> </w:t>
+      </w:r>
+      <w:r>
+        <w:rPr>
+          <w:b/>
+        </w:rPr>
+        <w:t xml:space="preserve">normal, form-inline y form-horizontal</w:t>
+      </w:r>
+    </w:p>
+    <w:p>
+      <w:pPr>
+        <w:numPr>
+          <w:numId w:val="1045"/>
+          <w:ilvl w:val="0"/>
+        </w:numPr>
+      </w:pPr>
+      <w:r>
+        <w:t xml:space="preserve">Para distribuir el contenido, se puede</w:t>
+      </w:r>
+      <w:r>
+        <w:t xml:space="preserve"> </w:t>
+      </w:r>
+      <w:r>
+        <w:rPr>
+          <w:b/>
+        </w:rPr>
+        <w:t xml:space="preserve">usar .col- pero no hace falta usar .row</w:t>
+      </w:r>
+    </w:p>
+    <w:p>
+      <w:pPr>
+        <w:pStyle w:val="Heading2"/>
+      </w:pPr>
+      <w:bookmarkStart w:id="108" w:name="normal-1"/>
       <w:bookmarkEnd w:id="108"/>
-      <w:r>
-        <w:t xml:space="preserve">Formularios</w:t>
-      </w:r>
-    </w:p>
-    <w:p>
-      <w:pPr>
-        <w:pStyle w:val="Heading2"/>
-      </w:pPr>
-      <w:bookmarkStart w:id="109" w:name="lo-básico"/>
-      <w:bookmarkEnd w:id="109"/>
-      <w:r>
-        <w:t xml:space="preserve">Lo básico</w:t>
-      </w:r>
-    </w:p>
-    <w:p>
-      <w:pPr>
-        <w:numPr>
-          <w:numId w:val="1046"/>
-          <w:ilvl w:val="0"/>
-        </w:numPr>
-      </w:pPr>
-      <w:r>
-        <w:t xml:space="preserve">Agrupar label + control con</w:t>
-      </w:r>
-      <w:r>
-        <w:t xml:space="preserve"> </w:t>
-      </w:r>
-      <w:r>
-        <w:rPr>
-          <w:b/>
-        </w:rPr>
-        <w:t xml:space="preserve">class=form-group</w:t>
-      </w:r>
-    </w:p>
-    <w:p>
-      <w:pPr>
-        <w:numPr>
-          <w:numId w:val="1046"/>
-          <w:ilvl w:val="0"/>
-        </w:numPr>
-      </w:pPr>
-      <w:r>
-        <w:t xml:space="preserve">Input, textarea y select con</w:t>
-      </w:r>
-      <w:r>
-        <w:t xml:space="preserve"> </w:t>
-      </w:r>
-      <w:r>
-        <w:rPr>
-          <w:b/>
-        </w:rPr>
-        <w:t xml:space="preserve">class=form-control</w:t>
-      </w:r>
-    </w:p>
-    <w:p>
-      <w:pPr>
-        <w:numPr>
-          <w:numId w:val="1046"/>
-          <w:ilvl w:val="0"/>
-        </w:numPr>
-      </w:pPr>
-      <w:r>
-        <w:t xml:space="preserve">Layouts:</w:t>
-      </w:r>
-      <w:r>
-        <w:t xml:space="preserve"> </w:t>
-      </w:r>
-      <w:r>
-        <w:rPr>
-          <w:b/>
-        </w:rPr>
-        <w:t xml:space="preserve">normal, form-inline y form-horizontal</w:t>
-      </w:r>
-    </w:p>
-    <w:p>
-      <w:pPr>
-        <w:numPr>
-          <w:numId w:val="1046"/>
-          <w:ilvl w:val="0"/>
-        </w:numPr>
-      </w:pPr>
-      <w:r>
-        <w:t xml:space="preserve">Para distribuir el contenido, se puede</w:t>
-      </w:r>
-      <w:r>
-        <w:t xml:space="preserve"> </w:t>
-      </w:r>
-      <w:r>
-        <w:rPr>
-          <w:b/>
-        </w:rPr>
-        <w:t xml:space="preserve">usar .col- pero no hace falta usar .row</w:t>
-      </w:r>
-    </w:p>
-    <w:p>
-      <w:pPr>
-        <w:pStyle w:val="Heading2"/>
-      </w:pPr>
-      <w:bookmarkStart w:id="110" w:name="normal-1"/>
-      <w:bookmarkEnd w:id="110"/>
       <w:r>
         <w:t xml:space="preserve">Normal</w:t>
       </w:r>
@@ -4858,7 +4750,7 @@
                     </pic:cNvPicPr>
                   </pic:nvPicPr>
                   <pic:blipFill>
-                    <a:blip r:embed="rId111"/>
+                    <a:blip r:embed="rId109"/>
                     <a:stretch>
                       <a:fillRect/>
                     </a:stretch>
@@ -4889,8 +4781,8 @@
       <w:pPr>
         <w:pStyle w:val="Heading2"/>
       </w:pPr>
-      <w:bookmarkStart w:id="112" w:name="inline"/>
-      <w:bookmarkEnd w:id="112"/>
+      <w:bookmarkStart w:id="110" w:name="inline"/>
+      <w:bookmarkEnd w:id="110"/>
       <w:r>
         <w:t xml:space="preserve">Inline</w:t>
       </w:r>
@@ -4915,7 +4807,7 @@
                     </pic:cNvPicPr>
                   </pic:nvPicPr>
                   <pic:blipFill>
-                    <a:blip r:embed="rId113"/>
+                    <a:blip r:embed="rId111"/>
                     <a:stretch>
                       <a:fillRect/>
                     </a:stretch>
@@ -4946,8 +4838,8 @@
       <w:pPr>
         <w:pStyle w:val="Heading2"/>
       </w:pPr>
-      <w:bookmarkStart w:id="114" w:name="horizontal"/>
-      <w:bookmarkEnd w:id="114"/>
+      <w:bookmarkStart w:id="112" w:name="horizontal"/>
+      <w:bookmarkEnd w:id="112"/>
       <w:r>
         <w:t xml:space="preserve">Horizontal</w:t>
       </w:r>
@@ -4972,7 +4864,7 @@
                     </pic:cNvPicPr>
                   </pic:nvPicPr>
                   <pic:blipFill>
-                    <a:blip r:embed="rId115"/>
+                    <a:blip r:embed="rId113"/>
                     <a:stretch>
                       <a:fillRect/>
                     </a:stretch>
@@ -5003,148 +4895,182 @@
       <w:pPr>
         <w:pStyle w:val="Heading2"/>
       </w:pPr>
-      <w:bookmarkStart w:id="116" w:name="ejemplo-1"/>
+      <w:bookmarkStart w:id="114" w:name="ejemplo-1"/>
+      <w:bookmarkEnd w:id="114"/>
+      <w:r>
+        <w:t xml:space="preserve">Ejemplo</w:t>
+      </w:r>
+    </w:p>
+    <w:p>
+      <w:pPr>
+        <w:pStyle w:val="SourceCode"/>
+      </w:pPr>
+      <w:r>
+        <w:rPr>
+          <w:rStyle w:val="VerbatimChar"/>
+        </w:rPr>
+        <w:t xml:space="preserve">&lt;form class="form" role="form"&gt;</w:t>
+      </w:r>
+      <w:r>
+        <w:br w:type="textWrapping"/>
+      </w:r>
+      <w:r>
+        <w:rPr>
+          <w:rStyle w:val="VerbatimChar"/>
+        </w:rPr>
+        <w:t xml:space="preserve">  &lt;div class="form-group"&gt;</w:t>
+      </w:r>
+      <w:r>
+        <w:br w:type="textWrapping"/>
+      </w:r>
+      <w:r>
+        <w:rPr>
+          <w:rStyle w:val="VerbatimChar"/>
+        </w:rPr>
+        <w:t xml:space="preserve">    &lt;label for="inputEmail3" class="col-sm-2 control-label"&gt;Email&lt;/label&gt;</w:t>
+      </w:r>
+      <w:r>
+        <w:br w:type="textWrapping"/>
+      </w:r>
+      <w:r>
+        <w:rPr>
+          <w:rStyle w:val="VerbatimChar"/>
+        </w:rPr>
+        <w:t xml:space="preserve">    &lt;div class="col-sm-10"&gt;</w:t>
+      </w:r>
+      <w:r>
+        <w:br w:type="textWrapping"/>
+      </w:r>
+      <w:r>
+        <w:rPr>
+          <w:rStyle w:val="VerbatimChar"/>
+        </w:rPr>
+        <w:t xml:space="preserve">      &lt;input class="form-control" id="inputEmail3"</w:t>
+      </w:r>
+      <w:r>
+        <w:br w:type="textWrapping"/>
+      </w:r>
+      <w:r>
+        <w:rPr>
+          <w:rStyle w:val="VerbatimChar"/>
+        </w:rPr>
+        <w:t xml:space="preserve">       placeholder="Enter Email" type="email"&gt;</w:t>
+      </w:r>
+      <w:r>
+        <w:br w:type="textWrapping"/>
+      </w:r>
+      <w:r>
+        <w:rPr>
+          <w:rStyle w:val="VerbatimChar"/>
+        </w:rPr>
+        <w:t xml:space="preserve">    &lt;/div&gt;</w:t>
+      </w:r>
+      <w:r>
+        <w:br w:type="textWrapping"/>
+      </w:r>
+      <w:r>
+        <w:rPr>
+          <w:rStyle w:val="VerbatimChar"/>
+        </w:rPr>
+        <w:t xml:space="preserve">  &lt;/div&gt;</w:t>
+      </w:r>
+      <w:r>
+        <w:br w:type="textWrapping"/>
+      </w:r>
+      <w:r>
+        <w:rPr>
+          <w:rStyle w:val="VerbatimChar"/>
+        </w:rPr>
+        <w:t xml:space="preserve">  &lt;div class="form-group"&gt;</w:t>
+      </w:r>
+      <w:r>
+        <w:br w:type="textWrapping"/>
+      </w:r>
+      <w:r>
+        <w:rPr>
+          <w:rStyle w:val="VerbatimChar"/>
+        </w:rPr>
+        <w:t xml:space="preserve">    &lt;div class="col-sm-offset-2 col-sm-10"&gt;</w:t>
+      </w:r>
+      <w:r>
+        <w:br w:type="textWrapping"/>
+      </w:r>
+      <w:r>
+        <w:rPr>
+          <w:rStyle w:val="VerbatimChar"/>
+        </w:rPr>
+        <w:t xml:space="preserve">      &lt;button type="submit" class="btn btn-default"&gt; Sign in&lt;/button&gt;</w:t>
+      </w:r>
+      <w:r>
+        <w:br w:type="textWrapping"/>
+      </w:r>
+      <w:r>
+        <w:rPr>
+          <w:rStyle w:val="VerbatimChar"/>
+        </w:rPr>
+        <w:t xml:space="preserve">    &lt;/div&gt;</w:t>
+      </w:r>
+      <w:r>
+        <w:br w:type="textWrapping"/>
+      </w:r>
+      <w:r>
+        <w:rPr>
+          <w:rStyle w:val="VerbatimChar"/>
+        </w:rPr>
+        <w:t xml:space="preserve">  &lt;/div&gt;</w:t>
+      </w:r>
+      <w:r>
+        <w:br w:type="textWrapping"/>
+      </w:r>
+      <w:r>
+        <w:rPr>
+          <w:rStyle w:val="VerbatimChar"/>
+        </w:rPr>
+        <w:t xml:space="preserve">&lt;/form&gt;</w:t>
+      </w:r>
+    </w:p>
+    <w:p>
+      <w:pPr>
+        <w:pStyle w:val="Heading2"/>
+      </w:pPr>
+      <w:bookmarkStart w:id="115" w:name="inputs"/>
+      <w:bookmarkEnd w:id="115"/>
+      <w:r>
+        <w:t xml:space="preserve">Inputs</w:t>
+      </w:r>
+    </w:p>
+    <w:p>
+      <w:pPr>
+        <w:pStyle w:val="Compact"/>
+        <w:numPr>
+          <w:numId w:val="1046"/>
+          <w:ilvl w:val="0"/>
+        </w:numPr>
+      </w:pPr>
+      <w:r>
+        <w:t xml:space="preserve">Los de</w:t>
+      </w:r>
+      <w:r>
+        <w:t xml:space="preserve"> </w:t>
+      </w:r>
+      <w:r>
+        <w:rPr>
+          <w:b/>
+        </w:rPr>
+        <w:t xml:space="preserve">HTML5</w:t>
+      </w:r>
+      <w:r>
+        <w:t xml:space="preserve">: text, password, datetime, datetime-local, date, month, time, week, number, email, url, search, tel, and color.</w:t>
+      </w:r>
+    </w:p>
+    <w:p>
+      <w:pPr>
+        <w:pStyle w:val="Heading2"/>
+      </w:pPr>
+      <w:bookmarkStart w:id="116" w:name="checkboxes-and-radios"/>
       <w:bookmarkEnd w:id="116"/>
       <w:r>
-        <w:t xml:space="preserve">Ejemplo</w:t>
-      </w:r>
-    </w:p>
-    <w:p>
-      <w:pPr>
-        <w:pStyle w:val="SourceCode"/>
-      </w:pPr>
-      <w:r>
-        <w:rPr>
-          <w:rStyle w:val="VerbatimChar"/>
-        </w:rPr>
-        <w:t xml:space="preserve">&lt;form class="form" role="form"&gt;</w:t>
-      </w:r>
-      <w:r>
-        <w:br w:type="textWrapping"/>
-      </w:r>
-      <w:r>
-        <w:rPr>
-          <w:rStyle w:val="VerbatimChar"/>
-        </w:rPr>
-        <w:t xml:space="preserve">  &lt;div class="form-group"&gt;</w:t>
-      </w:r>
-      <w:r>
-        <w:br w:type="textWrapping"/>
-      </w:r>
-      <w:r>
-        <w:rPr>
-          <w:rStyle w:val="VerbatimChar"/>
-        </w:rPr>
-        <w:t xml:space="preserve">    &lt;label for="inputEmail3" class="col-sm-2 control-label"&gt;Email&lt;/label&gt;</w:t>
-      </w:r>
-      <w:r>
-        <w:br w:type="textWrapping"/>
-      </w:r>
-      <w:r>
-        <w:rPr>
-          <w:rStyle w:val="VerbatimChar"/>
-        </w:rPr>
-        <w:t xml:space="preserve">    &lt;div class="col-sm-10"&gt;</w:t>
-      </w:r>
-      <w:r>
-        <w:br w:type="textWrapping"/>
-      </w:r>
-      <w:r>
-        <w:rPr>
-          <w:rStyle w:val="VerbatimChar"/>
-        </w:rPr>
-        <w:t xml:space="preserve">      &lt;input class="form-control" id="inputEmail3"</w:t>
-      </w:r>
-      <w:r>
-        <w:br w:type="textWrapping"/>
-      </w:r>
-      <w:r>
-        <w:rPr>
-          <w:rStyle w:val="VerbatimChar"/>
-        </w:rPr>
-        <w:t xml:space="preserve">       placeholder="Enter Email" type="email"&gt;</w:t>
-      </w:r>
-      <w:r>
-        <w:br w:type="textWrapping"/>
-      </w:r>
-      <w:r>
-        <w:rPr>
-          <w:rStyle w:val="VerbatimChar"/>
-        </w:rPr>
-        <w:t xml:space="preserve">    &lt;/div&gt;</w:t>
-      </w:r>
-      <w:r>
-        <w:br w:type="textWrapping"/>
-      </w:r>
-      <w:r>
-        <w:rPr>
-          <w:rStyle w:val="VerbatimChar"/>
-        </w:rPr>
-        <w:t xml:space="preserve">  &lt;/div&gt;</w:t>
-      </w:r>
-      <w:r>
-        <w:br w:type="textWrapping"/>
-      </w:r>
-      <w:r>
-        <w:rPr>
-          <w:rStyle w:val="VerbatimChar"/>
-        </w:rPr>
-        <w:t xml:space="preserve">  &lt;div class="form-group"&gt;</w:t>
-      </w:r>
-      <w:r>
-        <w:br w:type="textWrapping"/>
-      </w:r>
-      <w:r>
-        <w:rPr>
-          <w:rStyle w:val="VerbatimChar"/>
-        </w:rPr>
-        <w:t xml:space="preserve">    &lt;div class="col-sm-offset-2 col-sm-10"&gt;</w:t>
-      </w:r>
-      <w:r>
-        <w:br w:type="textWrapping"/>
-      </w:r>
-      <w:r>
-        <w:rPr>
-          <w:rStyle w:val="VerbatimChar"/>
-        </w:rPr>
-        <w:t xml:space="preserve">      &lt;button type="submit" class="btn btn-default"&gt; Sign in&lt;/button&gt;</w:t>
-      </w:r>
-      <w:r>
-        <w:br w:type="textWrapping"/>
-      </w:r>
-      <w:r>
-        <w:rPr>
-          <w:rStyle w:val="VerbatimChar"/>
-        </w:rPr>
-        <w:t xml:space="preserve">    &lt;/div&gt;</w:t>
-      </w:r>
-      <w:r>
-        <w:br w:type="textWrapping"/>
-      </w:r>
-      <w:r>
-        <w:rPr>
-          <w:rStyle w:val="VerbatimChar"/>
-        </w:rPr>
-        <w:t xml:space="preserve">  &lt;/div&gt;</w:t>
-      </w:r>
-      <w:r>
-        <w:br w:type="textWrapping"/>
-      </w:r>
-      <w:r>
-        <w:rPr>
-          <w:rStyle w:val="VerbatimChar"/>
-        </w:rPr>
-        <w:t xml:space="preserve">&lt;/form&gt;</w:t>
-      </w:r>
-    </w:p>
-    <w:p>
-      <w:pPr>
-        <w:pStyle w:val="Heading2"/>
-      </w:pPr>
-      <w:bookmarkStart w:id="117" w:name="inputs"/>
-      <w:bookmarkEnd w:id="117"/>
-      <w:r>
-        <w:t xml:space="preserve">Inputs</w:t>
+        <w:t xml:space="preserve">Checkboxes and radios</w:t>
       </w:r>
     </w:p>
     <w:p>
@@ -5156,7 +5082,7 @@
         </w:numPr>
       </w:pPr>
       <w:r>
-        <w:t xml:space="preserve">Los de</w:t>
+        <w:t xml:space="preserve">Se puede usar</w:t>
       </w:r>
       <w:r>
         <w:t xml:space="preserve"> </w:t>
@@ -5165,156 +5091,122 @@
         <w:rPr>
           <w:b/>
         </w:rPr>
-        <w:t xml:space="preserve">HTML5</w:t>
-      </w:r>
-      <w:r>
-        <w:t xml:space="preserve">: text, password, datetime, datetime-local, date, month, time, week, number, email, url, search, tel, and color.</w:t>
+        <w:t xml:space="preserve">class=checkbox-inline</w:t>
+      </w:r>
+      <w:r>
+        <w:t xml:space="preserve"> </w:t>
+      </w:r>
+      <w:r>
+        <w:t xml:space="preserve">o</w:t>
+      </w:r>
+      <w:r>
+        <w:t xml:space="preserve"> </w:t>
+      </w:r>
+      <w:r>
+        <w:rPr>
+          <w:b/>
+        </w:rPr>
+        <w:t xml:space="preserve">class=radio-inline</w:t>
+      </w:r>
+    </w:p>
+    <w:p>
+      <w:pPr>
+        <w:pStyle w:val="SourceCode"/>
+      </w:pPr>
+      <w:r>
+        <w:rPr>
+          <w:rStyle w:val="VerbatimChar"/>
+        </w:rPr>
+        <w:t xml:space="preserve">&lt;div class="radio"&gt;</w:t>
+      </w:r>
+      <w:r>
+        <w:br w:type="textWrapping"/>
+      </w:r>
+      <w:r>
+        <w:rPr>
+          <w:rStyle w:val="VerbatimChar"/>
+        </w:rPr>
+        <w:t xml:space="preserve">  &lt;label&gt;</w:t>
+      </w:r>
+      <w:r>
+        <w:br w:type="textWrapping"/>
+      </w:r>
+      <w:r>
+        <w:rPr>
+          <w:rStyle w:val="VerbatimChar"/>
+        </w:rPr>
+        <w:t xml:space="preserve">    &lt;input type="radio" name="optionsRadios" id="optionsRadios1"</w:t>
+      </w:r>
+      <w:r>
+        <w:br w:type="textWrapping"/>
+      </w:r>
+      <w:r>
+        <w:rPr>
+          <w:rStyle w:val="VerbatimChar"/>
+        </w:rPr>
+        <w:t xml:space="preserve">      value="option1" checked&gt;checked&lt;/label&gt;</w:t>
+      </w:r>
+      <w:r>
+        <w:br w:type="textWrapping"/>
+      </w:r>
+      <w:r>
+        <w:rPr>
+          <w:rStyle w:val="VerbatimChar"/>
+        </w:rPr>
+        <w:t xml:space="preserve">&lt;/div&gt;</w:t>
+      </w:r>
+      <w:r>
+        <w:br w:type="textWrapping"/>
+      </w:r>
+      <w:r>
+        <w:rPr>
+          <w:rStyle w:val="VerbatimChar"/>
+        </w:rPr>
+        <w:t xml:space="preserve">&lt;div class="radio disabled"&gt;</w:t>
+      </w:r>
+      <w:r>
+        <w:br w:type="textWrapping"/>
+      </w:r>
+      <w:r>
+        <w:rPr>
+          <w:rStyle w:val="VerbatimChar"/>
+        </w:rPr>
+        <w:t xml:space="preserve">  &lt;label&gt;</w:t>
+      </w:r>
+      <w:r>
+        <w:br w:type="textWrapping"/>
+      </w:r>
+      <w:r>
+        <w:rPr>
+          <w:rStyle w:val="VerbatimChar"/>
+        </w:rPr>
+        <w:t xml:space="preserve">    &lt;input type="radio" name="optionsRadios" id="optionsRadios3"</w:t>
+      </w:r>
+      <w:r>
+        <w:br w:type="textWrapping"/>
+      </w:r>
+      <w:r>
+        <w:rPr>
+          <w:rStyle w:val="VerbatimChar"/>
+        </w:rPr>
+        <w:t xml:space="preserve">      value="option3" disabled&gt;disabled&lt;/label&gt;</w:t>
+      </w:r>
+      <w:r>
+        <w:br w:type="textWrapping"/>
+      </w:r>
+      <w:r>
+        <w:rPr>
+          <w:rStyle w:val="VerbatimChar"/>
+        </w:rPr>
+        <w:t xml:space="preserve">&lt;/div&gt;</w:t>
       </w:r>
     </w:p>
     <w:p>
       <w:pPr>
         <w:pStyle w:val="Heading2"/>
       </w:pPr>
-      <w:bookmarkStart w:id="118" w:name="checkboxes-and-radios"/>
-      <w:bookmarkEnd w:id="118"/>
-      <w:r>
-        <w:t xml:space="preserve">Checkboxes and radios</w:t>
-      </w:r>
-    </w:p>
-    <w:p>
-      <w:pPr>
-        <w:pStyle w:val="Compact"/>
-        <w:numPr>
-          <w:numId w:val="1048"/>
-          <w:ilvl w:val="0"/>
-        </w:numPr>
-      </w:pPr>
-      <w:r>
-        <w:t xml:space="preserve">Se puede usar</w:t>
-      </w:r>
-      <w:r>
-        <w:t xml:space="preserve"> </w:t>
-      </w:r>
-      <w:r>
-        <w:rPr>
-          <w:b/>
-        </w:rPr>
-        <w:t xml:space="preserve">class=checkbox-inline</w:t>
-      </w:r>
-      <w:r>
-        <w:t xml:space="preserve"> </w:t>
-      </w:r>
-      <w:r>
-        <w:t xml:space="preserve">o</w:t>
-      </w:r>
-      <w:r>
-        <w:t xml:space="preserve"> </w:t>
-      </w:r>
-      <w:r>
-        <w:rPr>
-          <w:b/>
-        </w:rPr>
-        <w:t xml:space="preserve">class=radio-inline</w:t>
-      </w:r>
-    </w:p>
-    <w:p>
-      <w:pPr>
-        <w:pStyle w:val="SourceCode"/>
-      </w:pPr>
-      <w:r>
-        <w:rPr>
-          <w:rStyle w:val="VerbatimChar"/>
-        </w:rPr>
-        <w:t xml:space="preserve">&lt;div class="radio"&gt;</w:t>
-      </w:r>
-      <w:r>
-        <w:br w:type="textWrapping"/>
-      </w:r>
-      <w:r>
-        <w:rPr>
-          <w:rStyle w:val="VerbatimChar"/>
-        </w:rPr>
-        <w:t xml:space="preserve">  &lt;label&gt;</w:t>
-      </w:r>
-      <w:r>
-        <w:br w:type="textWrapping"/>
-      </w:r>
-      <w:r>
-        <w:rPr>
-          <w:rStyle w:val="VerbatimChar"/>
-        </w:rPr>
-        <w:t xml:space="preserve">    &lt;input type="radio" name="optionsRadios" id="optionsRadios1"</w:t>
-      </w:r>
-      <w:r>
-        <w:br w:type="textWrapping"/>
-      </w:r>
-      <w:r>
-        <w:rPr>
-          <w:rStyle w:val="VerbatimChar"/>
-        </w:rPr>
-        <w:t xml:space="preserve">      value="option1" checked&gt;checked&lt;/label&gt;</w:t>
-      </w:r>
-      <w:r>
-        <w:br w:type="textWrapping"/>
-      </w:r>
-      <w:r>
-        <w:rPr>
-          <w:rStyle w:val="VerbatimChar"/>
-        </w:rPr>
-        <w:t xml:space="preserve">&lt;/div&gt;</w:t>
-      </w:r>
-      <w:r>
-        <w:br w:type="textWrapping"/>
-      </w:r>
-      <w:r>
-        <w:rPr>
-          <w:rStyle w:val="VerbatimChar"/>
-        </w:rPr>
-        <w:t xml:space="preserve">&lt;div class="radio disabled"&gt;</w:t>
-      </w:r>
-      <w:r>
-        <w:br w:type="textWrapping"/>
-      </w:r>
-      <w:r>
-        <w:rPr>
-          <w:rStyle w:val="VerbatimChar"/>
-        </w:rPr>
-        <w:t xml:space="preserve">  &lt;label&gt;</w:t>
-      </w:r>
-      <w:r>
-        <w:br w:type="textWrapping"/>
-      </w:r>
-      <w:r>
-        <w:rPr>
-          <w:rStyle w:val="VerbatimChar"/>
-        </w:rPr>
-        <w:t xml:space="preserve">    &lt;input type="radio" name="optionsRadios" id="optionsRadios3"</w:t>
-      </w:r>
-      <w:r>
-        <w:br w:type="textWrapping"/>
-      </w:r>
-      <w:r>
-        <w:rPr>
-          <w:rStyle w:val="VerbatimChar"/>
-        </w:rPr>
-        <w:t xml:space="preserve">      value="option3" disabled&gt;disabled&lt;/label&gt;</w:t>
-      </w:r>
-      <w:r>
-        <w:br w:type="textWrapping"/>
-      </w:r>
-      <w:r>
-        <w:rPr>
-          <w:rStyle w:val="VerbatimChar"/>
-        </w:rPr>
-        <w:t xml:space="preserve">&lt;/div&gt;</w:t>
-      </w:r>
-    </w:p>
-    <w:p>
-      <w:pPr>
-        <w:pStyle w:val="Heading2"/>
-      </w:pPr>
-      <w:bookmarkStart w:id="119" w:name="validaciones"/>
-      <w:bookmarkEnd w:id="119"/>
+      <w:bookmarkStart w:id="117" w:name="validaciones"/>
+      <w:bookmarkEnd w:id="117"/>
       <w:r>
         <w:t xml:space="preserve">Validaciones</w:t>
       </w:r>
@@ -5339,7 +5231,7 @@
                     </pic:cNvPicPr>
                   </pic:nvPicPr>
                   <pic:blipFill>
-                    <a:blip r:embed="rId120"/>
+                    <a:blip r:embed="rId118"/>
                     <a:stretch>
                       <a:fillRect/>
                     </a:stretch>
@@ -5370,7 +5262,7 @@
       <w:pPr>
         <w:pStyle w:val="Compact"/>
         <w:numPr>
-          <w:numId w:val="1049"/>
+          <w:numId w:val="1048"/>
           <w:ilvl w:val="0"/>
         </w:numPr>
       </w:pPr>
@@ -5447,8 +5339,8 @@
       <w:pPr>
         <w:pStyle w:val="Heading2"/>
       </w:pPr>
-      <w:bookmarkStart w:id="121" w:name="tamaños"/>
-      <w:bookmarkEnd w:id="121"/>
+      <w:bookmarkStart w:id="119" w:name="tamaños"/>
+      <w:bookmarkEnd w:id="119"/>
       <w:r>
         <w:t xml:space="preserve">Tamaños</w:t>
       </w:r>
@@ -5473,7 +5365,7 @@
                     </pic:cNvPicPr>
                   </pic:nvPicPr>
                   <pic:blipFill>
-                    <a:blip r:embed="rId122"/>
+                    <a:blip r:embed="rId120"/>
                     <a:stretch>
                       <a:fillRect/>
                     </a:stretch>
@@ -5504,6 +5396,134 @@
       <w:pPr>
         <w:pStyle w:val="Compact"/>
         <w:numPr>
+          <w:numId w:val="1049"/>
+          <w:ilvl w:val="0"/>
+        </w:numPr>
+      </w:pPr>
+      <w:r>
+        <w:t xml:space="preserve">Usar los helpers</w:t>
+      </w:r>
+      <w:r>
+        <w:t xml:space="preserve"> </w:t>
+      </w:r>
+      <w:r>
+        <w:rPr>
+          <w:b/>
+        </w:rPr>
+        <w:t xml:space="preserve">form-group-lg o form-group-sm</w:t>
+      </w:r>
+      <w:r>
+        <w:t xml:space="preserve"> </w:t>
+      </w:r>
+      <w:r>
+        <w:t xml:space="preserve">o bien, en caso de inputs aislados que no estén dentro de un form-group, usar</w:t>
+      </w:r>
+      <w:r>
+        <w:t xml:space="preserve"> </w:t>
+      </w:r>
+      <w:r>
+        <w:rPr>
+          <w:b/>
+        </w:rPr>
+        <w:t xml:space="preserve">input-lg o input-sm</w:t>
+      </w:r>
+    </w:p>
+    <w:p>
+      <w:pPr>
+        <w:pStyle w:val="SourceCode"/>
+      </w:pPr>
+      <w:r>
+        <w:rPr>
+          <w:rStyle w:val="VerbatimChar"/>
+        </w:rPr>
+        <w:t xml:space="preserve">&lt;form class="form-horizontal" role="form"&gt;</w:t>
+      </w:r>
+      <w:r>
+        <w:br w:type="textWrapping"/>
+      </w:r>
+      <w:r>
+        <w:rPr>
+          <w:rStyle w:val="VerbatimChar"/>
+        </w:rPr>
+        <w:t xml:space="preserve">  &lt;div class="form-group form-group-lg"&gt;</w:t>
+      </w:r>
+      <w:r>
+        <w:br w:type="textWrapping"/>
+      </w:r>
+      <w:r>
+        <w:rPr>
+          <w:rStyle w:val="VerbatimChar"/>
+        </w:rPr>
+        <w:t xml:space="preserve">    &lt;label class="col-sm-2 control-label" for="formGroupInputLarge"&gt;</w:t>
+      </w:r>
+      <w:r>
+        <w:br w:type="textWrapping"/>
+      </w:r>
+      <w:r>
+        <w:rPr>
+          <w:rStyle w:val="VerbatimChar"/>
+        </w:rPr>
+        <w:t xml:space="preserve">      Large label&lt;/label&gt;</w:t>
+      </w:r>
+      <w:r>
+        <w:br w:type="textWrapping"/>
+      </w:r>
+      <w:r>
+        <w:rPr>
+          <w:rStyle w:val="VerbatimChar"/>
+        </w:rPr>
+        <w:t xml:space="preserve">    &lt;div class="col-sm-10"&gt;</w:t>
+      </w:r>
+      <w:r>
+        <w:br w:type="textWrapping"/>
+      </w:r>
+      <w:r>
+        <w:rPr>
+          <w:rStyle w:val="VerbatimChar"/>
+        </w:rPr>
+        <w:t xml:space="preserve">      &lt;input class="form-control" type="text" id="formGroupInputLarge"</w:t>
+      </w:r>
+      <w:r>
+        <w:br w:type="textWrapping"/>
+      </w:r>
+      <w:r>
+        <w:rPr>
+          <w:rStyle w:val="VerbatimChar"/>
+        </w:rPr>
+        <w:t xml:space="preserve">        placeholder="Large input"&gt;</w:t>
+      </w:r>
+      <w:r>
+        <w:br w:type="textWrapping"/>
+      </w:r>
+      <w:r>
+        <w:rPr>
+          <w:rStyle w:val="VerbatimChar"/>
+        </w:rPr>
+        <w:t xml:space="preserve">    &lt;/div&gt;</w:t>
+      </w:r>
+      <w:r>
+        <w:br w:type="textWrapping"/>
+      </w:r>
+      <w:r>
+        <w:rPr>
+          <w:rStyle w:val="VerbatimChar"/>
+        </w:rPr>
+        <w:t xml:space="preserve">  &lt;/div&gt;</w:t>
+      </w:r>
+      <w:r>
+        <w:br w:type="textWrapping"/>
+      </w:r>
+      <w:r>
+        <w:rPr>
+          <w:rStyle w:val="VerbatimChar"/>
+        </w:rPr>
+        <w:t xml:space="preserve">&lt;/form&gt;</w:t>
+      </w:r>
+    </w:p>
+    <w:p>
+      <w:pPr>
+        <w:pStyle w:val="Compact"/>
+        <w:numPr>
           <w:numId w:val="1050"/>
           <w:ilvl w:val="0"/>
         </w:numPr>
@@ -5553,25 +5573,25 @@
         <w:rPr>
           <w:rStyle w:val="VerbatimChar"/>
         </w:rPr>
-        <w:t xml:space="preserve">  &lt;div class="form-group form-group-lg"&gt;</w:t>
-      </w:r>
-      <w:r>
-        <w:br w:type="textWrapping"/>
-      </w:r>
-      <w:r>
-        <w:rPr>
-          <w:rStyle w:val="VerbatimChar"/>
-        </w:rPr>
-        <w:t xml:space="preserve">    &lt;label class="col-sm-2 control-label" for="formGroupInputLarge"&gt;</w:t>
-      </w:r>
-      <w:r>
-        <w:br w:type="textWrapping"/>
-      </w:r>
-      <w:r>
-        <w:rPr>
-          <w:rStyle w:val="VerbatimChar"/>
-        </w:rPr>
-        <w:t xml:space="preserve">      Large label&lt;/label&gt;</w:t>
+        <w:t xml:space="preserve">  &lt;div class="form-group form-group-sm"&gt;</w:t>
+      </w:r>
+      <w:r>
+        <w:br w:type="textWrapping"/>
+      </w:r>
+      <w:r>
+        <w:rPr>
+          <w:rStyle w:val="VerbatimChar"/>
+        </w:rPr>
+        <w:t xml:space="preserve">    &lt;label class="col-sm-2 control-label" for="formGroupInputSmall"&gt;</w:t>
+      </w:r>
+      <w:r>
+        <w:br w:type="textWrapping"/>
+      </w:r>
+      <w:r>
+        <w:rPr>
+          <w:rStyle w:val="VerbatimChar"/>
+        </w:rPr>
+        <w:t xml:space="preserve">      Small label&lt;/label&gt;</w:t>
       </w:r>
       <w:r>
         <w:br w:type="textWrapping"/>
@@ -5589,16 +5609,16 @@
         <w:rPr>
           <w:rStyle w:val="VerbatimChar"/>
         </w:rPr>
-        <w:t xml:space="preserve">      &lt;input class="form-control" type="text" id="formGroupInputLarge"</w:t>
-      </w:r>
-      <w:r>
-        <w:br w:type="textWrapping"/>
-      </w:r>
-      <w:r>
-        <w:rPr>
-          <w:rStyle w:val="VerbatimChar"/>
-        </w:rPr>
-        <w:t xml:space="preserve">        placeholder="Large input"&gt;</w:t>
+        <w:t xml:space="preserve">      &lt;input class="form-control" type="text" id="formGroupInputSmall"</w:t>
+      </w:r>
+      <w:r>
+        <w:br w:type="textWrapping"/>
+      </w:r>
+      <w:r>
+        <w:rPr>
+          <w:rStyle w:val="VerbatimChar"/>
+        </w:rPr>
+        <w:t xml:space="preserve">        placeholder="Small input"&gt;</w:t>
       </w:r>
       <w:r>
         <w:br w:type="textWrapping"/>
@@ -5630,138 +5650,10 @@
     </w:p>
     <w:p>
       <w:pPr>
-        <w:pStyle w:val="Compact"/>
-        <w:numPr>
-          <w:numId w:val="1051"/>
-          <w:ilvl w:val="0"/>
-        </w:numPr>
-      </w:pPr>
-      <w:r>
-        <w:t xml:space="preserve">Usar los helpers</w:t>
-      </w:r>
-      <w:r>
-        <w:t xml:space="preserve"> </w:t>
-      </w:r>
-      <w:r>
-        <w:rPr>
-          <w:b/>
-        </w:rPr>
-        <w:t xml:space="preserve">form-group-lg o form-group-sm</w:t>
-      </w:r>
-      <w:r>
-        <w:t xml:space="preserve"> </w:t>
-      </w:r>
-      <w:r>
-        <w:t xml:space="preserve">o bien, en caso de inputs aislados que no estén dentro de un form-group, usar</w:t>
-      </w:r>
-      <w:r>
-        <w:t xml:space="preserve"> </w:t>
-      </w:r>
-      <w:r>
-        <w:rPr>
-          <w:b/>
-        </w:rPr>
-        <w:t xml:space="preserve">input-lg o input-sm</w:t>
-      </w:r>
-    </w:p>
-    <w:p>
-      <w:pPr>
-        <w:pStyle w:val="SourceCode"/>
-      </w:pPr>
-      <w:r>
-        <w:rPr>
-          <w:rStyle w:val="VerbatimChar"/>
-        </w:rPr>
-        <w:t xml:space="preserve">&lt;form class="form-horizontal" role="form"&gt;</w:t>
-      </w:r>
-      <w:r>
-        <w:br w:type="textWrapping"/>
-      </w:r>
-      <w:r>
-        <w:rPr>
-          <w:rStyle w:val="VerbatimChar"/>
-        </w:rPr>
-        <w:t xml:space="preserve">  &lt;div class="form-group form-group-sm"&gt;</w:t>
-      </w:r>
-      <w:r>
-        <w:br w:type="textWrapping"/>
-      </w:r>
-      <w:r>
-        <w:rPr>
-          <w:rStyle w:val="VerbatimChar"/>
-        </w:rPr>
-        <w:t xml:space="preserve">    &lt;label class="col-sm-2 control-label" for="formGroupInputSmall"&gt;</w:t>
-      </w:r>
-      <w:r>
-        <w:br w:type="textWrapping"/>
-      </w:r>
-      <w:r>
-        <w:rPr>
-          <w:rStyle w:val="VerbatimChar"/>
-        </w:rPr>
-        <w:t xml:space="preserve">      Small label&lt;/label&gt;</w:t>
-      </w:r>
-      <w:r>
-        <w:br w:type="textWrapping"/>
-      </w:r>
-      <w:r>
-        <w:rPr>
-          <w:rStyle w:val="VerbatimChar"/>
-        </w:rPr>
-        <w:t xml:space="preserve">    &lt;div class="col-sm-10"&gt;</w:t>
-      </w:r>
-      <w:r>
-        <w:br w:type="textWrapping"/>
-      </w:r>
-      <w:r>
-        <w:rPr>
-          <w:rStyle w:val="VerbatimChar"/>
-        </w:rPr>
-        <w:t xml:space="preserve">      &lt;input class="form-control" type="text" id="formGroupInputSmall"</w:t>
-      </w:r>
-      <w:r>
-        <w:br w:type="textWrapping"/>
-      </w:r>
-      <w:r>
-        <w:rPr>
-          <w:rStyle w:val="VerbatimChar"/>
-        </w:rPr>
-        <w:t xml:space="preserve">        placeholder="Small input"&gt;</w:t>
-      </w:r>
-      <w:r>
-        <w:br w:type="textWrapping"/>
-      </w:r>
-      <w:r>
-        <w:rPr>
-          <w:rStyle w:val="VerbatimChar"/>
-        </w:rPr>
-        <w:t xml:space="preserve">    &lt;/div&gt;</w:t>
-      </w:r>
-      <w:r>
-        <w:br w:type="textWrapping"/>
-      </w:r>
-      <w:r>
-        <w:rPr>
-          <w:rStyle w:val="VerbatimChar"/>
-        </w:rPr>
-        <w:t xml:space="preserve">  &lt;/div&gt;</w:t>
-      </w:r>
-      <w:r>
-        <w:br w:type="textWrapping"/>
-      </w:r>
-      <w:r>
-        <w:rPr>
-          <w:rStyle w:val="VerbatimChar"/>
-        </w:rPr>
-        <w:t xml:space="preserve">&lt;/form&gt;</w:t>
-      </w:r>
-    </w:p>
-    <w:p>
-      <w:pPr>
         <w:pStyle w:val="Heading1"/>
       </w:pPr>
-      <w:bookmarkStart w:id="123" w:name="botones"/>
-      <w:bookmarkEnd w:id="123"/>
+      <w:bookmarkStart w:id="121" w:name="botones"/>
+      <w:bookmarkEnd w:id="121"/>
       <w:r>
         <w:t xml:space="preserve">Botones</w:t>
       </w:r>
@@ -5770,8 +5662,8 @@
       <w:pPr>
         <w:pStyle w:val="Heading2"/>
       </w:pPr>
-      <w:bookmarkStart w:id="124" w:name="ejemplos"/>
-      <w:bookmarkEnd w:id="124"/>
+      <w:bookmarkStart w:id="122" w:name="ejemplos"/>
+      <w:bookmarkEnd w:id="122"/>
       <w:r>
         <w:t xml:space="preserve">Ejemplos</w:t>
       </w:r>
@@ -5796,7 +5688,7 @@
                     </pic:cNvPicPr>
                   </pic:nvPicPr>
                   <pic:blipFill>
-                    <a:blip r:embed="rId125"/>
+                    <a:blip r:embed="rId123"/>
                     <a:stretch>
                       <a:fillRect/>
                     </a:stretch>
@@ -5827,8 +5719,8 @@
       <w:pPr>
         <w:pStyle w:val="Heading2"/>
       </w:pPr>
-      <w:bookmarkStart w:id="126" w:name="tipos"/>
-      <w:bookmarkEnd w:id="126"/>
+      <w:bookmarkStart w:id="124" w:name="tipos"/>
+      <w:bookmarkEnd w:id="124"/>
       <w:r>
         <w:t xml:space="preserve">Tipos</w:t>
       </w:r>
@@ -5853,7 +5745,7 @@
                     </pic:cNvPicPr>
                   </pic:nvPicPr>
                   <pic:blipFill>
-                    <a:blip r:embed="rId127"/>
+                    <a:blip r:embed="rId125"/>
                     <a:stretch>
                       <a:fillRect/>
                     </a:stretch>
@@ -5949,8 +5841,8 @@
       <w:pPr>
         <w:pStyle w:val="Heading2"/>
       </w:pPr>
-      <w:bookmarkStart w:id="128" w:name="activados"/>
-      <w:bookmarkEnd w:id="128"/>
+      <w:bookmarkStart w:id="126" w:name="activados"/>
+      <w:bookmarkEnd w:id="126"/>
       <w:r>
         <w:t xml:space="preserve">Activados</w:t>
       </w:r>
@@ -5975,7 +5867,7 @@
                     </pic:cNvPicPr>
                   </pic:nvPicPr>
                   <pic:blipFill>
-                    <a:blip r:embed="rId129"/>
+                    <a:blip r:embed="rId127"/>
                     <a:stretch>
                       <a:fillRect/>
                     </a:stretch>
@@ -6071,8 +5963,8 @@
       <w:pPr>
         <w:pStyle w:val="Heading2"/>
       </w:pPr>
-      <w:bookmarkStart w:id="130" w:name="desactivados"/>
-      <w:bookmarkEnd w:id="130"/>
+      <w:bookmarkStart w:id="128" w:name="desactivados"/>
+      <w:bookmarkEnd w:id="128"/>
       <w:r>
         <w:t xml:space="preserve">Desactivados</w:t>
       </w:r>
@@ -6097,7 +5989,7 @@
                     </pic:cNvPicPr>
                   </pic:nvPicPr>
                   <pic:blipFill>
-                    <a:blip r:embed="rId131"/>
+                    <a:blip r:embed="rId129"/>
                     <a:stretch>
                       <a:fillRect/>
                     </a:stretch>
@@ -6193,8 +6085,8 @@
       <w:pPr>
         <w:pStyle w:val="Heading2"/>
       </w:pPr>
-      <w:bookmarkStart w:id="132" w:name="enlaces"/>
-      <w:bookmarkEnd w:id="132"/>
+      <w:bookmarkStart w:id="130" w:name="enlaces"/>
+      <w:bookmarkEnd w:id="130"/>
       <w:r>
         <w:t xml:space="preserve">Enlaces</w:t>
       </w:r>
@@ -6219,7 +6111,7 @@
                     </pic:cNvPicPr>
                   </pic:nvPicPr>
                   <pic:blipFill>
-                    <a:blip r:embed="rId133"/>
+                    <a:blip r:embed="rId131"/>
                     <a:stretch>
                       <a:fillRect/>
                     </a:stretch>
@@ -6351,8 +6243,8 @@
       <w:pPr>
         <w:pStyle w:val="Heading2"/>
       </w:pPr>
-      <w:bookmarkStart w:id="134" w:name="tamaños-1"/>
-      <w:bookmarkEnd w:id="134"/>
+      <w:bookmarkStart w:id="132" w:name="tamaños-1"/>
+      <w:bookmarkEnd w:id="132"/>
       <w:r>
         <w:t xml:space="preserve">Tamaños</w:t>
       </w:r>
@@ -6377,7 +6269,7 @@
                     </pic:cNvPicPr>
                   </pic:nvPicPr>
                   <pic:blipFill>
-                    <a:blip r:embed="rId135"/>
+                    <a:blip r:embed="rId133"/>
                     <a:stretch>
                       <a:fillRect/>
                     </a:stretch>
@@ -6446,8 +6338,8 @@
       <w:pPr>
         <w:pStyle w:val="Heading2"/>
       </w:pPr>
-      <w:bookmarkStart w:id="136" w:name="expandir"/>
-      <w:bookmarkEnd w:id="136"/>
+      <w:bookmarkStart w:id="134" w:name="expandir"/>
+      <w:bookmarkEnd w:id="134"/>
       <w:r>
         <w:t xml:space="preserve">Expandir</w:t>
       </w:r>
@@ -6472,7 +6364,7 @@
                     </pic:cNvPicPr>
                   </pic:nvPicPr>
                   <pic:blipFill>
-                    <a:blip r:embed="rId137"/>
+                    <a:blip r:embed="rId135"/>
                     <a:stretch>
                       <a:fillRect/>
                     </a:stretch>
@@ -6541,55 +6433,55 @@
       <w:pPr>
         <w:pStyle w:val="Heading1"/>
       </w:pPr>
-      <w:bookmarkStart w:id="138" w:name="imágenes"/>
+      <w:bookmarkStart w:id="136" w:name="imágenes"/>
+      <w:bookmarkEnd w:id="136"/>
+      <w:r>
+        <w:t xml:space="preserve">Imágenes</w:t>
+      </w:r>
+    </w:p>
+    <w:p>
+      <w:pPr>
+        <w:pStyle w:val="Heading2"/>
+      </w:pPr>
+      <w:bookmarkStart w:id="137" w:name="responsive-1"/>
+      <w:bookmarkEnd w:id="137"/>
+      <w:r>
+        <w:t xml:space="preserve">Responsive</w:t>
+      </w:r>
+    </w:p>
+    <w:p>
+      <w:pPr>
+        <w:pStyle w:val="Compact"/>
+        <w:numPr>
+          <w:numId w:val="1051"/>
+          <w:ilvl w:val="0"/>
+        </w:numPr>
+      </w:pPr>
+      <w:r>
+        <w:t xml:space="preserve">Añadir</w:t>
+      </w:r>
+      <w:r>
+        <w:t xml:space="preserve"> </w:t>
+      </w:r>
+      <w:r>
+        <w:rPr>
+          <w:b/>
+        </w:rPr>
+        <w:t xml:space="preserve">class=img-responsive</w:t>
+      </w:r>
+      <w:r>
+        <w:t xml:space="preserve"> </w:t>
+      </w:r>
+      <w:r>
+        <w:t xml:space="preserve">pondrá max-size=100% y height=auto.</w:t>
+      </w:r>
+    </w:p>
+    <w:p>
+      <w:pPr>
+        <w:pStyle w:val="Heading2"/>
+      </w:pPr>
+      <w:bookmarkStart w:id="138" w:name="efectos"/>
       <w:bookmarkEnd w:id="138"/>
-      <w:r>
-        <w:t xml:space="preserve">Imágenes</w:t>
-      </w:r>
-    </w:p>
-    <w:p>
-      <w:pPr>
-        <w:pStyle w:val="Heading2"/>
-      </w:pPr>
-      <w:bookmarkStart w:id="139" w:name="responsive-1"/>
-      <w:bookmarkEnd w:id="139"/>
-      <w:r>
-        <w:t xml:space="preserve">Responsive</w:t>
-      </w:r>
-    </w:p>
-    <w:p>
-      <w:pPr>
-        <w:pStyle w:val="Compact"/>
-        <w:numPr>
-          <w:numId w:val="1052"/>
-          <w:ilvl w:val="0"/>
-        </w:numPr>
-      </w:pPr>
-      <w:r>
-        <w:t xml:space="preserve">Añadir</w:t>
-      </w:r>
-      <w:r>
-        <w:t xml:space="preserve"> </w:t>
-      </w:r>
-      <w:r>
-        <w:rPr>
-          <w:b/>
-        </w:rPr>
-        <w:t xml:space="preserve">class=img-responsive</w:t>
-      </w:r>
-      <w:r>
-        <w:t xml:space="preserve"> </w:t>
-      </w:r>
-      <w:r>
-        <w:t xml:space="preserve">pondrá max-size=100% y height=auto.</w:t>
-      </w:r>
-    </w:p>
-    <w:p>
-      <w:pPr>
-        <w:pStyle w:val="Heading2"/>
-      </w:pPr>
-      <w:bookmarkStart w:id="140" w:name="efectos"/>
-      <w:bookmarkEnd w:id="140"/>
       <w:r>
         <w:t xml:space="preserve">Efectos</w:t>
       </w:r>
@@ -6614,7 +6506,7 @@
                     </pic:cNvPicPr>
                   </pic:nvPicPr>
                   <pic:blipFill>
-                    <a:blip r:embed="rId141"/>
+                    <a:blip r:embed="rId139"/>
                     <a:stretch>
                       <a:fillRect/>
                     </a:stretch>
@@ -6645,19 +6537,19 @@
       <w:pPr>
         <w:pStyle w:val="Compact"/>
         <w:numPr>
+          <w:numId w:val="1052"/>
+          <w:ilvl w:val="0"/>
+        </w:numPr>
+      </w:pPr>
+      <w:r>
+        <w:t xml:space="preserve">Se pueden añadir efectos:</w:t>
+      </w:r>
+    </w:p>
+    <w:p>
+      <w:pPr>
+        <w:pStyle w:val="Compact"/>
+        <w:numPr>
           <w:numId w:val="1053"/>
-          <w:ilvl w:val="0"/>
-        </w:numPr>
-      </w:pPr>
-      <w:r>
-        <w:t xml:space="preserve">Se pueden añadir efectos:</w:t>
-      </w:r>
-    </w:p>
-    <w:p>
-      <w:pPr>
-        <w:pStyle w:val="Compact"/>
-        <w:numPr>
-          <w:numId w:val="1054"/>
           <w:ilvl w:val="1"/>
         </w:numPr>
       </w:pPr>
@@ -6675,7 +6567,7 @@
       <w:pPr>
         <w:pStyle w:val="Compact"/>
         <w:numPr>
-          <w:numId w:val="1054"/>
+          <w:numId w:val="1053"/>
           <w:ilvl w:val="1"/>
         </w:numPr>
       </w:pPr>
@@ -6693,7 +6585,7 @@
       <w:pPr>
         <w:pStyle w:val="Compact"/>
         <w:numPr>
-          <w:numId w:val="1054"/>
+          <w:numId w:val="1053"/>
           <w:ilvl w:val="1"/>
         </w:numPr>
       </w:pPr>
@@ -6711,8 +6603,8 @@
       <w:pPr>
         <w:pStyle w:val="Heading1"/>
       </w:pPr>
-      <w:bookmarkStart w:id="142" w:name="helpers"/>
-      <w:bookmarkEnd w:id="142"/>
+      <w:bookmarkStart w:id="140" w:name="helpers"/>
+      <w:bookmarkEnd w:id="140"/>
       <w:r>
         <w:t xml:space="preserve">Helpers</w:t>
       </w:r>
@@ -6721,8 +6613,8 @@
       <w:pPr>
         <w:pStyle w:val="Heading2"/>
       </w:pPr>
-      <w:bookmarkStart w:id="143" w:name="textos-coloreados"/>
-      <w:bookmarkEnd w:id="143"/>
+      <w:bookmarkStart w:id="141" w:name="textos-coloreados"/>
+      <w:bookmarkEnd w:id="141"/>
       <w:r>
         <w:t xml:space="preserve">Textos coloreados</w:t>
       </w:r>
@@ -6747,7 +6639,7 @@
                     </pic:cNvPicPr>
                   </pic:nvPicPr>
                   <pic:blipFill>
-                    <a:blip r:embed="rId144"/>
+                    <a:blip r:embed="rId142"/>
                     <a:stretch>
                       <a:fillRect/>
                     </a:stretch>
@@ -6834,8 +6726,8 @@
       <w:pPr>
         <w:pStyle w:val="Heading2"/>
       </w:pPr>
-      <w:bookmarkStart w:id="145" w:name="colores-de-fondo"/>
-      <w:bookmarkEnd w:id="145"/>
+      <w:bookmarkStart w:id="143" w:name="colores-de-fondo"/>
+      <w:bookmarkEnd w:id="143"/>
       <w:r>
         <w:t xml:space="preserve">Colores de fondo</w:t>
       </w:r>
@@ -6860,7 +6752,7 @@
                     </pic:cNvPicPr>
                   </pic:nvPicPr>
                   <pic:blipFill>
-                    <a:blip r:embed="rId146"/>
+                    <a:blip r:embed="rId144"/>
                     <a:stretch>
                       <a:fillRect/>
                     </a:stretch>
@@ -6938,449 +6830,399 @@
       <w:pPr>
         <w:pStyle w:val="Heading2"/>
       </w:pPr>
-      <w:bookmarkStart w:id="147" w:name="float-y-clearfix"/>
+      <w:bookmarkStart w:id="145" w:name="float-y-clearfix"/>
+      <w:bookmarkEnd w:id="145"/>
+      <w:r>
+        <w:t xml:space="preserve">float y clearfix</w:t>
+      </w:r>
+    </w:p>
+    <w:p>
+      <w:pPr>
+        <w:pStyle w:val="SourceCode"/>
+      </w:pPr>
+      <w:r>
+        <w:rPr>
+          <w:rStyle w:val="VerbatimChar"/>
+        </w:rPr>
+        <w:t xml:space="preserve">&lt;div class="pull-left"&gt;pull-left&lt;/div&gt;</w:t>
+      </w:r>
+      <w:r>
+        <w:br w:type="textWrapping"/>
+      </w:r>
+      <w:r>
+        <w:rPr>
+          <w:rStyle w:val="VerbatimChar"/>
+        </w:rPr>
+        <w:t xml:space="preserve">&lt;div class="pull-right"&gt;pull-right&lt;/div&gt;</w:t>
+      </w:r>
+      <w:r>
+        <w:br w:type="textWrapping"/>
+      </w:r>
+      <w:r>
+        <w:rPr>
+          <w:rStyle w:val="VerbatimChar"/>
+        </w:rPr>
+        <w:t xml:space="preserve">&lt;p class="text-danger"&gt;antes del clearfix&lt;/p&gt;</w:t>
+      </w:r>
+      <w:r>
+        <w:br w:type="textWrapping"/>
+      </w:r>
+      <w:r>
+        <w:rPr>
+          <w:rStyle w:val="VerbatimChar"/>
+        </w:rPr>
+        <w:t xml:space="preserve">&lt;div class="clearfix"&gt;&lt;/div&gt;</w:t>
+      </w:r>
+      <w:r>
+        <w:br w:type="textWrapping"/>
+      </w:r>
+      <w:r>
+        <w:rPr>
+          <w:rStyle w:val="VerbatimChar"/>
+        </w:rPr>
+        <w:t xml:space="preserve">&lt;p class="text-success"&gt;después del clearfix&lt;/p&gt;</w:t>
+      </w:r>
+    </w:p>
+    <w:p>
+      <w:pPr>
+        <w:pStyle w:val="Heading2"/>
+      </w:pPr>
+      <w:bookmarkStart w:id="146" w:name="mostrar-y-ocultar"/>
+      <w:bookmarkEnd w:id="146"/>
+      <w:r>
+        <w:t xml:space="preserve">Mostrar y ocultar</w:t>
+      </w:r>
+    </w:p>
+    <w:p>
+      <w:pPr>
+        <w:pStyle w:val="Compact"/>
+        <w:numPr>
+          <w:numId w:val="1054"/>
+          <w:ilvl w:val="0"/>
+        </w:numPr>
+      </w:pPr>
+      <w:r>
+        <w:t xml:space="preserve">class=show &gt; display: block</w:t>
+      </w:r>
+    </w:p>
+    <w:p>
+      <w:pPr>
+        <w:pStyle w:val="Compact"/>
+        <w:numPr>
+          <w:numId w:val="1054"/>
+          <w:ilvl w:val="0"/>
+        </w:numPr>
+      </w:pPr>
+      <w:r>
+        <w:t xml:space="preserve">class=hidden &gt; display: none</w:t>
+      </w:r>
+    </w:p>
+    <w:p>
+      <w:pPr>
+        <w:pStyle w:val="Compact"/>
+        <w:numPr>
+          <w:numId w:val="1054"/>
+          <w:ilvl w:val="0"/>
+        </w:numPr>
+      </w:pPr>
+      <w:r>
+        <w:t xml:space="preserve">class=invisible &gt; visibility: hidden (no desaparece del dom)</w:t>
+      </w:r>
+    </w:p>
+    <w:p>
+      <w:pPr>
+        <w:pStyle w:val="SourceCode"/>
+      </w:pPr>
+      <w:r>
+        <w:rPr>
+          <w:rStyle w:val="VerbatimChar"/>
+        </w:rPr>
+        <w:t xml:space="preserve">&lt;div class="show"&gt;show&lt;/div&gt;</w:t>
+      </w:r>
+      <w:r>
+        <w:br w:type="textWrapping"/>
+      </w:r>
+      <w:r>
+        <w:rPr>
+          <w:rStyle w:val="VerbatimChar"/>
+        </w:rPr>
+        <w:t xml:space="preserve">&lt;div class="hidden"&gt;hidden&lt;/div&gt;</w:t>
+      </w:r>
+      <w:r>
+        <w:br w:type="textWrapping"/>
+      </w:r>
+      <w:r>
+        <w:rPr>
+          <w:rStyle w:val="VerbatimChar"/>
+        </w:rPr>
+        <w:t xml:space="preserve">&lt;div class="invisible"&gt;invisible&lt;/div&gt;</w:t>
+      </w:r>
+    </w:p>
+    <w:p>
+      <w:pPr>
+        <w:pStyle w:val="Heading2"/>
+      </w:pPr>
+      <w:bookmarkStart w:id="147" w:name="accesibilidad"/>
       <w:bookmarkEnd w:id="147"/>
       <w:r>
-        <w:t xml:space="preserve">float y clearfix</w:t>
-      </w:r>
-    </w:p>
-    <w:p>
-      <w:pPr>
-        <w:pStyle w:val="SourceCode"/>
-      </w:pPr>
-      <w:r>
-        <w:rPr>
-          <w:rStyle w:val="VerbatimChar"/>
-        </w:rPr>
-        <w:t xml:space="preserve">&lt;div class="pull-left"&gt;pull-left&lt;/div&gt;</w:t>
-      </w:r>
-      <w:r>
-        <w:br w:type="textWrapping"/>
-      </w:r>
-      <w:r>
-        <w:rPr>
-          <w:rStyle w:val="VerbatimChar"/>
-        </w:rPr>
-        <w:t xml:space="preserve">&lt;div class="pull-right"&gt;pull-right&lt;/div&gt;</w:t>
-      </w:r>
-      <w:r>
-        <w:br w:type="textWrapping"/>
-      </w:r>
-      <w:r>
-        <w:rPr>
-          <w:rStyle w:val="VerbatimChar"/>
-        </w:rPr>
-        <w:t xml:space="preserve">&lt;p class="text-danger"&gt;antes del clearfix&lt;/p&gt;</w:t>
-      </w:r>
-      <w:r>
-        <w:br w:type="textWrapping"/>
-      </w:r>
-      <w:r>
-        <w:rPr>
-          <w:rStyle w:val="VerbatimChar"/>
-        </w:rPr>
-        <w:t xml:space="preserve">&lt;div class="clearfix"&gt;&lt;/div&gt;</w:t>
-      </w:r>
-      <w:r>
-        <w:br w:type="textWrapping"/>
-      </w:r>
-      <w:r>
-        <w:rPr>
-          <w:rStyle w:val="VerbatimChar"/>
-        </w:rPr>
-        <w:t xml:space="preserve">&lt;p class="text-success"&gt;después del clearfix&lt;/p&gt;</w:t>
-      </w:r>
-    </w:p>
-    <w:p>
-      <w:pPr>
-        <w:pStyle w:val="Heading2"/>
-      </w:pPr>
-      <w:bookmarkStart w:id="148" w:name="mostrar-y-ocultar"/>
-      <w:bookmarkEnd w:id="148"/>
-      <w:r>
-        <w:t xml:space="preserve">Mostrar y ocultar</w:t>
-      </w:r>
-    </w:p>
-    <w:p>
-      <w:pPr>
-        <w:pStyle w:val="SourceCode"/>
-      </w:pPr>
-      <w:r>
-        <w:rPr>
-          <w:rStyle w:val="VerbatimChar"/>
-        </w:rPr>
-        <w:t xml:space="preserve">&lt;p&gt;class=show &gt; display: block&lt;/p&gt;</w:t>
-      </w:r>
-      <w:r>
-        <w:br w:type="textWrapping"/>
-      </w:r>
-      <w:r>
-        <w:rPr>
-          <w:rStyle w:val="VerbatimChar"/>
-        </w:rPr>
-        <w:t xml:space="preserve">&lt;div class="show"&gt;show&lt;/div&gt;</w:t>
-      </w:r>
-      <w:r>
-        <w:br w:type="textWrapping"/>
-      </w:r>
-      <w:r>
-        <w:rPr>
-          <w:rStyle w:val="VerbatimChar"/>
-        </w:rPr>
-        <w:t xml:space="preserve"/>
-      </w:r>
-      <w:r>
-        <w:br w:type="textWrapping"/>
-      </w:r>
-      <w:r>
-        <w:rPr>
-          <w:rStyle w:val="VerbatimChar"/>
-        </w:rPr>
-        <w:t xml:space="preserve">&lt;p&gt;class=hidden &gt; display: none&lt;/p&gt;</w:t>
-      </w:r>
-      <w:r>
-        <w:br w:type="textWrapping"/>
-      </w:r>
-      <w:r>
-        <w:rPr>
-          <w:rStyle w:val="VerbatimChar"/>
-        </w:rPr>
-        <w:t xml:space="preserve">&lt;div class="hidden"&gt;hidden&lt;/div&gt;</w:t>
-      </w:r>
-      <w:r>
-        <w:br w:type="textWrapping"/>
-      </w:r>
-      <w:r>
-        <w:rPr>
-          <w:rStyle w:val="VerbatimChar"/>
-        </w:rPr>
-        <w:t xml:space="preserve"/>
-      </w:r>
-      <w:r>
-        <w:br w:type="textWrapping"/>
-      </w:r>
-      <w:r>
-        <w:rPr>
-          <w:rStyle w:val="VerbatimChar"/>
-        </w:rPr>
-        <w:t xml:space="preserve">&lt;p&gt;class=invisible &gt; visibility: hidden (no desaparece del dom) &lt;/p&gt;</w:t>
-      </w:r>
-      <w:r>
-        <w:br w:type="textWrapping"/>
-      </w:r>
-      <w:r>
-        <w:rPr>
-          <w:rStyle w:val="VerbatimChar"/>
-        </w:rPr>
-        <w:t xml:space="preserve">&lt;div class="invisible"&gt;invisible&lt;/div&gt;</w:t>
-      </w:r>
-      <w:r>
-        <w:br w:type="textWrapping"/>
-      </w:r>
-      <w:r>
-        <w:rPr>
-          <w:rStyle w:val="VerbatimChar"/>
-        </w:rPr>
-        <w:t xml:space="preserve"/>
-      </w:r>
-      <w:r>
-        <w:br w:type="textWrapping"/>
-      </w:r>
-      <w:r>
-        <w:rPr>
-          <w:rStyle w:val="VerbatimChar"/>
-        </w:rPr>
-        <w:t xml:space="preserve">&lt;p&gt;class=text-hide&lt;/p&gt; útil cuando quieres una imagen de fondo</w:t>
-      </w:r>
-      <w:r>
-        <w:br w:type="textWrapping"/>
-      </w:r>
-      <w:r>
-        <w:rPr>
-          <w:rStyle w:val="VerbatimChar"/>
-        </w:rPr>
-        <w:t xml:space="preserve">&lt;div class="text-hide"&gt;text-hide&lt;/div&gt;</w:t>
-      </w:r>
-    </w:p>
-    <w:p>
-      <w:pPr>
-        <w:pStyle w:val="Heading2"/>
-      </w:pPr>
-      <w:bookmarkStart w:id="149" w:name="accesibilidad"/>
-      <w:bookmarkEnd w:id="149"/>
-      <w:r>
         <w:t xml:space="preserve">Accesibilidad</w:t>
       </w:r>
     </w:p>
     <w:p>
       <w:pPr>
-        <w:pStyle w:val="SourceCode"/>
-      </w:pPr>
-      <w:r>
-        <w:rPr>
-          <w:rStyle w:val="VerbatimChar"/>
-        </w:rPr>
-        <w:t xml:space="preserve">&lt;p&gt;class=sr-only &gt; solo aparece en los lectores de pantalla&lt;/p&gt;</w:t>
-      </w:r>
-      <w:r>
-        <w:br w:type="textWrapping"/>
-      </w:r>
-      <w:r>
-        <w:rPr>
-          <w:rStyle w:val="VerbatimChar"/>
-        </w:rPr>
-        <w:t xml:space="preserve"/>
-      </w:r>
-      <w:r>
-        <w:br w:type="textWrapping"/>
-      </w:r>
-      <w:r>
-        <w:rPr>
-          <w:rStyle w:val="VerbatimChar"/>
-        </w:rPr>
-        <w:t xml:space="preserve">&lt;p&gt;class=sr-only-focusable &gt; aparece cuando se hace foco sobre él&lt;/p&gt;</w:t>
-      </w:r>
-      <w:r>
-        <w:br w:type="textWrapping"/>
-      </w:r>
-      <w:r>
-        <w:rPr>
-          <w:rStyle w:val="VerbatimChar"/>
-        </w:rPr>
-        <w:t xml:space="preserve"/>
-      </w:r>
-      <w:r>
-        <w:br w:type="textWrapping"/>
-      </w:r>
-      <w:r>
-        <w:rPr>
-          <w:rStyle w:val="VerbatimChar"/>
-        </w:rPr>
-        <w:t xml:space="preserve">&lt;a class="sr-only sr-only-focusable" href="#content"&gt;Skip to main content&lt;/a&gt;</w:t>
-      </w:r>
-    </w:p>
-    <w:p>
-      <w:pPr>
-        <w:pStyle w:val="Heading1"/>
-      </w:pPr>
-      <w:bookmarkStart w:id="150" w:name="responsive-2"/>
-      <w:bookmarkEnd w:id="150"/>
-      <w:r>
-        <w:t xml:space="preserve">Responsive</w:t>
-      </w:r>
-    </w:p>
-    <w:p>
-      <w:pPr>
-        <w:pStyle w:val="Heading2"/>
-      </w:pPr>
-      <w:bookmarkStart w:id="151" w:name="esconder-según-dispositivo"/>
-      <w:bookmarkEnd w:id="151"/>
-      <w:r>
-        <w:t xml:space="preserve">Esconder según dispositivo</w:t>
-      </w:r>
-    </w:p>
-    <w:p>
-      <w:pPr>
-        <w:pStyle w:val="SourceCode"/>
-      </w:pPr>
-      <w:r>
-        <w:rPr>
-          <w:rStyle w:val="VerbatimChar"/>
-        </w:rPr>
-        <w:t xml:space="preserve">&lt;p class="hidden-xs bg-primary"&gt;hidden-xs&lt;/p&gt;</w:t>
-      </w:r>
-      <w:r>
-        <w:br w:type="textWrapping"/>
-      </w:r>
-      <w:r>
-        <w:rPr>
-          <w:rStyle w:val="VerbatimChar"/>
-        </w:rPr>
-        <w:t xml:space="preserve">&lt;p class="hidden-sm bg-primary"&gt;hidden-sm&lt;/p&gt;</w:t>
-      </w:r>
-      <w:r>
-        <w:br w:type="textWrapping"/>
-      </w:r>
-      <w:r>
-        <w:rPr>
-          <w:rStyle w:val="VerbatimChar"/>
-        </w:rPr>
-        <w:t xml:space="preserve">&lt;p class="hidden-md bg-primary"&gt;hidden-md&lt;/p&gt;</w:t>
-      </w:r>
-      <w:r>
-        <w:br w:type="textWrapping"/>
-      </w:r>
-      <w:r>
-        <w:rPr>
-          <w:rStyle w:val="VerbatimChar"/>
-        </w:rPr>
-        <w:t xml:space="preserve">&lt;p class="hidden-lg bg-primary"&gt;hidden-lg&lt;/p&gt;</w:t>
-      </w:r>
-    </w:p>
-    <w:p>
-      <w:pPr>
-        <w:pStyle w:val="Heading2"/>
-      </w:pPr>
-      <w:bookmarkStart w:id="152" w:name="mostrar-como-block-según-dispositivo"/>
-      <w:bookmarkEnd w:id="152"/>
-      <w:r>
-        <w:t xml:space="preserve">Mostrar como block según dispositivo</w:t>
-      </w:r>
-    </w:p>
-    <w:p>
-      <w:pPr>
-        <w:pStyle w:val="SourceCode"/>
-      </w:pPr>
-      <w:r>
-        <w:rPr>
-          <w:rStyle w:val="VerbatimChar"/>
-        </w:rPr>
-        <w:t xml:space="preserve">&lt;p class="visible-xs-block bg-primary"&gt;visible-block-xs&lt;/p&gt;</w:t>
-      </w:r>
-      <w:r>
-        <w:br w:type="textWrapping"/>
-      </w:r>
-      <w:r>
-        <w:rPr>
-          <w:rStyle w:val="VerbatimChar"/>
-        </w:rPr>
-        <w:t xml:space="preserve">&lt;p class="visible-sm-block bg-primary"&gt;visible-block-sm&lt;/p&gt;</w:t>
-      </w:r>
-      <w:r>
-        <w:br w:type="textWrapping"/>
-      </w:r>
-      <w:r>
-        <w:rPr>
-          <w:rStyle w:val="VerbatimChar"/>
-        </w:rPr>
-        <w:t xml:space="preserve">&lt;p class="visible-md-block bg-primary"&gt;visible-block-md&lt;/p&gt;</w:t>
-      </w:r>
-      <w:r>
-        <w:br w:type="textWrapping"/>
-      </w:r>
-      <w:r>
-        <w:rPr>
-          <w:rStyle w:val="VerbatimChar"/>
-        </w:rPr>
-        <w:t xml:space="preserve">&lt;p class="visible-lg-block bg-primary"&gt;visible-block-lg&lt;/p&gt;</w:t>
-      </w:r>
-    </w:p>
-    <w:p>
-      <w:pPr>
-        <w:pStyle w:val="Heading2"/>
-      </w:pPr>
-      <w:bookmarkStart w:id="153" w:name="mostrar-como-inline-según-dispositivo"/>
-      <w:bookmarkEnd w:id="153"/>
-      <w:r>
-        <w:t xml:space="preserve">Mostrar como inline según dispositivo</w:t>
-      </w:r>
-    </w:p>
-    <w:p>
-      <w:pPr>
-        <w:pStyle w:val="SourceCode"/>
-      </w:pPr>
-      <w:r>
-        <w:rPr>
-          <w:rStyle w:val="VerbatimChar"/>
-        </w:rPr>
-        <w:t xml:space="preserve">&lt;p class="visible-xs-inline bg-primary"&gt;visible-xs-inline&lt;/p&gt;</w:t>
-      </w:r>
-      <w:r>
-        <w:br w:type="textWrapping"/>
-      </w:r>
-      <w:r>
-        <w:rPr>
-          <w:rStyle w:val="VerbatimChar"/>
-        </w:rPr>
-        <w:t xml:space="preserve">&lt;p class="visible-sm-inline bg-primary"&gt;visible-sm-inline&lt;/p&gt;</w:t>
-      </w:r>
-      <w:r>
-        <w:br w:type="textWrapping"/>
-      </w:r>
-      <w:r>
-        <w:rPr>
-          <w:rStyle w:val="VerbatimChar"/>
-        </w:rPr>
-        <w:t xml:space="preserve">&lt;p class="visible-md-inline bg-primary"&gt;visible-md-inline&lt;/p&gt;</w:t>
-      </w:r>
-      <w:r>
-        <w:br w:type="textWrapping"/>
-      </w:r>
-      <w:r>
-        <w:rPr>
-          <w:rStyle w:val="VerbatimChar"/>
-        </w:rPr>
-        <w:t xml:space="preserve">&lt;p class="visible-lg-inline bg-primary"&gt;visible-lg-inline&lt;/p&gt;</w:t>
-      </w:r>
-    </w:p>
-    <w:p>
-      <w:pPr>
-        <w:pStyle w:val="Heading2"/>
-      </w:pPr>
-      <w:bookmarkStart w:id="154" w:name="mostrar-u-ocultar-para-imprimir"/>
-      <w:bookmarkEnd w:id="154"/>
-      <w:r>
-        <w:t xml:space="preserve">Mostrar u ocultar para imprimir</w:t>
-      </w:r>
-    </w:p>
-    <w:p>
-      <w:pPr>
-        <w:pStyle w:val="SourceCode"/>
-      </w:pPr>
-      <w:r>
-        <w:rPr>
-          <w:rStyle w:val="VerbatimChar"/>
-        </w:rPr>
-        <w:t xml:space="preserve">&lt;p class="hidden-print bg-primary"&gt;hidden-print&lt;/p&gt;</w:t>
-      </w:r>
-      <w:r>
-        <w:br w:type="textWrapping"/>
-      </w:r>
-      <w:r>
-        <w:rPr>
-          <w:rStyle w:val="VerbatimChar"/>
-        </w:rPr>
-        <w:t xml:space="preserve">&lt;p class="visible-print-block bg-primary"&gt;visible-print-block&lt;/p&gt;</w:t>
-      </w:r>
-      <w:r>
-        <w:br w:type="textWrapping"/>
-      </w:r>
-      <w:r>
-        <w:rPr>
-          <w:rStyle w:val="VerbatimChar"/>
-        </w:rPr>
-        <w:t xml:space="preserve">&lt;p class="visible-print-inline bg-primary"&gt;visible-print-inline&lt;/p&gt;</w:t>
-      </w:r>
-    </w:p>
-    <w:p>
-      <w:pPr>
-        <w:pStyle w:val="Heading1"/>
-      </w:pPr>
-      <w:bookmarkStart w:id="155" w:name="componentes"/>
-      <w:bookmarkEnd w:id="155"/>
-      <w:r>
-        <w:t xml:space="preserve">Componentes</w:t>
-      </w:r>
-    </w:p>
-    <w:p>
-      <w:pPr>
-        <w:pStyle w:val="Heading2"/>
-      </w:pPr>
-      <w:bookmarkStart w:id="156" w:name="iconos"/>
-      <w:bookmarkEnd w:id="156"/>
-      <w:r>
-        <w:t xml:space="preserve">Iconos</w:t>
-      </w:r>
-    </w:p>
-    <w:p>
-      <w:pPr>
-        <w:pStyle w:val="Compact"/>
         <w:numPr>
           <w:numId w:val="1055"/>
           <w:ilvl w:val="0"/>
         </w:numPr>
       </w:pPr>
       <w:r>
+        <w:t xml:space="preserve">class=sr-only &gt; solo aparece en los lectores de pantalla</w:t>
+      </w:r>
+    </w:p>
+    <w:p>
+      <w:pPr>
+        <w:numPr>
+          <w:numId w:val="1055"/>
+          <w:ilvl w:val="0"/>
+        </w:numPr>
+      </w:pPr>
+      <w:r>
+        <w:t xml:space="preserve">class=sr-only-focusable &gt; aparece cuando se hace foco sobre él</w:t>
+      </w:r>
+    </w:p>
+    <w:p>
+      <w:pPr>
+        <w:pStyle w:val="SourceCode"/>
+      </w:pPr>
+      <w:r>
+        <w:rPr>
+          <w:rStyle w:val="VerbatimChar"/>
+        </w:rPr>
+        <w:t xml:space="preserve">&lt;a class="sr-only sr-only-focusable" href="#content"&gt;Skip to main content&lt;/a&gt;</w:t>
+      </w:r>
+    </w:p>
+    <w:p>
+      <w:pPr>
+        <w:pStyle w:val="Heading1"/>
+      </w:pPr>
+      <w:bookmarkStart w:id="148" w:name="responsive-2"/>
+      <w:bookmarkEnd w:id="148"/>
+      <w:r>
+        <w:t xml:space="preserve">Responsive</w:t>
+      </w:r>
+    </w:p>
+    <w:p>
+      <w:pPr>
+        <w:pStyle w:val="Heading2"/>
+      </w:pPr>
+      <w:bookmarkStart w:id="149" w:name="esconder-según-dispositivo"/>
+      <w:bookmarkEnd w:id="149"/>
+      <w:r>
+        <w:t xml:space="preserve">Esconder según dispositivo</w:t>
+      </w:r>
+    </w:p>
+    <w:p>
+      <w:pPr>
+        <w:pStyle w:val="SourceCode"/>
+      </w:pPr>
+      <w:r>
+        <w:rPr>
+          <w:rStyle w:val="VerbatimChar"/>
+        </w:rPr>
+        <w:t xml:space="preserve">&lt;p class="hidden-xs bg-primary"&gt;hidden-xs&lt;/p&gt;</w:t>
+      </w:r>
+      <w:r>
+        <w:br w:type="textWrapping"/>
+      </w:r>
+      <w:r>
+        <w:rPr>
+          <w:rStyle w:val="VerbatimChar"/>
+        </w:rPr>
+        <w:t xml:space="preserve">&lt;p class="hidden-sm bg-primary"&gt;hidden-sm&lt;/p&gt;</w:t>
+      </w:r>
+      <w:r>
+        <w:br w:type="textWrapping"/>
+      </w:r>
+      <w:r>
+        <w:rPr>
+          <w:rStyle w:val="VerbatimChar"/>
+        </w:rPr>
+        <w:t xml:space="preserve">&lt;p class="hidden-md bg-primary"&gt;hidden-md&lt;/p&gt;</w:t>
+      </w:r>
+      <w:r>
+        <w:br w:type="textWrapping"/>
+      </w:r>
+      <w:r>
+        <w:rPr>
+          <w:rStyle w:val="VerbatimChar"/>
+        </w:rPr>
+        <w:t xml:space="preserve">&lt;p class="hidden-lg bg-primary"&gt;hidden-lg&lt;/p&gt;</w:t>
+      </w:r>
+    </w:p>
+    <w:p>
+      <w:pPr>
+        <w:pStyle w:val="Heading2"/>
+      </w:pPr>
+      <w:bookmarkStart w:id="150" w:name="mostrar-como-block-según-dispositivo"/>
+      <w:bookmarkEnd w:id="150"/>
+      <w:r>
+        <w:t xml:space="preserve">Mostrar como block según dispositivo</w:t>
+      </w:r>
+    </w:p>
+    <w:p>
+      <w:pPr>
+        <w:pStyle w:val="SourceCode"/>
+      </w:pPr>
+      <w:r>
+        <w:rPr>
+          <w:rStyle w:val="VerbatimChar"/>
+        </w:rPr>
+        <w:t xml:space="preserve">&lt;p class="visible-xs-block bg-primary"&gt;visible-block-xs&lt;/p&gt;</w:t>
+      </w:r>
+      <w:r>
+        <w:br w:type="textWrapping"/>
+      </w:r>
+      <w:r>
+        <w:rPr>
+          <w:rStyle w:val="VerbatimChar"/>
+        </w:rPr>
+        <w:t xml:space="preserve">&lt;p class="visible-sm-block bg-primary"&gt;visible-block-sm&lt;/p&gt;</w:t>
+      </w:r>
+      <w:r>
+        <w:br w:type="textWrapping"/>
+      </w:r>
+      <w:r>
+        <w:rPr>
+          <w:rStyle w:val="VerbatimChar"/>
+        </w:rPr>
+        <w:t xml:space="preserve">&lt;p class="visible-md-block bg-primary"&gt;visible-block-md&lt;/p&gt;</w:t>
+      </w:r>
+      <w:r>
+        <w:br w:type="textWrapping"/>
+      </w:r>
+      <w:r>
+        <w:rPr>
+          <w:rStyle w:val="VerbatimChar"/>
+        </w:rPr>
+        <w:t xml:space="preserve">&lt;p class="visible-lg-block bg-primary"&gt;visible-block-lg&lt;/p&gt;</w:t>
+      </w:r>
+    </w:p>
+    <w:p>
+      <w:pPr>
+        <w:pStyle w:val="Heading2"/>
+      </w:pPr>
+      <w:bookmarkStart w:id="151" w:name="mostrar-como-inline-según-dispositivo"/>
+      <w:bookmarkEnd w:id="151"/>
+      <w:r>
+        <w:t xml:space="preserve">Mostrar como inline según dispositivo</w:t>
+      </w:r>
+    </w:p>
+    <w:p>
+      <w:pPr>
+        <w:pStyle w:val="SourceCode"/>
+      </w:pPr>
+      <w:r>
+        <w:rPr>
+          <w:rStyle w:val="VerbatimChar"/>
+        </w:rPr>
+        <w:t xml:space="preserve">&lt;p class="visible-xs-inline bg-primary"&gt;visible-xs-inline&lt;/p&gt;</w:t>
+      </w:r>
+      <w:r>
+        <w:br w:type="textWrapping"/>
+      </w:r>
+      <w:r>
+        <w:rPr>
+          <w:rStyle w:val="VerbatimChar"/>
+        </w:rPr>
+        <w:t xml:space="preserve">&lt;p class="visible-sm-inline bg-primary"&gt;visible-sm-inline&lt;/p&gt;</w:t>
+      </w:r>
+      <w:r>
+        <w:br w:type="textWrapping"/>
+      </w:r>
+      <w:r>
+        <w:rPr>
+          <w:rStyle w:val="VerbatimChar"/>
+        </w:rPr>
+        <w:t xml:space="preserve">&lt;p class="visible-md-inline bg-primary"&gt;visible-md-inline&lt;/p&gt;</w:t>
+      </w:r>
+      <w:r>
+        <w:br w:type="textWrapping"/>
+      </w:r>
+      <w:r>
+        <w:rPr>
+          <w:rStyle w:val="VerbatimChar"/>
+        </w:rPr>
+        <w:t xml:space="preserve">&lt;p class="visible-lg-inline bg-primary"&gt;visible-lg-inline&lt;/p&gt;</w:t>
+      </w:r>
+    </w:p>
+    <w:p>
+      <w:pPr>
+        <w:pStyle w:val="Heading2"/>
+      </w:pPr>
+      <w:bookmarkStart w:id="152" w:name="mostrar-u-ocultar-para-imprimir"/>
+      <w:bookmarkEnd w:id="152"/>
+      <w:r>
+        <w:t xml:space="preserve">Mostrar u ocultar para imprimir</w:t>
+      </w:r>
+    </w:p>
+    <w:p>
+      <w:pPr>
+        <w:pStyle w:val="SourceCode"/>
+      </w:pPr>
+      <w:r>
+        <w:rPr>
+          <w:rStyle w:val="VerbatimChar"/>
+        </w:rPr>
+        <w:t xml:space="preserve">&lt;p class="hidden-print bg-primary"&gt;hidden-print&lt;/p&gt;</w:t>
+      </w:r>
+      <w:r>
+        <w:br w:type="textWrapping"/>
+      </w:r>
+      <w:r>
+        <w:rPr>
+          <w:rStyle w:val="VerbatimChar"/>
+        </w:rPr>
+        <w:t xml:space="preserve">&lt;p class="visible-print-block bg-primary"&gt;visible-print-block&lt;/p&gt;</w:t>
+      </w:r>
+      <w:r>
+        <w:br w:type="textWrapping"/>
+      </w:r>
+      <w:r>
+        <w:rPr>
+          <w:rStyle w:val="VerbatimChar"/>
+        </w:rPr>
+        <w:t xml:space="preserve">&lt;p class="visible-print-inline bg-primary"&gt;visible-print-inline&lt;/p&gt;</w:t>
+      </w:r>
+    </w:p>
+    <w:p>
+      <w:pPr>
+        <w:pStyle w:val="Heading1"/>
+      </w:pPr>
+      <w:bookmarkStart w:id="153" w:name="componentes"/>
+      <w:bookmarkEnd w:id="153"/>
+      <w:r>
+        <w:t xml:space="preserve">Componentes</w:t>
+      </w:r>
+    </w:p>
+    <w:p>
+      <w:pPr>
+        <w:pStyle w:val="Heading2"/>
+      </w:pPr>
+      <w:bookmarkStart w:id="154" w:name="iconos"/>
+      <w:bookmarkEnd w:id="154"/>
+      <w:r>
+        <w:t xml:space="preserve">Iconos</w:t>
+      </w:r>
+    </w:p>
+    <w:p>
+      <w:pPr>
+        <w:pStyle w:val="Compact"/>
+        <w:numPr>
+          <w:numId w:val="1056"/>
+          <w:ilvl w:val="0"/>
+        </w:numPr>
+      </w:pPr>
+      <w:r>
         <w:t xml:space="preserve">Utiliza una versión reducida de</w:t>
       </w:r>
       <w:r>
@@ -7400,11 +7242,11 @@
       <w:pPr>
         <w:pStyle w:val="Compact"/>
         <w:numPr>
-          <w:numId w:val="1056"/>
+          <w:numId w:val="1057"/>
           <w:ilvl w:val="1"/>
         </w:numPr>
       </w:pPr>
-      <w:hyperlink r:id="rId157">
+      <w:hyperlink r:id="rId155">
         <w:r>
           <w:rPr>
             <w:rStyle w:val="Hyperlink"/>
@@ -7417,7 +7259,7 @@
       <w:pPr>
         <w:pStyle w:val="Compact"/>
         <w:numPr>
-          <w:numId w:val="1055"/>
+          <w:numId w:val="1056"/>
           <w:ilvl w:val="0"/>
         </w:numPr>
       </w:pPr>
@@ -7441,11 +7283,11 @@
       <w:pPr>
         <w:pStyle w:val="Compact"/>
         <w:numPr>
-          <w:numId w:val="1057"/>
+          <w:numId w:val="1058"/>
           <w:ilvl w:val="1"/>
         </w:numPr>
       </w:pPr>
-      <w:hyperlink r:id="rId158">
+      <w:hyperlink r:id="rId156">
         <w:r>
           <w:rPr>
             <w:rStyle w:val="Hyperlink"/>
@@ -7474,7 +7316,7 @@
                     </pic:cNvPicPr>
                   </pic:nvPicPr>
                   <pic:blipFill>
-                    <a:blip r:embed="rId159"/>
+                    <a:blip r:embed="rId157"/>
                     <a:stretch>
                       <a:fillRect/>
                     </a:stretch>
@@ -7534,8 +7376,8 @@
       <w:pPr>
         <w:pStyle w:val="Heading2"/>
       </w:pPr>
-      <w:bookmarkStart w:id="160" w:name="dropdown"/>
-      <w:bookmarkEnd w:id="160"/>
+      <w:bookmarkStart w:id="158" w:name="dropdown"/>
+      <w:bookmarkEnd w:id="158"/>
       <w:r>
         <w:t xml:space="preserve">Dropdown</w:t>
       </w:r>
@@ -7560,7 +7402,7 @@
                     </pic:cNvPicPr>
                   </pic:nvPicPr>
                   <pic:blipFill>
-                    <a:blip r:embed="rId161"/>
+                    <a:blip r:embed="rId159"/>
                     <a:stretch>
                       <a:fillRect/>
                     </a:stretch>
@@ -7674,8 +7516,8 @@
       <w:pPr>
         <w:pStyle w:val="Heading2"/>
       </w:pPr>
-      <w:bookmarkStart w:id="162" w:name="button-groups"/>
-      <w:bookmarkEnd w:id="162"/>
+      <w:bookmarkStart w:id="160" w:name="button-groups"/>
+      <w:bookmarkEnd w:id="160"/>
       <w:r>
         <w:t xml:space="preserve">Button groups</w:t>
       </w:r>
@@ -7700,7 +7542,7 @@
                     </pic:cNvPicPr>
                   </pic:nvPicPr>
                   <pic:blipFill>
-                    <a:blip r:embed="rId163"/>
+                    <a:blip r:embed="rId161"/>
                     <a:stretch>
                       <a:fillRect/>
                     </a:stretch>
@@ -7778,8 +7620,8 @@
       <w:pPr>
         <w:pStyle w:val="Heading2"/>
       </w:pPr>
-      <w:bookmarkStart w:id="164" w:name="input-groups"/>
-      <w:bookmarkEnd w:id="164"/>
+      <w:bookmarkStart w:id="162" w:name="input-groups"/>
+      <w:bookmarkEnd w:id="162"/>
       <w:r>
         <w:t xml:space="preserve">Input groups</w:t>
       </w:r>
@@ -7804,7 +7646,7 @@
                     </pic:cNvPicPr>
                   </pic:nvPicPr>
                   <pic:blipFill>
-                    <a:blip r:embed="rId165"/>
+                    <a:blip r:embed="rId163"/>
                     <a:stretch>
                       <a:fillRect/>
                     </a:stretch>
@@ -7873,8 +7715,8 @@
       <w:pPr>
         <w:pStyle w:val="Heading2"/>
       </w:pPr>
-      <w:bookmarkStart w:id="166" w:name="varios"/>
-      <w:bookmarkEnd w:id="166"/>
+      <w:bookmarkStart w:id="164" w:name="varios"/>
+      <w:bookmarkEnd w:id="164"/>
       <w:r>
         <w:t xml:space="preserve">Varios</w:t>
       </w:r>
@@ -7899,7 +7741,7 @@
                     </pic:cNvPicPr>
                   </pic:nvPicPr>
                   <pic:blipFill>
-                    <a:blip r:embed="rId167"/>
+                    <a:blip r:embed="rId165"/>
                     <a:stretch>
                       <a:fillRect/>
                     </a:stretch>
@@ -7930,10 +7772,124 @@
       <w:pPr>
         <w:pStyle w:val="Heading2"/>
       </w:pPr>
-      <w:bookmarkStart w:id="168" w:name="tabs"/>
+      <w:bookmarkStart w:id="166" w:name="tabs"/>
+      <w:bookmarkEnd w:id="166"/>
+      <w:r>
+        <w:t xml:space="preserve">Tabs</w:t>
+      </w:r>
+    </w:p>
+    <w:p>
+      <w:pPr>
+        <w:pStyle w:val="SourceCode"/>
+      </w:pPr>
+      <w:r>
+        <w:rPr>
+          <w:rStyle w:val="VerbatimChar"/>
+        </w:rPr>
+        <w:t xml:space="preserve">&lt;ul class="nav nav-tabs" role="tablist"&gt;</w:t>
+      </w:r>
+      <w:r>
+        <w:br w:type="textWrapping"/>
+      </w:r>
+      <w:r>
+        <w:rPr>
+          <w:rStyle w:val="VerbatimChar"/>
+        </w:rPr>
+        <w:t xml:space="preserve">  &lt;li class="active"&gt;&lt;a href="#"&gt;Home&lt;/a&gt;&lt;/li&gt;</w:t>
+      </w:r>
+      <w:r>
+        <w:br w:type="textWrapping"/>
+      </w:r>
+      <w:r>
+        <w:rPr>
+          <w:rStyle w:val="VerbatimChar"/>
+        </w:rPr>
+        <w:t xml:space="preserve">  &lt;li&gt;&lt;a href="#"&gt;Help&lt;/a&gt;&lt;/li&gt;</w:t>
+      </w:r>
+      <w:r>
+        <w:br w:type="textWrapping"/>
+      </w:r>
+      <w:r>
+        <w:rPr>
+          <w:rStyle w:val="VerbatimChar"/>
+        </w:rPr>
+        <w:t xml:space="preserve">  ...</w:t>
+      </w:r>
+      <w:r>
+        <w:br w:type="textWrapping"/>
+      </w:r>
+      <w:r>
+        <w:rPr>
+          <w:rStyle w:val="VerbatimChar"/>
+        </w:rPr>
+        <w:t xml:space="preserve">&lt;/ul&gt;</w:t>
+      </w:r>
+    </w:p>
+    <w:p>
+      <w:pPr>
+        <w:pStyle w:val="Heading2"/>
+      </w:pPr>
+      <w:bookmarkStart w:id="167" w:name="pills"/>
+      <w:bookmarkEnd w:id="167"/>
+      <w:r>
+        <w:t xml:space="preserve">Pills</w:t>
+      </w:r>
+    </w:p>
+    <w:p>
+      <w:pPr>
+        <w:pStyle w:val="SourceCode"/>
+      </w:pPr>
+      <w:r>
+        <w:rPr>
+          <w:rStyle w:val="VerbatimChar"/>
+        </w:rPr>
+        <w:t xml:space="preserve">&lt;ul class="nav nav-pills"&gt;</w:t>
+      </w:r>
+      <w:r>
+        <w:br w:type="textWrapping"/>
+      </w:r>
+      <w:r>
+        <w:rPr>
+          <w:rStyle w:val="VerbatimChar"/>
+        </w:rPr>
+        <w:t xml:space="preserve">  &lt;li class="active"&gt;&lt;a href="#"&gt;Home&lt;/a&gt;&lt;/li&gt;</w:t>
+      </w:r>
+      <w:r>
+        <w:br w:type="textWrapping"/>
+      </w:r>
+      <w:r>
+        <w:rPr>
+          <w:rStyle w:val="VerbatimChar"/>
+        </w:rPr>
+        <w:t xml:space="preserve">  &lt;li&gt;&lt;a href="#"&gt;Help&lt;/a&gt;&lt;/li&gt;</w:t>
+      </w:r>
+      <w:r>
+        <w:br w:type="textWrapping"/>
+      </w:r>
+      <w:r>
+        <w:rPr>
+          <w:rStyle w:val="VerbatimChar"/>
+        </w:rPr>
+        <w:t xml:space="preserve">  ...</w:t>
+      </w:r>
+      <w:r>
+        <w:br w:type="textWrapping"/>
+      </w:r>
+      <w:r>
+        <w:rPr>
+          <w:rStyle w:val="VerbatimChar"/>
+        </w:rPr>
+        <w:t xml:space="preserve">&lt;/ul&gt;</w:t>
+      </w:r>
+    </w:p>
+    <w:p>
+      <w:pPr>
+        <w:pStyle w:val="Heading2"/>
+      </w:pPr>
+      <w:bookmarkStart w:id="168" w:name="navbars"/>
       <w:bookmarkEnd w:id="168"/>
       <w:r>
-        <w:t xml:space="preserve">Tabs</w:t>
+        <w:t xml:space="preserve">Navbars</w:t>
       </w:r>
     </w:p>
     <w:p>
@@ -7944,53 +7900,143 @@
         <w:rPr>
           <w:rStyle w:val="VerbatimChar"/>
         </w:rPr>
-        <w:t xml:space="preserve">&lt;ul class="nav nav-tabs" role="tablist"&gt;</w:t>
-      </w:r>
-      <w:r>
-        <w:br w:type="textWrapping"/>
-      </w:r>
-      <w:r>
-        <w:rPr>
-          <w:rStyle w:val="VerbatimChar"/>
-        </w:rPr>
-        <w:t xml:space="preserve">  &lt;li class="active"&gt;&lt;a href="#"&gt;Home&lt;/a&gt;&lt;/li&gt;</w:t>
-      </w:r>
-      <w:r>
-        <w:br w:type="textWrapping"/>
-      </w:r>
-      <w:r>
-        <w:rPr>
-          <w:rStyle w:val="VerbatimChar"/>
-        </w:rPr>
-        <w:t xml:space="preserve">  &lt;li&gt;&lt;a href="#"&gt;Help&lt;/a&gt;&lt;/li&gt;</w:t>
-      </w:r>
-      <w:r>
-        <w:br w:type="textWrapping"/>
-      </w:r>
-      <w:r>
-        <w:rPr>
-          <w:rStyle w:val="VerbatimChar"/>
-        </w:rPr>
-        <w:t xml:space="preserve">  ...</w:t>
-      </w:r>
-      <w:r>
-        <w:br w:type="textWrapping"/>
-      </w:r>
-      <w:r>
-        <w:rPr>
-          <w:rStyle w:val="VerbatimChar"/>
-        </w:rPr>
-        <w:t xml:space="preserve">&lt;/ul&gt;</w:t>
+        <w:t xml:space="preserve">&lt;nav ...&gt;</w:t>
+      </w:r>
+      <w:r>
+        <w:br w:type="textWrapping"/>
+      </w:r>
+      <w:r>
+        <w:rPr>
+          <w:rStyle w:val="VerbatimChar"/>
+        </w:rPr>
+        <w:t xml:space="preserve">  &lt;div class="container-fluid"&gt;</w:t>
+      </w:r>
+      <w:r>
+        <w:br w:type="textWrapping"/>
+      </w:r>
+      <w:r>
+        <w:rPr>
+          <w:rStyle w:val="VerbatimChar"/>
+        </w:rPr>
+        <w:t xml:space="preserve">    &lt;div class="navbar-header"&gt;</w:t>
+      </w:r>
+      <w:r>
+        <w:br w:type="textWrapping"/>
+      </w:r>
+      <w:r>
+        <w:rPr>
+          <w:rStyle w:val="VerbatimChar"/>
+        </w:rPr>
+        <w:t xml:space="preserve">      &lt;button ... id="collapse-1"&gt;</w:t>
+      </w:r>
+      <w:r>
+        <w:br w:type="textWrapping"/>
+      </w:r>
+      <w:r>
+        <w:rPr>
+          <w:rStyle w:val="VerbatimChar"/>
+        </w:rPr>
+        <w:t xml:space="preserve">        &lt;span class="sr-only"&gt;Toggle navigation&lt;/span&gt;</w:t>
+      </w:r>
+      <w:r>
+        <w:br w:type="textWrapping"/>
+      </w:r>
+      <w:r>
+        <w:rPr>
+          <w:rStyle w:val="VerbatimChar"/>
+        </w:rPr>
+        <w:t xml:space="preserve">        ...</w:t>
+      </w:r>
+      <w:r>
+        <w:br w:type="textWrapping"/>
+      </w:r>
+      <w:r>
+        <w:rPr>
+          <w:rStyle w:val="VerbatimChar"/>
+        </w:rPr>
+        <w:t xml:space="preserve">      &lt;/button&gt;</w:t>
+      </w:r>
+      <w:r>
+        <w:br w:type="textWrapping"/>
+      </w:r>
+      <w:r>
+        <w:rPr>
+          <w:rStyle w:val="VerbatimChar"/>
+        </w:rPr>
+        <w:t xml:space="preserve">      &lt;a class="navbar-brand" href="#"&gt;Brand&lt;/a&gt;&lt;/div&gt;</w:t>
+      </w:r>
+      <w:r>
+        <w:br w:type="textWrapping"/>
+      </w:r>
+      <w:r>
+        <w:rPr>
+          <w:rStyle w:val="VerbatimChar"/>
+        </w:rPr>
+        <w:t xml:space="preserve">    &lt;div ... id="collapse-1"&gt;</w:t>
+      </w:r>
+      <w:r>
+        <w:br w:type="textWrapping"/>
+      </w:r>
+      <w:r>
+        <w:rPr>
+          <w:rStyle w:val="VerbatimChar"/>
+        </w:rPr>
+        <w:t xml:space="preserve">      &lt;ul class="nav navbar-nav navbar-right"&gt;</w:t>
+      </w:r>
+      <w:r>
+        <w:br w:type="textWrapping"/>
+      </w:r>
+      <w:r>
+        <w:rPr>
+          <w:rStyle w:val="VerbatimChar"/>
+        </w:rPr>
+        <w:t xml:space="preserve">        &lt;li&gt;&lt;a href="#"&gt;Link&lt;/a&gt;&lt;/li&gt;</w:t>
+      </w:r>
+      <w:r>
+        <w:br w:type="textWrapping"/>
+      </w:r>
+      <w:r>
+        <w:rPr>
+          <w:rStyle w:val="VerbatimChar"/>
+        </w:rPr>
+        <w:t xml:space="preserve">        ...</w:t>
+      </w:r>
+      <w:r>
+        <w:br w:type="textWrapping"/>
+      </w:r>
+      <w:r>
+        <w:rPr>
+          <w:rStyle w:val="VerbatimChar"/>
+        </w:rPr>
+        <w:t xml:space="preserve">      &lt;/ul&gt;&lt;/div&gt;</w:t>
+      </w:r>
+      <w:r>
+        <w:br w:type="textWrapping"/>
+      </w:r>
+      <w:r>
+        <w:rPr>
+          <w:rStyle w:val="VerbatimChar"/>
+        </w:rPr>
+        <w:t xml:space="preserve">  &lt;/div&gt;</w:t>
+      </w:r>
+      <w:r>
+        <w:br w:type="textWrapping"/>
+      </w:r>
+      <w:r>
+        <w:rPr>
+          <w:rStyle w:val="VerbatimChar"/>
+        </w:rPr>
+        <w:t xml:space="preserve">&lt;/nav&gt;</w:t>
       </w:r>
     </w:p>
     <w:p>
       <w:pPr>
         <w:pStyle w:val="Heading2"/>
       </w:pPr>
-      <w:bookmarkStart w:id="169" w:name="pills"/>
+      <w:bookmarkStart w:id="169" w:name="breadcrumbs"/>
       <w:bookmarkEnd w:id="169"/>
       <w:r>
-        <w:t xml:space="preserve">Pills</w:t>
+        <w:t xml:space="preserve">Breadcrumbs</w:t>
       </w:r>
     </w:p>
     <w:p>
@@ -8001,255 +8047,51 @@
         <w:rPr>
           <w:rStyle w:val="VerbatimChar"/>
         </w:rPr>
-        <w:t xml:space="preserve">&lt;ul class="nav nav-pills"&gt;</w:t>
-      </w:r>
-      <w:r>
-        <w:br w:type="textWrapping"/>
-      </w:r>
-      <w:r>
-        <w:rPr>
-          <w:rStyle w:val="VerbatimChar"/>
-        </w:rPr>
-        <w:t xml:space="preserve">  &lt;li class="active"&gt;&lt;a href="#"&gt;Home&lt;/a&gt;&lt;/li&gt;</w:t>
-      </w:r>
-      <w:r>
-        <w:br w:type="textWrapping"/>
-      </w:r>
-      <w:r>
-        <w:rPr>
-          <w:rStyle w:val="VerbatimChar"/>
-        </w:rPr>
-        <w:t xml:space="preserve">  &lt;li&gt;&lt;a href="#"&gt;Help&lt;/a&gt;&lt;/li&gt;</w:t>
-      </w:r>
-      <w:r>
-        <w:br w:type="textWrapping"/>
-      </w:r>
-      <w:r>
-        <w:rPr>
-          <w:rStyle w:val="VerbatimChar"/>
-        </w:rPr>
-        <w:t xml:space="preserve">  ...</w:t>
-      </w:r>
-      <w:r>
-        <w:br w:type="textWrapping"/>
-      </w:r>
-      <w:r>
-        <w:rPr>
-          <w:rStyle w:val="VerbatimChar"/>
-        </w:rPr>
-        <w:t xml:space="preserve">&lt;/ul&gt;</w:t>
+        <w:t xml:space="preserve">&lt;ol class="breadcrumb"&gt;</w:t>
+      </w:r>
+      <w:r>
+        <w:br w:type="textWrapping"/>
+      </w:r>
+      <w:r>
+        <w:rPr>
+          <w:rStyle w:val="VerbatimChar"/>
+        </w:rPr>
+        <w:t xml:space="preserve">  &lt;li&gt;&lt;a href="#"&gt;Home&lt;/a&gt;&lt;/li&gt;</w:t>
+      </w:r>
+      <w:r>
+        <w:br w:type="textWrapping"/>
+      </w:r>
+      <w:r>
+        <w:rPr>
+          <w:rStyle w:val="VerbatimChar"/>
+        </w:rPr>
+        <w:t xml:space="preserve">  &lt;li&gt;&lt;a href="#"&gt;Library&lt;/a&gt;&lt;/li&gt;</w:t>
+      </w:r>
+      <w:r>
+        <w:br w:type="textWrapping"/>
+      </w:r>
+      <w:r>
+        <w:rPr>
+          <w:rStyle w:val="VerbatimChar"/>
+        </w:rPr>
+        <w:t xml:space="preserve">  &lt;li class="active"&gt;Data&lt;/li&gt;</w:t>
+      </w:r>
+      <w:r>
+        <w:br w:type="textWrapping"/>
+      </w:r>
+      <w:r>
+        <w:rPr>
+          <w:rStyle w:val="VerbatimChar"/>
+        </w:rPr>
+        <w:t xml:space="preserve">&lt;/ol&gt;</w:t>
       </w:r>
     </w:p>
     <w:p>
       <w:pPr>
         <w:pStyle w:val="Heading2"/>
       </w:pPr>
-      <w:bookmarkStart w:id="170" w:name="navbars"/>
+      <w:bookmarkStart w:id="170" w:name="pagination"/>
       <w:bookmarkEnd w:id="170"/>
-      <w:r>
-        <w:t xml:space="preserve">Navbars</w:t>
-      </w:r>
-    </w:p>
-    <w:p>
-      <w:pPr>
-        <w:pStyle w:val="SourceCode"/>
-      </w:pPr>
-      <w:r>
-        <w:rPr>
-          <w:rStyle w:val="VerbatimChar"/>
-        </w:rPr>
-        <w:t xml:space="preserve">&lt;nav ...&gt;</w:t>
-      </w:r>
-      <w:r>
-        <w:br w:type="textWrapping"/>
-      </w:r>
-      <w:r>
-        <w:rPr>
-          <w:rStyle w:val="VerbatimChar"/>
-        </w:rPr>
-        <w:t xml:space="preserve">  &lt;div class="container-fluid"&gt;</w:t>
-      </w:r>
-      <w:r>
-        <w:br w:type="textWrapping"/>
-      </w:r>
-      <w:r>
-        <w:rPr>
-          <w:rStyle w:val="VerbatimChar"/>
-        </w:rPr>
-        <w:t xml:space="preserve">    &lt;div class="navbar-header"&gt;</w:t>
-      </w:r>
-      <w:r>
-        <w:br w:type="textWrapping"/>
-      </w:r>
-      <w:r>
-        <w:rPr>
-          <w:rStyle w:val="VerbatimChar"/>
-        </w:rPr>
-        <w:t xml:space="preserve">      &lt;button ... id="collapse-1"&gt;</w:t>
-      </w:r>
-      <w:r>
-        <w:br w:type="textWrapping"/>
-      </w:r>
-      <w:r>
-        <w:rPr>
-          <w:rStyle w:val="VerbatimChar"/>
-        </w:rPr>
-        <w:t xml:space="preserve">        &lt;span class="sr-only"&gt;Toggle navigation&lt;/span&gt;</w:t>
-      </w:r>
-      <w:r>
-        <w:br w:type="textWrapping"/>
-      </w:r>
-      <w:r>
-        <w:rPr>
-          <w:rStyle w:val="VerbatimChar"/>
-        </w:rPr>
-        <w:t xml:space="preserve">        ...</w:t>
-      </w:r>
-      <w:r>
-        <w:br w:type="textWrapping"/>
-      </w:r>
-      <w:r>
-        <w:rPr>
-          <w:rStyle w:val="VerbatimChar"/>
-        </w:rPr>
-        <w:t xml:space="preserve">      &lt;/button&gt;</w:t>
-      </w:r>
-      <w:r>
-        <w:br w:type="textWrapping"/>
-      </w:r>
-      <w:r>
-        <w:rPr>
-          <w:rStyle w:val="VerbatimChar"/>
-        </w:rPr>
-        <w:t xml:space="preserve">      &lt;a class="navbar-brand" href="#"&gt;Brand&lt;/a&gt;&lt;/div&gt;</w:t>
-      </w:r>
-      <w:r>
-        <w:br w:type="textWrapping"/>
-      </w:r>
-      <w:r>
-        <w:rPr>
-          <w:rStyle w:val="VerbatimChar"/>
-        </w:rPr>
-        <w:t xml:space="preserve">    &lt;div ... id="collapse-1"&gt;</w:t>
-      </w:r>
-      <w:r>
-        <w:br w:type="textWrapping"/>
-      </w:r>
-      <w:r>
-        <w:rPr>
-          <w:rStyle w:val="VerbatimChar"/>
-        </w:rPr>
-        <w:t xml:space="preserve">      &lt;ul class="nav navbar-nav navbar-right"&gt;</w:t>
-      </w:r>
-      <w:r>
-        <w:br w:type="textWrapping"/>
-      </w:r>
-      <w:r>
-        <w:rPr>
-          <w:rStyle w:val="VerbatimChar"/>
-        </w:rPr>
-        <w:t xml:space="preserve">        &lt;li&gt;&lt;a href="#"&gt;Link&lt;/a&gt;&lt;/li&gt;</w:t>
-      </w:r>
-      <w:r>
-        <w:br w:type="textWrapping"/>
-      </w:r>
-      <w:r>
-        <w:rPr>
-          <w:rStyle w:val="VerbatimChar"/>
-        </w:rPr>
-        <w:t xml:space="preserve">        ...</w:t>
-      </w:r>
-      <w:r>
-        <w:br w:type="textWrapping"/>
-      </w:r>
-      <w:r>
-        <w:rPr>
-          <w:rStyle w:val="VerbatimChar"/>
-        </w:rPr>
-        <w:t xml:space="preserve">      &lt;/ul&gt;&lt;/div&gt;</w:t>
-      </w:r>
-      <w:r>
-        <w:br w:type="textWrapping"/>
-      </w:r>
-      <w:r>
-        <w:rPr>
-          <w:rStyle w:val="VerbatimChar"/>
-        </w:rPr>
-        <w:t xml:space="preserve">  &lt;/div&gt;</w:t>
-      </w:r>
-      <w:r>
-        <w:br w:type="textWrapping"/>
-      </w:r>
-      <w:r>
-        <w:rPr>
-          <w:rStyle w:val="VerbatimChar"/>
-        </w:rPr>
-        <w:t xml:space="preserve">&lt;/nav&gt;</w:t>
-      </w:r>
-    </w:p>
-    <w:p>
-      <w:pPr>
-        <w:pStyle w:val="Heading2"/>
-      </w:pPr>
-      <w:bookmarkStart w:id="171" w:name="breadcrumbs"/>
-      <w:bookmarkEnd w:id="171"/>
-      <w:r>
-        <w:t xml:space="preserve">Breadcrumbs</w:t>
-      </w:r>
-    </w:p>
-    <w:p>
-      <w:pPr>
-        <w:pStyle w:val="SourceCode"/>
-      </w:pPr>
-      <w:r>
-        <w:rPr>
-          <w:rStyle w:val="VerbatimChar"/>
-        </w:rPr>
-        <w:t xml:space="preserve">&lt;ol class="breadcrumb"&gt;</w:t>
-      </w:r>
-      <w:r>
-        <w:br w:type="textWrapping"/>
-      </w:r>
-      <w:r>
-        <w:rPr>
-          <w:rStyle w:val="VerbatimChar"/>
-        </w:rPr>
-        <w:t xml:space="preserve">  &lt;li&gt;&lt;a href="#"&gt;Home&lt;/a&gt;&lt;/li&gt;</w:t>
-      </w:r>
-      <w:r>
-        <w:br w:type="textWrapping"/>
-      </w:r>
-      <w:r>
-        <w:rPr>
-          <w:rStyle w:val="VerbatimChar"/>
-        </w:rPr>
-        <w:t xml:space="preserve">  &lt;li&gt;&lt;a href="#"&gt;Library&lt;/a&gt;&lt;/li&gt;</w:t>
-      </w:r>
-      <w:r>
-        <w:br w:type="textWrapping"/>
-      </w:r>
-      <w:r>
-        <w:rPr>
-          <w:rStyle w:val="VerbatimChar"/>
-        </w:rPr>
-        <w:t xml:space="preserve">  &lt;li class="active"&gt;Data&lt;/li&gt;</w:t>
-      </w:r>
-      <w:r>
-        <w:br w:type="textWrapping"/>
-      </w:r>
-      <w:r>
-        <w:rPr>
-          <w:rStyle w:val="VerbatimChar"/>
-        </w:rPr>
-        <w:t xml:space="preserve">&lt;/ol&gt;</w:t>
-      </w:r>
-    </w:p>
-    <w:p>
-      <w:pPr>
-        <w:pStyle w:val="Heading2"/>
-      </w:pPr>
-      <w:bookmarkStart w:id="172" w:name="pagination"/>
-      <w:bookmarkEnd w:id="172"/>
       <w:r>
         <w:t xml:space="preserve">Pagination</w:t>
       </w:r>
@@ -8274,7 +8116,7 @@
                     </pic:cNvPicPr>
                   </pic:nvPicPr>
                   <pic:blipFill>
-                    <a:blip r:embed="rId173"/>
+                    <a:blip r:embed="rId171"/>
                     <a:stretch>
                       <a:fillRect/>
                     </a:stretch>
@@ -8397,8 +8239,8 @@
       <w:pPr>
         <w:pStyle w:val="Heading2"/>
       </w:pPr>
-      <w:bookmarkStart w:id="174" w:name="pager"/>
-      <w:bookmarkEnd w:id="174"/>
+      <w:bookmarkStart w:id="172" w:name="pager"/>
+      <w:bookmarkEnd w:id="172"/>
       <w:r>
         <w:t xml:space="preserve">Pager</w:t>
       </w:r>
@@ -8423,7 +8265,7 @@
                     </pic:cNvPicPr>
                   </pic:nvPicPr>
                   <pic:blipFill>
-                    <a:blip r:embed="rId175"/>
+                    <a:blip r:embed="rId173"/>
                     <a:stretch>
                       <a:fillRect/>
                     </a:stretch>
@@ -8492,8 +8334,8 @@
       <w:pPr>
         <w:pStyle w:val="Heading2"/>
       </w:pPr>
-      <w:bookmarkStart w:id="176" w:name="labels"/>
-      <w:bookmarkEnd w:id="176"/>
+      <w:bookmarkStart w:id="174" w:name="labels"/>
+      <w:bookmarkEnd w:id="174"/>
       <w:r>
         <w:t xml:space="preserve">Labels</w:t>
       </w:r>
@@ -8518,7 +8360,7 @@
                     </pic:cNvPicPr>
                   </pic:nvPicPr>
                   <pic:blipFill>
-                    <a:blip r:embed="rId177"/>
+                    <a:blip r:embed="rId175"/>
                     <a:stretch>
                       <a:fillRect/>
                     </a:stretch>
@@ -8605,8 +8447,8 @@
       <w:pPr>
         <w:pStyle w:val="Heading2"/>
       </w:pPr>
-      <w:bookmarkStart w:id="178" w:name="badges"/>
-      <w:bookmarkEnd w:id="178"/>
+      <w:bookmarkStart w:id="176" w:name="badges"/>
+      <w:bookmarkEnd w:id="176"/>
       <w:r>
         <w:t xml:space="preserve">Badges</w:t>
       </w:r>
@@ -8631,7 +8473,7 @@
                     </pic:cNvPicPr>
                   </pic:nvPicPr>
                   <pic:blipFill>
-                    <a:blip r:embed="rId179"/>
+                    <a:blip r:embed="rId177"/>
                     <a:stretch>
                       <a:fillRect/>
                     </a:stretch>
@@ -8747,8 +8589,8 @@
       <w:pPr>
         <w:pStyle w:val="Heading2"/>
       </w:pPr>
-      <w:bookmarkStart w:id="180" w:name="jumbotron"/>
-      <w:bookmarkEnd w:id="180"/>
+      <w:bookmarkStart w:id="178" w:name="jumbotron"/>
+      <w:bookmarkEnd w:id="178"/>
       <w:r>
         <w:t xml:space="preserve">Jumbotron</w:t>
       </w:r>
@@ -8773,7 +8615,7 @@
                     </pic:cNvPicPr>
                   </pic:nvPicPr>
                   <pic:blipFill>
-                    <a:blip r:embed="rId181"/>
+                    <a:blip r:embed="rId179"/>
                     <a:stretch>
                       <a:fillRect/>
                     </a:stretch>
@@ -8851,8 +8693,8 @@
       <w:pPr>
         <w:pStyle w:val="Heading2"/>
       </w:pPr>
-      <w:bookmarkStart w:id="182" w:name="thumbnails"/>
-      <w:bookmarkEnd w:id="182"/>
+      <w:bookmarkStart w:id="180" w:name="thumbnails"/>
+      <w:bookmarkEnd w:id="180"/>
       <w:r>
         <w:t xml:space="preserve">Thumbnails</w:t>
       </w:r>
@@ -8877,7 +8719,7 @@
                     </pic:cNvPicPr>
                   </pic:nvPicPr>
                   <pic:blipFill>
-                    <a:blip r:embed="rId183"/>
+                    <a:blip r:embed="rId181"/>
                     <a:stretch>
                       <a:fillRect/>
                     </a:stretch>
@@ -9009,8 +8851,8 @@
       <w:pPr>
         <w:pStyle w:val="Heading2"/>
       </w:pPr>
-      <w:bookmarkStart w:id="184" w:name="alerts"/>
-      <w:bookmarkEnd w:id="184"/>
+      <w:bookmarkStart w:id="182" w:name="alerts"/>
+      <w:bookmarkEnd w:id="182"/>
       <w:r>
         <w:t xml:space="preserve">Alerts</w:t>
       </w:r>
@@ -9035,7 +8877,7 @@
                     </pic:cNvPicPr>
                   </pic:nvPicPr>
                   <pic:blipFill>
-                    <a:blip r:embed="rId185"/>
+                    <a:blip r:embed="rId183"/>
                     <a:stretch>
                       <a:fillRect/>
                     </a:stretch>
@@ -9140,8 +8982,8 @@
       <w:pPr>
         <w:pStyle w:val="Heading2"/>
       </w:pPr>
-      <w:bookmarkStart w:id="186" w:name="progress-bar"/>
-      <w:bookmarkEnd w:id="186"/>
+      <w:bookmarkStart w:id="184" w:name="progress-bar"/>
+      <w:bookmarkEnd w:id="184"/>
       <w:r>
         <w:t xml:space="preserve">Progress Bar</w:t>
       </w:r>
@@ -9166,7 +9008,7 @@
                     </pic:cNvPicPr>
                   </pic:nvPicPr>
                   <pic:blipFill>
-                    <a:blip r:embed="rId187"/>
+                    <a:blip r:embed="rId185"/>
                     <a:stretch>
                       <a:fillRect/>
                     </a:stretch>
@@ -9482,8 +9324,8 @@
       <w:pPr>
         <w:pStyle w:val="Heading2"/>
       </w:pPr>
-      <w:bookmarkStart w:id="188" w:name="media"/>
-      <w:bookmarkEnd w:id="188"/>
+      <w:bookmarkStart w:id="186" w:name="media"/>
+      <w:bookmarkEnd w:id="186"/>
       <w:r>
         <w:t xml:space="preserve">Media</w:t>
       </w:r>
@@ -9508,7 +9350,7 @@
                     </pic:cNvPicPr>
                   </pic:nvPicPr>
                   <pic:blipFill>
-                    <a:blip r:embed="rId189"/>
+                    <a:blip r:embed="rId187"/>
                     <a:stretch>
                       <a:fillRect/>
                     </a:stretch>
@@ -9640,8 +9482,8 @@
       <w:pPr>
         <w:pStyle w:val="Heading2"/>
       </w:pPr>
-      <w:bookmarkStart w:id="190" w:name="list-group"/>
-      <w:bookmarkEnd w:id="190"/>
+      <w:bookmarkStart w:id="188" w:name="list-group"/>
+      <w:bookmarkEnd w:id="188"/>
       <w:r>
         <w:t xml:space="preserve">List group</w:t>
       </w:r>
@@ -9666,7 +9508,7 @@
                     </pic:cNvPicPr>
                   </pic:nvPicPr>
                   <pic:blipFill>
-                    <a:blip r:embed="rId191"/>
+                    <a:blip r:embed="rId189"/>
                     <a:stretch>
                       <a:fillRect/>
                     </a:stretch>
@@ -9744,8 +9586,8 @@
       <w:pPr>
         <w:pStyle w:val="Heading2"/>
       </w:pPr>
-      <w:bookmarkStart w:id="192" w:name="panel-group"/>
-      <w:bookmarkEnd w:id="192"/>
+      <w:bookmarkStart w:id="190" w:name="panel-group"/>
+      <w:bookmarkEnd w:id="190"/>
       <w:r>
         <w:t xml:space="preserve">Panel group</w:t>
       </w:r>
@@ -9770,7 +9612,7 @@
                     </pic:cNvPicPr>
                   </pic:nvPicPr>
                   <pic:blipFill>
-                    <a:blip r:embed="rId193"/>
+                    <a:blip r:embed="rId191"/>
                     <a:stretch>
                       <a:fillRect/>
                     </a:stretch>
@@ -9857,66 +9699,66 @@
       <w:pPr>
         <w:pStyle w:val="Heading2"/>
       </w:pPr>
-      <w:bookmarkStart w:id="194" w:name="responsive-embed"/>
+      <w:bookmarkStart w:id="192" w:name="responsive-embed"/>
+      <w:bookmarkEnd w:id="192"/>
+      <w:r>
+        <w:t xml:space="preserve">Responsive embed</w:t>
+      </w:r>
+    </w:p>
+    <w:p>
+      <w:pPr>
+        <w:pStyle w:val="SourceCode"/>
+      </w:pPr>
+      <w:r>
+        <w:rPr>
+          <w:rStyle w:val="VerbatimChar"/>
+        </w:rPr>
+        <w:t xml:space="preserve">&lt;div class="embed-responsive embed-responsive-16by9"&gt;</w:t>
+      </w:r>
+      <w:r>
+        <w:br w:type="textWrapping"/>
+      </w:r>
+      <w:r>
+        <w:rPr>
+          <w:rStyle w:val="VerbatimChar"/>
+        </w:rPr>
+        <w:t xml:space="preserve">  &lt;iframe class="embed-responsive-item" src="//www.youtube.com/..."</w:t>
+      </w:r>
+      <w:r>
+        <w:br w:type="textWrapping"/>
+      </w:r>
+      <w:r>
+        <w:rPr>
+          <w:rStyle w:val="VerbatimChar"/>
+        </w:rPr>
+        <w:t xml:space="preserve">    allowfullscreen=""&gt;&lt;/iframe&gt;</w:t>
+      </w:r>
+      <w:r>
+        <w:br w:type="textWrapping"/>
+      </w:r>
+      <w:r>
+        <w:rPr>
+          <w:rStyle w:val="VerbatimChar"/>
+        </w:rPr>
+        <w:t xml:space="preserve">&lt;/div&gt;</w:t>
+      </w:r>
+    </w:p>
+    <w:p>
+      <w:pPr>
+        <w:pStyle w:val="Heading1"/>
+      </w:pPr>
+      <w:bookmarkStart w:id="193" w:name="javascript"/>
+      <w:bookmarkEnd w:id="193"/>
+      <w:r>
+        <w:t xml:space="preserve">JavaScript</w:t>
+      </w:r>
+    </w:p>
+    <w:p>
+      <w:pPr>
+        <w:pStyle w:val="Heading2"/>
+      </w:pPr>
+      <w:bookmarkStart w:id="194" w:name="modal"/>
       <w:bookmarkEnd w:id="194"/>
-      <w:r>
-        <w:t xml:space="preserve">Responsive embed</w:t>
-      </w:r>
-    </w:p>
-    <w:p>
-      <w:pPr>
-        <w:pStyle w:val="SourceCode"/>
-      </w:pPr>
-      <w:r>
-        <w:rPr>
-          <w:rStyle w:val="VerbatimChar"/>
-        </w:rPr>
-        <w:t xml:space="preserve">&lt;div class="embed-responsive embed-responsive-16by9"&gt;</w:t>
-      </w:r>
-      <w:r>
-        <w:br w:type="textWrapping"/>
-      </w:r>
-      <w:r>
-        <w:rPr>
-          <w:rStyle w:val="VerbatimChar"/>
-        </w:rPr>
-        <w:t xml:space="preserve">  &lt;iframe class="embed-responsive-item" src="//www.youtube.com/..."</w:t>
-      </w:r>
-      <w:r>
-        <w:br w:type="textWrapping"/>
-      </w:r>
-      <w:r>
-        <w:rPr>
-          <w:rStyle w:val="VerbatimChar"/>
-        </w:rPr>
-        <w:t xml:space="preserve">    allowfullscreen=""&gt;&lt;/iframe&gt;</w:t>
-      </w:r>
-      <w:r>
-        <w:br w:type="textWrapping"/>
-      </w:r>
-      <w:r>
-        <w:rPr>
-          <w:rStyle w:val="VerbatimChar"/>
-        </w:rPr>
-        <w:t xml:space="preserve">&lt;/div&gt;</w:t>
-      </w:r>
-    </w:p>
-    <w:p>
-      <w:pPr>
-        <w:pStyle w:val="Heading1"/>
-      </w:pPr>
-      <w:bookmarkStart w:id="195" w:name="javascript"/>
-      <w:bookmarkEnd w:id="195"/>
-      <w:r>
-        <w:t xml:space="preserve">JavaScript</w:t>
-      </w:r>
-    </w:p>
-    <w:p>
-      <w:pPr>
-        <w:pStyle w:val="Heading2"/>
-      </w:pPr>
-      <w:bookmarkStart w:id="196" w:name="modal"/>
-      <w:bookmarkEnd w:id="196"/>
       <w:r>
         <w:t xml:space="preserve">Modal</w:t>
       </w:r>
@@ -9941,7 +9783,7 @@
                     </pic:cNvPicPr>
                   </pic:nvPicPr>
                   <pic:blipFill>
-                    <a:blip r:embed="rId197"/>
+                    <a:blip r:embed="rId195"/>
                     <a:stretch>
                       <a:fillRect/>
                     </a:stretch>
@@ -10102,8 +9944,8 @@
       <w:pPr>
         <w:pStyle w:val="Heading2"/>
       </w:pPr>
-      <w:bookmarkStart w:id="198" w:name="tabs-1"/>
-      <w:bookmarkEnd w:id="198"/>
+      <w:bookmarkStart w:id="196" w:name="tabs-1"/>
+      <w:bookmarkEnd w:id="196"/>
       <w:r>
         <w:t xml:space="preserve">Tabs</w:t>
       </w:r>
@@ -10128,7 +9970,7 @@
                     </pic:cNvPicPr>
                   </pic:nvPicPr>
                   <pic:blipFill>
-                    <a:blip r:embed="rId199"/>
+                    <a:blip r:embed="rId197"/>
                     <a:stretch>
                       <a:fillRect/>
                     </a:stretch>
@@ -10307,8 +10149,8 @@
       <w:pPr>
         <w:pStyle w:val="Heading2"/>
       </w:pPr>
-      <w:bookmarkStart w:id="200" w:name="tooltips"/>
-      <w:bookmarkEnd w:id="200"/>
+      <w:bookmarkStart w:id="198" w:name="tooltips"/>
+      <w:bookmarkEnd w:id="198"/>
       <w:r>
         <w:t xml:space="preserve">Tooltips</w:t>
       </w:r>
@@ -10333,7 +10175,7 @@
                     </pic:cNvPicPr>
                   </pic:nvPicPr>
                   <pic:blipFill>
-                    <a:blip r:embed="rId201"/>
+                    <a:blip r:embed="rId199"/>
                     <a:stretch>
                       <a:fillRect/>
                     </a:stretch>
@@ -10496,8 +10338,8 @@
       <w:pPr>
         <w:pStyle w:val="Heading2"/>
       </w:pPr>
-      <w:bookmarkStart w:id="202" w:name="popover"/>
-      <w:bookmarkEnd w:id="202"/>
+      <w:bookmarkStart w:id="200" w:name="popover"/>
+      <w:bookmarkEnd w:id="200"/>
       <w:r>
         <w:t xml:space="preserve">Popover</w:t>
       </w:r>
@@ -10522,7 +10364,7 @@
                     </pic:cNvPicPr>
                   </pic:nvPicPr>
                   <pic:blipFill>
-                    <a:blip r:embed="rId203"/>
+                    <a:blip r:embed="rId201"/>
                     <a:stretch>
                       <a:fillRect/>
                     </a:stretch>
@@ -10647,8 +10489,8 @@
       <w:pPr>
         <w:pStyle w:val="Heading2"/>
       </w:pPr>
-      <w:bookmarkStart w:id="204" w:name="accordion"/>
-      <w:bookmarkEnd w:id="204"/>
+      <w:bookmarkStart w:id="202" w:name="accordion"/>
+      <w:bookmarkEnd w:id="202"/>
       <w:r>
         <w:t xml:space="preserve">Accordion</w:t>
       </w:r>
@@ -10673,7 +10515,7 @@
                     </pic:cNvPicPr>
                   </pic:nvPicPr>
                   <pic:blipFill>
-                    <a:blip r:embed="rId205"/>
+                    <a:blip r:embed="rId203"/>
                     <a:stretch>
                       <a:fillRect/>
                     </a:stretch>
@@ -10805,8 +10647,8 @@
       <w:pPr>
         <w:pStyle w:val="Heading2"/>
       </w:pPr>
-      <w:bookmarkStart w:id="206" w:name="carousel"/>
-      <w:bookmarkEnd w:id="206"/>
+      <w:bookmarkStart w:id="204" w:name="carousel"/>
+      <w:bookmarkEnd w:id="204"/>
       <w:r>
         <w:t xml:space="preserve">Carousel</w:t>
       </w:r>
@@ -10831,7 +10673,7 @@
                     </pic:cNvPicPr>
                   </pic:nvPicPr>
                   <pic:blipFill>
-                    <a:blip r:embed="rId207"/>
+                    <a:blip r:embed="rId205"/>
                     <a:stretch>
                       <a:fillRect/>
                     </a:stretch>
@@ -11194,8 +11036,8 @@
       <w:pPr>
         <w:pStyle w:val="Heading1"/>
       </w:pPr>
-      <w:bookmarkStart w:id="208" w:name="personalización"/>
-      <w:bookmarkEnd w:id="208"/>
+      <w:bookmarkStart w:id="206" w:name="personalización"/>
+      <w:bookmarkEnd w:id="206"/>
       <w:r>
         <w:t xml:space="preserve">Personalización</w:t>
       </w:r>
@@ -11204,86 +11046,86 @@
       <w:pPr>
         <w:pStyle w:val="Heading2"/>
       </w:pPr>
-      <w:bookmarkStart w:id="209" w:name="tu-propio-css"/>
-      <w:bookmarkEnd w:id="209"/>
+      <w:bookmarkStart w:id="207" w:name="tu-propio-css"/>
+      <w:bookmarkEnd w:id="207"/>
       <w:r>
         <w:t xml:space="preserve">Tu propio CSS</w:t>
       </w:r>
     </w:p>
     <w:p>
       <w:pPr>
-        <w:numPr>
-          <w:numId w:val="1058"/>
-          <w:ilvl w:val="0"/>
-        </w:numPr>
-      </w:pPr>
-      <w:r>
-        <w:t xml:space="preserve">Una forma de personalizar tu página web hecha con bootstrap, es</w:t>
-      </w:r>
-      <w:r>
-        <w:t xml:space="preserve"> </w:t>
-      </w:r>
-      <w:r>
-        <w:rPr>
-          <w:b/>
-        </w:rPr>
-        <w:t xml:space="preserve">añadiendo un fichero CSS, después de las llamadas a los CSS de bootstrap</w:t>
-      </w:r>
-      <w:r>
-        <w:t xml:space="preserve"> </w:t>
-      </w:r>
-      <w:r>
-        <w:t xml:space="preserve">(para que sobrescriba los valores)</w:t>
-      </w:r>
-    </w:p>
-    <w:p>
-      <w:pPr>
-        <w:numPr>
-          <w:numId w:val="1058"/>
-          <w:ilvl w:val="0"/>
-        </w:numPr>
-      </w:pPr>
-      <w:r>
-        <w:t xml:space="preserve">Esta es una</w:t>
-      </w:r>
-      <w:r>
-        <w:t xml:space="preserve"> </w:t>
-      </w:r>
-      <w:r>
-        <w:rPr>
-          <w:b/>
-        </w:rPr>
-        <w:t xml:space="preserve">forma muy manual y muy poco productiva</w:t>
-      </w:r>
-      <w:r>
-        <w:t xml:space="preserve">.</w:t>
-      </w:r>
-    </w:p>
-    <w:p>
-      <w:pPr>
-        <w:pStyle w:val="Heading2"/>
-      </w:pPr>
-      <w:bookmarkStart w:id="210" w:name="página-customize"/>
-      <w:bookmarkEnd w:id="210"/>
-      <w:r>
-        <w:t xml:space="preserve">Página Customize</w:t>
-      </w:r>
-    </w:p>
-    <w:p>
-      <w:pPr>
-        <w:pStyle w:val="Compact"/>
         <w:numPr>
           <w:numId w:val="1059"/>
           <w:ilvl w:val="0"/>
         </w:numPr>
       </w:pPr>
       <w:r>
+        <w:t xml:space="preserve">Una forma de personalizar tu página web hecha con bootstrap, es</w:t>
+      </w:r>
+      <w:r>
+        <w:t xml:space="preserve"> </w:t>
+      </w:r>
+      <w:r>
+        <w:rPr>
+          <w:b/>
+        </w:rPr>
+        <w:t xml:space="preserve">añadiendo un fichero CSS, después de las llamadas a los CSS de bootstrap</w:t>
+      </w:r>
+      <w:r>
+        <w:t xml:space="preserve"> </w:t>
+      </w:r>
+      <w:r>
+        <w:t xml:space="preserve">(para que sobrescriba los valores)</w:t>
+      </w:r>
+    </w:p>
+    <w:p>
+      <w:pPr>
+        <w:numPr>
+          <w:numId w:val="1059"/>
+          <w:ilvl w:val="0"/>
+        </w:numPr>
+      </w:pPr>
+      <w:r>
+        <w:t xml:space="preserve">Esta es una</w:t>
+      </w:r>
+      <w:r>
+        <w:t xml:space="preserve"> </w:t>
+      </w:r>
+      <w:r>
+        <w:rPr>
+          <w:b/>
+        </w:rPr>
+        <w:t xml:space="preserve">forma muy manual y muy poco productiva</w:t>
+      </w:r>
+      <w:r>
+        <w:t xml:space="preserve">.</w:t>
+      </w:r>
+    </w:p>
+    <w:p>
+      <w:pPr>
+        <w:pStyle w:val="Heading2"/>
+      </w:pPr>
+      <w:bookmarkStart w:id="208" w:name="página-customize"/>
+      <w:bookmarkEnd w:id="208"/>
+      <w:r>
+        <w:t xml:space="preserve">Página Customize</w:t>
+      </w:r>
+    </w:p>
+    <w:p>
+      <w:pPr>
+        <w:pStyle w:val="Compact"/>
+        <w:numPr>
+          <w:numId w:val="1060"/>
+          <w:ilvl w:val="0"/>
+        </w:numPr>
+      </w:pPr>
+      <w:r>
         <w:t xml:space="preserve">Desde la página web de bootstrap</w:t>
       </w:r>
       <w:r>
         <w:t xml:space="preserve"> </w:t>
       </w:r>
-      <w:hyperlink r:id="rId211">
+      <w:hyperlink r:id="rId209">
         <w:r>
           <w:rPr>
             <w:rStyle w:val="Hyperlink"/>
@@ -11333,7 +11175,7 @@
                     </pic:cNvPicPr>
                   </pic:nvPicPr>
                   <pic:blipFill>
-                    <a:blip r:embed="rId212"/>
+                    <a:blip r:embed="rId210"/>
                     <a:stretch>
                       <a:fillRect/>
                     </a:stretch>
@@ -11364,46 +11206,12 @@
       <w:pPr>
         <w:pStyle w:val="Compact"/>
         <w:numPr>
-          <w:numId w:val="1060"/>
-          <w:ilvl w:val="0"/>
-        </w:numPr>
-      </w:pPr>
-      <w:r>
-        <w:t xml:space="preserve">Esta forma es más productiva, pero</w:t>
-      </w:r>
-      <w:r>
-        <w:t xml:space="preserve"> </w:t>
-      </w:r>
-      <w:r>
-        <w:rPr>
-          <w:b/>
-        </w:rPr>
-        <w:t xml:space="preserve">sigue siendo bastante manual</w:t>
-      </w:r>
-      <w:r>
-        <w:t xml:space="preserve">, y además no puedes tener un control de cambios eficiente.</w:t>
-      </w:r>
-    </w:p>
-    <w:p>
-      <w:pPr>
-        <w:pStyle w:val="Heading2"/>
-      </w:pPr>
-      <w:bookmarkStart w:id="213" w:name="compilar-less"/>
-      <w:bookmarkEnd w:id="213"/>
-      <w:r>
-        <w:t xml:space="preserve">Compilar Less</w:t>
-      </w:r>
-    </w:p>
-    <w:p>
-      <w:pPr>
-        <w:pStyle w:val="Compact"/>
-        <w:numPr>
           <w:numId w:val="1061"/>
           <w:ilvl w:val="0"/>
         </w:numPr>
       </w:pPr>
       <w:r>
-        <w:t xml:space="preserve">La forma</w:t>
+        <w:t xml:space="preserve">Esta forma es más productiva, pero</w:t>
       </w:r>
       <w:r>
         <w:t xml:space="preserve"> </w:t>
@@ -11412,55 +11220,89 @@
         <w:rPr>
           <w:b/>
         </w:rPr>
-        <w:t xml:space="preserve">más productiva y eficiente</w:t>
-      </w:r>
-      <w:r>
-        <w:t xml:space="preserve"> </w:t>
-      </w:r>
-      <w:r>
-        <w:t xml:space="preserve">de personalizar bootstrap es</w:t>
-      </w:r>
-      <w:r>
-        <w:t xml:space="preserve"> </w:t>
-      </w:r>
-      <w:r>
-        <w:rPr>
-          <w:b/>
-        </w:rPr>
-        <w:t xml:space="preserve">compilando los ficheros Less del core a CSS</w:t>
-      </w:r>
-      <w:r>
-        <w:t xml:space="preserve">.</w:t>
-      </w:r>
-    </w:p>
-    <w:p>
-      <w:pPr>
-        <w:pStyle w:val="Heading1"/>
-      </w:pPr>
-      <w:bookmarkStart w:id="214" w:name="compilar-less-1"/>
-      <w:bookmarkEnd w:id="214"/>
+        <w:t xml:space="preserve">sigue siendo bastante manual</w:t>
+      </w:r>
+      <w:r>
+        <w:t xml:space="preserve">, y además no puedes tener un control de cambios eficiente.</w:t>
+      </w:r>
+    </w:p>
+    <w:p>
+      <w:pPr>
+        <w:pStyle w:val="Heading2"/>
+      </w:pPr>
+      <w:bookmarkStart w:id="211" w:name="compilar-less"/>
+      <w:bookmarkEnd w:id="211"/>
       <w:r>
         <w:t xml:space="preserve">Compilar Less</w:t>
       </w:r>
     </w:p>
     <w:p>
       <w:pPr>
-        <w:pStyle w:val="Heading2"/>
-      </w:pPr>
-      <w:bookmarkStart w:id="215" w:name="descarga-1"/>
-      <w:bookmarkEnd w:id="215"/>
-      <w:r>
-        <w:t xml:space="preserve">Descarga</w:t>
-      </w:r>
-    </w:p>
-    <w:p>
-      <w:pPr>
+        <w:pStyle w:val="Compact"/>
         <w:numPr>
           <w:numId w:val="1062"/>
           <w:ilvl w:val="0"/>
         </w:numPr>
       </w:pPr>
       <w:r>
+        <w:t xml:space="preserve">La forma</w:t>
+      </w:r>
+      <w:r>
+        <w:t xml:space="preserve"> </w:t>
+      </w:r>
+      <w:r>
+        <w:rPr>
+          <w:b/>
+        </w:rPr>
+        <w:t xml:space="preserve">más productiva y eficiente</w:t>
+      </w:r>
+      <w:r>
+        <w:t xml:space="preserve"> </w:t>
+      </w:r>
+      <w:r>
+        <w:t xml:space="preserve">de personalizar bootstrap es</w:t>
+      </w:r>
+      <w:r>
+        <w:t xml:space="preserve"> </w:t>
+      </w:r>
+      <w:r>
+        <w:rPr>
+          <w:b/>
+        </w:rPr>
+        <w:t xml:space="preserve">compilando los ficheros Less del core a CSS</w:t>
+      </w:r>
+      <w:r>
+        <w:t xml:space="preserve">.</w:t>
+      </w:r>
+    </w:p>
+    <w:p>
+      <w:pPr>
+        <w:pStyle w:val="Heading1"/>
+      </w:pPr>
+      <w:bookmarkStart w:id="212" w:name="compilar-less-1"/>
+      <w:bookmarkEnd w:id="212"/>
+      <w:r>
+        <w:t xml:space="preserve">Compilar Less</w:t>
+      </w:r>
+    </w:p>
+    <w:p>
+      <w:pPr>
+        <w:pStyle w:val="Heading2"/>
+      </w:pPr>
+      <w:bookmarkStart w:id="213" w:name="descarga-1"/>
+      <w:bookmarkEnd w:id="213"/>
+      <w:r>
+        <w:t xml:space="preserve">Descarga</w:t>
+      </w:r>
+    </w:p>
+    <w:p>
+      <w:pPr>
+        <w:numPr>
+          <w:numId w:val="1063"/>
+          <w:ilvl w:val="0"/>
+        </w:numPr>
+      </w:pPr>
+      <w:r>
         <w:t xml:space="preserve">Para ver</w:t>
       </w:r>
       <w:r>
@@ -11480,11 +11322,11 @@
       <w:pPr>
         <w:pStyle w:val="Compact"/>
         <w:numPr>
-          <w:numId w:val="1063"/>
+          <w:numId w:val="1064"/>
           <w:ilvl w:val="1"/>
         </w:numPr>
       </w:pPr>
-      <w:hyperlink r:id="rId216">
+      <w:hyperlink r:id="rId214">
         <w:r>
           <w:rPr>
             <w:rStyle w:val="Hyperlink"/>
@@ -11589,8 +11431,8 @@
       <w:pPr>
         <w:pStyle w:val="Heading2"/>
       </w:pPr>
-      <w:bookmarkStart w:id="217" w:name="entorno"/>
-      <w:bookmarkEnd w:id="217"/>
+      <w:bookmarkStart w:id="215" w:name="entorno"/>
+      <w:bookmarkEnd w:id="215"/>
       <w:r>
         <w:t xml:space="preserve">Entorno</w:t>
       </w:r>
@@ -11599,7 +11441,7 @@
       <w:pPr>
         <w:pStyle w:val="Compact"/>
         <w:numPr>
-          <w:numId w:val="1064"/>
+          <w:numId w:val="1065"/>
           <w:ilvl w:val="0"/>
         </w:numPr>
       </w:pPr>
@@ -11611,7 +11453,7 @@
       <w:pPr>
         <w:pStyle w:val="Compact"/>
         <w:numPr>
-          <w:numId w:val="1065"/>
+          <w:numId w:val="1066"/>
           <w:ilvl w:val="1"/>
         </w:numPr>
       </w:pPr>
@@ -11635,7 +11477,7 @@
       <w:pPr>
         <w:pStyle w:val="Compact"/>
         <w:numPr>
-          <w:numId w:val="1065"/>
+          <w:numId w:val="1066"/>
           <w:ilvl w:val="1"/>
         </w:numPr>
       </w:pPr>
@@ -11656,7 +11498,7 @@
       <w:pPr>
         <w:pStyle w:val="Compact"/>
         <w:numPr>
-          <w:numId w:val="1065"/>
+          <w:numId w:val="1066"/>
           <w:ilvl w:val="1"/>
         </w:numPr>
       </w:pPr>
@@ -11680,8 +11522,8 @@
       <w:pPr>
         <w:pStyle w:val="Heading2"/>
       </w:pPr>
-      <w:bookmarkStart w:id="218" w:name="nodejs"/>
-      <w:bookmarkEnd w:id="218"/>
+      <w:bookmarkStart w:id="216" w:name="nodejs"/>
+      <w:bookmarkEnd w:id="216"/>
       <w:r>
         <w:t xml:space="preserve">NodeJS</w:t>
       </w:r>
@@ -11689,7 +11531,7 @@
     <w:p>
       <w:pPr>
         <w:numPr>
-          <w:numId w:val="1066"/>
+          <w:numId w:val="1067"/>
           <w:ilvl w:val="0"/>
         </w:numPr>
       </w:pPr>
@@ -11713,7 +11555,7 @@
       <w:pPr>
         <w:pStyle w:val="Compact"/>
         <w:numPr>
-          <w:numId w:val="1066"/>
+          <w:numId w:val="1067"/>
           <w:ilvl w:val="0"/>
         </w:numPr>
       </w:pPr>
@@ -11737,11 +11579,11 @@
       <w:pPr>
         <w:pStyle w:val="Compact"/>
         <w:numPr>
-          <w:numId w:val="1067"/>
+          <w:numId w:val="1068"/>
           <w:ilvl w:val="1"/>
         </w:numPr>
       </w:pPr>
-      <w:hyperlink r:id="rId219">
+      <w:hyperlink r:id="rId217">
         <w:r>
           <w:rPr>
             <w:rStyle w:val="Hyperlink"/>
@@ -11754,83 +11596,10 @@
       <w:pPr>
         <w:pStyle w:val="Heading2"/>
       </w:pPr>
-      <w:bookmarkStart w:id="220" w:name="grunt"/>
-      <w:bookmarkEnd w:id="220"/>
+      <w:bookmarkStart w:id="218" w:name="grunt"/>
+      <w:bookmarkEnd w:id="218"/>
       <w:r>
         <w:t xml:space="preserve">Grunt</w:t>
-      </w:r>
-    </w:p>
-    <w:p>
-      <w:pPr>
-        <w:numPr>
-          <w:numId w:val="1068"/>
-          <w:ilvl w:val="0"/>
-        </w:numPr>
-      </w:pPr>
-      <w:r>
-        <w:t xml:space="preserve">Grunt es un</w:t>
-      </w:r>
-      <w:r>
-        <w:t xml:space="preserve"> </w:t>
-      </w:r>
-      <w:r>
-        <w:rPr>
-          <w:b/>
-        </w:rPr>
-        <w:t xml:space="preserve">automatizador de tareas</w:t>
-      </w:r>
-      <w:r>
-        <w:t xml:space="preserve"> </w:t>
-      </w:r>
-      <w:r>
-        <w:t xml:space="preserve">que se ejecuta sobre NodeJS.</w:t>
-      </w:r>
-    </w:p>
-    <w:p>
-      <w:pPr>
-        <w:numPr>
-          <w:numId w:val="1068"/>
-          <w:ilvl w:val="0"/>
-        </w:numPr>
-      </w:pPr>
-      <w:r>
-        <w:t xml:space="preserve">Una vez instalado NodeJS,</w:t>
-      </w:r>
-      <w:r>
-        <w:t xml:space="preserve"> </w:t>
-      </w:r>
-      <w:r>
-        <w:rPr>
-          <w:b/>
-        </w:rPr>
-        <w:t xml:space="preserve">hay que instalar Grunt desde el gestor de paquetes de node (npm)</w:t>
-      </w:r>
-      <w:r>
-        <w:t xml:space="preserve"> </w:t>
-      </w:r>
-      <w:r>
-        <w:t xml:space="preserve">ejecutando en un terminal, como administrador, el siguiente comando:</w:t>
-      </w:r>
-    </w:p>
-    <w:p>
-      <w:pPr>
-        <w:pStyle w:val="SourceCode"/>
-      </w:pPr>
-      <w:r>
-        <w:rPr>
-          <w:rStyle w:val="VerbatimChar"/>
-        </w:rPr>
-        <w:t xml:space="preserve">$ npm install -g grunt-cli</w:t>
-      </w:r>
-    </w:p>
-    <w:p>
-      <w:pPr>
-        <w:pStyle w:val="Heading2"/>
-      </w:pPr>
-      <w:bookmarkStart w:id="221" w:name="dependencias"/>
-      <w:bookmarkEnd w:id="221"/>
-      <w:r>
-        <w:t xml:space="preserve">Dependencias</w:t>
       </w:r>
     </w:p>
     <w:p>
@@ -11841,7 +11610,7 @@
         </w:numPr>
       </w:pPr>
       <w:r>
-        <w:t xml:space="preserve">Una vez instalado NodeJS y Grunt, hay que</w:t>
+        <w:t xml:space="preserve">Grunt es un</w:t>
       </w:r>
       <w:r>
         <w:t xml:space="preserve"> </w:t>
@@ -11850,10 +11619,13 @@
         <w:rPr>
           <w:b/>
         </w:rPr>
-        <w:t xml:space="preserve">instalar las dependencias de bootstrap</w:t>
-      </w:r>
-      <w:r>
-        <w:t xml:space="preserve">.</w:t>
+        <w:t xml:space="preserve">automatizador de tareas</w:t>
+      </w:r>
+      <w:r>
+        <w:t xml:space="preserve"> </w:t>
+      </w:r>
+      <w:r>
+        <w:t xml:space="preserve">que se ejecuta sobre NodeJS.</w:t>
       </w:r>
     </w:p>
     <w:p>
@@ -11864,7 +11636,22 @@
         </w:numPr>
       </w:pPr>
       <w:r>
-        <w:t xml:space="preserve">Para ello hay que situarse en la carpeta de bootstrap y ejecutar:</w:t>
+        <w:t xml:space="preserve">Una vez instalado NodeJS,</w:t>
+      </w:r>
+      <w:r>
+        <w:t xml:space="preserve"> </w:t>
+      </w:r>
+      <w:r>
+        <w:rPr>
+          <w:b/>
+        </w:rPr>
+        <w:t xml:space="preserve">hay que instalar Grunt desde el gestor de paquetes de node (npm)</w:t>
+      </w:r>
+      <w:r>
+        <w:t xml:space="preserve"> </w:t>
+      </w:r>
+      <w:r>
+        <w:t xml:space="preserve">ejecutando en un terminal, como administrador, el siguiente comando:</w:t>
       </w:r>
     </w:p>
     <w:p>
@@ -11875,29 +11662,28 @@
         <w:rPr>
           <w:rStyle w:val="VerbatimChar"/>
         </w:rPr>
-        <w:t xml:space="preserve">../bootstrap$npm install</w:t>
+        <w:t xml:space="preserve">$ npm install -g grunt-cli</w:t>
       </w:r>
     </w:p>
     <w:p>
       <w:pPr>
         <w:pStyle w:val="Heading2"/>
       </w:pPr>
-      <w:bookmarkStart w:id="222" w:name="default"/>
-      <w:bookmarkEnd w:id="222"/>
-      <w:r>
-        <w:t xml:space="preserve">Default</w:t>
-      </w:r>
-    </w:p>
-    <w:p>
-      <w:pPr>
-        <w:pStyle w:val="Compact"/>
+      <w:bookmarkStart w:id="219" w:name="dependencias"/>
+      <w:bookmarkEnd w:id="219"/>
+      <w:r>
+        <w:t xml:space="preserve">Dependencias</w:t>
+      </w:r>
+    </w:p>
+    <w:p>
+      <w:pPr>
         <w:numPr>
           <w:numId w:val="1070"/>
           <w:ilvl w:val="0"/>
         </w:numPr>
       </w:pPr>
       <w:r>
-        <w:t xml:space="preserve">Si queremos lanzar</w:t>
+        <w:t xml:space="preserve">Una vez instalado NodeJS y Grunt, hay que</w:t>
       </w:r>
       <w:r>
         <w:t xml:space="preserve"> </w:t>
@@ -11906,13 +11692,21 @@
         <w:rPr>
           <w:b/>
         </w:rPr>
-        <w:t xml:space="preserve">todas las tareas por defecto de grunt</w:t>
-      </w:r>
-      <w:r>
-        <w:t xml:space="preserve"> </w:t>
-      </w:r>
-      <w:r>
-        <w:t xml:space="preserve">(compilar, minificar, pasar los test, generar documentación...) tenemos que ejecutar lo siguiente</w:t>
+        <w:t xml:space="preserve">instalar las dependencias de bootstrap</w:t>
+      </w:r>
+      <w:r>
+        <w:t xml:space="preserve">.</w:t>
+      </w:r>
+    </w:p>
+    <w:p>
+      <w:pPr>
+        <w:numPr>
+          <w:numId w:val="1070"/>
+          <w:ilvl w:val="0"/>
+        </w:numPr>
+      </w:pPr>
+      <w:r>
+        <w:t xml:space="preserve">Para ello hay que situarse en la carpeta de bootstrap y ejecutar:</w:t>
       </w:r>
     </w:p>
     <w:p>
@@ -11923,17 +11717,17 @@
         <w:rPr>
           <w:rStyle w:val="VerbatimChar"/>
         </w:rPr>
-        <w:t xml:space="preserve">$ grunt</w:t>
+        <w:t xml:space="preserve">../bootstrap$npm install</w:t>
       </w:r>
     </w:p>
     <w:p>
       <w:pPr>
         <w:pStyle w:val="Heading2"/>
       </w:pPr>
-      <w:bookmarkStart w:id="223" w:name="dist"/>
-      <w:bookmarkEnd w:id="223"/>
-      <w:r>
-        <w:t xml:space="preserve">Dist</w:t>
+      <w:bookmarkStart w:id="220" w:name="default"/>
+      <w:bookmarkEnd w:id="220"/>
+      <w:r>
+        <w:t xml:space="preserve">Default</w:t>
       </w:r>
     </w:p>
     <w:p>
@@ -11945,7 +11739,7 @@
         </w:numPr>
       </w:pPr>
       <w:r>
-        <w:t xml:space="preserve">Si lo único que queremos es</w:t>
+        <w:t xml:space="preserve">Si queremos lanzar</w:t>
       </w:r>
       <w:r>
         <w:t xml:space="preserve"> </w:t>
@@ -11954,10 +11748,13 @@
         <w:rPr>
           <w:b/>
         </w:rPr>
-        <w:t xml:space="preserve">compilar y minificar el CSS y el JavaScript</w:t>
-      </w:r>
-      <w:r>
-        <w:t xml:space="preserve">, tenemos que ejecutar lo siguiente:</w:t>
+        <w:t xml:space="preserve">todas las tareas por defecto de grunt</w:t>
+      </w:r>
+      <w:r>
+        <w:t xml:space="preserve"> </w:t>
+      </w:r>
+      <w:r>
+        <w:t xml:space="preserve">(compilar, minificar, pasar los test, generar documentación...) tenemos que ejecutar lo siguiente</w:t>
       </w:r>
     </w:p>
     <w:p>
@@ -11968,17 +11765,17 @@
         <w:rPr>
           <w:rStyle w:val="VerbatimChar"/>
         </w:rPr>
-        <w:t xml:space="preserve">$ grunt dist</w:t>
+        <w:t xml:space="preserve">$ grunt</w:t>
       </w:r>
     </w:p>
     <w:p>
       <w:pPr>
         <w:pStyle w:val="Heading2"/>
       </w:pPr>
-      <w:bookmarkStart w:id="224" w:name="watch"/>
-      <w:bookmarkEnd w:id="224"/>
-      <w:r>
-        <w:t xml:space="preserve">Watch</w:t>
+      <w:bookmarkStart w:id="221" w:name="dist"/>
+      <w:bookmarkEnd w:id="221"/>
+      <w:r>
+        <w:t xml:space="preserve">Dist</w:t>
       </w:r>
     </w:p>
     <w:p>
@@ -11990,7 +11787,7 @@
         </w:numPr>
       </w:pPr>
       <w:r>
-        <w:t xml:space="preserve">También podemos</w:t>
+        <w:t xml:space="preserve">Si lo único que queremos es</w:t>
       </w:r>
       <w:r>
         <w:t xml:space="preserve"> </w:t>
@@ -11999,10 +11796,10 @@
         <w:rPr>
           <w:b/>
         </w:rPr>
-        <w:t xml:space="preserve">recompilar automaticamente los ficheros Less a CSS cuando salvas los cambios</w:t>
-      </w:r>
-      <w:r>
-        <w:t xml:space="preserve">, ejecutando el siguiente comando:</w:t>
+        <w:t xml:space="preserve">compilar y minificar el CSS y el JavaScript</w:t>
+      </w:r>
+      <w:r>
+        <w:t xml:space="preserve">, tenemos que ejecutar lo siguiente:</w:t>
       </w:r>
     </w:p>
     <w:p>
@@ -12013,7 +11810,17 @@
         <w:rPr>
           <w:rStyle w:val="VerbatimChar"/>
         </w:rPr>
-        <w:t xml:space="preserve">$ grunt watch</w:t>
+        <w:t xml:space="preserve">$ grunt dist</w:t>
+      </w:r>
+    </w:p>
+    <w:p>
+      <w:pPr>
+        <w:pStyle w:val="Heading2"/>
+      </w:pPr>
+      <w:bookmarkStart w:id="222" w:name="watch"/>
+      <w:bookmarkEnd w:id="222"/>
+      <w:r>
+        <w:t xml:space="preserve">Watch</w:t>
       </w:r>
     </w:p>
     <w:p>
@@ -12025,7 +11832,7 @@
         </w:numPr>
       </w:pPr>
       <w:r>
-        <w:t xml:space="preserve">El problema es que</w:t>
+        <w:t xml:space="preserve">También podemos</w:t>
       </w:r>
       <w:r>
         <w:t xml:space="preserve"> </w:t>
@@ -12034,20 +11841,21 @@
         <w:rPr>
           <w:b/>
         </w:rPr>
-        <w:t xml:space="preserve">sólo recompila ficheros Less a CSS, no los minifica</w:t>
-      </w:r>
-      <w:r>
-        <w:t xml:space="preserve">.</w:t>
-      </w:r>
-    </w:p>
-    <w:p>
-      <w:pPr>
-        <w:pStyle w:val="Heading2"/>
-      </w:pPr>
-      <w:bookmarkStart w:id="225" w:name="personalizar"/>
-      <w:bookmarkEnd w:id="225"/>
-      <w:r>
-        <w:t xml:space="preserve">Personalizar</w:t>
+        <w:t xml:space="preserve">recompilar automaticamente los ficheros Less a CSS cuando salvas los cambios</w:t>
+      </w:r>
+      <w:r>
+        <w:t xml:space="preserve">, ejecutando el siguiente comando:</w:t>
+      </w:r>
+    </w:p>
+    <w:p>
+      <w:pPr>
+        <w:pStyle w:val="SourceCode"/>
+      </w:pPr>
+      <w:r>
+        <w:rPr>
+          <w:rStyle w:val="VerbatimChar"/>
+        </w:rPr>
+        <w:t xml:space="preserve">$ grunt watch</w:t>
       </w:r>
     </w:p>
     <w:p>
@@ -12059,7 +11867,7 @@
         </w:numPr>
       </w:pPr>
       <w:r>
-        <w:t xml:space="preserve">Uno de los ficheros que más se personaliza es</w:t>
+        <w:t xml:space="preserve">El problema es que</w:t>
       </w:r>
       <w:r>
         <w:t xml:space="preserve"> </w:t>
@@ -12068,30 +11876,20 @@
         <w:rPr>
           <w:b/>
         </w:rPr>
-        <w:t xml:space="preserve">/bootstrap/less/variables.less</w:t>
-      </w:r>
-      <w:r>
-        <w:t xml:space="preserve">, pues en él están las variables más importantes que usa bootstrap.</w:t>
-      </w:r>
-    </w:p>
-    <w:p>
-      <w:pPr>
-        <w:pStyle w:val="Heading1"/>
-      </w:pPr>
-      <w:bookmarkStart w:id="226" w:name="acerca-de"/>
-      <w:bookmarkEnd w:id="226"/>
-      <w:r>
-        <w:t xml:space="preserve">Acerca de</w:t>
+        <w:t xml:space="preserve">sólo recompila ficheros Less a CSS, no los minifica</w:t>
+      </w:r>
+      <w:r>
+        <w:t xml:space="preserve">.</w:t>
       </w:r>
     </w:p>
     <w:p>
       <w:pPr>
         <w:pStyle w:val="Heading2"/>
       </w:pPr>
-      <w:bookmarkStart w:id="227" w:name="licencia"/>
-      <w:bookmarkEnd w:id="227"/>
-      <w:r>
-        <w:t xml:space="preserve">Licencia</w:t>
+      <w:bookmarkStart w:id="223" w:name="personalizar"/>
+      <w:bookmarkEnd w:id="223"/>
+      <w:r>
+        <w:t xml:space="preserve">Personalizar</w:t>
       </w:r>
     </w:p>
     <w:p>
@@ -12103,6 +11901,50 @@
         </w:numPr>
       </w:pPr>
       <w:r>
+        <w:t xml:space="preserve">Uno de los ficheros que más se personaliza es</w:t>
+      </w:r>
+      <w:r>
+        <w:t xml:space="preserve"> </w:t>
+      </w:r>
+      <w:r>
+        <w:rPr>
+          <w:b/>
+        </w:rPr>
+        <w:t xml:space="preserve">/bootstrap/less/variables.less</w:t>
+      </w:r>
+      <w:r>
+        <w:t xml:space="preserve">, pues en él están las variables más importantes que usa bootstrap.</w:t>
+      </w:r>
+    </w:p>
+    <w:p>
+      <w:pPr>
+        <w:pStyle w:val="Heading1"/>
+      </w:pPr>
+      <w:bookmarkStart w:id="224" w:name="acerca-de"/>
+      <w:bookmarkEnd w:id="224"/>
+      <w:r>
+        <w:t xml:space="preserve">Acerca de</w:t>
+      </w:r>
+    </w:p>
+    <w:p>
+      <w:pPr>
+        <w:pStyle w:val="Heading2"/>
+      </w:pPr>
+      <w:bookmarkStart w:id="225" w:name="licencia"/>
+      <w:bookmarkEnd w:id="225"/>
+      <w:r>
+        <w:t xml:space="preserve">Licencia</w:t>
+      </w:r>
+    </w:p>
+    <w:p>
+      <w:pPr>
+        <w:pStyle w:val="Compact"/>
+        <w:numPr>
+          <w:numId w:val="1076"/>
+          <w:ilvl w:val="0"/>
+        </w:numPr>
+      </w:pPr>
+      <w:r>
         <w:t xml:space="preserve">Estas</w:t>
       </w:r>
       <w:r>
@@ -12125,7 +11967,7 @@
       <w:pPr>
         <w:pStyle w:val="Compact"/>
         <w:numPr>
-          <w:numId w:val="1076"/>
+          <w:numId w:val="1077"/>
           <w:ilvl w:val="1"/>
         </w:numPr>
       </w:pPr>
@@ -12135,7 +11977,7 @@
       <w:r>
         <w:t xml:space="preserve"> </w:t>
       </w:r>
-      <w:hyperlink r:id="rId28">
+      <w:hyperlink r:id="rId26">
         <w:r>
           <w:rPr>
             <w:rStyle w:val="Hyperlink"/>
@@ -12148,7 +11990,7 @@
       <w:pPr>
         <w:pStyle w:val="Compact"/>
         <w:numPr>
-          <w:numId w:val="1075"/>
+          <w:numId w:val="1076"/>
           <w:ilvl w:val="0"/>
         </w:numPr>
       </w:pPr>
@@ -12175,11 +12017,11 @@
       <w:pPr>
         <w:pStyle w:val="Compact"/>
         <w:numPr>
-          <w:numId w:val="1077"/>
+          <w:numId w:val="1078"/>
           <w:ilvl w:val="1"/>
         </w:numPr>
       </w:pPr>
-      <w:hyperlink r:id="rId228">
+      <w:hyperlink r:id="rId226">
         <w:r>
           <w:rPr>
             <w:rStyle w:val="Hyperlink"/>
@@ -12192,8 +12034,8 @@
       <w:pPr>
         <w:pStyle w:val="Heading2"/>
       </w:pPr>
-      <w:bookmarkStart w:id="229" w:name="fuentes"/>
-      <w:bookmarkEnd w:id="229"/>
+      <w:bookmarkStart w:id="227" w:name="fuentes"/>
+      <w:bookmarkEnd w:id="227"/>
       <w:r>
         <w:t xml:space="preserve">Fuentes</w:t>
       </w:r>
@@ -12202,7 +12044,7 @@
       <w:pPr>
         <w:pStyle w:val="Compact"/>
         <w:numPr>
-          <w:numId w:val="1078"/>
+          <w:numId w:val="1079"/>
           <w:ilvl w:val="0"/>
         </w:numPr>
       </w:pPr>
@@ -12214,11 +12056,11 @@
       <w:pPr>
         <w:pStyle w:val="Compact"/>
         <w:numPr>
-          <w:numId w:val="1079"/>
+          <w:numId w:val="1080"/>
           <w:ilvl w:val="1"/>
         </w:numPr>
       </w:pPr>
-      <w:hyperlink r:id="rId230">
+      <w:hyperlink r:id="rId228">
         <w:r>
           <w:rPr>
             <w:rStyle w:val="Hyperlink"/>
@@ -12231,7 +12073,7 @@
       <w:pPr>
         <w:pStyle w:val="Compact"/>
         <w:numPr>
-          <w:numId w:val="1078"/>
+          <w:numId w:val="1079"/>
           <w:ilvl w:val="0"/>
         </w:numPr>
       </w:pPr>
@@ -12243,11 +12085,11 @@
       <w:pPr>
         <w:pStyle w:val="Compact"/>
         <w:numPr>
-          <w:numId w:val="1080"/>
+          <w:numId w:val="1081"/>
           <w:ilvl w:val="1"/>
         </w:numPr>
       </w:pPr>
-      <w:hyperlink r:id="rId231">
+      <w:hyperlink r:id="rId229">
         <w:r>
           <w:rPr>
             <w:rStyle w:val="Hyperlink"/>
@@ -12260,8 +12102,8 @@
       <w:pPr>
         <w:pStyle w:val="Heading2"/>
       </w:pPr>
-      <w:bookmarkStart w:id="232" w:name="bibliografía"/>
-      <w:bookmarkEnd w:id="232"/>
+      <w:bookmarkStart w:id="230" w:name="bibliografía"/>
+      <w:bookmarkEnd w:id="230"/>
       <w:r>
         <w:t xml:space="preserve">Bibliografía</w:t>
       </w:r>
@@ -12270,7 +12112,7 @@
       <w:pPr>
         <w:pStyle w:val="Compact"/>
         <w:numPr>
-          <w:numId w:val="1081"/>
+          <w:numId w:val="1082"/>
           <w:ilvl w:val="0"/>
         </w:numPr>
       </w:pPr>
@@ -12282,11 +12124,11 @@
       <w:pPr>
         <w:pStyle w:val="Compact"/>
         <w:numPr>
-          <w:numId w:val="1082"/>
+          <w:numId w:val="1083"/>
           <w:ilvl w:val="1"/>
         </w:numPr>
       </w:pPr>
-      <w:hyperlink r:id="rId233">
+      <w:hyperlink r:id="rId231">
         <w:r>
           <w:rPr>
             <w:rStyle w:val="Hyperlink"/>
@@ -12299,7 +12141,7 @@
       <w:pPr>
         <w:pStyle w:val="Compact"/>
         <w:numPr>
-          <w:numId w:val="1081"/>
+          <w:numId w:val="1082"/>
           <w:ilvl w:val="0"/>
         </w:numPr>
       </w:pPr>
@@ -12311,11 +12153,11 @@
       <w:pPr>
         <w:pStyle w:val="Compact"/>
         <w:numPr>
-          <w:numId w:val="1083"/>
+          <w:numId w:val="1084"/>
           <w:ilvl w:val="1"/>
         </w:numPr>
       </w:pPr>
-      <w:hyperlink r:id="rId234">
+      <w:hyperlink r:id="rId232">
         <w:r>
           <w:rPr>
             <w:rStyle w:val="Hyperlink"/>
@@ -12328,7 +12170,7 @@
       <w:pPr>
         <w:pStyle w:val="Compact"/>
         <w:numPr>
-          <w:numId w:val="1081"/>
+          <w:numId w:val="1082"/>
           <w:ilvl w:val="0"/>
         </w:numPr>
       </w:pPr>
@@ -12340,11 +12182,11 @@
       <w:pPr>
         <w:pStyle w:val="Compact"/>
         <w:numPr>
-          <w:numId w:val="1084"/>
+          <w:numId w:val="1085"/>
           <w:ilvl w:val="1"/>
         </w:numPr>
       </w:pPr>
-      <w:hyperlink r:id="rId235">
+      <w:hyperlink r:id="rId233">
         <w:r>
           <w:rPr>
             <w:rStyle w:val="Hyperlink"/>
@@ -12461,7 +12303,7 @@
     </w:lvl>
   </w:abstractNum>
   <w:abstractNum w:abstractNumId="990">
-    <w:nsid w:val="b59cccc8"/>
+    <w:nsid w:val="c5277aa9"/>
     <w:multiLevelType w:val="multilevel"/>
     <w:lvl w:ilvl="0">
       <w:numFmt w:val="bullet"/>
@@ -12542,7 +12384,7 @@
     </w:lvl>
   </w:abstractNum>
   <w:abstractNum w:abstractNumId="991">
-    <w:nsid w:val="ce5bcf51"/>
+    <w:nsid w:val="271b1dad"/>
     <w:multiLevelType w:val="multilevel"/>
     <w:lvl w:ilvl="0">
       <w:numFmt w:val="bullet"/>
@@ -12878,6 +12720,9 @@
     <w:abstractNumId w:val="991"/>
   </w:num>
   <w:num w:numId="1084">
+    <w:abstractNumId w:val="991"/>
+  </w:num>
+  <w:num w:numId="1085">
     <w:abstractNumId w:val="991"/>
   </w:num>
 </w:numbering>
